--- a/LC/LC 20 Détermination de constantes d’équilibre (CPGE)/LC 20 Détermination de constantes d’équilibre (CPGE).docx
+++ b/LC/LC 20 Détermination de constantes d’équilibre (CPGE)/LC 20 Détermination de constantes d’équilibre (CPGE).docx
@@ -1640,16 +1640,16 @@
         <mc:AlternateContent>
           <mc:Choice Requires="wps">
             <w:drawing>
-              <wp:anchor distT="0" distB="0" distL="114300" distR="114300" simplePos="0" relativeHeight="251660288" behindDoc="0" locked="0" layoutInCell="1" allowOverlap="1" wp14:anchorId="1D5ED4B2" wp14:editId="145D03BD">
+              <wp:anchor distT="0" distB="0" distL="114300" distR="114300" simplePos="0" relativeHeight="251660288" behindDoc="0" locked="0" layoutInCell="1" allowOverlap="1" wp14:anchorId="1D5ED4B2" wp14:editId="486DD7AA">
                 <wp:simplePos x="0" y="0"/>
                 <wp:positionH relativeFrom="margin">
-                  <wp:posOffset>1957617</wp:posOffset>
+                  <wp:posOffset>1956122</wp:posOffset>
                 </wp:positionH>
                 <wp:positionV relativeFrom="paragraph">
-                  <wp:posOffset>4534</wp:posOffset>
+                  <wp:posOffset>6815</wp:posOffset>
                 </wp:positionV>
-                <wp:extent cx="1666755" cy="335666"/>
-                <wp:effectExtent l="0" t="0" r="10160" b="26670"/>
+                <wp:extent cx="1701478" cy="358815"/>
+                <wp:effectExtent l="0" t="0" r="13335" b="22225"/>
                 <wp:wrapNone/>
                 <wp:docPr id="3" name="Zone de texte 3"/>
                 <wp:cNvGraphicFramePr/>
@@ -1660,7 +1660,7 @@
                       <wps:spPr>
                         <a:xfrm>
                           <a:off x="0" y="0"/>
-                          <a:ext cx="1666755" cy="335666"/>
+                          <a:ext cx="1701478" cy="358815"/>
                         </a:xfrm>
                         <a:prstGeom prst="rect">
                           <a:avLst/>
@@ -1900,12 +1900,19 @@
                 <wp14:sizeRelH relativeFrom="margin">
                   <wp14:pctWidth>0</wp14:pctWidth>
                 </wp14:sizeRelH>
+                <wp14:sizeRelV relativeFrom="margin">
+                  <wp14:pctHeight>0</wp14:pctHeight>
+                </wp14:sizeRelV>
               </wp:anchor>
             </w:drawing>
           </mc:Choice>
           <mc:Fallback>
             <w:pict>
-              <v:shape w14:anchorId="1D5ED4B2" id="Zone de texte 3" o:spid="_x0000_s1027" type="#_x0000_t202" style="position:absolute;left:0;text-align:left;margin-left:154.15pt;margin-top:.35pt;width:131.25pt;height:26.45pt;z-index:251660288;visibility:visible;mso-wrap-style:square;mso-width-percent:0;mso-wrap-distance-left:9pt;mso-wrap-distance-top:0;mso-wrap-distance-right:9pt;mso-wrap-distance-bottom:0;mso-position-horizontal:absolute;mso-position-horizontal-relative:margin;mso-position-vertical:absolute;mso-position-vertical-relative:text;mso-width-percent:0;mso-width-relative:margin;v-text-anchor:top" o:gfxdata="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" fillcolor="white [3201]" strokecolor="#c00000" strokeweight=".5pt">
+              <v:shapetype w14:anchorId="1D5ED4B2" id="_x0000_t202" coordsize="21600,21600" o:spt="202" path="m,l,21600r21600,l21600,xe">
+                <v:stroke joinstyle="miter"/>
+                <v:path gradientshapeok="t" o:connecttype="rect"/>
+              </v:shapetype>
+              <v:shape id="Zone de texte 3" o:spid="_x0000_s1027" type="#_x0000_t202" style="position:absolute;left:0;text-align:left;margin-left:154.05pt;margin-top:.55pt;width:133.95pt;height:28.25pt;z-index:251660288;visibility:visible;mso-wrap-style:square;mso-width-percent:0;mso-height-percent:0;mso-wrap-distance-left:9pt;mso-wrap-distance-top:0;mso-wrap-distance-right:9pt;mso-wrap-distance-bottom:0;mso-position-horizontal:absolute;mso-position-horizontal-relative:margin;mso-position-vertical:absolute;mso-position-vertical-relative:text;mso-width-percent:0;mso-height-percent:0;mso-width-relative:margin;mso-height-relative:margin;v-text-anchor:top" o:gfxdata="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" fillcolor="white [3201]" strokecolor="#c00000" strokeweight=".5pt">
                 <v:textbox>
                   <w:txbxContent>
                     <w:p>
@@ -5224,15 +5231,27 @@
         </w:rPr>
         <w:t xml:space="preserve"> </w:t>
       </w:r>
-      <w:r>
-        <w:rPr>
-          <w:rFonts w:ascii="Times New Roman" w:hAnsi="Times New Roman" w:cs="Times New Roman"/>
-          <w:b/>
-          <w:bCs/>
-          <w:sz w:val="24"/>
-          <w:szCs w:val="24"/>
-        </w:rPr>
-        <w:t>PhCOOH(s)</w:t>
+      <w:proofErr w:type="spellStart"/>
+      <w:r>
+        <w:rPr>
+          <w:rFonts w:ascii="Times New Roman" w:hAnsi="Times New Roman" w:cs="Times New Roman"/>
+          <w:b/>
+          <w:bCs/>
+          <w:sz w:val="24"/>
+          <w:szCs w:val="24"/>
+        </w:rPr>
+        <w:t>PhCOOH</w:t>
+      </w:r>
+      <w:proofErr w:type="spellEnd"/>
+      <w:r>
+        <w:rPr>
+          <w:rFonts w:ascii="Times New Roman" w:hAnsi="Times New Roman" w:cs="Times New Roman"/>
+          <w:b/>
+          <w:bCs/>
+          <w:sz w:val="24"/>
+          <w:szCs w:val="24"/>
+        </w:rPr>
+        <w:t>(s)</w:t>
       </w:r>
       <w:r>
         <w:rPr>
@@ -5244,16 +5263,6 @@
         </w:rPr>
         <w:sym w:font="Wingdings" w:char="F0E0"/>
       </w:r>
-      <w:r>
-        <w:rPr>
-          <w:rFonts w:ascii="Times New Roman" w:hAnsi="Times New Roman" w:cs="Times New Roman"/>
-          <w:b/>
-          <w:bCs/>
-          <w:sz w:val="24"/>
-          <w:szCs w:val="24"/>
-        </w:rPr>
-        <w:t>PhCOOH(</w:t>
-      </w:r>
       <w:proofErr w:type="spellStart"/>
       <w:r>
         <w:rPr>
@@ -5263,6 +5272,28 @@
           <w:sz w:val="24"/>
           <w:szCs w:val="24"/>
         </w:rPr>
+        <w:t>PhCOOH</w:t>
+      </w:r>
+      <w:proofErr w:type="spellEnd"/>
+      <w:r>
+        <w:rPr>
+          <w:rFonts w:ascii="Times New Roman" w:hAnsi="Times New Roman" w:cs="Times New Roman"/>
+          <w:b/>
+          <w:bCs/>
+          <w:sz w:val="24"/>
+          <w:szCs w:val="24"/>
+        </w:rPr>
+        <w:t>(</w:t>
+      </w:r>
+      <w:proofErr w:type="spellStart"/>
+      <w:r>
+        <w:rPr>
+          <w:rFonts w:ascii="Times New Roman" w:hAnsi="Times New Roman" w:cs="Times New Roman"/>
+          <w:b/>
+          <w:bCs/>
+          <w:sz w:val="24"/>
+          <w:szCs w:val="24"/>
+        </w:rPr>
         <w:t>aq</w:t>
       </w:r>
       <w:proofErr w:type="spellEnd"/>
@@ -5361,7 +5392,7 @@
           <w:sz w:val="24"/>
           <w:szCs w:val="24"/>
         </w:rPr>
-        <w:t>En solution aqueuse, l’acide benzoïque appartenant au couple (PhCOOH/</w:t>
+        <w:t>En solution aqueuse, l’acide benzoïque appartenant au couple (</w:t>
       </w:r>
       <w:proofErr w:type="spellStart"/>
       <w:r>
@@ -5370,6 +5401,24 @@
           <w:sz w:val="24"/>
           <w:szCs w:val="24"/>
         </w:rPr>
+        <w:t>PhCOOH</w:t>
+      </w:r>
+      <w:proofErr w:type="spellEnd"/>
+      <w:r>
+        <w:rPr>
+          <w:rFonts w:ascii="Times New Roman" w:hAnsi="Times New Roman" w:cs="Times New Roman"/>
+          <w:sz w:val="24"/>
+          <w:szCs w:val="24"/>
+        </w:rPr>
+        <w:t>/</w:t>
+      </w:r>
+      <w:proofErr w:type="spellStart"/>
+      <w:r>
+        <w:rPr>
+          <w:rFonts w:ascii="Times New Roman" w:hAnsi="Times New Roman" w:cs="Times New Roman"/>
+          <w:sz w:val="24"/>
+          <w:szCs w:val="24"/>
+        </w:rPr>
         <w:t>PhCOO</w:t>
       </w:r>
       <w:proofErr w:type="spellEnd"/>
@@ -5390,15 +5439,27 @@
         </w:rPr>
         <w:t xml:space="preserve">) va réagir sous la réaction : </w:t>
       </w:r>
-      <w:r>
-        <w:rPr>
-          <w:rFonts w:ascii="Times New Roman" w:hAnsi="Times New Roman" w:cs="Times New Roman"/>
-          <w:b/>
-          <w:bCs/>
-          <w:sz w:val="24"/>
-          <w:szCs w:val="24"/>
-        </w:rPr>
-        <w:t>PhCOOH(</w:t>
+      <w:proofErr w:type="spellStart"/>
+      <w:r>
+        <w:rPr>
+          <w:rFonts w:ascii="Times New Roman" w:hAnsi="Times New Roman" w:cs="Times New Roman"/>
+          <w:b/>
+          <w:bCs/>
+          <w:sz w:val="24"/>
+          <w:szCs w:val="24"/>
+        </w:rPr>
+        <w:t>PhCOOH</w:t>
+      </w:r>
+      <w:proofErr w:type="spellEnd"/>
+      <w:r>
+        <w:rPr>
+          <w:rFonts w:ascii="Times New Roman" w:hAnsi="Times New Roman" w:cs="Times New Roman"/>
+          <w:b/>
+          <w:bCs/>
+          <w:sz w:val="24"/>
+          <w:szCs w:val="24"/>
+        </w:rPr>
+        <w:t>(</w:t>
       </w:r>
       <w:proofErr w:type="spellStart"/>
       <w:r>
@@ -5632,8 +5693,18 @@
           <w:sz w:val="24"/>
           <w:szCs w:val="24"/>
         </w:rPr>
-        <w:t xml:space="preserve"> = [PhCOOH</w:t>
-      </w:r>
+        <w:t xml:space="preserve"> = [</w:t>
+      </w:r>
+      <w:proofErr w:type="spellStart"/>
+      <w:r>
+        <w:rPr>
+          <w:rFonts w:ascii="Times New Roman" w:hAnsi="Times New Roman" w:cs="Times New Roman"/>
+          <w:sz w:val="24"/>
+          <w:szCs w:val="24"/>
+        </w:rPr>
+        <w:t>PhCOOH</w:t>
+      </w:r>
+      <w:proofErr w:type="spellEnd"/>
       <w:r>
         <w:rPr>
           <w:rFonts w:ascii="Times New Roman" w:hAnsi="Times New Roman" w:cs="Times New Roman"/>
@@ -5761,7 +5832,29 @@
           <w:sz w:val="24"/>
           <w:szCs w:val="24"/>
         </w:rPr>
-        <w:t xml:space="preserve"> = [PhCOOH(</w:t>
+        <w:t xml:space="preserve"> = [</w:t>
+      </w:r>
+      <w:proofErr w:type="spellStart"/>
+      <w:r>
+        <w:rPr>
+          <w:rFonts w:ascii="Times New Roman" w:hAnsi="Times New Roman" w:cs="Times New Roman"/>
+          <w:b/>
+          <w:bCs/>
+          <w:sz w:val="24"/>
+          <w:szCs w:val="24"/>
+        </w:rPr>
+        <w:t>PhCOOH</w:t>
+      </w:r>
+      <w:proofErr w:type="spellEnd"/>
+      <w:r>
+        <w:rPr>
+          <w:rFonts w:ascii="Times New Roman" w:hAnsi="Times New Roman" w:cs="Times New Roman"/>
+          <w:b/>
+          <w:bCs/>
+          <w:sz w:val="24"/>
+          <w:szCs w:val="24"/>
+        </w:rPr>
+        <w:t>(</w:t>
       </w:r>
       <w:proofErr w:type="spellStart"/>
       <w:r>
@@ -6610,13 +6703,23 @@
         </w:rPr>
         <w:t xml:space="preserve">/base comme </w:t>
       </w:r>
-      <w:r>
-        <w:rPr>
-          <w:rFonts w:ascii="Times New Roman" w:hAnsi="Times New Roman" w:cs="Times New Roman"/>
-          <w:sz w:val="24"/>
-          <w:szCs w:val="24"/>
-        </w:rPr>
-        <w:t>PhCOOH/</w:t>
+      <w:proofErr w:type="spellStart"/>
+      <w:r>
+        <w:rPr>
+          <w:rFonts w:ascii="Times New Roman" w:hAnsi="Times New Roman" w:cs="Times New Roman"/>
+          <w:sz w:val="24"/>
+          <w:szCs w:val="24"/>
+        </w:rPr>
+        <w:t>PhCOOH</w:t>
+      </w:r>
+      <w:proofErr w:type="spellEnd"/>
+      <w:r>
+        <w:rPr>
+          <w:rFonts w:ascii="Times New Roman" w:hAnsi="Times New Roman" w:cs="Times New Roman"/>
+          <w:sz w:val="24"/>
+          <w:szCs w:val="24"/>
+        </w:rPr>
+        <w:t>/</w:t>
       </w:r>
       <w:proofErr w:type="spellStart"/>
       <w:r>
@@ -6660,6 +6763,9 @@
         </w:rPr>
       </w:pPr>
       <w:r>
+        <w:rPr>
+          <w:noProof/>
+        </w:rPr>
         <w:drawing>
           <wp:inline distT="0" distB="0" distL="0" distR="0" wp14:anchorId="691B0496" wp14:editId="01B39EAF">
             <wp:extent cx="1817225" cy="380173"/>
@@ -6762,7 +6868,27 @@
           <w:sz w:val="24"/>
           <w:szCs w:val="24"/>
         </w:rPr>
-        <w:t>([PhCOOH]</w:t>
+        <w:t>([</w:t>
+      </w:r>
+      <w:proofErr w:type="spellStart"/>
+      <w:r>
+        <w:rPr>
+          <w:rFonts w:ascii="Times New Roman" w:hAnsi="Times New Roman" w:cs="Times New Roman"/>
+          <w:color w:val="4472C4" w:themeColor="accent1"/>
+          <w:sz w:val="24"/>
+          <w:szCs w:val="24"/>
+        </w:rPr>
+        <w:t>PhCOOH</w:t>
+      </w:r>
+      <w:proofErr w:type="spellEnd"/>
+      <w:r>
+        <w:rPr>
+          <w:rFonts w:ascii="Times New Roman" w:hAnsi="Times New Roman" w:cs="Times New Roman"/>
+          <w:color w:val="4472C4" w:themeColor="accent1"/>
+          <w:sz w:val="24"/>
+          <w:szCs w:val="24"/>
+        </w:rPr>
+        <w:t>]</w:t>
       </w:r>
       <w:r>
         <w:rPr>
@@ -13534,6 +13660,7 @@
   <w:style w:type="character" w:default="1" w:styleId="Policepardfaut">
     <w:name w:val="Default Paragraph Font"/>
     <w:uiPriority w:val="1"/>
+    <w:semiHidden/>
     <w:unhideWhenUsed/>
   </w:style>
   <w:style w:type="table" w:default="1" w:styleId="TableauNormal">

--- a/LC/LC 20 Détermination de constantes d’équilibre (CPGE)/LC 20 Détermination de constantes d’équilibre (CPGE).docx
+++ b/LC/LC 20 Détermination de constantes d’équilibre (CPGE)/LC 20 Détermination de constantes d’équilibre (CPGE).docx
@@ -3787,9 +3787,8 @@
           <w:sz w:val="24"/>
           <w:szCs w:val="24"/>
         </w:rPr>
-        <w:t>(</w:t>
-      </w:r>
-      <w:proofErr w:type="spellStart"/>
+        <w:t>(aq) = Zn</w:t>
+      </w:r>
       <w:r>
         <w:rPr>
           <w:rFonts w:ascii="Times New Roman" w:eastAsiaTheme="minorEastAsia" w:hAnsi="Times New Roman" w:cs="Times New Roman"/>
@@ -3797,10 +3796,10 @@
           <w:bCs/>
           <w:sz w:val="24"/>
           <w:szCs w:val="24"/>
-        </w:rPr>
-        <w:t>aq</w:t>
-      </w:r>
-      <w:proofErr w:type="spellEnd"/>
+          <w:vertAlign w:val="superscript"/>
+        </w:rPr>
+        <w:t>2+</w:t>
+      </w:r>
       <w:r>
         <w:rPr>
           <w:rFonts w:ascii="Times New Roman" w:eastAsiaTheme="minorEastAsia" w:hAnsi="Times New Roman" w:cs="Times New Roman"/>
@@ -3809,50 +3808,7 @@
           <w:sz w:val="24"/>
           <w:szCs w:val="24"/>
         </w:rPr>
-        <w:t>) = Zn</w:t>
-      </w:r>
-      <w:r>
-        <w:rPr>
-          <w:rFonts w:ascii="Times New Roman" w:eastAsiaTheme="minorEastAsia" w:hAnsi="Times New Roman" w:cs="Times New Roman"/>
-          <w:b/>
-          <w:bCs/>
-          <w:sz w:val="24"/>
-          <w:szCs w:val="24"/>
-          <w:vertAlign w:val="superscript"/>
-        </w:rPr>
-        <w:t>2+</w:t>
-      </w:r>
-      <w:r>
-        <w:rPr>
-          <w:rFonts w:ascii="Times New Roman" w:eastAsiaTheme="minorEastAsia" w:hAnsi="Times New Roman" w:cs="Times New Roman"/>
-          <w:b/>
-          <w:bCs/>
-          <w:sz w:val="24"/>
-          <w:szCs w:val="24"/>
-        </w:rPr>
-        <w:t>(</w:t>
-      </w:r>
-      <w:proofErr w:type="spellStart"/>
-      <w:r>
-        <w:rPr>
-          <w:rFonts w:ascii="Times New Roman" w:eastAsiaTheme="minorEastAsia" w:hAnsi="Times New Roman" w:cs="Times New Roman"/>
-          <w:b/>
-          <w:bCs/>
-          <w:sz w:val="24"/>
-          <w:szCs w:val="24"/>
-        </w:rPr>
-        <w:t>aq</w:t>
-      </w:r>
-      <w:proofErr w:type="spellEnd"/>
-      <w:r>
-        <w:rPr>
-          <w:rFonts w:ascii="Times New Roman" w:eastAsiaTheme="minorEastAsia" w:hAnsi="Times New Roman" w:cs="Times New Roman"/>
-          <w:b/>
-          <w:bCs/>
-          <w:sz w:val="24"/>
-          <w:szCs w:val="24"/>
-        </w:rPr>
-        <w:t xml:space="preserve">) + Cu(s) </w:t>
+        <w:t xml:space="preserve">(aq) + Cu(s) </w:t>
       </w:r>
     </w:p>
     <w:p>
@@ -5283,45 +5239,177 @@
           <w:sz w:val="24"/>
           <w:szCs w:val="24"/>
         </w:rPr>
-        <w:t>(</w:t>
+        <w:t xml:space="preserve">(aq) </w:t>
+      </w:r>
+    </w:p>
+    <w:p>
+      <w:pPr>
+        <w:spacing w:after="0"/>
+        <w:rPr>
+          <w:rFonts w:ascii="Times New Roman" w:hAnsi="Times New Roman" w:cs="Times New Roman"/>
+          <w:b/>
+          <w:bCs/>
+          <w:sz w:val="24"/>
+          <w:szCs w:val="24"/>
+        </w:rPr>
+      </w:pPr>
+      <w:r>
+        <w:rPr>
+          <w:rFonts w:ascii="Times New Roman" w:hAnsi="Times New Roman" w:cs="Times New Roman"/>
+          <w:sz w:val="24"/>
+          <w:szCs w:val="24"/>
+        </w:rPr>
+        <w:sym w:font="Wingdings" w:char="F0E0"/>
+      </w:r>
+      <w:r>
+        <w:rPr>
+          <w:rFonts w:ascii="Times New Roman" w:hAnsi="Times New Roman" w:cs="Times New Roman"/>
+          <w:sz w:val="24"/>
+          <w:szCs w:val="24"/>
+        </w:rPr>
+        <w:t xml:space="preserve">Pour cela nous avons une solution aqueuse saturée en acide benzoïque, c’est-à-dire qu’il reste de l’acide benzoïque solide qui ne peut plus se dissoudre. On est donc à l’équilibre, et déterminer la concentration en acide benzoïque de cette solution donnera accès à </w:t>
+      </w:r>
+      <w:proofErr w:type="gramStart"/>
+      <w:r>
+        <w:rPr>
+          <w:rFonts w:ascii="Times New Roman" w:hAnsi="Times New Roman" w:cs="Times New Roman"/>
+          <w:b/>
+          <w:bCs/>
+          <w:sz w:val="24"/>
+          <w:szCs w:val="24"/>
+        </w:rPr>
+        <w:t>Q</w:t>
+      </w:r>
+      <w:r>
+        <w:rPr>
+          <w:rFonts w:ascii="Times New Roman" w:hAnsi="Times New Roman" w:cs="Times New Roman"/>
+          <w:b/>
+          <w:bCs/>
+          <w:sz w:val="24"/>
+          <w:szCs w:val="24"/>
+          <w:vertAlign w:val="subscript"/>
+        </w:rPr>
+        <w:t>r,eq</w:t>
+      </w:r>
+      <w:proofErr w:type="gramEnd"/>
+      <w:r>
+        <w:rPr>
+          <w:rFonts w:ascii="Times New Roman" w:hAnsi="Times New Roman" w:cs="Times New Roman"/>
+          <w:b/>
+          <w:bCs/>
+          <w:sz w:val="24"/>
+          <w:szCs w:val="24"/>
+        </w:rPr>
+        <w:t xml:space="preserve">=  K°  </w:t>
+      </w:r>
+    </w:p>
+    <w:p>
+      <w:pPr>
+        <w:spacing w:after="0"/>
+        <w:rPr>
+          <w:rFonts w:ascii="Times New Roman" w:hAnsi="Times New Roman" w:cs="Times New Roman"/>
+          <w:sz w:val="24"/>
+          <w:szCs w:val="24"/>
+        </w:rPr>
+      </w:pPr>
+      <w:r>
+        <w:rPr>
+          <w:rFonts w:ascii="Times New Roman" w:hAnsi="Times New Roman" w:cs="Times New Roman"/>
+          <w:sz w:val="24"/>
+          <w:szCs w:val="24"/>
+        </w:rPr>
+        <w:sym w:font="Wingdings" w:char="F0E0"/>
+      </w:r>
+      <w:r>
+        <w:rPr>
+          <w:rFonts w:ascii="Times New Roman" w:hAnsi="Times New Roman" w:cs="Times New Roman"/>
+          <w:sz w:val="24"/>
+          <w:szCs w:val="24"/>
+        </w:rPr>
+        <w:t>En solution aqueuse, l’acide benzoïque appartenant au couple (</w:t>
       </w:r>
       <w:proofErr w:type="spellStart"/>
       <w:r>
         <w:rPr>
           <w:rFonts w:ascii="Times New Roman" w:hAnsi="Times New Roman" w:cs="Times New Roman"/>
-          <w:b/>
-          <w:bCs/>
-          <w:sz w:val="24"/>
-          <w:szCs w:val="24"/>
-        </w:rPr>
-        <w:t>aq</w:t>
+          <w:sz w:val="24"/>
+          <w:szCs w:val="24"/>
+        </w:rPr>
+        <w:t>PhCOOH</w:t>
       </w:r>
       <w:proofErr w:type="spellEnd"/>
       <w:r>
         <w:rPr>
           <w:rFonts w:ascii="Times New Roman" w:hAnsi="Times New Roman" w:cs="Times New Roman"/>
-          <w:b/>
-          <w:bCs/>
-          <w:sz w:val="24"/>
-          <w:szCs w:val="24"/>
-        </w:rPr>
-        <w:t xml:space="preserve">) </w:t>
-      </w:r>
-    </w:p>
-    <w:p>
-      <w:pPr>
-        <w:spacing w:after="0"/>
-        <w:rPr>
-          <w:rFonts w:ascii="Times New Roman" w:hAnsi="Times New Roman" w:cs="Times New Roman"/>
-          <w:b/>
-          <w:bCs/>
-          <w:sz w:val="24"/>
-          <w:szCs w:val="24"/>
-        </w:rPr>
-      </w:pPr>
-      <w:r>
-        <w:rPr>
-          <w:rFonts w:ascii="Times New Roman" w:hAnsi="Times New Roman" w:cs="Times New Roman"/>
+          <w:sz w:val="24"/>
+          <w:szCs w:val="24"/>
+        </w:rPr>
+        <w:t>/</w:t>
+      </w:r>
+      <w:proofErr w:type="spellStart"/>
+      <w:r>
+        <w:rPr>
+          <w:rFonts w:ascii="Times New Roman" w:hAnsi="Times New Roman" w:cs="Times New Roman"/>
+          <w:sz w:val="24"/>
+          <w:szCs w:val="24"/>
+        </w:rPr>
+        <w:t>PhCOO</w:t>
+      </w:r>
+      <w:proofErr w:type="spellEnd"/>
+      <w:r>
+        <w:rPr>
+          <w:rFonts w:ascii="Times New Roman" w:hAnsi="Times New Roman" w:cs="Times New Roman"/>
+          <w:sz w:val="24"/>
+          <w:szCs w:val="24"/>
+          <w:vertAlign w:val="superscript"/>
+        </w:rPr>
+        <w:t>-</w:t>
+      </w:r>
+      <w:r>
+        <w:rPr>
+          <w:rFonts w:ascii="Times New Roman" w:hAnsi="Times New Roman" w:cs="Times New Roman"/>
+          <w:sz w:val="24"/>
+          <w:szCs w:val="24"/>
+        </w:rPr>
+        <w:t xml:space="preserve">) va réagir sous la réaction : </w:t>
+      </w:r>
+      <w:proofErr w:type="spellStart"/>
+      <w:r>
+        <w:rPr>
+          <w:rFonts w:ascii="Times New Roman" w:hAnsi="Times New Roman" w:cs="Times New Roman"/>
+          <w:b/>
+          <w:bCs/>
+          <w:sz w:val="24"/>
+          <w:szCs w:val="24"/>
+        </w:rPr>
+        <w:t>PhCOOH</w:t>
+      </w:r>
+      <w:proofErr w:type="spellEnd"/>
+      <w:r>
+        <w:rPr>
+          <w:rFonts w:ascii="Times New Roman" w:hAnsi="Times New Roman" w:cs="Times New Roman"/>
+          <w:b/>
+          <w:bCs/>
+          <w:sz w:val="24"/>
+          <w:szCs w:val="24"/>
+        </w:rPr>
+        <w:t>(aq)</w:t>
+      </w:r>
+      <w:r>
+        <w:rPr>
+          <w:rFonts w:ascii="Times New Roman" w:hAnsi="Times New Roman" w:cs="Times New Roman"/>
+          <w:b/>
+          <w:bCs/>
+          <w:sz w:val="24"/>
+          <w:szCs w:val="24"/>
+        </w:rPr>
+        <w:t xml:space="preserve"> </w:t>
+      </w:r>
+      <w:r>
+        <w:rPr>
+          <w:rFonts w:ascii="Times New Roman" w:hAnsi="Times New Roman" w:cs="Times New Roman"/>
+          <w:b/>
+          <w:bCs/>
           <w:sz w:val="24"/>
           <w:szCs w:val="24"/>
         </w:rPr>
@@ -5330,101 +5418,30 @@
       <w:r>
         <w:rPr>
           <w:rFonts w:ascii="Times New Roman" w:hAnsi="Times New Roman" w:cs="Times New Roman"/>
-          <w:sz w:val="24"/>
-          <w:szCs w:val="24"/>
-        </w:rPr>
-        <w:t xml:space="preserve">Pour cela nous avons une solution aqueuse saturée en acide benzoïque, c’est-à-dire qu’il reste de l’acide benzoïque solide qui ne peut plus se dissoudre. On est donc à l’équilibre, et déterminer la concentration en acide benzoïque de cette solution donnera accès à </w:t>
-      </w:r>
-      <w:proofErr w:type="gramStart"/>
-      <w:r>
-        <w:rPr>
-          <w:rFonts w:ascii="Times New Roman" w:hAnsi="Times New Roman" w:cs="Times New Roman"/>
-          <w:b/>
-          <w:bCs/>
-          <w:sz w:val="24"/>
-          <w:szCs w:val="24"/>
-        </w:rPr>
-        <w:t>Q</w:t>
-      </w:r>
-      <w:r>
-        <w:rPr>
-          <w:rFonts w:ascii="Times New Roman" w:hAnsi="Times New Roman" w:cs="Times New Roman"/>
-          <w:b/>
-          <w:bCs/>
-          <w:sz w:val="24"/>
-          <w:szCs w:val="24"/>
-          <w:vertAlign w:val="subscript"/>
-        </w:rPr>
-        <w:t>r,eq</w:t>
-      </w:r>
-      <w:proofErr w:type="gramEnd"/>
-      <w:r>
-        <w:rPr>
-          <w:rFonts w:ascii="Times New Roman" w:hAnsi="Times New Roman" w:cs="Times New Roman"/>
-          <w:b/>
-          <w:bCs/>
-          <w:sz w:val="24"/>
-          <w:szCs w:val="24"/>
-        </w:rPr>
-        <w:t xml:space="preserve">=  K°  </w:t>
-      </w:r>
-    </w:p>
-    <w:p>
-      <w:pPr>
-        <w:spacing w:after="0"/>
-        <w:rPr>
-          <w:rFonts w:ascii="Times New Roman" w:hAnsi="Times New Roman" w:cs="Times New Roman"/>
-          <w:sz w:val="24"/>
-          <w:szCs w:val="24"/>
-        </w:rPr>
-      </w:pPr>
-      <w:r>
-        <w:rPr>
-          <w:rFonts w:ascii="Times New Roman" w:hAnsi="Times New Roman" w:cs="Times New Roman"/>
-          <w:sz w:val="24"/>
-          <w:szCs w:val="24"/>
-        </w:rPr>
-        <w:sym w:font="Wingdings" w:char="F0E0"/>
-      </w:r>
-      <w:r>
-        <w:rPr>
-          <w:rFonts w:ascii="Times New Roman" w:hAnsi="Times New Roman" w:cs="Times New Roman"/>
-          <w:sz w:val="24"/>
-          <w:szCs w:val="24"/>
-        </w:rPr>
-        <w:t>En solution aqueuse, l’acide benzoïque appartenant au couple (</w:t>
+          <w:b/>
+          <w:bCs/>
+          <w:sz w:val="24"/>
+          <w:szCs w:val="24"/>
+        </w:rPr>
+        <w:t xml:space="preserve"> </w:t>
       </w:r>
       <w:proofErr w:type="spellStart"/>
       <w:r>
         <w:rPr>
           <w:rFonts w:ascii="Times New Roman" w:hAnsi="Times New Roman" w:cs="Times New Roman"/>
-          <w:sz w:val="24"/>
-          <w:szCs w:val="24"/>
-        </w:rPr>
-        <w:t>PhCOOH</w:t>
+          <w:b/>
+          <w:bCs/>
+          <w:sz w:val="24"/>
+          <w:szCs w:val="24"/>
+        </w:rPr>
+        <w:t>PhCOO</w:t>
       </w:r>
       <w:proofErr w:type="spellEnd"/>
       <w:r>
         <w:rPr>
           <w:rFonts w:ascii="Times New Roman" w:hAnsi="Times New Roman" w:cs="Times New Roman"/>
-          <w:sz w:val="24"/>
-          <w:szCs w:val="24"/>
-        </w:rPr>
-        <w:t>/</w:t>
-      </w:r>
-      <w:proofErr w:type="spellStart"/>
-      <w:r>
-        <w:rPr>
-          <w:rFonts w:ascii="Times New Roman" w:hAnsi="Times New Roman" w:cs="Times New Roman"/>
-          <w:sz w:val="24"/>
-          <w:szCs w:val="24"/>
-        </w:rPr>
-        <w:t>PhCOO</w:t>
-      </w:r>
-      <w:proofErr w:type="spellEnd"/>
-      <w:r>
-        <w:rPr>
-          <w:rFonts w:ascii="Times New Roman" w:hAnsi="Times New Roman" w:cs="Times New Roman"/>
+          <w:b/>
+          <w:bCs/>
           <w:sz w:val="24"/>
           <w:szCs w:val="24"/>
           <w:vertAlign w:val="superscript"/>
@@ -5434,130 +5451,13 @@
       <w:r>
         <w:rPr>
           <w:rFonts w:ascii="Times New Roman" w:hAnsi="Times New Roman" w:cs="Times New Roman"/>
-          <w:sz w:val="24"/>
-          <w:szCs w:val="24"/>
-        </w:rPr>
-        <w:t xml:space="preserve">) va réagir sous la réaction : </w:t>
-      </w:r>
-      <w:proofErr w:type="spellStart"/>
-      <w:r>
-        <w:rPr>
-          <w:rFonts w:ascii="Times New Roman" w:hAnsi="Times New Roman" w:cs="Times New Roman"/>
-          <w:b/>
-          <w:bCs/>
-          <w:sz w:val="24"/>
-          <w:szCs w:val="24"/>
-        </w:rPr>
-        <w:t>PhCOOH</w:t>
-      </w:r>
-      <w:proofErr w:type="spellEnd"/>
-      <w:r>
-        <w:rPr>
-          <w:rFonts w:ascii="Times New Roman" w:hAnsi="Times New Roman" w:cs="Times New Roman"/>
-          <w:b/>
-          <w:bCs/>
-          <w:sz w:val="24"/>
-          <w:szCs w:val="24"/>
-        </w:rPr>
-        <w:t>(</w:t>
-      </w:r>
-      <w:proofErr w:type="spellStart"/>
-      <w:r>
-        <w:rPr>
-          <w:rFonts w:ascii="Times New Roman" w:hAnsi="Times New Roman" w:cs="Times New Roman"/>
-          <w:b/>
-          <w:bCs/>
-          <w:sz w:val="24"/>
-          <w:szCs w:val="24"/>
-        </w:rPr>
-        <w:t>aq</w:t>
-      </w:r>
-      <w:proofErr w:type="spellEnd"/>
-      <w:r>
-        <w:rPr>
-          <w:rFonts w:ascii="Times New Roman" w:hAnsi="Times New Roman" w:cs="Times New Roman"/>
-          <w:b/>
-          <w:bCs/>
-          <w:sz w:val="24"/>
-          <w:szCs w:val="24"/>
-        </w:rPr>
-        <w:t>)</w:t>
-      </w:r>
-      <w:r>
-        <w:rPr>
-          <w:rFonts w:ascii="Times New Roman" w:hAnsi="Times New Roman" w:cs="Times New Roman"/>
-          <w:b/>
-          <w:bCs/>
-          <w:sz w:val="24"/>
-          <w:szCs w:val="24"/>
-        </w:rPr>
-        <w:t xml:space="preserve"> </w:t>
-      </w:r>
-      <w:r>
-        <w:rPr>
-          <w:rFonts w:ascii="Times New Roman" w:hAnsi="Times New Roman" w:cs="Times New Roman"/>
-          <w:b/>
-          <w:bCs/>
-          <w:sz w:val="24"/>
-          <w:szCs w:val="24"/>
-        </w:rPr>
-        <w:sym w:font="Wingdings" w:char="F0E0"/>
-      </w:r>
-      <w:r>
-        <w:rPr>
-          <w:rFonts w:ascii="Times New Roman" w:hAnsi="Times New Roman" w:cs="Times New Roman"/>
-          <w:b/>
-          <w:bCs/>
-          <w:sz w:val="24"/>
-          <w:szCs w:val="24"/>
-        </w:rPr>
-        <w:t xml:space="preserve"> </w:t>
-      </w:r>
-      <w:proofErr w:type="spellStart"/>
-      <w:r>
-        <w:rPr>
-          <w:rFonts w:ascii="Times New Roman" w:hAnsi="Times New Roman" w:cs="Times New Roman"/>
-          <w:b/>
-          <w:bCs/>
-          <w:sz w:val="24"/>
-          <w:szCs w:val="24"/>
-        </w:rPr>
-        <w:t>PhCOO</w:t>
-      </w:r>
-      <w:proofErr w:type="spellEnd"/>
-      <w:r>
-        <w:rPr>
-          <w:rFonts w:ascii="Times New Roman" w:hAnsi="Times New Roman" w:cs="Times New Roman"/>
-          <w:b/>
-          <w:bCs/>
-          <w:sz w:val="24"/>
-          <w:szCs w:val="24"/>
-          <w:vertAlign w:val="superscript"/>
-        </w:rPr>
-        <w:t>-</w:t>
-      </w:r>
-      <w:r>
-        <w:rPr>
-          <w:rFonts w:ascii="Times New Roman" w:hAnsi="Times New Roman" w:cs="Times New Roman"/>
-          <w:b/>
-          <w:bCs/>
-          <w:sz w:val="24"/>
-          <w:szCs w:val="24"/>
-        </w:rPr>
-        <w:t>(</w:t>
-      </w:r>
-      <w:proofErr w:type="spellStart"/>
-      <w:r>
-        <w:rPr>
-          <w:rFonts w:ascii="Times New Roman" w:hAnsi="Times New Roman" w:cs="Times New Roman"/>
-          <w:b/>
-          <w:bCs/>
-          <w:sz w:val="24"/>
-          <w:szCs w:val="24"/>
-        </w:rPr>
-        <w:t>aq</w:t>
-      </w:r>
-      <w:proofErr w:type="spellEnd"/>
+          <w:b/>
+          <w:bCs/>
+          <w:sz w:val="24"/>
+          <w:szCs w:val="24"/>
+        </w:rPr>
+        <w:t>(aq</w:t>
+      </w:r>
       <w:r>
         <w:rPr>
           <w:rFonts w:ascii="Times New Roman" w:hAnsi="Times New Roman" w:cs="Times New Roman"/>
@@ -5711,18 +5611,8 @@
           <w:sz w:val="24"/>
           <w:szCs w:val="24"/>
         </w:rPr>
-        <w:t>(</w:t>
-      </w:r>
-      <w:proofErr w:type="spellStart"/>
-      <w:r>
-        <w:rPr>
-          <w:rFonts w:ascii="Times New Roman" w:hAnsi="Times New Roman" w:cs="Times New Roman"/>
-          <w:sz w:val="24"/>
-          <w:szCs w:val="24"/>
-        </w:rPr>
-        <w:t>aq</w:t>
-      </w:r>
-      <w:proofErr w:type="spellEnd"/>
+        <w:t>(aq</w:t>
+      </w:r>
       <w:proofErr w:type="gramStart"/>
       <w:r>
         <w:rPr>
@@ -5854,20 +5744,8 @@
           <w:sz w:val="24"/>
           <w:szCs w:val="24"/>
         </w:rPr>
-        <w:t>(</w:t>
-      </w:r>
-      <w:proofErr w:type="spellStart"/>
-      <w:r>
-        <w:rPr>
-          <w:rFonts w:ascii="Times New Roman" w:hAnsi="Times New Roman" w:cs="Times New Roman"/>
-          <w:b/>
-          <w:bCs/>
-          <w:sz w:val="24"/>
-          <w:szCs w:val="24"/>
-        </w:rPr>
-        <w:t>aq</w:t>
-      </w:r>
-      <w:proofErr w:type="spellEnd"/>
+        <w:t>(aq</w:t>
+      </w:r>
       <w:proofErr w:type="gramStart"/>
       <w:r>
         <w:rPr>
@@ -6181,6 +6059,8 @@
           <w:numId w:val="4"/>
         </w:numPr>
         <w:spacing w:after="0"/>
+        <w:ind w:left="360"/>
+        <w:jc w:val="both"/>
         <w:rPr>
           <w:rFonts w:ascii="Times New Roman" w:hAnsi="Times New Roman" w:cs="Times New Roman"/>
           <w:color w:val="FB5123"/>
@@ -6372,6 +6252,53 @@
           <w:szCs w:val="24"/>
         </w:rPr>
         <w:t>:  Titrage colorimétrique avec BBT.</w:t>
+      </w:r>
+      <w:r>
+        <w:rPr>
+          <w:rFonts w:ascii="Times New Roman" w:hAnsi="Times New Roman" w:cs="Times New Roman"/>
+          <w:color w:val="FB5123"/>
+          <w:sz w:val="24"/>
+          <w:szCs w:val="24"/>
+        </w:rPr>
+        <w:t xml:space="preserve"> </w:t>
+      </w:r>
+      <w:r>
+        <w:rPr>
+          <w:rFonts w:ascii="Times New Roman" w:hAnsi="Times New Roman" w:cs="Times New Roman"/>
+          <w:color w:val="FB5123"/>
+          <w:sz w:val="24"/>
+          <w:szCs w:val="24"/>
+        </w:rPr>
+        <w:sym w:font="Wingdings" w:char="F0E0"/>
+      </w:r>
+      <w:r>
+        <w:rPr>
+          <w:rFonts w:ascii="Times New Roman" w:hAnsi="Times New Roman" w:cs="Times New Roman"/>
+          <w:color w:val="FB5123"/>
+          <w:sz w:val="24"/>
+          <w:szCs w:val="24"/>
+        </w:rPr>
+        <w:t xml:space="preserve"> </w:t>
+      </w:r>
+      <w:proofErr w:type="gramStart"/>
+      <w:r>
+        <w:rPr>
+          <w:rFonts w:ascii="Times New Roman" w:hAnsi="Times New Roman" w:cs="Times New Roman"/>
+          <w:color w:val="FB5123"/>
+          <w:sz w:val="24"/>
+          <w:szCs w:val="24"/>
+        </w:rPr>
+        <w:t>incertitude</w:t>
+      </w:r>
+      <w:proofErr w:type="gramEnd"/>
+      <w:r>
+        <w:rPr>
+          <w:rFonts w:ascii="Times New Roman" w:hAnsi="Times New Roman" w:cs="Times New Roman"/>
+          <w:color w:val="FB5123"/>
+          <w:sz w:val="24"/>
+          <w:szCs w:val="24"/>
+        </w:rPr>
+        <w:t xml:space="preserve"> !! </w:t>
       </w:r>
     </w:p>
     <w:p>
@@ -7389,6 +7316,32 @@
     </w:p>
     <w:p>
       <w:pPr>
+        <w:pStyle w:val="Paragraphedeliste"/>
+        <w:numPr>
+          <w:ilvl w:val="0"/>
+          <w:numId w:val="4"/>
+        </w:numPr>
+        <w:spacing w:after="0"/>
+        <w:jc w:val="both"/>
+        <w:rPr>
+          <w:rFonts w:ascii="Times New Roman" w:hAnsi="Times New Roman" w:cs="Times New Roman"/>
+          <w:color w:val="FB5123"/>
+          <w:sz w:val="24"/>
+          <w:szCs w:val="24"/>
+        </w:rPr>
+      </w:pPr>
+      <w:r>
+        <w:rPr>
+          <w:rFonts w:ascii="Times New Roman" w:hAnsi="Times New Roman" w:cs="Times New Roman"/>
+          <w:color w:val="FB5123"/>
+          <w:sz w:val="24"/>
+          <w:szCs w:val="24"/>
+        </w:rPr>
+        <w:t>Incertitude</w:t>
+      </w:r>
+    </w:p>
+    <w:p>
+      <w:pPr>
         <w:spacing w:after="0"/>
         <w:jc w:val="both"/>
         <w:rPr>
@@ -7632,43 +7585,6 @@
     <w:p>
       <w:pPr>
         <w:spacing w:after="0"/>
-        <w:jc w:val="both"/>
-        <w:rPr>
-          <w:rFonts w:ascii="Times New Roman" w:hAnsi="Times New Roman" w:cs="Times New Roman"/>
-          <w:b/>
-          <w:bCs/>
-          <w:sz w:val="24"/>
-          <w:szCs w:val="24"/>
-        </w:rPr>
-      </w:pPr>
-      <w:r>
-        <w:rPr>
-          <w:rFonts w:ascii="Times New Roman" w:hAnsi="Times New Roman" w:cs="Times New Roman"/>
-          <w:sz w:val="24"/>
-          <w:szCs w:val="24"/>
-        </w:rPr>
-        <w:t>Via cette loi on peut donc également déterminer des constantes d’équilibre, comme le produit de solubilité de l’iodure de plomb</w:t>
-      </w:r>
-      <w:r>
-        <w:rPr>
-          <w:rFonts w:ascii="Times New Roman" w:hAnsi="Times New Roman" w:cs="Times New Roman"/>
-          <w:sz w:val="24"/>
-          <w:szCs w:val="24"/>
-        </w:rPr>
-        <w:t xml:space="preserve"> : </w:t>
-      </w:r>
-      <w:r>
-        <w:rPr>
-          <w:rFonts w:ascii="Times New Roman" w:hAnsi="Times New Roman" w:cs="Times New Roman"/>
-          <w:sz w:val="24"/>
-          <w:szCs w:val="24"/>
-        </w:rPr>
-        <w:t xml:space="preserve"> </w:t>
-      </w:r>
-    </w:p>
-    <w:p>
-      <w:pPr>
-        <w:spacing w:after="0"/>
         <w:jc w:val="center"/>
         <w:rPr>
           <w:rFonts w:ascii="Times New Roman" w:hAnsi="Times New Roman" w:cs="Times New Roman"/>
@@ -7678,2466 +7594,6 @@
           <w:szCs w:val="24"/>
         </w:rPr>
       </w:pPr>
-      <w:r>
-        <w:rPr>
-          <w:rFonts w:ascii="Times New Roman" w:hAnsi="Times New Roman" w:cs="Times New Roman"/>
-          <w:noProof/>
-          <w:sz w:val="24"/>
-          <w:szCs w:val="24"/>
-          <w:u w:val="single"/>
-        </w:rPr>
-        <mc:AlternateContent>
-          <mc:Choice Requires="wps">
-            <w:drawing>
-              <wp:anchor distT="0" distB="0" distL="114300" distR="114300" simplePos="0" relativeHeight="251675648" behindDoc="0" locked="0" layoutInCell="1" allowOverlap="1" wp14:anchorId="31B0E5FE" wp14:editId="0FF8A6CA">
-                <wp:simplePos x="0" y="0"/>
-                <wp:positionH relativeFrom="page">
-                  <wp:align>right</wp:align>
-                </wp:positionH>
-                <wp:positionV relativeFrom="paragraph">
-                  <wp:posOffset>192630</wp:posOffset>
-                </wp:positionV>
-                <wp:extent cx="694055" cy="323850"/>
-                <wp:effectExtent l="0" t="0" r="0" b="0"/>
-                <wp:wrapNone/>
-                <wp:docPr id="13" name="Zone de texte 13"/>
-                <wp:cNvGraphicFramePr/>
-                <a:graphic xmlns:a="http://schemas.openxmlformats.org/drawingml/2006/main">
-                  <a:graphicData uri="http://schemas.microsoft.com/office/word/2010/wordprocessingShape">
-                    <wps:wsp>
-                      <wps:cNvSpPr txBox="1"/>
-                      <wps:spPr>
-                        <a:xfrm>
-                          <a:off x="0" y="0"/>
-                          <a:ext cx="694055" cy="323850"/>
-                        </a:xfrm>
-                        <a:prstGeom prst="rect">
-                          <a:avLst/>
-                        </a:prstGeom>
-                        <a:solidFill>
-                          <a:schemeClr val="lt1"/>
-                        </a:solidFill>
-                        <a:ln w="6350">
-                          <a:noFill/>
-                        </a:ln>
-                      </wps:spPr>
-                      <wps:txbx>
-                        <w:txbxContent>
-                          <w:p>
-                            <w:pPr>
-                              <w:rPr>
-                                <w:rFonts w:ascii="Times New Roman" w:hAnsi="Times New Roman" w:cs="Times New Roman"/>
-                                <w:b/>
-                                <w:bCs/>
-                                <w:color w:val="0070C0"/>
-                                <w:sz w:val="24"/>
-                                <w:szCs w:val="24"/>
-                              </w:rPr>
-                            </w:pPr>
-                            <w:r>
-                              <w:rPr>
-                                <w:rFonts w:ascii="Times New Roman" w:hAnsi="Times New Roman" w:cs="Times New Roman"/>
-                                <w:b/>
-                                <w:bCs/>
-                                <w:color w:val="0070C0"/>
-                                <w:sz w:val="24"/>
-                                <w:szCs w:val="24"/>
-                              </w:rPr>
-                              <w:t>[</w:t>
-                            </w:r>
-                            <w:r>
-                              <w:rPr>
-                                <w:rFonts w:ascii="Times New Roman" w:hAnsi="Times New Roman" w:cs="Times New Roman"/>
-                                <w:b/>
-                                <w:bCs/>
-                                <w:color w:val="0070C0"/>
-                                <w:sz w:val="24"/>
-                                <w:szCs w:val="24"/>
-                              </w:rPr>
-                              <w:t>1</w:t>
-                            </w:r>
-                            <w:r>
-                              <w:rPr>
-                                <w:rFonts w:ascii="Times New Roman" w:hAnsi="Times New Roman" w:cs="Times New Roman"/>
-                                <w:b/>
-                                <w:bCs/>
-                                <w:color w:val="0070C0"/>
-                                <w:sz w:val="24"/>
-                                <w:szCs w:val="24"/>
-                              </w:rPr>
-                              <w:t>]p</w:t>
-                            </w:r>
-                            <w:r>
-                              <w:rPr>
-                                <w:rFonts w:ascii="Times New Roman" w:hAnsi="Times New Roman" w:cs="Times New Roman"/>
-                                <w:b/>
-                                <w:bCs/>
-                                <w:color w:val="0070C0"/>
-                                <w:sz w:val="24"/>
-                                <w:szCs w:val="24"/>
-                              </w:rPr>
-                              <w:t>250</w:t>
-                            </w:r>
-                          </w:p>
-                        </w:txbxContent>
-                      </wps:txbx>
-                      <wps:bodyPr rot="0" spcFirstLastPara="0" vertOverflow="overflow" horzOverflow="overflow" vert="horz" wrap="square" lIns="91440" tIns="45720" rIns="91440" bIns="45720" numCol="1" spcCol="0" rtlCol="0" fromWordArt="0" anchor="t" anchorCtr="0" forceAA="0" compatLnSpc="1">
-                        <a:prstTxWarp prst="textNoShape">
-                          <a:avLst/>
-                        </a:prstTxWarp>
-                        <a:noAutofit/>
-                      </wps:bodyPr>
-                    </wps:wsp>
-                  </a:graphicData>
-                </a:graphic>
-                <wp14:sizeRelH relativeFrom="margin">
-                  <wp14:pctWidth>0</wp14:pctWidth>
-                </wp14:sizeRelH>
-                <wp14:sizeRelV relativeFrom="margin">
-                  <wp14:pctHeight>0</wp14:pctHeight>
-                </wp14:sizeRelV>
-              </wp:anchor>
-            </w:drawing>
-          </mc:Choice>
-          <mc:Fallback>
-            <w:pict>
-              <v:shape w14:anchorId="31B0E5FE" id="Zone de texte 13" o:spid="_x0000_s1033" type="#_x0000_t202" style="position:absolute;left:0;text-align:left;margin-left:3.45pt;margin-top:15.15pt;width:54.65pt;height:25.5pt;z-index:251675648;visibility:visible;mso-wrap-style:square;mso-width-percent:0;mso-height-percent:0;mso-wrap-distance-left:9pt;mso-wrap-distance-top:0;mso-wrap-distance-right:9pt;mso-wrap-distance-bottom:0;mso-position-horizontal:right;mso-position-horizontal-relative:page;mso-position-vertical:absolute;mso-position-vertical-relative:text;mso-width-percent:0;mso-height-percent:0;mso-width-relative:margin;mso-height-relative:margin;v-text-anchor:top" o:gfxdata="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" fillcolor="white [3201]" stroked="f" strokeweight=".5pt">
-                <v:textbox>
-                  <w:txbxContent>
-                    <w:p>
-                      <w:pPr>
-                        <w:rPr>
-                          <w:rFonts w:ascii="Times New Roman" w:hAnsi="Times New Roman" w:cs="Times New Roman"/>
-                          <w:b/>
-                          <w:bCs/>
-                          <w:color w:val="0070C0"/>
-                          <w:sz w:val="24"/>
-                          <w:szCs w:val="24"/>
-                        </w:rPr>
-                      </w:pPr>
-                      <w:r>
-                        <w:rPr>
-                          <w:rFonts w:ascii="Times New Roman" w:hAnsi="Times New Roman" w:cs="Times New Roman"/>
-                          <w:b/>
-                          <w:bCs/>
-                          <w:color w:val="0070C0"/>
-                          <w:sz w:val="24"/>
-                          <w:szCs w:val="24"/>
-                        </w:rPr>
-                        <w:t>[</w:t>
-                      </w:r>
-                      <w:r>
-                        <w:rPr>
-                          <w:rFonts w:ascii="Times New Roman" w:hAnsi="Times New Roman" w:cs="Times New Roman"/>
-                          <w:b/>
-                          <w:bCs/>
-                          <w:color w:val="0070C0"/>
-                          <w:sz w:val="24"/>
-                          <w:szCs w:val="24"/>
-                        </w:rPr>
-                        <w:t>1</w:t>
-                      </w:r>
-                      <w:r>
-                        <w:rPr>
-                          <w:rFonts w:ascii="Times New Roman" w:hAnsi="Times New Roman" w:cs="Times New Roman"/>
-                          <w:b/>
-                          <w:bCs/>
-                          <w:color w:val="0070C0"/>
-                          <w:sz w:val="24"/>
-                          <w:szCs w:val="24"/>
-                        </w:rPr>
-                        <w:t>]p</w:t>
-                      </w:r>
-                      <w:r>
-                        <w:rPr>
-                          <w:rFonts w:ascii="Times New Roman" w:hAnsi="Times New Roman" w:cs="Times New Roman"/>
-                          <w:b/>
-                          <w:bCs/>
-                          <w:color w:val="0070C0"/>
-                          <w:sz w:val="24"/>
-                          <w:szCs w:val="24"/>
-                        </w:rPr>
-                        <w:t>250</w:t>
-                      </w:r>
-                    </w:p>
-                  </w:txbxContent>
-                </v:textbox>
-                <w10:wrap anchorx="page"/>
-              </v:shape>
-            </w:pict>
-          </mc:Fallback>
-        </mc:AlternateContent>
-      </w:r>
-    </w:p>
-    <w:p>
-      <w:pPr>
-        <w:spacing w:after="0"/>
-        <w:rPr>
-          <w:rFonts w:ascii="Times New Roman" w:hAnsi="Times New Roman" w:cs="Times New Roman"/>
-          <w:color w:val="FB5123"/>
-          <w:sz w:val="24"/>
-          <w:szCs w:val="24"/>
-        </w:rPr>
-      </w:pPr>
-      <w:r>
-        <w:rPr>
-          <w:rFonts w:ascii="Times New Roman" w:hAnsi="Times New Roman" w:cs="Times New Roman"/>
-          <w:color w:val="FB5123"/>
-          <w:sz w:val="24"/>
-          <w:szCs w:val="24"/>
-          <w:u w:val="single"/>
-        </w:rPr>
-        <w:t xml:space="preserve">Expérience </w:t>
-      </w:r>
-      <w:r>
-        <w:rPr>
-          <w:rFonts w:ascii="Times New Roman" w:hAnsi="Times New Roman" w:cs="Times New Roman"/>
-          <w:color w:val="FB5123"/>
-          <w:sz w:val="24"/>
-          <w:szCs w:val="24"/>
-          <w:u w:val="single"/>
-        </w:rPr>
-        <w:t xml:space="preserve">3 : </w:t>
-      </w:r>
-      <w:r>
-        <w:rPr>
-          <w:rFonts w:ascii="Times New Roman" w:hAnsi="Times New Roman" w:cs="Times New Roman"/>
-          <w:color w:val="FB5123"/>
-          <w:sz w:val="24"/>
-          <w:szCs w:val="24"/>
-        </w:rPr>
-        <w:t>Détermination de Ks de PbI2</w:t>
-      </w:r>
-    </w:p>
-    <w:p>
-      <w:pPr>
-        <w:pStyle w:val="Paragraphedeliste"/>
-        <w:numPr>
-          <w:ilvl w:val="0"/>
-          <w:numId w:val="4"/>
-        </w:numPr>
-        <w:spacing w:after="0"/>
-        <w:rPr>
-          <w:rFonts w:ascii="Times New Roman" w:hAnsi="Times New Roman" w:cs="Times New Roman"/>
-          <w:color w:val="FB5123"/>
-          <w:sz w:val="24"/>
-          <w:szCs w:val="24"/>
-        </w:rPr>
-      </w:pPr>
-      <w:r>
-        <w:rPr>
-          <w:rFonts w:ascii="Times New Roman" w:hAnsi="Times New Roman" w:cs="Times New Roman"/>
-          <w:color w:val="FB5123"/>
-          <w:sz w:val="24"/>
-          <w:szCs w:val="24"/>
-          <w:u w:val="single"/>
-        </w:rPr>
-        <w:t>En préparation </w:t>
-      </w:r>
-      <w:r>
-        <w:rPr>
-          <w:rFonts w:ascii="Times New Roman" w:hAnsi="Times New Roman" w:cs="Times New Roman"/>
-          <w:color w:val="FB5123"/>
-          <w:sz w:val="24"/>
-          <w:szCs w:val="24"/>
-        </w:rPr>
-        <w:t xml:space="preserve">: étalonner le conductimètre </w:t>
-      </w:r>
-    </w:p>
-    <w:p>
-      <w:pPr>
-        <w:pStyle w:val="Paragraphedeliste"/>
-        <w:numPr>
-          <w:ilvl w:val="0"/>
-          <w:numId w:val="4"/>
-        </w:numPr>
-        <w:spacing w:after="0"/>
-        <w:rPr>
-          <w:rFonts w:ascii="Times New Roman" w:hAnsi="Times New Roman" w:cs="Times New Roman"/>
-          <w:color w:val="FB5123"/>
-          <w:sz w:val="24"/>
-          <w:szCs w:val="24"/>
-        </w:rPr>
-      </w:pPr>
-      <w:r>
-        <w:rPr>
-          <w:rFonts w:ascii="Times New Roman" w:hAnsi="Times New Roman" w:cs="Times New Roman"/>
-          <w:color w:val="FB5123"/>
-          <w:sz w:val="24"/>
-          <w:szCs w:val="24"/>
-        </w:rPr>
-        <w:t xml:space="preserve">Devant le jury : mesurer la conductivité </w:t>
-      </w:r>
-    </w:p>
-    <w:p>
-      <w:pPr>
-        <w:pStyle w:val="Paragraphedeliste"/>
-        <w:numPr>
-          <w:ilvl w:val="0"/>
-          <w:numId w:val="4"/>
-        </w:numPr>
-        <w:spacing w:after="0"/>
-        <w:rPr>
-          <w:rFonts w:ascii="Times New Roman" w:hAnsi="Times New Roman" w:cs="Times New Roman"/>
-          <w:color w:val="FB5123"/>
-          <w:sz w:val="24"/>
-          <w:szCs w:val="24"/>
-        </w:rPr>
-      </w:pPr>
-      <w:r>
-        <w:rPr>
-          <w:rFonts w:ascii="Times New Roman" w:hAnsi="Times New Roman" w:cs="Times New Roman"/>
-          <w:color w:val="FB5123"/>
-          <w:sz w:val="24"/>
-          <w:szCs w:val="24"/>
-        </w:rPr>
-        <w:t xml:space="preserve">Si problème avec </w:t>
-      </w:r>
-      <w:proofErr w:type="gramStart"/>
-      <w:r>
-        <w:rPr>
-          <w:rFonts w:ascii="Times New Roman" w:hAnsi="Times New Roman" w:cs="Times New Roman"/>
-          <w:color w:val="FB5123"/>
-          <w:sz w:val="24"/>
-          <w:szCs w:val="24"/>
-        </w:rPr>
-        <w:t>l’</w:t>
-      </w:r>
-      <w:proofErr w:type="spellStart"/>
-      <w:r>
-        <w:rPr>
-          <w:rFonts w:ascii="Times New Roman" w:hAnsi="Times New Roman" w:cs="Times New Roman"/>
-          <w:color w:val="FB5123"/>
-          <w:sz w:val="24"/>
-          <w:szCs w:val="24"/>
-        </w:rPr>
-        <w:t>exp</w:t>
-      </w:r>
-      <w:proofErr w:type="spellEnd"/>
-      <w:r>
-        <w:rPr>
-          <w:rFonts w:ascii="Times New Roman" w:hAnsi="Times New Roman" w:cs="Times New Roman"/>
-          <w:color w:val="FB5123"/>
-          <w:sz w:val="24"/>
-          <w:szCs w:val="24"/>
-        </w:rPr>
-        <w:t xml:space="preserve"> ,</w:t>
-      </w:r>
-      <w:proofErr w:type="gramEnd"/>
-      <w:r>
-        <w:rPr>
-          <w:rFonts w:ascii="Times New Roman" w:hAnsi="Times New Roman" w:cs="Times New Roman"/>
-          <w:color w:val="FB5123"/>
-          <w:sz w:val="24"/>
-          <w:szCs w:val="24"/>
-        </w:rPr>
-        <w:t xml:space="preserve"> on peut </w:t>
-      </w:r>
-      <w:proofErr w:type="spellStart"/>
-      <w:r>
-        <w:rPr>
-          <w:rFonts w:ascii="Times New Roman" w:hAnsi="Times New Roman" w:cs="Times New Roman"/>
-          <w:color w:val="FB5123"/>
-          <w:sz w:val="24"/>
-          <w:szCs w:val="24"/>
-        </w:rPr>
-        <w:t>fair</w:t>
-      </w:r>
-      <w:proofErr w:type="spellEnd"/>
-      <w:r>
-        <w:rPr>
-          <w:rFonts w:ascii="Times New Roman" w:hAnsi="Times New Roman" w:cs="Times New Roman"/>
-          <w:color w:val="FB5123"/>
-          <w:sz w:val="24"/>
-          <w:szCs w:val="24"/>
-        </w:rPr>
-        <w:t xml:space="preserve"> K</w:t>
-      </w:r>
-      <w:r>
-        <w:rPr>
-          <w:rFonts w:ascii="Times New Roman" w:hAnsi="Times New Roman" w:cs="Times New Roman"/>
-          <w:color w:val="FB5123"/>
-          <w:sz w:val="24"/>
-          <w:szCs w:val="24"/>
-          <w:vertAlign w:val="subscript"/>
-        </w:rPr>
-        <w:t>s</w:t>
-      </w:r>
-      <w:r>
-        <w:rPr>
-          <w:rFonts w:ascii="Times New Roman" w:hAnsi="Times New Roman" w:cs="Times New Roman"/>
-          <w:color w:val="FB5123"/>
-          <w:sz w:val="24"/>
-          <w:szCs w:val="24"/>
-        </w:rPr>
-        <w:t xml:space="preserve"> du sulfate de plomb </w:t>
-      </w:r>
-      <w:r>
-        <w:rPr>
-          <w:rFonts w:ascii="Times New Roman" w:hAnsi="Times New Roman" w:cs="Times New Roman"/>
-          <w:color w:val="0070C0"/>
-          <w:sz w:val="24"/>
-          <w:szCs w:val="24"/>
-        </w:rPr>
-        <w:t>([1]p104)</w:t>
-      </w:r>
-    </w:p>
-    <w:p>
-      <w:pPr>
-        <w:pStyle w:val="Paragraphedeliste"/>
-        <w:spacing w:after="0"/>
-        <w:rPr>
-          <w:rFonts w:ascii="Times New Roman" w:hAnsi="Times New Roman" w:cs="Times New Roman"/>
-          <w:color w:val="FB5123"/>
-          <w:sz w:val="24"/>
-          <w:szCs w:val="24"/>
-        </w:rPr>
-      </w:pPr>
-    </w:p>
-    <w:tbl>
-      <w:tblPr>
-        <w:tblStyle w:val="Grilledutableau"/>
-        <w:tblW w:w="0" w:type="auto"/>
-        <w:tblLook w:val="04A0" w:firstRow="1" w:lastRow="0" w:firstColumn="1" w:lastColumn="0" w:noHBand="0" w:noVBand="1"/>
-      </w:tblPr>
-      <w:tblGrid>
-        <w:gridCol w:w="2254"/>
-        <w:gridCol w:w="2254"/>
-        <w:gridCol w:w="2254"/>
-        <w:gridCol w:w="2254"/>
-      </w:tblGrid>
-      <w:tr>
-        <w:tc>
-          <w:tcPr>
-            <w:tcW w:w="2254" w:type="dxa"/>
-          </w:tcPr>
-          <w:p>
-            <w:pPr>
-              <w:rPr>
-                <w:rFonts w:ascii="Times New Roman" w:hAnsi="Times New Roman" w:cs="Times New Roman"/>
-                <w:color w:val="FB5123"/>
-                <w:sz w:val="24"/>
-                <w:szCs w:val="24"/>
-              </w:rPr>
-            </w:pPr>
-          </w:p>
-        </w:tc>
-        <w:tc>
-          <w:tcPr>
-            <w:tcW w:w="6762" w:type="dxa"/>
-            <w:gridSpan w:val="3"/>
-          </w:tcPr>
-          <w:p>
-            <w:pPr>
-              <w:jc w:val="both"/>
-              <w:rPr>
-                <w:rFonts w:ascii="Times New Roman" w:hAnsi="Times New Roman" w:cs="Times New Roman"/>
-                <w:color w:val="FB5123"/>
-                <w:sz w:val="24"/>
-                <w:szCs w:val="24"/>
-              </w:rPr>
-            </w:pPr>
-            <w:r>
-              <w:rPr>
-                <w:rFonts w:ascii="Times New Roman" w:hAnsi="Times New Roman" w:cs="Times New Roman"/>
-                <w:b/>
-                <w:bCs/>
-                <w:sz w:val="24"/>
-                <w:szCs w:val="24"/>
-              </w:rPr>
-              <w:t xml:space="preserve">              </w:t>
-            </w:r>
-            <w:r>
-              <w:rPr>
-                <w:rFonts w:ascii="Times New Roman" w:hAnsi="Times New Roman" w:cs="Times New Roman"/>
-                <w:b/>
-                <w:bCs/>
-                <w:sz w:val="24"/>
-                <w:szCs w:val="24"/>
-              </w:rPr>
-              <w:t>PbI</w:t>
-            </w:r>
-            <w:r>
-              <w:rPr>
-                <w:rFonts w:ascii="Times New Roman" w:hAnsi="Times New Roman" w:cs="Times New Roman"/>
-                <w:b/>
-                <w:bCs/>
-                <w:sz w:val="24"/>
-                <w:szCs w:val="24"/>
-                <w:vertAlign w:val="subscript"/>
-              </w:rPr>
-              <w:t>2</w:t>
-            </w:r>
-            <w:r>
-              <w:rPr>
-                <w:rFonts w:ascii="Times New Roman" w:hAnsi="Times New Roman" w:cs="Times New Roman"/>
-                <w:b/>
-                <w:bCs/>
-                <w:sz w:val="24"/>
-                <w:szCs w:val="24"/>
-              </w:rPr>
-              <w:t>(</w:t>
-            </w:r>
-            <w:proofErr w:type="gramStart"/>
-            <w:r>
-              <w:rPr>
-                <w:rFonts w:ascii="Times New Roman" w:hAnsi="Times New Roman" w:cs="Times New Roman"/>
-                <w:b/>
-                <w:bCs/>
-                <w:sz w:val="24"/>
-                <w:szCs w:val="24"/>
-              </w:rPr>
-              <w:t>s</w:t>
-            </w:r>
-            <w:r>
-              <w:rPr>
-                <w:rFonts w:ascii="Times New Roman" w:hAnsi="Times New Roman" w:cs="Times New Roman"/>
-                <w:b/>
-                <w:bCs/>
-                <w:sz w:val="24"/>
-                <w:szCs w:val="24"/>
-              </w:rPr>
-              <w:t>)</w:t>
-            </w:r>
-            <w:r>
-              <w:rPr>
-                <w:rFonts w:ascii="Times New Roman" w:hAnsi="Times New Roman" w:cs="Times New Roman"/>
-                <w:b/>
-                <w:bCs/>
-                <w:sz w:val="24"/>
-                <w:szCs w:val="24"/>
-              </w:rPr>
-              <w:t xml:space="preserve">   </w:t>
-            </w:r>
-            <w:proofErr w:type="gramEnd"/>
-            <w:r>
-              <w:rPr>
-                <w:rFonts w:ascii="Times New Roman" w:hAnsi="Times New Roman" w:cs="Times New Roman"/>
-                <w:b/>
-                <w:bCs/>
-                <w:sz w:val="24"/>
-                <w:szCs w:val="24"/>
-              </w:rPr>
-              <w:t xml:space="preserve">    </w:t>
-            </w:r>
-            <w:r>
-              <w:rPr>
-                <w:rFonts w:ascii="Times New Roman" w:hAnsi="Times New Roman" w:cs="Times New Roman"/>
-                <w:b/>
-                <w:bCs/>
-                <w:sz w:val="24"/>
-                <w:szCs w:val="24"/>
-              </w:rPr>
-              <w:sym w:font="Wingdings" w:char="F0E0"/>
-            </w:r>
-            <w:r>
-              <w:rPr>
-                <w:rFonts w:ascii="Times New Roman" w:hAnsi="Times New Roman" w:cs="Times New Roman"/>
-                <w:b/>
-                <w:bCs/>
-                <w:sz w:val="24"/>
-                <w:szCs w:val="24"/>
-              </w:rPr>
-              <w:t xml:space="preserve">             </w:t>
-            </w:r>
-            <w:r>
-              <w:rPr>
-                <w:rFonts w:ascii="Times New Roman" w:hAnsi="Times New Roman" w:cs="Times New Roman"/>
-                <w:sz w:val="24"/>
-                <w:szCs w:val="24"/>
-              </w:rPr>
-              <w:t xml:space="preserve"> </w:t>
-            </w:r>
-            <w:r>
-              <w:rPr>
-                <w:rFonts w:ascii="Times New Roman" w:hAnsi="Times New Roman" w:cs="Times New Roman"/>
-                <w:b/>
-                <w:bCs/>
-                <w:sz w:val="24"/>
-                <w:szCs w:val="24"/>
-              </w:rPr>
-              <w:t>Pb</w:t>
-            </w:r>
-            <w:r>
-              <w:rPr>
-                <w:rFonts w:ascii="Times New Roman" w:hAnsi="Times New Roman" w:cs="Times New Roman"/>
-                <w:b/>
-                <w:bCs/>
-                <w:sz w:val="24"/>
-                <w:szCs w:val="24"/>
-                <w:vertAlign w:val="superscript"/>
-              </w:rPr>
-              <w:t>2</w:t>
-            </w:r>
-            <w:r>
-              <w:rPr>
-                <w:rFonts w:ascii="Times New Roman" w:hAnsi="Times New Roman" w:cs="Times New Roman"/>
-                <w:b/>
-                <w:bCs/>
-                <w:sz w:val="24"/>
-                <w:szCs w:val="24"/>
-                <w:vertAlign w:val="superscript"/>
-              </w:rPr>
-              <w:t>+</w:t>
-            </w:r>
-            <w:r>
-              <w:rPr>
-                <w:rFonts w:ascii="Times New Roman" w:hAnsi="Times New Roman" w:cs="Times New Roman"/>
-                <w:b/>
-                <w:bCs/>
-                <w:sz w:val="24"/>
-                <w:szCs w:val="24"/>
-              </w:rPr>
-              <w:t>(</w:t>
-            </w:r>
-            <w:proofErr w:type="spellStart"/>
-            <w:r>
-              <w:rPr>
-                <w:rFonts w:ascii="Times New Roman" w:hAnsi="Times New Roman" w:cs="Times New Roman"/>
-                <w:b/>
-                <w:bCs/>
-                <w:sz w:val="24"/>
-                <w:szCs w:val="24"/>
-              </w:rPr>
-              <w:t>aq</w:t>
-            </w:r>
-            <w:proofErr w:type="spellEnd"/>
-            <w:r>
-              <w:rPr>
-                <w:rFonts w:ascii="Times New Roman" w:hAnsi="Times New Roman" w:cs="Times New Roman"/>
-                <w:b/>
-                <w:bCs/>
-                <w:sz w:val="24"/>
-                <w:szCs w:val="24"/>
-              </w:rPr>
-              <w:t xml:space="preserve">) </w:t>
-            </w:r>
-            <w:r>
-              <w:rPr>
-                <w:rFonts w:ascii="Times New Roman" w:hAnsi="Times New Roman" w:cs="Times New Roman"/>
-                <w:b/>
-                <w:bCs/>
-                <w:sz w:val="24"/>
-                <w:szCs w:val="24"/>
-              </w:rPr>
-              <w:t xml:space="preserve">       </w:t>
-            </w:r>
-            <w:r>
-              <w:rPr>
-                <w:rFonts w:ascii="Times New Roman" w:hAnsi="Times New Roman" w:cs="Times New Roman"/>
-                <w:b/>
-                <w:bCs/>
-                <w:sz w:val="24"/>
-                <w:szCs w:val="24"/>
-              </w:rPr>
-              <w:t xml:space="preserve">+ </w:t>
-            </w:r>
-            <w:r>
-              <w:rPr>
-                <w:rFonts w:ascii="Times New Roman" w:hAnsi="Times New Roman" w:cs="Times New Roman"/>
-                <w:b/>
-                <w:bCs/>
-                <w:sz w:val="24"/>
-                <w:szCs w:val="24"/>
-              </w:rPr>
-              <w:t xml:space="preserve">        </w:t>
-            </w:r>
-            <w:r>
-              <w:rPr>
-                <w:rFonts w:ascii="Times New Roman" w:hAnsi="Times New Roman" w:cs="Times New Roman"/>
-                <w:b/>
-                <w:bCs/>
-                <w:sz w:val="24"/>
-                <w:szCs w:val="24"/>
-              </w:rPr>
-              <w:t>2 I</w:t>
-            </w:r>
-            <w:r>
-              <w:rPr>
-                <w:rFonts w:ascii="Times New Roman" w:hAnsi="Times New Roman" w:cs="Times New Roman"/>
-                <w:b/>
-                <w:bCs/>
-                <w:sz w:val="24"/>
-                <w:szCs w:val="24"/>
-                <w:vertAlign w:val="superscript"/>
-              </w:rPr>
-              <w:t>-</w:t>
-            </w:r>
-            <w:r>
-              <w:rPr>
-                <w:rFonts w:ascii="Times New Roman" w:hAnsi="Times New Roman" w:cs="Times New Roman"/>
-                <w:b/>
-                <w:bCs/>
-                <w:sz w:val="24"/>
-                <w:szCs w:val="24"/>
-              </w:rPr>
-              <w:t xml:space="preserve"> (</w:t>
-            </w:r>
-            <w:proofErr w:type="spellStart"/>
-            <w:r>
-              <w:rPr>
-                <w:rFonts w:ascii="Times New Roman" w:hAnsi="Times New Roman" w:cs="Times New Roman"/>
-                <w:b/>
-                <w:bCs/>
-                <w:sz w:val="24"/>
-                <w:szCs w:val="24"/>
-              </w:rPr>
-              <w:t>aq</w:t>
-            </w:r>
-            <w:proofErr w:type="spellEnd"/>
-            <w:r>
-              <w:rPr>
-                <w:rFonts w:ascii="Times New Roman" w:hAnsi="Times New Roman" w:cs="Times New Roman"/>
-                <w:b/>
-                <w:bCs/>
-                <w:sz w:val="24"/>
-                <w:szCs w:val="24"/>
-              </w:rPr>
-              <w:t>)</w:t>
-            </w:r>
-          </w:p>
-        </w:tc>
-      </w:tr>
-      <w:tr>
-        <w:tc>
-          <w:tcPr>
-            <w:tcW w:w="2254" w:type="dxa"/>
-          </w:tcPr>
-          <w:p>
-            <w:pPr>
-              <w:rPr>
-                <w:rFonts w:ascii="Times New Roman" w:hAnsi="Times New Roman" w:cs="Times New Roman"/>
-                <w:b/>
-                <w:bCs/>
-                <w:sz w:val="24"/>
-                <w:szCs w:val="24"/>
-              </w:rPr>
-            </w:pPr>
-            <w:r>
-              <w:rPr>
-                <w:rFonts w:ascii="Times New Roman" w:hAnsi="Times New Roman" w:cs="Times New Roman"/>
-                <w:sz w:val="24"/>
-                <w:szCs w:val="24"/>
-              </w:rPr>
-              <w:t xml:space="preserve"> Initialement </w:t>
-            </w:r>
-          </w:p>
-        </w:tc>
-        <w:tc>
-          <w:tcPr>
-            <w:tcW w:w="2254" w:type="dxa"/>
-          </w:tcPr>
-          <w:p>
-            <w:pPr>
-              <w:jc w:val="center"/>
-              <w:rPr>
-                <w:rFonts w:ascii="Times New Roman" w:hAnsi="Times New Roman" w:cs="Times New Roman"/>
-                <w:sz w:val="24"/>
-                <w:szCs w:val="24"/>
-                <w:vertAlign w:val="subscript"/>
-              </w:rPr>
-            </w:pPr>
-            <w:proofErr w:type="gramStart"/>
-            <w:r>
-              <w:rPr>
-                <w:rFonts w:ascii="Times New Roman" w:hAnsi="Times New Roman" w:cs="Times New Roman"/>
-                <w:sz w:val="24"/>
-                <w:szCs w:val="24"/>
-              </w:rPr>
-              <w:t>n</w:t>
-            </w:r>
-            <w:proofErr w:type="gramEnd"/>
-            <w:r>
-              <w:rPr>
-                <w:rFonts w:ascii="Times New Roman" w:hAnsi="Times New Roman" w:cs="Times New Roman"/>
-                <w:sz w:val="24"/>
-                <w:szCs w:val="24"/>
-                <w:vertAlign w:val="subscript"/>
-              </w:rPr>
-              <w:t xml:space="preserve">0 </w:t>
-            </w:r>
-          </w:p>
-        </w:tc>
-        <w:tc>
-          <w:tcPr>
-            <w:tcW w:w="2254" w:type="dxa"/>
-          </w:tcPr>
-          <w:p>
-            <w:pPr>
-              <w:rPr>
-                <w:rFonts w:ascii="Times New Roman" w:hAnsi="Times New Roman" w:cs="Times New Roman"/>
-                <w:sz w:val="24"/>
-                <w:szCs w:val="24"/>
-              </w:rPr>
-            </w:pPr>
-          </w:p>
-        </w:tc>
-        <w:tc>
-          <w:tcPr>
-            <w:tcW w:w="2254" w:type="dxa"/>
-          </w:tcPr>
-          <w:p>
-            <w:pPr>
-              <w:rPr>
-                <w:rFonts w:ascii="Times New Roman" w:hAnsi="Times New Roman" w:cs="Times New Roman"/>
-                <w:sz w:val="24"/>
-                <w:szCs w:val="24"/>
-              </w:rPr>
-            </w:pPr>
-          </w:p>
-        </w:tc>
-      </w:tr>
-      <w:tr>
-        <w:tc>
-          <w:tcPr>
-            <w:tcW w:w="2254" w:type="dxa"/>
-          </w:tcPr>
-          <w:p>
-            <w:pPr>
-              <w:rPr>
-                <w:rFonts w:ascii="Times New Roman" w:hAnsi="Times New Roman" w:cs="Times New Roman"/>
-                <w:sz w:val="24"/>
-                <w:szCs w:val="24"/>
-              </w:rPr>
-            </w:pPr>
-            <w:r>
-              <w:rPr>
-                <w:rFonts w:ascii="Times New Roman" w:hAnsi="Times New Roman" w:cs="Times New Roman"/>
-                <w:color w:val="FB5123"/>
-                <w:sz w:val="24"/>
-                <w:szCs w:val="24"/>
-              </w:rPr>
-              <w:t xml:space="preserve"> </w:t>
-            </w:r>
-            <w:r>
-              <w:rPr>
-                <w:rFonts w:ascii="Times New Roman" w:hAnsi="Times New Roman" w:cs="Times New Roman"/>
-                <w:sz w:val="24"/>
-                <w:szCs w:val="24"/>
-              </w:rPr>
-              <w:t xml:space="preserve">A l’état final </w:t>
-            </w:r>
-          </w:p>
-        </w:tc>
-        <w:tc>
-          <w:tcPr>
-            <w:tcW w:w="2254" w:type="dxa"/>
-          </w:tcPr>
-          <w:p>
-            <w:pPr>
-              <w:jc w:val="center"/>
-              <w:rPr>
-                <w:rFonts w:ascii="Times New Roman" w:hAnsi="Times New Roman" w:cs="Times New Roman"/>
-                <w:sz w:val="24"/>
-                <w:szCs w:val="24"/>
-              </w:rPr>
-            </w:pPr>
-            <w:proofErr w:type="gramStart"/>
-            <w:r>
-              <w:rPr>
-                <w:rFonts w:ascii="Times New Roman" w:hAnsi="Times New Roman" w:cs="Times New Roman"/>
-                <w:sz w:val="24"/>
-                <w:szCs w:val="24"/>
-              </w:rPr>
-              <w:t>n</w:t>
-            </w:r>
-            <w:proofErr w:type="gramEnd"/>
-            <w:r>
-              <w:rPr>
-                <w:rFonts w:ascii="Times New Roman" w:hAnsi="Times New Roman" w:cs="Times New Roman"/>
-                <w:sz w:val="24"/>
-                <w:szCs w:val="24"/>
-                <w:vertAlign w:val="subscript"/>
-              </w:rPr>
-              <w:t>0</w:t>
-            </w:r>
-            <w:r>
-              <w:rPr>
-                <w:rFonts w:ascii="Times New Roman" w:hAnsi="Times New Roman" w:cs="Times New Roman"/>
-                <w:sz w:val="24"/>
-                <w:szCs w:val="24"/>
-              </w:rPr>
-              <w:t>-S</w:t>
-            </w:r>
-          </w:p>
-        </w:tc>
-        <w:tc>
-          <w:tcPr>
-            <w:tcW w:w="2254" w:type="dxa"/>
-          </w:tcPr>
-          <w:p>
-            <w:pPr>
-              <w:jc w:val="center"/>
-              <w:rPr>
-                <w:rFonts w:ascii="Times New Roman" w:hAnsi="Times New Roman" w:cs="Times New Roman"/>
-                <w:sz w:val="24"/>
-                <w:szCs w:val="24"/>
-              </w:rPr>
-            </w:pPr>
-            <w:r>
-              <w:rPr>
-                <w:rFonts w:ascii="Times New Roman" w:hAnsi="Times New Roman" w:cs="Times New Roman"/>
-                <w:sz w:val="24"/>
-                <w:szCs w:val="24"/>
-              </w:rPr>
-              <w:t>S</w:t>
-            </w:r>
-          </w:p>
-        </w:tc>
-        <w:tc>
-          <w:tcPr>
-            <w:tcW w:w="2254" w:type="dxa"/>
-          </w:tcPr>
-          <w:p>
-            <w:pPr>
-              <w:jc w:val="center"/>
-              <w:rPr>
-                <w:rFonts w:ascii="Times New Roman" w:hAnsi="Times New Roman" w:cs="Times New Roman"/>
-                <w:sz w:val="24"/>
-                <w:szCs w:val="24"/>
-              </w:rPr>
-            </w:pPr>
-            <w:r>
-              <w:rPr>
-                <w:rFonts w:ascii="Times New Roman" w:hAnsi="Times New Roman" w:cs="Times New Roman"/>
-                <w:sz w:val="24"/>
-                <w:szCs w:val="24"/>
-              </w:rPr>
-              <w:t>2</w:t>
-            </w:r>
-            <w:r>
-              <w:rPr>
-                <w:rFonts w:ascii="Times New Roman" w:hAnsi="Times New Roman" w:cs="Times New Roman"/>
-                <w:sz w:val="24"/>
-                <w:szCs w:val="24"/>
-              </w:rPr>
-              <w:t>S</w:t>
-            </w:r>
-          </w:p>
-        </w:tc>
-      </w:tr>
-    </w:tbl>
-    <w:p>
-      <w:pPr>
-        <w:spacing w:after="0"/>
-        <w:jc w:val="both"/>
-        <w:rPr>
-          <w:rFonts w:ascii="Times New Roman" w:hAnsi="Times New Roman" w:cs="Times New Roman"/>
-          <w:b/>
-          <w:bCs/>
-          <w:sz w:val="24"/>
-          <w:szCs w:val="24"/>
-        </w:rPr>
-      </w:pPr>
-    </w:p>
-    <w:p>
-      <w:pPr>
-        <w:spacing w:after="0"/>
-        <w:jc w:val="both"/>
-        <w:rPr>
-          <w:rFonts w:ascii="Times New Roman" w:hAnsi="Times New Roman" w:cs="Times New Roman"/>
-          <w:b/>
-          <w:bCs/>
-          <w:sz w:val="24"/>
-          <w:szCs w:val="24"/>
-        </w:rPr>
-      </w:pPr>
-      <w:r>
-        <w:rPr>
-          <w:rFonts w:ascii="Times New Roman" w:hAnsi="Times New Roman" w:cs="Times New Roman"/>
-          <w:b/>
-          <w:bCs/>
-          <w:sz w:val="24"/>
-          <w:szCs w:val="24"/>
-        </w:rPr>
-        <w:t>Où S est la solubilité : la quantité de matière maximal de PbI</w:t>
-      </w:r>
-      <w:r>
-        <w:rPr>
-          <w:rFonts w:ascii="Times New Roman" w:hAnsi="Times New Roman" w:cs="Times New Roman"/>
-          <w:b/>
-          <w:bCs/>
-          <w:sz w:val="24"/>
-          <w:szCs w:val="24"/>
-          <w:vertAlign w:val="subscript"/>
-        </w:rPr>
-        <w:t>2</w:t>
-      </w:r>
-      <w:r>
-        <w:rPr>
-          <w:rFonts w:ascii="Times New Roman" w:hAnsi="Times New Roman" w:cs="Times New Roman"/>
-          <w:b/>
-          <w:bCs/>
-          <w:sz w:val="24"/>
-          <w:szCs w:val="24"/>
-        </w:rPr>
-        <w:t xml:space="preserve">(s) dissoute. En notant s=S/V le volume </w:t>
-      </w:r>
-      <w:r>
-        <w:rPr>
-          <w:rFonts w:ascii="Times New Roman" w:hAnsi="Times New Roman" w:cs="Times New Roman"/>
-          <w:b/>
-          <w:bCs/>
-          <w:sz w:val="24"/>
-          <w:szCs w:val="24"/>
-        </w:rPr>
-        <w:t>d’eau dans lequel le solide est dissous</w:t>
-      </w:r>
-      <w:r>
-        <w:rPr>
-          <w:rFonts w:ascii="Times New Roman" w:hAnsi="Times New Roman" w:cs="Times New Roman"/>
-          <w:b/>
-          <w:bCs/>
-          <w:sz w:val="24"/>
-          <w:szCs w:val="24"/>
-        </w:rPr>
-        <w:t xml:space="preserve"> : </w:t>
-      </w:r>
-    </w:p>
-    <w:p>
-      <w:pPr>
-        <w:spacing w:after="0"/>
-        <w:jc w:val="center"/>
-        <w:rPr>
-          <w:rFonts w:ascii="Times New Roman" w:hAnsi="Times New Roman" w:cs="Times New Roman"/>
-          <w:sz w:val="24"/>
-          <w:szCs w:val="24"/>
-        </w:rPr>
-      </w:pPr>
-      <w:proofErr w:type="spellStart"/>
-      <w:proofErr w:type="gramStart"/>
-      <w:r>
-        <w:rPr>
-          <w:rFonts w:ascii="Times New Roman" w:hAnsi="Times New Roman" w:cs="Times New Roman"/>
-          <w:b/>
-          <w:bCs/>
-          <w:sz w:val="24"/>
-          <w:szCs w:val="24"/>
-        </w:rPr>
-        <w:t>Q</w:t>
-      </w:r>
-      <w:r>
-        <w:rPr>
-          <w:rFonts w:ascii="Times New Roman" w:hAnsi="Times New Roman" w:cs="Times New Roman"/>
-          <w:b/>
-          <w:bCs/>
-          <w:sz w:val="24"/>
-          <w:szCs w:val="24"/>
-          <w:vertAlign w:val="subscript"/>
-        </w:rPr>
-        <w:t>r,eq</w:t>
-      </w:r>
-      <w:proofErr w:type="spellEnd"/>
-      <w:proofErr w:type="gramEnd"/>
-      <w:r>
-        <w:rPr>
-          <w:rFonts w:ascii="Times New Roman" w:hAnsi="Times New Roman" w:cs="Times New Roman"/>
-          <w:b/>
-          <w:bCs/>
-          <w:sz w:val="24"/>
-          <w:szCs w:val="24"/>
-        </w:rPr>
-        <w:t>=</w:t>
-      </w:r>
-      <m:oMath>
-        <m:f>
-          <m:fPr>
-            <m:ctrlPr>
-              <w:rPr>
-                <w:rFonts w:ascii="Cambria Math" w:hAnsi="Cambria Math" w:cs="Times New Roman"/>
-                <w:b/>
-                <w:bCs/>
-                <w:i/>
-                <w:sz w:val="24"/>
-                <w:szCs w:val="24"/>
-              </w:rPr>
-            </m:ctrlPr>
-          </m:fPr>
-          <m:num>
-            <m:r>
-              <m:rPr>
-                <m:sty m:val="bi"/>
-              </m:rPr>
-              <w:rPr>
-                <w:rFonts w:ascii="Cambria Math" w:hAnsi="Cambria Math" w:cs="Times New Roman"/>
-                <w:sz w:val="24"/>
-                <w:szCs w:val="24"/>
-              </w:rPr>
-              <m:t>[</m:t>
-            </m:r>
-            <m:sSup>
-              <m:sSupPr>
-                <m:ctrlPr>
-                  <w:rPr>
-                    <w:rFonts w:ascii="Cambria Math" w:hAnsi="Cambria Math" w:cs="Times New Roman"/>
-                    <w:b/>
-                    <w:bCs/>
-                    <w:i/>
-                    <w:sz w:val="24"/>
-                    <w:szCs w:val="24"/>
-                  </w:rPr>
-                </m:ctrlPr>
-              </m:sSupPr>
-              <m:e>
-                <m:r>
-                  <m:rPr>
-                    <m:sty m:val="bi"/>
-                  </m:rPr>
-                  <w:rPr>
-                    <w:rFonts w:ascii="Cambria Math" w:hAnsi="Cambria Math" w:cs="Times New Roman"/>
-                    <w:sz w:val="24"/>
-                    <w:szCs w:val="24"/>
-                  </w:rPr>
-                  <m:t>Pb</m:t>
-                </m:r>
-              </m:e>
-              <m:sup>
-                <m:r>
-                  <m:rPr>
-                    <m:sty m:val="bi"/>
-                  </m:rPr>
-                  <w:rPr>
-                    <w:rFonts w:ascii="Cambria Math" w:hAnsi="Cambria Math" w:cs="Times New Roman"/>
-                    <w:sz w:val="24"/>
-                    <w:szCs w:val="24"/>
-                  </w:rPr>
-                  <m:t>2+</m:t>
-                </m:r>
-              </m:sup>
-            </m:sSup>
-            <m:r>
-              <m:rPr>
-                <m:sty m:val="bi"/>
-              </m:rPr>
-              <w:rPr>
-                <w:rFonts w:ascii="Cambria Math" w:hAnsi="Cambria Math" w:cs="Times New Roman"/>
-                <w:sz w:val="24"/>
-                <w:szCs w:val="24"/>
-              </w:rPr>
-              <m:t xml:space="preserve">]eq </m:t>
-            </m:r>
-            <m:sSup>
-              <m:sSupPr>
-                <m:ctrlPr>
-                  <w:rPr>
-                    <w:rFonts w:ascii="Cambria Math" w:hAnsi="Cambria Math" w:cs="Times New Roman"/>
-                    <w:b/>
-                    <w:bCs/>
-                    <w:i/>
-                    <w:sz w:val="24"/>
-                    <w:szCs w:val="24"/>
-                  </w:rPr>
-                </m:ctrlPr>
-              </m:sSupPr>
-              <m:e>
-                <m:r>
-                  <m:rPr>
-                    <m:sty m:val="bi"/>
-                  </m:rPr>
-                  <w:rPr>
-                    <w:rFonts w:ascii="Cambria Math" w:hAnsi="Cambria Math" w:cs="Times New Roman"/>
-                    <w:sz w:val="24"/>
-                    <w:szCs w:val="24"/>
-                  </w:rPr>
-                  <m:t>[</m:t>
-                </m:r>
-                <m:sSup>
-                  <m:sSupPr>
-                    <m:ctrlPr>
-                      <w:rPr>
-                        <w:rFonts w:ascii="Cambria Math" w:hAnsi="Cambria Math" w:cs="Times New Roman"/>
-                        <w:b/>
-                        <w:bCs/>
-                        <w:i/>
-                        <w:sz w:val="24"/>
-                        <w:szCs w:val="24"/>
-                      </w:rPr>
-                    </m:ctrlPr>
-                  </m:sSupPr>
-                  <m:e>
-                    <m:r>
-                      <m:rPr>
-                        <m:sty m:val="bi"/>
-                      </m:rPr>
-                      <w:rPr>
-                        <w:rFonts w:ascii="Cambria Math" w:hAnsi="Cambria Math" w:cs="Times New Roman"/>
-                        <w:sz w:val="24"/>
-                        <w:szCs w:val="24"/>
-                      </w:rPr>
-                      <m:t>I</m:t>
-                    </m:r>
-                  </m:e>
-                  <m:sup>
-                    <m:r>
-                      <m:rPr>
-                        <m:sty m:val="bi"/>
-                      </m:rPr>
-                      <w:rPr>
-                        <w:rFonts w:ascii="Cambria Math" w:hAnsi="Cambria Math" w:cs="Times New Roman"/>
-                        <w:sz w:val="24"/>
-                        <w:szCs w:val="24"/>
-                      </w:rPr>
-                      <m:t>-</m:t>
-                    </m:r>
-                  </m:sup>
-                </m:sSup>
-                <m:r>
-                  <m:rPr>
-                    <m:sty m:val="bi"/>
-                  </m:rPr>
-                  <w:rPr>
-                    <w:rFonts w:ascii="Cambria Math" w:hAnsi="Cambria Math" w:cs="Times New Roman"/>
-                    <w:sz w:val="24"/>
-                    <w:szCs w:val="24"/>
-                  </w:rPr>
-                  <m:t>]</m:t>
-                </m:r>
-              </m:e>
-              <m:sup>
-                <m:r>
-                  <m:rPr>
-                    <m:sty m:val="bi"/>
-                  </m:rPr>
-                  <w:rPr>
-                    <w:rFonts w:ascii="Cambria Math" w:hAnsi="Cambria Math" w:cs="Times New Roman"/>
-                    <w:sz w:val="24"/>
-                    <w:szCs w:val="24"/>
-                  </w:rPr>
-                  <m:t>2</m:t>
-                </m:r>
-              </m:sup>
-            </m:sSup>
-            <m:r>
-              <m:rPr>
-                <m:sty m:val="bi"/>
-              </m:rPr>
-              <w:rPr>
-                <w:rFonts w:ascii="Cambria Math" w:hAnsi="Cambria Math" w:cs="Times New Roman"/>
-                <w:sz w:val="24"/>
-                <w:szCs w:val="24"/>
-              </w:rPr>
-              <m:t>eq</m:t>
-            </m:r>
-          </m:num>
-          <m:den>
-            <m:sSup>
-              <m:sSupPr>
-                <m:ctrlPr>
-                  <w:rPr>
-                    <w:rFonts w:ascii="Cambria Math" w:hAnsi="Cambria Math" w:cs="Times New Roman"/>
-                    <w:b/>
-                    <w:bCs/>
-                    <w:i/>
-                    <w:sz w:val="24"/>
-                    <w:szCs w:val="24"/>
-                  </w:rPr>
-                </m:ctrlPr>
-              </m:sSupPr>
-              <m:e>
-                <m:r>
-                  <m:rPr>
-                    <m:sty m:val="bi"/>
-                  </m:rPr>
-                  <w:rPr>
-                    <w:rFonts w:ascii="Cambria Math" w:hAnsi="Cambria Math" w:cs="Times New Roman"/>
-                    <w:sz w:val="24"/>
-                    <w:szCs w:val="24"/>
-                  </w:rPr>
-                  <m:t>C°</m:t>
-                </m:r>
-              </m:e>
-              <m:sup>
-                <m:r>
-                  <m:rPr>
-                    <m:sty m:val="bi"/>
-                  </m:rPr>
-                  <w:rPr>
-                    <w:rFonts w:ascii="Cambria Math" w:hAnsi="Cambria Math" w:cs="Times New Roman"/>
-                    <w:sz w:val="24"/>
-                    <w:szCs w:val="24"/>
-                  </w:rPr>
-                  <m:t>3</m:t>
-                </m:r>
-              </m:sup>
-            </m:sSup>
-          </m:den>
-        </m:f>
-      </m:oMath>
-      <w:r>
-        <w:rPr>
-          <w:rFonts w:ascii="Times New Roman" w:eastAsiaTheme="minorEastAsia" w:hAnsi="Times New Roman" w:cs="Times New Roman"/>
-          <w:b/>
-          <w:bCs/>
-          <w:sz w:val="24"/>
-          <w:szCs w:val="24"/>
-        </w:rPr>
-        <w:t xml:space="preserve"> = </w:t>
-      </w:r>
-      <m:oMath>
-        <m:f>
-          <m:fPr>
-            <m:ctrlPr>
-              <w:rPr>
-                <w:rFonts w:ascii="Cambria Math" w:eastAsiaTheme="minorEastAsia" w:hAnsi="Cambria Math" w:cs="Times New Roman"/>
-                <w:b/>
-                <w:bCs/>
-                <w:i/>
-                <w:sz w:val="24"/>
-                <w:szCs w:val="24"/>
-              </w:rPr>
-            </m:ctrlPr>
-          </m:fPr>
-          <m:num>
-            <m:r>
-              <m:rPr>
-                <m:sty m:val="bi"/>
-              </m:rPr>
-              <w:rPr>
-                <w:rFonts w:ascii="Cambria Math" w:eastAsiaTheme="minorEastAsia" w:hAnsi="Cambria Math" w:cs="Times New Roman"/>
-                <w:sz w:val="24"/>
-                <w:szCs w:val="24"/>
-              </w:rPr>
-              <m:t>4</m:t>
-            </m:r>
-            <m:sSup>
-              <m:sSupPr>
-                <m:ctrlPr>
-                  <w:rPr>
-                    <w:rFonts w:ascii="Cambria Math" w:eastAsiaTheme="minorEastAsia" w:hAnsi="Cambria Math" w:cs="Times New Roman"/>
-                    <w:b/>
-                    <w:bCs/>
-                    <w:i/>
-                    <w:sz w:val="24"/>
-                    <w:szCs w:val="24"/>
-                  </w:rPr>
-                </m:ctrlPr>
-              </m:sSupPr>
-              <m:e>
-                <m:r>
-                  <m:rPr>
-                    <m:sty m:val="bi"/>
-                  </m:rPr>
-                  <w:rPr>
-                    <w:rFonts w:ascii="Cambria Math" w:eastAsiaTheme="minorEastAsia" w:hAnsi="Cambria Math" w:cs="Times New Roman"/>
-                    <w:sz w:val="24"/>
-                    <w:szCs w:val="24"/>
-                  </w:rPr>
-                  <m:t>s</m:t>
-                </m:r>
-              </m:e>
-              <m:sup>
-                <m:r>
-                  <m:rPr>
-                    <m:sty m:val="bi"/>
-                  </m:rPr>
-                  <w:rPr>
-                    <w:rFonts w:ascii="Cambria Math" w:eastAsiaTheme="minorEastAsia" w:hAnsi="Cambria Math" w:cs="Times New Roman"/>
-                    <w:sz w:val="24"/>
-                    <w:szCs w:val="24"/>
-                  </w:rPr>
-                  <m:t>3</m:t>
-                </m:r>
-              </m:sup>
-            </m:sSup>
-          </m:num>
-          <m:den>
-            <m:sSup>
-              <m:sSupPr>
-                <m:ctrlPr>
-                  <w:rPr>
-                    <w:rFonts w:ascii="Cambria Math" w:hAnsi="Cambria Math" w:cs="Times New Roman"/>
-                    <w:b/>
-                    <w:bCs/>
-                    <w:i/>
-                    <w:sz w:val="24"/>
-                    <w:szCs w:val="24"/>
-                  </w:rPr>
-                </m:ctrlPr>
-              </m:sSupPr>
-              <m:e>
-                <m:r>
-                  <m:rPr>
-                    <m:sty m:val="bi"/>
-                  </m:rPr>
-                  <w:rPr>
-                    <w:rFonts w:ascii="Cambria Math" w:hAnsi="Cambria Math" w:cs="Times New Roman"/>
-                    <w:sz w:val="24"/>
-                    <w:szCs w:val="24"/>
-                  </w:rPr>
-                  <m:t>C°</m:t>
-                </m:r>
-              </m:e>
-              <m:sup>
-                <m:r>
-                  <m:rPr>
-                    <m:sty m:val="bi"/>
-                  </m:rPr>
-                  <w:rPr>
-                    <w:rFonts w:ascii="Cambria Math" w:hAnsi="Cambria Math" w:cs="Times New Roman"/>
-                    <w:sz w:val="24"/>
-                    <w:szCs w:val="24"/>
-                  </w:rPr>
-                  <m:t>3</m:t>
-                </m:r>
-              </m:sup>
-            </m:sSup>
-          </m:den>
-        </m:f>
-      </m:oMath>
-      <w:r>
-        <w:rPr>
-          <w:rFonts w:ascii="Times New Roman" w:eastAsiaTheme="minorEastAsia" w:hAnsi="Times New Roman" w:cs="Times New Roman"/>
-          <w:b/>
-          <w:bCs/>
-          <w:sz w:val="24"/>
-          <w:szCs w:val="24"/>
-        </w:rPr>
-        <w:t xml:space="preserve"> = K</w:t>
-      </w:r>
-      <w:r>
-        <w:rPr>
-          <w:rFonts w:ascii="Times New Roman" w:eastAsiaTheme="minorEastAsia" w:hAnsi="Times New Roman" w:cs="Times New Roman"/>
-          <w:b/>
-          <w:bCs/>
-          <w:sz w:val="24"/>
-          <w:szCs w:val="24"/>
-          <w:vertAlign w:val="subscript"/>
-        </w:rPr>
-        <w:t>s</w:t>
-      </w:r>
-      <w:r>
-        <w:rPr>
-          <w:rFonts w:ascii="Times New Roman" w:eastAsiaTheme="minorEastAsia" w:hAnsi="Times New Roman" w:cs="Times New Roman"/>
-          <w:b/>
-          <w:bCs/>
-          <w:sz w:val="24"/>
-          <w:szCs w:val="24"/>
-        </w:rPr>
-        <w:t xml:space="preserve">     </w:t>
-      </w:r>
-      <w:r>
-        <w:rPr>
-          <w:rFonts w:ascii="Times New Roman" w:eastAsiaTheme="minorEastAsia" w:hAnsi="Times New Roman" w:cs="Times New Roman"/>
-          <w:sz w:val="24"/>
-          <w:szCs w:val="24"/>
-        </w:rPr>
-        <w:t xml:space="preserve">où C° = 1mol/L </w:t>
-      </w:r>
-    </w:p>
-    <w:p>
-      <w:pPr>
-        <w:spacing w:after="0"/>
-        <w:rPr>
-          <w:rFonts w:ascii="Times New Roman" w:hAnsi="Times New Roman" w:cs="Times New Roman"/>
-          <w:b/>
-          <w:bCs/>
-          <w:sz w:val="24"/>
-          <w:szCs w:val="24"/>
-        </w:rPr>
-      </w:pPr>
-    </w:p>
-    <w:p>
-      <w:pPr>
-        <w:spacing w:after="0"/>
-        <w:rPr>
-          <w:rFonts w:ascii="Times New Roman" w:hAnsi="Times New Roman" w:cs="Times New Roman"/>
-          <w:sz w:val="24"/>
-          <w:szCs w:val="24"/>
-        </w:rPr>
-      </w:pPr>
-      <w:r>
-        <w:rPr>
-          <w:rFonts w:ascii="Times New Roman" w:hAnsi="Times New Roman" w:cs="Times New Roman"/>
-          <w:sz w:val="24"/>
-          <w:szCs w:val="24"/>
-        </w:rPr>
-        <w:t xml:space="preserve">De plus la loi de Kohlrausch donne que lorsque la solution est saturée : </w:t>
-      </w:r>
-    </w:p>
-    <w:p>
-      <w:pPr>
-        <w:spacing w:after="0"/>
-        <w:jc w:val="center"/>
-        <w:rPr>
-          <w:rFonts w:ascii="Times New Roman" w:eastAsiaTheme="minorEastAsia" w:hAnsi="Times New Roman" w:cs="Times New Roman"/>
-          <w:b/>
-          <w:bCs/>
-          <w:sz w:val="24"/>
-          <w:szCs w:val="24"/>
-        </w:rPr>
-      </w:pPr>
-      <w:proofErr w:type="gramStart"/>
-      <w:r>
-        <w:rPr>
-          <w:rFonts w:ascii="Times New Roman" w:hAnsi="Times New Roman" w:cs="Times New Roman"/>
-          <w:b/>
-          <w:bCs/>
-          <w:sz w:val="24"/>
-          <w:szCs w:val="24"/>
-        </w:rPr>
-        <w:t>σ</w:t>
-      </w:r>
-      <w:proofErr w:type="gramEnd"/>
-      <w:r>
-        <w:rPr>
-          <w:rFonts w:ascii="Times New Roman" w:hAnsi="Times New Roman" w:cs="Times New Roman"/>
-          <w:b/>
-          <w:bCs/>
-          <w:sz w:val="24"/>
-          <w:szCs w:val="24"/>
-        </w:rPr>
-        <w:t xml:space="preserve"> = 2*[ Pb</w:t>
-      </w:r>
-      <w:r>
-        <w:rPr>
-          <w:rFonts w:ascii="Times New Roman" w:hAnsi="Times New Roman" w:cs="Times New Roman"/>
-          <w:b/>
-          <w:bCs/>
-          <w:sz w:val="24"/>
-          <w:szCs w:val="24"/>
-          <w:vertAlign w:val="superscript"/>
-        </w:rPr>
-        <w:t>2+</w:t>
-      </w:r>
-      <w:r>
-        <w:rPr>
-          <w:rFonts w:ascii="Times New Roman" w:hAnsi="Times New Roman" w:cs="Times New Roman"/>
-          <w:b/>
-          <w:bCs/>
-          <w:sz w:val="24"/>
-          <w:szCs w:val="24"/>
-        </w:rPr>
-        <w:t>]</w:t>
-      </w:r>
-      <w:r>
-        <w:rPr>
-          <w:rFonts w:ascii="Times New Roman" w:hAnsi="Times New Roman" w:cs="Times New Roman"/>
-          <w:b/>
-          <w:bCs/>
-          <w:sz w:val="24"/>
-          <w:szCs w:val="24"/>
-          <w:vertAlign w:val="subscript"/>
-        </w:rPr>
-        <w:t>eq .</w:t>
-      </w:r>
-      <m:oMath>
-        <m:sSub>
-          <m:sSubPr>
-            <m:ctrlPr>
-              <w:rPr>
-                <w:rFonts w:ascii="Cambria Math" w:hAnsi="Cambria Math" w:cs="Times New Roman"/>
-                <w:b/>
-                <w:bCs/>
-                <w:i/>
-                <w:sz w:val="24"/>
-                <w:szCs w:val="24"/>
-                <w:vertAlign w:val="subscript"/>
-              </w:rPr>
-            </m:ctrlPr>
-          </m:sSubPr>
-          <m:e>
-            <m:r>
-              <m:rPr>
-                <m:sty m:val="bi"/>
-              </m:rPr>
-              <w:rPr>
-                <w:rFonts w:ascii="Cambria Math" w:hAnsi="Cambria Math" w:cs="Times New Roman"/>
-                <w:sz w:val="24"/>
-                <w:szCs w:val="24"/>
-                <w:vertAlign w:val="subscript"/>
-              </w:rPr>
-              <m:t>λ</m:t>
-            </m:r>
-          </m:e>
-          <m:sub>
-            <m:f>
-              <m:fPr>
-                <m:ctrlPr>
-                  <w:rPr>
-                    <w:rFonts w:ascii="Cambria Math" w:hAnsi="Cambria Math" w:cs="Times New Roman"/>
-                    <w:b/>
-                    <w:bCs/>
-                    <w:i/>
-                    <w:sz w:val="24"/>
-                    <w:szCs w:val="24"/>
-                    <w:vertAlign w:val="subscript"/>
-                  </w:rPr>
-                </m:ctrlPr>
-              </m:fPr>
-              <m:num>
-                <m:r>
-                  <m:rPr>
-                    <m:sty m:val="bi"/>
-                  </m:rPr>
-                  <w:rPr>
-                    <w:rFonts w:ascii="Cambria Math" w:hAnsi="Cambria Math" w:cs="Times New Roman"/>
-                    <w:sz w:val="24"/>
-                    <w:szCs w:val="24"/>
-                    <w:vertAlign w:val="subscript"/>
-                  </w:rPr>
-                  <m:t>1</m:t>
-                </m:r>
-              </m:num>
-              <m:den>
-                <m:r>
-                  <m:rPr>
-                    <m:sty m:val="bi"/>
-                  </m:rPr>
-                  <w:rPr>
-                    <w:rFonts w:ascii="Cambria Math" w:hAnsi="Cambria Math" w:cs="Times New Roman"/>
-                    <w:sz w:val="24"/>
-                    <w:szCs w:val="24"/>
-                    <w:vertAlign w:val="subscript"/>
-                  </w:rPr>
-                  <m:t>2</m:t>
-                </m:r>
-              </m:den>
-            </m:f>
-            <m:sSup>
-              <m:sSupPr>
-                <m:ctrlPr>
-                  <w:rPr>
-                    <w:rFonts w:ascii="Cambria Math" w:hAnsi="Cambria Math" w:cs="Times New Roman"/>
-                    <w:b/>
-                    <w:bCs/>
-                    <w:i/>
-                    <w:sz w:val="24"/>
-                    <w:szCs w:val="24"/>
-                    <w:vertAlign w:val="subscript"/>
-                  </w:rPr>
-                </m:ctrlPr>
-              </m:sSupPr>
-              <m:e>
-                <m:r>
-                  <m:rPr>
-                    <m:sty m:val="bi"/>
-                  </m:rPr>
-                  <w:rPr>
-                    <w:rFonts w:ascii="Cambria Math" w:hAnsi="Cambria Math" w:cs="Times New Roman"/>
-                    <w:sz w:val="24"/>
-                    <w:szCs w:val="24"/>
-                    <w:vertAlign w:val="subscript"/>
-                  </w:rPr>
-                  <m:t>Pb</m:t>
-                </m:r>
-              </m:e>
-              <m:sup>
-                <m:r>
-                  <m:rPr>
-                    <m:sty m:val="bi"/>
-                  </m:rPr>
-                  <w:rPr>
-                    <w:rFonts w:ascii="Cambria Math" w:hAnsi="Cambria Math" w:cs="Times New Roman"/>
-                    <w:sz w:val="24"/>
-                    <w:szCs w:val="24"/>
-                    <w:vertAlign w:val="subscript"/>
-                  </w:rPr>
-                  <m:t>2+</m:t>
-                </m:r>
-              </m:sup>
-            </m:sSup>
-          </m:sub>
-        </m:sSub>
-      </m:oMath>
-      <w:r>
-        <w:rPr>
-          <w:rFonts w:ascii="Times New Roman" w:eastAsiaTheme="minorEastAsia" w:hAnsi="Times New Roman" w:cs="Times New Roman"/>
-          <w:b/>
-          <w:bCs/>
-          <w:sz w:val="24"/>
-          <w:szCs w:val="24"/>
-        </w:rPr>
-        <w:t>+ [</w:t>
-      </w:r>
-      <w:r>
-        <w:rPr>
-          <w:rFonts w:ascii="Times New Roman" w:hAnsi="Times New Roman" w:cs="Times New Roman"/>
-          <w:b/>
-          <w:bCs/>
-          <w:sz w:val="24"/>
-          <w:szCs w:val="24"/>
-        </w:rPr>
-        <w:t>I</w:t>
-      </w:r>
-      <w:r>
-        <w:rPr>
-          <w:rFonts w:ascii="Times New Roman" w:hAnsi="Times New Roman" w:cs="Times New Roman"/>
-          <w:b/>
-          <w:bCs/>
-          <w:sz w:val="24"/>
-          <w:szCs w:val="24"/>
-          <w:vertAlign w:val="superscript"/>
-        </w:rPr>
-        <w:t>-</w:t>
-      </w:r>
-      <w:r>
-        <w:rPr>
-          <w:rFonts w:ascii="Times New Roman" w:hAnsi="Times New Roman" w:cs="Times New Roman"/>
-          <w:b/>
-          <w:bCs/>
-          <w:sz w:val="24"/>
-          <w:szCs w:val="24"/>
-        </w:rPr>
-        <w:t>]</w:t>
-      </w:r>
-      <w:r>
-        <w:rPr>
-          <w:rFonts w:ascii="Times New Roman" w:hAnsi="Times New Roman" w:cs="Times New Roman"/>
-          <w:b/>
-          <w:bCs/>
-          <w:sz w:val="24"/>
-          <w:szCs w:val="24"/>
-          <w:vertAlign w:val="subscript"/>
-        </w:rPr>
-        <w:t>eq</w:t>
-      </w:r>
-      <w:r>
-        <w:rPr>
-          <w:rFonts w:ascii="Times New Roman" w:hAnsi="Times New Roman" w:cs="Times New Roman"/>
-          <w:b/>
-          <w:bCs/>
-          <w:sz w:val="24"/>
-          <w:szCs w:val="24"/>
-        </w:rPr>
-        <w:t xml:space="preserve">. </w:t>
-      </w:r>
-      <m:oMath>
-        <m:sSub>
-          <m:sSubPr>
-            <m:ctrlPr>
-              <w:rPr>
-                <w:rFonts w:ascii="Cambria Math" w:hAnsi="Cambria Math" w:cs="Times New Roman"/>
-                <w:b/>
-                <w:bCs/>
-                <w:i/>
-                <w:sz w:val="24"/>
-                <w:szCs w:val="24"/>
-                <w:vertAlign w:val="subscript"/>
-              </w:rPr>
-            </m:ctrlPr>
-          </m:sSubPr>
-          <m:e>
-            <m:r>
-              <m:rPr>
-                <m:sty m:val="bi"/>
-              </m:rPr>
-              <w:rPr>
-                <w:rFonts w:ascii="Cambria Math" w:hAnsi="Cambria Math" w:cs="Times New Roman"/>
-                <w:sz w:val="24"/>
-                <w:szCs w:val="24"/>
-                <w:vertAlign w:val="subscript"/>
-              </w:rPr>
-              <m:t>λ</m:t>
-            </m:r>
-          </m:e>
-          <m:sub>
-            <m:sSup>
-              <m:sSupPr>
-                <m:ctrlPr>
-                  <w:rPr>
-                    <w:rFonts w:ascii="Cambria Math" w:hAnsi="Cambria Math" w:cs="Times New Roman"/>
-                    <w:b/>
-                    <w:bCs/>
-                    <w:i/>
-                    <w:sz w:val="24"/>
-                    <w:szCs w:val="24"/>
-                    <w:vertAlign w:val="subscript"/>
-                  </w:rPr>
-                </m:ctrlPr>
-              </m:sSupPr>
-              <m:e>
-                <m:r>
-                  <m:rPr>
-                    <m:sty m:val="bi"/>
-                  </m:rPr>
-                  <w:rPr>
-                    <w:rFonts w:ascii="Cambria Math" w:hAnsi="Cambria Math" w:cs="Times New Roman"/>
-                    <w:sz w:val="24"/>
-                    <w:szCs w:val="24"/>
-                    <w:vertAlign w:val="subscript"/>
-                  </w:rPr>
-                  <m:t>I</m:t>
-                </m:r>
-              </m:e>
-              <m:sup>
-                <m:r>
-                  <m:rPr>
-                    <m:sty m:val="bi"/>
-                  </m:rPr>
-                  <w:rPr>
-                    <w:rFonts w:ascii="Cambria Math" w:hAnsi="Cambria Math" w:cs="Times New Roman"/>
-                    <w:sz w:val="24"/>
-                    <w:szCs w:val="24"/>
-                    <w:vertAlign w:val="subscript"/>
-                  </w:rPr>
-                  <m:t>-</m:t>
-                </m:r>
-              </m:sup>
-            </m:sSup>
-          </m:sub>
-        </m:sSub>
-      </m:oMath>
-      <w:r>
-        <w:rPr>
-          <w:rFonts w:ascii="Times New Roman" w:eastAsiaTheme="minorEastAsia" w:hAnsi="Times New Roman" w:cs="Times New Roman"/>
-          <w:b/>
-          <w:bCs/>
-          <w:sz w:val="24"/>
-          <w:szCs w:val="24"/>
-          <w:vertAlign w:val="subscript"/>
-        </w:rPr>
-        <w:t xml:space="preserve"> </w:t>
-      </w:r>
-      <w:r>
-        <w:rPr>
-          <w:rFonts w:ascii="Times New Roman" w:hAnsi="Times New Roman" w:cs="Times New Roman"/>
-          <w:b/>
-          <w:bCs/>
-          <w:sz w:val="24"/>
-          <w:szCs w:val="24"/>
-        </w:rPr>
-        <w:t xml:space="preserve">= 2s ( </w:t>
-      </w:r>
-      <m:oMath>
-        <m:sSub>
-          <m:sSubPr>
-            <m:ctrlPr>
-              <w:rPr>
-                <w:rFonts w:ascii="Cambria Math" w:hAnsi="Cambria Math" w:cs="Times New Roman"/>
-                <w:b/>
-                <w:bCs/>
-                <w:i/>
-                <w:sz w:val="24"/>
-                <w:szCs w:val="24"/>
-                <w:vertAlign w:val="subscript"/>
-              </w:rPr>
-            </m:ctrlPr>
-          </m:sSubPr>
-          <m:e>
-            <m:r>
-              <m:rPr>
-                <m:sty m:val="bi"/>
-              </m:rPr>
-              <w:rPr>
-                <w:rFonts w:ascii="Cambria Math" w:hAnsi="Cambria Math" w:cs="Times New Roman"/>
-                <w:sz w:val="24"/>
-                <w:szCs w:val="24"/>
-                <w:vertAlign w:val="subscript"/>
-              </w:rPr>
-              <m:t>λ</m:t>
-            </m:r>
-          </m:e>
-          <m:sub>
-            <m:f>
-              <m:fPr>
-                <m:ctrlPr>
-                  <w:rPr>
-                    <w:rFonts w:ascii="Cambria Math" w:hAnsi="Cambria Math" w:cs="Times New Roman"/>
-                    <w:b/>
-                    <w:bCs/>
-                    <w:i/>
-                    <w:sz w:val="24"/>
-                    <w:szCs w:val="24"/>
-                    <w:vertAlign w:val="subscript"/>
-                  </w:rPr>
-                </m:ctrlPr>
-              </m:fPr>
-              <m:num>
-                <m:r>
-                  <m:rPr>
-                    <m:sty m:val="bi"/>
-                  </m:rPr>
-                  <w:rPr>
-                    <w:rFonts w:ascii="Cambria Math" w:hAnsi="Cambria Math" w:cs="Times New Roman"/>
-                    <w:sz w:val="24"/>
-                    <w:szCs w:val="24"/>
-                    <w:vertAlign w:val="subscript"/>
-                  </w:rPr>
-                  <m:t>1</m:t>
-                </m:r>
-              </m:num>
-              <m:den>
-                <m:r>
-                  <m:rPr>
-                    <m:sty m:val="bi"/>
-                  </m:rPr>
-                  <w:rPr>
-                    <w:rFonts w:ascii="Cambria Math" w:hAnsi="Cambria Math" w:cs="Times New Roman"/>
-                    <w:sz w:val="24"/>
-                    <w:szCs w:val="24"/>
-                    <w:vertAlign w:val="subscript"/>
-                  </w:rPr>
-                  <m:t>2</m:t>
-                </m:r>
-              </m:den>
-            </m:f>
-            <m:sSup>
-              <m:sSupPr>
-                <m:ctrlPr>
-                  <w:rPr>
-                    <w:rFonts w:ascii="Cambria Math" w:hAnsi="Cambria Math" w:cs="Times New Roman"/>
-                    <w:b/>
-                    <w:bCs/>
-                    <w:i/>
-                    <w:sz w:val="24"/>
-                    <w:szCs w:val="24"/>
-                    <w:vertAlign w:val="subscript"/>
-                  </w:rPr>
-                </m:ctrlPr>
-              </m:sSupPr>
-              <m:e>
-                <m:r>
-                  <m:rPr>
-                    <m:sty m:val="bi"/>
-                  </m:rPr>
-                  <w:rPr>
-                    <w:rFonts w:ascii="Cambria Math" w:hAnsi="Cambria Math" w:cs="Times New Roman"/>
-                    <w:sz w:val="24"/>
-                    <w:szCs w:val="24"/>
-                    <w:vertAlign w:val="subscript"/>
-                  </w:rPr>
-                  <m:t>Pb</m:t>
-                </m:r>
-              </m:e>
-              <m:sup>
-                <m:r>
-                  <m:rPr>
-                    <m:sty m:val="bi"/>
-                  </m:rPr>
-                  <w:rPr>
-                    <w:rFonts w:ascii="Cambria Math" w:hAnsi="Cambria Math" w:cs="Times New Roman"/>
-                    <w:sz w:val="24"/>
-                    <w:szCs w:val="24"/>
-                    <w:vertAlign w:val="subscript"/>
-                  </w:rPr>
-                  <m:t>2+</m:t>
-                </m:r>
-              </m:sup>
-            </m:sSup>
-          </m:sub>
-        </m:sSub>
-      </m:oMath>
-      <w:r>
-        <w:rPr>
-          <w:rFonts w:ascii="Times New Roman" w:eastAsiaTheme="minorEastAsia" w:hAnsi="Times New Roman" w:cs="Times New Roman"/>
-          <w:b/>
-          <w:bCs/>
-          <w:sz w:val="24"/>
-          <w:szCs w:val="24"/>
-          <w:vertAlign w:val="subscript"/>
-        </w:rPr>
-        <w:t xml:space="preserve"> </w:t>
-      </w:r>
-      <w:r>
-        <w:rPr>
-          <w:rFonts w:ascii="Times New Roman" w:eastAsiaTheme="minorEastAsia" w:hAnsi="Times New Roman" w:cs="Times New Roman"/>
-          <w:b/>
-          <w:bCs/>
-          <w:sz w:val="24"/>
-          <w:szCs w:val="24"/>
-        </w:rPr>
-        <w:t xml:space="preserve">+ </w:t>
-      </w:r>
-      <m:oMath>
-        <m:sSub>
-          <m:sSubPr>
-            <m:ctrlPr>
-              <w:rPr>
-                <w:rFonts w:ascii="Cambria Math" w:hAnsi="Cambria Math" w:cs="Times New Roman"/>
-                <w:b/>
-                <w:bCs/>
-                <w:i/>
-                <w:sz w:val="24"/>
-                <w:szCs w:val="24"/>
-                <w:vertAlign w:val="subscript"/>
-              </w:rPr>
-            </m:ctrlPr>
-          </m:sSubPr>
-          <m:e>
-            <m:r>
-              <m:rPr>
-                <m:sty m:val="bi"/>
-              </m:rPr>
-              <w:rPr>
-                <w:rFonts w:ascii="Cambria Math" w:hAnsi="Cambria Math" w:cs="Times New Roman"/>
-                <w:sz w:val="24"/>
-                <w:szCs w:val="24"/>
-                <w:vertAlign w:val="subscript"/>
-              </w:rPr>
-              <m:t>λ</m:t>
-            </m:r>
-          </m:e>
-          <m:sub>
-            <m:sSup>
-              <m:sSupPr>
-                <m:ctrlPr>
-                  <w:rPr>
-                    <w:rFonts w:ascii="Cambria Math" w:hAnsi="Cambria Math" w:cs="Times New Roman"/>
-                    <w:b/>
-                    <w:bCs/>
-                    <w:i/>
-                    <w:sz w:val="24"/>
-                    <w:szCs w:val="24"/>
-                    <w:vertAlign w:val="subscript"/>
-                  </w:rPr>
-                </m:ctrlPr>
-              </m:sSupPr>
-              <m:e>
-                <m:r>
-                  <m:rPr>
-                    <m:sty m:val="bi"/>
-                  </m:rPr>
-                  <w:rPr>
-                    <w:rFonts w:ascii="Cambria Math" w:hAnsi="Cambria Math" w:cs="Times New Roman"/>
-                    <w:sz w:val="24"/>
-                    <w:szCs w:val="24"/>
-                    <w:vertAlign w:val="subscript"/>
-                  </w:rPr>
-                  <m:t>I</m:t>
-                </m:r>
-              </m:e>
-              <m:sup>
-                <m:r>
-                  <m:rPr>
-                    <m:sty m:val="bi"/>
-                  </m:rPr>
-                  <w:rPr>
-                    <w:rFonts w:ascii="Cambria Math" w:hAnsi="Cambria Math" w:cs="Times New Roman"/>
-                    <w:sz w:val="24"/>
-                    <w:szCs w:val="24"/>
-                    <w:vertAlign w:val="subscript"/>
-                  </w:rPr>
-                  <m:t>-</m:t>
-                </m:r>
-              </m:sup>
-            </m:sSup>
-          </m:sub>
-        </m:sSub>
-      </m:oMath>
-      <w:r>
-        <w:rPr>
-          <w:rFonts w:ascii="Times New Roman" w:eastAsiaTheme="minorEastAsia" w:hAnsi="Times New Roman" w:cs="Times New Roman"/>
-          <w:b/>
-          <w:bCs/>
-          <w:sz w:val="24"/>
-          <w:szCs w:val="24"/>
-        </w:rPr>
-        <w:t>)</w:t>
-      </w:r>
-    </w:p>
-    <w:p>
-      <w:pPr>
-        <w:spacing w:after="0"/>
-        <w:jc w:val="both"/>
-        <w:rPr>
-          <w:rFonts w:ascii="Times New Roman" w:eastAsiaTheme="minorEastAsia" w:hAnsi="Times New Roman" w:cs="Times New Roman"/>
-          <w:sz w:val="24"/>
-          <w:szCs w:val="24"/>
-        </w:rPr>
-      </w:pPr>
-    </w:p>
-    <w:p>
-      <w:pPr>
-        <w:spacing w:after="0"/>
-        <w:jc w:val="both"/>
-        <w:rPr>
-          <w:rFonts w:ascii="Times New Roman" w:eastAsiaTheme="minorEastAsia" w:hAnsi="Times New Roman" w:cs="Times New Roman"/>
-          <w:b/>
-          <w:bCs/>
-          <w:sz w:val="24"/>
-          <w:szCs w:val="24"/>
-          <w:vertAlign w:val="superscript"/>
-        </w:rPr>
-      </w:pPr>
-      <w:r>
-        <w:rPr>
-          <w:rFonts w:ascii="Times New Roman" w:eastAsiaTheme="minorEastAsia" w:hAnsi="Times New Roman" w:cs="Times New Roman"/>
-          <w:sz w:val="24"/>
-          <w:szCs w:val="24"/>
-        </w:rPr>
-        <w:t xml:space="preserve"> On a donc </w:t>
-      </w:r>
-      <w:r>
-        <w:rPr>
-          <w:rFonts w:ascii="Times New Roman" w:eastAsiaTheme="minorEastAsia" w:hAnsi="Times New Roman" w:cs="Times New Roman"/>
-          <w:b/>
-          <w:bCs/>
-          <w:sz w:val="24"/>
-          <w:szCs w:val="24"/>
-        </w:rPr>
-        <w:t>:  K</w:t>
-      </w:r>
-      <w:r>
-        <w:rPr>
-          <w:rFonts w:ascii="Times New Roman" w:eastAsiaTheme="minorEastAsia" w:hAnsi="Times New Roman" w:cs="Times New Roman"/>
-          <w:b/>
-          <w:bCs/>
-          <w:sz w:val="24"/>
-          <w:szCs w:val="24"/>
-          <w:vertAlign w:val="subscript"/>
-        </w:rPr>
-        <w:t>s</w:t>
-      </w:r>
-      <w:r>
-        <w:rPr>
-          <w:rFonts w:ascii="Times New Roman" w:eastAsiaTheme="minorEastAsia" w:hAnsi="Times New Roman" w:cs="Times New Roman"/>
-          <w:b/>
-          <w:bCs/>
-          <w:sz w:val="24"/>
-          <w:szCs w:val="24"/>
-        </w:rPr>
-        <w:t xml:space="preserve"> = 4s</w:t>
-      </w:r>
-      <w:r>
-        <w:rPr>
-          <w:rFonts w:ascii="Times New Roman" w:eastAsiaTheme="minorEastAsia" w:hAnsi="Times New Roman" w:cs="Times New Roman"/>
-          <w:b/>
-          <w:bCs/>
-          <w:sz w:val="24"/>
-          <w:szCs w:val="24"/>
-          <w:vertAlign w:val="superscript"/>
-        </w:rPr>
-        <w:t>3</w:t>
-      </w:r>
-      <w:r>
-        <w:rPr>
-          <w:rFonts w:ascii="Times New Roman" w:eastAsiaTheme="minorEastAsia" w:hAnsi="Times New Roman" w:cs="Times New Roman"/>
-          <w:b/>
-          <w:bCs/>
-          <w:sz w:val="24"/>
-          <w:szCs w:val="24"/>
-        </w:rPr>
-        <w:t xml:space="preserve"> = </w:t>
-      </w:r>
-      <m:oMath>
-        <m:f>
-          <m:fPr>
-            <m:ctrlPr>
-              <w:rPr>
-                <w:rFonts w:ascii="Cambria Math" w:eastAsiaTheme="minorEastAsia" w:hAnsi="Cambria Math" w:cs="Times New Roman"/>
-                <w:b/>
-                <w:bCs/>
-                <w:i/>
-                <w:sz w:val="24"/>
-                <w:szCs w:val="24"/>
-              </w:rPr>
-            </m:ctrlPr>
-          </m:fPr>
-          <m:num>
-            <m:r>
-              <m:rPr>
-                <m:sty m:val="bi"/>
-              </m:rPr>
-              <w:rPr>
-                <w:rFonts w:ascii="Cambria Math" w:eastAsiaTheme="minorEastAsia" w:hAnsi="Cambria Math" w:cs="Times New Roman"/>
-                <w:sz w:val="24"/>
-                <w:szCs w:val="24"/>
-              </w:rPr>
-              <m:t>1</m:t>
-            </m:r>
-          </m:num>
-          <m:den>
-            <m:r>
-              <m:rPr>
-                <m:sty m:val="bi"/>
-              </m:rPr>
-              <w:rPr>
-                <w:rFonts w:ascii="Cambria Math" w:eastAsiaTheme="minorEastAsia" w:hAnsi="Cambria Math" w:cs="Times New Roman"/>
-                <w:sz w:val="24"/>
-                <w:szCs w:val="24"/>
-              </w:rPr>
-              <m:t>2</m:t>
-            </m:r>
-          </m:den>
-        </m:f>
-        <m:r>
-          <m:rPr>
-            <m:sty m:val="bi"/>
-          </m:rPr>
-          <w:rPr>
-            <w:rFonts w:ascii="Cambria Math" w:eastAsiaTheme="minorEastAsia" w:hAnsi="Cambria Math" w:cs="Times New Roman"/>
-            <w:sz w:val="24"/>
-            <w:szCs w:val="24"/>
-          </w:rPr>
-          <m:t>(</m:t>
-        </m:r>
-        <m:f>
-          <m:fPr>
-            <m:ctrlPr>
-              <w:rPr>
-                <w:rFonts w:ascii="Cambria Math" w:eastAsiaTheme="minorEastAsia" w:hAnsi="Cambria Math" w:cs="Times New Roman"/>
-                <w:b/>
-                <w:bCs/>
-                <w:i/>
-                <w:sz w:val="24"/>
-                <w:szCs w:val="24"/>
-              </w:rPr>
-            </m:ctrlPr>
-          </m:fPr>
-          <m:num>
-            <m:r>
-              <m:rPr>
-                <m:sty m:val="b"/>
-              </m:rPr>
-              <w:rPr>
-                <w:rFonts w:ascii="Cambria Math" w:hAnsi="Cambria Math" w:cs="Times New Roman"/>
-                <w:sz w:val="24"/>
-                <w:szCs w:val="24"/>
-              </w:rPr>
-              <m:t>σ</m:t>
-            </m:r>
-          </m:num>
-          <m:den>
-            <m:r>
-              <m:rPr>
-                <m:sty m:val="b"/>
-              </m:rPr>
-              <w:rPr>
-                <w:rFonts w:ascii="Cambria Math" w:hAnsi="Cambria Math" w:cs="Times New Roman"/>
-                <w:sz w:val="24"/>
-                <w:szCs w:val="24"/>
-              </w:rPr>
-              <m:t xml:space="preserve">  </m:t>
-            </m:r>
-            <m:sSub>
-              <m:sSubPr>
-                <m:ctrlPr>
-                  <w:rPr>
-                    <w:rFonts w:ascii="Cambria Math" w:hAnsi="Cambria Math" w:cs="Times New Roman"/>
-                    <w:b/>
-                    <w:bCs/>
-                    <w:i/>
-                    <w:sz w:val="24"/>
-                    <w:szCs w:val="24"/>
-                    <w:vertAlign w:val="subscript"/>
-                  </w:rPr>
-                </m:ctrlPr>
-              </m:sSubPr>
-              <m:e>
-                <m:r>
-                  <m:rPr>
-                    <m:sty m:val="bi"/>
-                  </m:rPr>
-                  <w:rPr>
-                    <w:rFonts w:ascii="Cambria Math" w:hAnsi="Cambria Math" w:cs="Times New Roman"/>
-                    <w:sz w:val="24"/>
-                    <w:szCs w:val="24"/>
-                    <w:vertAlign w:val="subscript"/>
-                  </w:rPr>
-                  <m:t>λ</m:t>
-                </m:r>
-              </m:e>
-              <m:sub>
-                <m:f>
-                  <m:fPr>
-                    <m:ctrlPr>
-                      <w:rPr>
-                        <w:rFonts w:ascii="Cambria Math" w:hAnsi="Cambria Math" w:cs="Times New Roman"/>
-                        <w:b/>
-                        <w:bCs/>
-                        <w:i/>
-                        <w:sz w:val="24"/>
-                        <w:szCs w:val="24"/>
-                        <w:vertAlign w:val="subscript"/>
-                      </w:rPr>
-                    </m:ctrlPr>
-                  </m:fPr>
-                  <m:num>
-                    <m:r>
-                      <m:rPr>
-                        <m:sty m:val="bi"/>
-                      </m:rPr>
-                      <w:rPr>
-                        <w:rFonts w:ascii="Cambria Math" w:hAnsi="Cambria Math" w:cs="Times New Roman"/>
-                        <w:sz w:val="24"/>
-                        <w:szCs w:val="24"/>
-                        <w:vertAlign w:val="subscript"/>
-                      </w:rPr>
-                      <m:t>1</m:t>
-                    </m:r>
-                  </m:num>
-                  <m:den>
-                    <m:r>
-                      <m:rPr>
-                        <m:sty m:val="bi"/>
-                      </m:rPr>
-                      <w:rPr>
-                        <w:rFonts w:ascii="Cambria Math" w:hAnsi="Cambria Math" w:cs="Times New Roman"/>
-                        <w:sz w:val="24"/>
-                        <w:szCs w:val="24"/>
-                        <w:vertAlign w:val="subscript"/>
-                      </w:rPr>
-                      <m:t>2</m:t>
-                    </m:r>
-                  </m:den>
-                </m:f>
-                <m:sSup>
-                  <m:sSupPr>
-                    <m:ctrlPr>
-                      <w:rPr>
-                        <w:rFonts w:ascii="Cambria Math" w:hAnsi="Cambria Math" w:cs="Times New Roman"/>
-                        <w:b/>
-                        <w:bCs/>
-                        <w:i/>
-                        <w:sz w:val="24"/>
-                        <w:szCs w:val="24"/>
-                        <w:vertAlign w:val="subscript"/>
-                      </w:rPr>
-                    </m:ctrlPr>
-                  </m:sSupPr>
-                  <m:e>
-                    <m:r>
-                      <m:rPr>
-                        <m:sty m:val="bi"/>
-                      </m:rPr>
-                      <w:rPr>
-                        <w:rFonts w:ascii="Cambria Math" w:hAnsi="Cambria Math" w:cs="Times New Roman"/>
-                        <w:sz w:val="24"/>
-                        <w:szCs w:val="24"/>
-                        <w:vertAlign w:val="subscript"/>
-                      </w:rPr>
-                      <m:t>Pb</m:t>
-                    </m:r>
-                  </m:e>
-                  <m:sup>
-                    <m:r>
-                      <m:rPr>
-                        <m:sty m:val="bi"/>
-                      </m:rPr>
-                      <w:rPr>
-                        <w:rFonts w:ascii="Cambria Math" w:hAnsi="Cambria Math" w:cs="Times New Roman"/>
-                        <w:sz w:val="24"/>
-                        <w:szCs w:val="24"/>
-                        <w:vertAlign w:val="subscript"/>
-                      </w:rPr>
-                      <m:t>2+</m:t>
-                    </m:r>
-                  </m:sup>
-                </m:sSup>
-              </m:sub>
-            </m:sSub>
-            <m:r>
-              <m:rPr>
-                <m:sty m:val="b"/>
-              </m:rPr>
-              <w:rPr>
-                <w:rFonts w:ascii="Cambria Math" w:eastAsiaTheme="minorEastAsia" w:hAnsi="Cambria Math" w:cs="Times New Roman"/>
-                <w:sz w:val="24"/>
-                <w:szCs w:val="24"/>
-                <w:vertAlign w:val="subscript"/>
-              </w:rPr>
-              <m:t xml:space="preserve"> </m:t>
-            </m:r>
-            <m:r>
-              <m:rPr>
-                <m:sty m:val="b"/>
-              </m:rPr>
-              <w:rPr>
-                <w:rFonts w:ascii="Cambria Math" w:eastAsiaTheme="minorEastAsia" w:hAnsi="Cambria Math" w:cs="Times New Roman"/>
-                <w:sz w:val="24"/>
-                <w:szCs w:val="24"/>
-              </w:rPr>
-              <m:t xml:space="preserve">+ </m:t>
-            </m:r>
-            <m:sSub>
-              <m:sSubPr>
-                <m:ctrlPr>
-                  <w:rPr>
-                    <w:rFonts w:ascii="Cambria Math" w:hAnsi="Cambria Math" w:cs="Times New Roman"/>
-                    <w:b/>
-                    <w:bCs/>
-                    <w:i/>
-                    <w:sz w:val="24"/>
-                    <w:szCs w:val="24"/>
-                    <w:vertAlign w:val="subscript"/>
-                  </w:rPr>
-                </m:ctrlPr>
-              </m:sSubPr>
-              <m:e>
-                <m:r>
-                  <m:rPr>
-                    <m:sty m:val="bi"/>
-                  </m:rPr>
-                  <w:rPr>
-                    <w:rFonts w:ascii="Cambria Math" w:hAnsi="Cambria Math" w:cs="Times New Roman"/>
-                    <w:sz w:val="24"/>
-                    <w:szCs w:val="24"/>
-                    <w:vertAlign w:val="subscript"/>
-                  </w:rPr>
-                  <m:t>λ</m:t>
-                </m:r>
-              </m:e>
-              <m:sub>
-                <m:sSup>
-                  <m:sSupPr>
-                    <m:ctrlPr>
-                      <w:rPr>
-                        <w:rFonts w:ascii="Cambria Math" w:hAnsi="Cambria Math" w:cs="Times New Roman"/>
-                        <w:b/>
-                        <w:bCs/>
-                        <w:i/>
-                        <w:sz w:val="24"/>
-                        <w:szCs w:val="24"/>
-                        <w:vertAlign w:val="subscript"/>
-                      </w:rPr>
-                    </m:ctrlPr>
-                  </m:sSupPr>
-                  <m:e>
-                    <m:r>
-                      <m:rPr>
-                        <m:sty m:val="bi"/>
-                      </m:rPr>
-                      <w:rPr>
-                        <w:rFonts w:ascii="Cambria Math" w:hAnsi="Cambria Math" w:cs="Times New Roman"/>
-                        <w:sz w:val="24"/>
-                        <w:szCs w:val="24"/>
-                        <w:vertAlign w:val="subscript"/>
-                      </w:rPr>
-                      <m:t>I</m:t>
-                    </m:r>
-                  </m:e>
-                  <m:sup>
-                    <m:r>
-                      <m:rPr>
-                        <m:sty m:val="bi"/>
-                      </m:rPr>
-                      <w:rPr>
-                        <w:rFonts w:ascii="Cambria Math" w:hAnsi="Cambria Math" w:cs="Times New Roman"/>
-                        <w:sz w:val="24"/>
-                        <w:szCs w:val="24"/>
-                        <w:vertAlign w:val="subscript"/>
-                      </w:rPr>
-                      <m:t>-</m:t>
-                    </m:r>
-                  </m:sup>
-                </m:sSup>
-              </m:sub>
-            </m:sSub>
-          </m:den>
-        </m:f>
-        <m:r>
-          <m:rPr>
-            <m:sty m:val="bi"/>
-          </m:rPr>
-          <w:rPr>
-            <w:rFonts w:ascii="Cambria Math" w:eastAsiaTheme="minorEastAsia" w:hAnsi="Cambria Math" w:cs="Times New Roman"/>
-            <w:sz w:val="24"/>
-            <w:szCs w:val="24"/>
-          </w:rPr>
-          <m:t>)</m:t>
-        </m:r>
-      </m:oMath>
-      <w:r>
-        <w:rPr>
-          <w:rFonts w:ascii="Times New Roman" w:eastAsiaTheme="minorEastAsia" w:hAnsi="Times New Roman" w:cs="Times New Roman"/>
-          <w:b/>
-          <w:bCs/>
-          <w:sz w:val="24"/>
-          <w:szCs w:val="24"/>
-          <w:vertAlign w:val="superscript"/>
-        </w:rPr>
-        <w:t>3</w:t>
-      </w:r>
     </w:p>
     <w:p>
       <w:pPr>
@@ -10232,6 +7688,7 @@
           <w:sz w:val="24"/>
           <w:szCs w:val="24"/>
         </w:rPr>
+        <w:lastRenderedPageBreak/>
         <w:t>On peut se demander quelle est la dépendance de la constante d’équilibre vis-à</w:t>
       </w:r>
       <w:r>
@@ -10249,369 +7706,6 @@
           <w:szCs w:val="24"/>
         </w:rPr>
         <w:t xml:space="preserve">vis de la température. </w:t>
-      </w:r>
-    </w:p>
-    <w:p>
-      <w:pPr>
-        <w:spacing w:after="0"/>
-        <w:rPr>
-          <w:rFonts w:ascii="Times New Roman" w:hAnsi="Times New Roman" w:cs="Times New Roman"/>
-          <w:color w:val="FB5123"/>
-          <w:sz w:val="24"/>
-          <w:szCs w:val="24"/>
-        </w:rPr>
-      </w:pPr>
-      <w:r>
-        <w:rPr>
-          <w:rFonts w:ascii="Times New Roman" w:hAnsi="Times New Roman" w:cs="Times New Roman"/>
-          <w:noProof/>
-          <w:sz w:val="24"/>
-          <w:szCs w:val="24"/>
-          <w:u w:val="single"/>
-        </w:rPr>
-        <mc:AlternateContent>
-          <mc:Choice Requires="wps">
-            <w:drawing>
-              <wp:anchor distT="0" distB="0" distL="114300" distR="114300" simplePos="0" relativeHeight="251677696" behindDoc="0" locked="0" layoutInCell="1" allowOverlap="1" wp14:anchorId="3F40A3B9" wp14:editId="27EC0E8F">
-                <wp:simplePos x="0" y="0"/>
-                <wp:positionH relativeFrom="rightMargin">
-                  <wp:align>left</wp:align>
-                </wp:positionH>
-                <wp:positionV relativeFrom="paragraph">
-                  <wp:posOffset>16059</wp:posOffset>
-                </wp:positionV>
-                <wp:extent cx="694055" cy="323850"/>
-                <wp:effectExtent l="0" t="0" r="0" b="0"/>
-                <wp:wrapNone/>
-                <wp:docPr id="14" name="Zone de texte 14"/>
-                <wp:cNvGraphicFramePr/>
-                <a:graphic xmlns:a="http://schemas.openxmlformats.org/drawingml/2006/main">
-                  <a:graphicData uri="http://schemas.microsoft.com/office/word/2010/wordprocessingShape">
-                    <wps:wsp>
-                      <wps:cNvSpPr txBox="1"/>
-                      <wps:spPr>
-                        <a:xfrm>
-                          <a:off x="0" y="0"/>
-                          <a:ext cx="694055" cy="323850"/>
-                        </a:xfrm>
-                        <a:prstGeom prst="rect">
-                          <a:avLst/>
-                        </a:prstGeom>
-                        <a:solidFill>
-                          <a:schemeClr val="lt1"/>
-                        </a:solidFill>
-                        <a:ln w="6350">
-                          <a:noFill/>
-                        </a:ln>
-                      </wps:spPr>
-                      <wps:txbx>
-                        <w:txbxContent>
-                          <w:p>
-                            <w:pPr>
-                              <w:rPr>
-                                <w:rFonts w:ascii="Times New Roman" w:hAnsi="Times New Roman" w:cs="Times New Roman"/>
-                                <w:b/>
-                                <w:bCs/>
-                                <w:color w:val="0070C0"/>
-                                <w:sz w:val="24"/>
-                                <w:szCs w:val="24"/>
-                              </w:rPr>
-                            </w:pPr>
-                            <w:r>
-                              <w:rPr>
-                                <w:rFonts w:ascii="Times New Roman" w:hAnsi="Times New Roman" w:cs="Times New Roman"/>
-                                <w:b/>
-                                <w:bCs/>
-                                <w:color w:val="0070C0"/>
-                                <w:sz w:val="24"/>
-                                <w:szCs w:val="24"/>
-                              </w:rPr>
-                              <w:t>[</w:t>
-                            </w:r>
-                            <w:r>
-                              <w:rPr>
-                                <w:rFonts w:ascii="Times New Roman" w:hAnsi="Times New Roman" w:cs="Times New Roman"/>
-                                <w:b/>
-                                <w:bCs/>
-                                <w:color w:val="0070C0"/>
-                                <w:sz w:val="24"/>
-                                <w:szCs w:val="24"/>
-                              </w:rPr>
-                              <w:t>4</w:t>
-                            </w:r>
-                            <w:r>
-                              <w:rPr>
-                                <w:rFonts w:ascii="Times New Roman" w:hAnsi="Times New Roman" w:cs="Times New Roman"/>
-                                <w:b/>
-                                <w:bCs/>
-                                <w:color w:val="0070C0"/>
-                                <w:sz w:val="24"/>
-                                <w:szCs w:val="24"/>
-                              </w:rPr>
-                              <w:t>]p</w:t>
-                            </w:r>
-                            <w:r>
-                              <w:rPr>
-                                <w:rFonts w:ascii="Times New Roman" w:hAnsi="Times New Roman" w:cs="Times New Roman"/>
-                                <w:b/>
-                                <w:bCs/>
-                                <w:color w:val="0070C0"/>
-                                <w:sz w:val="24"/>
-                                <w:szCs w:val="24"/>
-                              </w:rPr>
-                              <w:t>229</w:t>
-                            </w:r>
-                          </w:p>
-                        </w:txbxContent>
-                      </wps:txbx>
-                      <wps:bodyPr rot="0" spcFirstLastPara="0" vertOverflow="overflow" horzOverflow="overflow" vert="horz" wrap="square" lIns="91440" tIns="45720" rIns="91440" bIns="45720" numCol="1" spcCol="0" rtlCol="0" fromWordArt="0" anchor="t" anchorCtr="0" forceAA="0" compatLnSpc="1">
-                        <a:prstTxWarp prst="textNoShape">
-                          <a:avLst/>
-                        </a:prstTxWarp>
-                        <a:noAutofit/>
-                      </wps:bodyPr>
-                    </wps:wsp>
-                  </a:graphicData>
-                </a:graphic>
-                <wp14:sizeRelH relativeFrom="margin">
-                  <wp14:pctWidth>0</wp14:pctWidth>
-                </wp14:sizeRelH>
-                <wp14:sizeRelV relativeFrom="margin">
-                  <wp14:pctHeight>0</wp14:pctHeight>
-                </wp14:sizeRelV>
-              </wp:anchor>
-            </w:drawing>
-          </mc:Choice>
-          <mc:Fallback>
-            <w:pict>
-              <v:shape w14:anchorId="3F40A3B9" id="Zone de texte 14" o:spid="_x0000_s1034" type="#_x0000_t202" style="position:absolute;margin-left:0;margin-top:1.25pt;width:54.65pt;height:25.5pt;z-index:251677696;visibility:visible;mso-wrap-style:square;mso-width-percent:0;mso-height-percent:0;mso-wrap-distance-left:9pt;mso-wrap-distance-top:0;mso-wrap-distance-right:9pt;mso-wrap-distance-bottom:0;mso-position-horizontal:left;mso-position-horizontal-relative:right-margin-area;mso-position-vertical:absolute;mso-position-vertical-relative:text;mso-width-percent:0;mso-height-percent:0;mso-width-relative:margin;mso-height-relative:margin;v-text-anchor:top" o:gfxdata="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" fillcolor="white [3201]" stroked="f" strokeweight=".5pt">
-                <v:textbox>
-                  <w:txbxContent>
-                    <w:p>
-                      <w:pPr>
-                        <w:rPr>
-                          <w:rFonts w:ascii="Times New Roman" w:hAnsi="Times New Roman" w:cs="Times New Roman"/>
-                          <w:b/>
-                          <w:bCs/>
-                          <w:color w:val="0070C0"/>
-                          <w:sz w:val="24"/>
-                          <w:szCs w:val="24"/>
-                        </w:rPr>
-                      </w:pPr>
-                      <w:r>
-                        <w:rPr>
-                          <w:rFonts w:ascii="Times New Roman" w:hAnsi="Times New Roman" w:cs="Times New Roman"/>
-                          <w:b/>
-                          <w:bCs/>
-                          <w:color w:val="0070C0"/>
-                          <w:sz w:val="24"/>
-                          <w:szCs w:val="24"/>
-                        </w:rPr>
-                        <w:t>[</w:t>
-                      </w:r>
-                      <w:r>
-                        <w:rPr>
-                          <w:rFonts w:ascii="Times New Roman" w:hAnsi="Times New Roman" w:cs="Times New Roman"/>
-                          <w:b/>
-                          <w:bCs/>
-                          <w:color w:val="0070C0"/>
-                          <w:sz w:val="24"/>
-                          <w:szCs w:val="24"/>
-                        </w:rPr>
-                        <w:t>4</w:t>
-                      </w:r>
-                      <w:r>
-                        <w:rPr>
-                          <w:rFonts w:ascii="Times New Roman" w:hAnsi="Times New Roman" w:cs="Times New Roman"/>
-                          <w:b/>
-                          <w:bCs/>
-                          <w:color w:val="0070C0"/>
-                          <w:sz w:val="24"/>
-                          <w:szCs w:val="24"/>
-                        </w:rPr>
-                        <w:t>]p</w:t>
-                      </w:r>
-                      <w:r>
-                        <w:rPr>
-                          <w:rFonts w:ascii="Times New Roman" w:hAnsi="Times New Roman" w:cs="Times New Roman"/>
-                          <w:b/>
-                          <w:bCs/>
-                          <w:color w:val="0070C0"/>
-                          <w:sz w:val="24"/>
-                          <w:szCs w:val="24"/>
-                        </w:rPr>
-                        <w:t>229</w:t>
-                      </w:r>
-                    </w:p>
-                  </w:txbxContent>
-                </v:textbox>
-                <w10:wrap anchorx="margin"/>
-              </v:shape>
-            </w:pict>
-          </mc:Fallback>
-        </mc:AlternateContent>
-      </w:r>
-      <w:r>
-        <w:rPr>
-          <w:rFonts w:ascii="Times New Roman" w:hAnsi="Times New Roman" w:cs="Times New Roman"/>
-          <w:color w:val="FB5123"/>
-          <w:sz w:val="24"/>
-          <w:szCs w:val="24"/>
-          <w:u w:val="single"/>
-        </w:rPr>
-        <w:t xml:space="preserve">Expérience </w:t>
-      </w:r>
-      <w:r>
-        <w:rPr>
-          <w:rFonts w:ascii="Times New Roman" w:hAnsi="Times New Roman" w:cs="Times New Roman"/>
-          <w:color w:val="FB5123"/>
-          <w:sz w:val="24"/>
-          <w:szCs w:val="24"/>
-          <w:u w:val="single"/>
-        </w:rPr>
-        <w:t xml:space="preserve">4 : </w:t>
-      </w:r>
-      <w:r>
-        <w:rPr>
-          <w:rFonts w:ascii="Times New Roman" w:hAnsi="Times New Roman" w:cs="Times New Roman"/>
-          <w:color w:val="FB5123"/>
-          <w:sz w:val="24"/>
-          <w:szCs w:val="24"/>
-        </w:rPr>
-        <w:t>Pluie d’or</w:t>
-      </w:r>
-    </w:p>
-    <w:p>
-      <w:pPr>
-        <w:pStyle w:val="Paragraphedeliste"/>
-        <w:numPr>
-          <w:ilvl w:val="0"/>
-          <w:numId w:val="4"/>
-        </w:numPr>
-        <w:spacing w:after="0"/>
-        <w:rPr>
-          <w:rFonts w:ascii="Times New Roman" w:hAnsi="Times New Roman" w:cs="Times New Roman"/>
-          <w:color w:val="FB5123"/>
-          <w:sz w:val="24"/>
-          <w:szCs w:val="24"/>
-        </w:rPr>
-      </w:pPr>
-      <w:r>
-        <w:rPr>
-          <w:rFonts w:ascii="Times New Roman" w:hAnsi="Times New Roman" w:cs="Times New Roman"/>
-          <w:color w:val="FB5123"/>
-          <w:sz w:val="24"/>
-          <w:szCs w:val="24"/>
-        </w:rPr>
-        <w:t xml:space="preserve">Peut-être </w:t>
-      </w:r>
-      <w:r>
-        <w:rPr>
-          <w:rFonts w:ascii="Times New Roman" w:hAnsi="Times New Roman" w:cs="Times New Roman"/>
-          <w:color w:val="FB5123"/>
-          <w:sz w:val="24"/>
-          <w:szCs w:val="24"/>
-        </w:rPr>
-        <w:t>diminuer un peu les concentrations : s’il y a trop de PbI</w:t>
-      </w:r>
-      <w:r>
-        <w:rPr>
-          <w:rFonts w:ascii="Times New Roman" w:hAnsi="Times New Roman" w:cs="Times New Roman"/>
-          <w:color w:val="FB5123"/>
-          <w:sz w:val="24"/>
-          <w:szCs w:val="24"/>
-          <w:vertAlign w:val="subscript"/>
-        </w:rPr>
-        <w:t>2</w:t>
-      </w:r>
-      <w:r>
-        <w:rPr>
-          <w:rFonts w:ascii="Times New Roman" w:hAnsi="Times New Roman" w:cs="Times New Roman"/>
-          <w:color w:val="FB5123"/>
-          <w:sz w:val="24"/>
-          <w:szCs w:val="24"/>
-        </w:rPr>
-        <w:t xml:space="preserve">, la précipitation est un peu brutale lors du refroidissement </w:t>
-      </w:r>
-    </w:p>
-    <w:p>
-      <w:pPr>
-        <w:pStyle w:val="Paragraphedeliste"/>
-        <w:numPr>
-          <w:ilvl w:val="0"/>
-          <w:numId w:val="4"/>
-        </w:numPr>
-        <w:spacing w:after="0"/>
-        <w:rPr>
-          <w:rFonts w:ascii="Times New Roman" w:hAnsi="Times New Roman" w:cs="Times New Roman"/>
-          <w:color w:val="FB5123"/>
-          <w:sz w:val="24"/>
-          <w:szCs w:val="24"/>
-        </w:rPr>
-      </w:pPr>
-      <w:r>
-        <w:rPr>
-          <w:rFonts w:ascii="Times New Roman" w:hAnsi="Times New Roman" w:cs="Times New Roman"/>
-          <w:color w:val="FB5123"/>
-          <w:sz w:val="24"/>
-          <w:szCs w:val="24"/>
-        </w:rPr>
-        <w:t xml:space="preserve">Préchauffer le tube afin que l’utilisation du décapeur ne soit pas trop longue ? </w:t>
-      </w:r>
-    </w:p>
-    <w:p>
-      <w:pPr>
-        <w:pStyle w:val="Paragraphedeliste"/>
-        <w:numPr>
-          <w:ilvl w:val="0"/>
-          <w:numId w:val="4"/>
-        </w:numPr>
-        <w:spacing w:after="0"/>
-        <w:rPr>
-          <w:rFonts w:ascii="Times New Roman" w:hAnsi="Times New Roman" w:cs="Times New Roman"/>
-          <w:color w:val="FB5123"/>
-          <w:sz w:val="24"/>
-          <w:szCs w:val="24"/>
-        </w:rPr>
-      </w:pPr>
-      <w:r>
-        <w:rPr>
-          <w:rFonts w:ascii="Times New Roman" w:hAnsi="Times New Roman" w:cs="Times New Roman"/>
-          <w:color w:val="FB5123"/>
-          <w:sz w:val="24"/>
-          <w:szCs w:val="24"/>
-          <w:u w:val="single"/>
-        </w:rPr>
-        <w:t>Devant le</w:t>
-      </w:r>
-      <w:r>
-        <w:rPr>
-          <w:rFonts w:ascii="Times New Roman" w:hAnsi="Times New Roman" w:cs="Times New Roman"/>
-          <w:color w:val="FB5123"/>
-          <w:sz w:val="24"/>
-          <w:szCs w:val="24"/>
-          <w:u w:val="single"/>
-        </w:rPr>
-        <w:t xml:space="preserve"> </w:t>
-      </w:r>
-      <w:r>
-        <w:rPr>
-          <w:rFonts w:ascii="Times New Roman" w:hAnsi="Times New Roman" w:cs="Times New Roman"/>
-          <w:color w:val="FB5123"/>
-          <w:sz w:val="24"/>
-          <w:szCs w:val="24"/>
-          <w:u w:val="single"/>
-        </w:rPr>
-        <w:t>jury </w:t>
-      </w:r>
-      <w:r>
-        <w:rPr>
-          <w:rFonts w:ascii="Times New Roman" w:hAnsi="Times New Roman" w:cs="Times New Roman"/>
-          <w:color w:val="FB5123"/>
-          <w:sz w:val="24"/>
-          <w:szCs w:val="24"/>
-        </w:rPr>
-        <w:t xml:space="preserve">: pendant la manip : extrémité ouverte du tube vers le fond de la hotte. </w:t>
       </w:r>
     </w:p>
     <w:p>
@@ -11672,7 +8766,6 @@
           <w:sz w:val="24"/>
           <w:szCs w:val="24"/>
         </w:rPr>
-        <w:lastRenderedPageBreak/>
         <w:t xml:space="preserve">Dans l’approximation d’Ellingham : </w:t>
       </w:r>
     </w:p>
@@ -12015,6 +9108,35 @@
           <w:szCs w:val="24"/>
         </w:rPr>
         <w:t xml:space="preserve"> </w:t>
+      </w:r>
+    </w:p>
+    <w:p>
+      <w:pPr>
+        <w:pStyle w:val="Paragraphedeliste"/>
+        <w:numPr>
+          <w:ilvl w:val="0"/>
+          <w:numId w:val="4"/>
+        </w:numPr>
+        <w:spacing w:after="0"/>
+        <w:ind w:left="360"/>
+        <w:jc w:val="both"/>
+        <w:rPr>
+          <w:rFonts w:ascii="Times New Roman" w:hAnsi="Times New Roman" w:cs="Times New Roman"/>
+          <w:color w:val="FB5123"/>
+          <w:sz w:val="24"/>
+          <w:szCs w:val="24"/>
+        </w:rPr>
+      </w:pPr>
+      <w:r>
+        <w:rPr>
+          <w:rFonts w:ascii="Times New Roman" w:hAnsi="Times New Roman" w:cs="Times New Roman"/>
+          <w:b/>
+          <w:bCs/>
+          <w:color w:val="FB5123"/>
+          <w:sz w:val="24"/>
+          <w:szCs w:val="24"/>
+        </w:rPr>
+        <w:t xml:space="preserve">Incertitude </w:t>
       </w:r>
     </w:p>
     <w:p>

--- a/LC/LC 20 Détermination de constantes d’équilibre (CPGE)/LC 20 Détermination de constantes d’équilibre (CPGE).docx
+++ b/LC/LC 20 Détermination de constantes d’équilibre (CPGE)/LC 20 Détermination de constantes d’équilibre (CPGE).docx
@@ -60,6 +60,12 @@
         </w:rPr>
         <w:t xml:space="preserve"> CPGE </w:t>
       </w:r>
+      <w:r>
+        <w:rPr>
+          <w:rFonts w:ascii="Times New Roman" w:hAnsi="Times New Roman" w:cs="Times New Roman"/>
+        </w:rPr>
+        <w:t>(PC)</w:t>
+      </w:r>
     </w:p>
     <w:p>
       <w:pPr>
@@ -720,7 +726,21 @@
         <w:rPr>
           <w:rFonts w:ascii="Times New Roman" w:hAnsi="Times New Roman" w:cs="Times New Roman"/>
         </w:rPr>
-        <w:t>. CRC Press,</w:t>
+        <w:t xml:space="preserve">. CRC </w:t>
+      </w:r>
+      <w:proofErr w:type="spellStart"/>
+      <w:r>
+        <w:rPr>
+          <w:rFonts w:ascii="Times New Roman" w:hAnsi="Times New Roman" w:cs="Times New Roman"/>
+        </w:rPr>
+        <w:t>Press</w:t>
+      </w:r>
+      <w:proofErr w:type="spellEnd"/>
+      <w:r>
+        <w:rPr>
+          <w:rFonts w:ascii="Times New Roman" w:hAnsi="Times New Roman" w:cs="Times New Roman"/>
+        </w:rPr>
+        <w:t>,</w:t>
       </w:r>
       <w:r>
         <w:rPr>
@@ -1198,9 +1218,8 @@
           <w:sz w:val="24"/>
           <w:szCs w:val="24"/>
         </w:rPr>
-        <w:t xml:space="preserve">  et </w:t>
-      </w:r>
-      <w:proofErr w:type="spellStart"/>
+        <w:t xml:space="preserve">  et μ</w:t>
+      </w:r>
       <w:r>
         <w:rPr>
           <w:rFonts w:ascii="Times New Roman" w:eastAsiaTheme="minorEastAsia" w:hAnsi="Times New Roman" w:cs="Times New Roman"/>
@@ -1208,21 +1227,10 @@
           <w:bCs/>
           <w:sz w:val="24"/>
           <w:szCs w:val="24"/>
-        </w:rPr>
-        <w:t>μ</w:t>
-      </w:r>
-      <w:r>
-        <w:rPr>
-          <w:rFonts w:ascii="Times New Roman" w:eastAsiaTheme="minorEastAsia" w:hAnsi="Times New Roman" w:cs="Times New Roman"/>
-          <w:b/>
-          <w:bCs/>
-          <w:sz w:val="24"/>
-          <w:szCs w:val="24"/>
           <w:vertAlign w:val="subscript"/>
         </w:rPr>
         <w:t>i</w:t>
       </w:r>
-      <w:proofErr w:type="spellEnd"/>
       <w:r>
         <w:rPr>
           <w:rFonts w:ascii="Times New Roman" w:eastAsiaTheme="minorEastAsia" w:hAnsi="Times New Roman" w:cs="Times New Roman"/>
@@ -1687,6 +1695,7 @@
                               </w:rPr>
                               <w:t xml:space="preserve">K° = </w:t>
                             </w:r>
+                            <w:proofErr w:type="spellStart"/>
                             <w:proofErr w:type="gramStart"/>
                             <w:r>
                               <w:rPr>
@@ -1709,6 +1718,7 @@
                               </w:rPr>
                               <w:t>r,eq</w:t>
                             </w:r>
+                            <w:proofErr w:type="spellEnd"/>
                             <w:proofErr w:type="gramEnd"/>
                             <w:r>
                               <w:rPr>
@@ -1908,11 +1918,7 @@
           </mc:Choice>
           <mc:Fallback>
             <w:pict>
-              <v:shapetype w14:anchorId="1D5ED4B2" id="_x0000_t202" coordsize="21600,21600" o:spt="202" path="m,l,21600r21600,l21600,xe">
-                <v:stroke joinstyle="miter"/>
-                <v:path gradientshapeok="t" o:connecttype="rect"/>
-              </v:shapetype>
-              <v:shape id="Zone de texte 3" o:spid="_x0000_s1027" type="#_x0000_t202" style="position:absolute;left:0;text-align:left;margin-left:154.05pt;margin-top:.55pt;width:133.95pt;height:28.25pt;z-index:251660288;visibility:visible;mso-wrap-style:square;mso-width-percent:0;mso-height-percent:0;mso-wrap-distance-left:9pt;mso-wrap-distance-top:0;mso-wrap-distance-right:9pt;mso-wrap-distance-bottom:0;mso-position-horizontal:absolute;mso-position-horizontal-relative:margin;mso-position-vertical:absolute;mso-position-vertical-relative:text;mso-width-percent:0;mso-height-percent:0;mso-width-relative:margin;mso-height-relative:margin;v-text-anchor:top" o:gfxdata="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" fillcolor="white [3201]" strokecolor="#c00000" strokeweight=".5pt">
+              <v:shape w14:anchorId="1D5ED4B2" id="Zone de texte 3" o:spid="_x0000_s1027" type="#_x0000_t202" style="position:absolute;left:0;text-align:left;margin-left:154.05pt;margin-top:.55pt;width:133.95pt;height:28.25pt;z-index:251660288;visibility:visible;mso-wrap-style:square;mso-width-percent:0;mso-height-percent:0;mso-wrap-distance-left:9pt;mso-wrap-distance-top:0;mso-wrap-distance-right:9pt;mso-wrap-distance-bottom:0;mso-position-horizontal:absolute;mso-position-horizontal-relative:margin;mso-position-vertical:absolute;mso-position-vertical-relative:text;mso-width-percent:0;mso-height-percent:0;mso-width-relative:margin;mso-height-relative:margin;v-text-anchor:top" o:gfxdata="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" fillcolor="white [3201]" strokecolor="#c00000" strokeweight=".5pt">
                 <v:textbox>
                   <w:txbxContent>
                     <w:p>
@@ -1926,6 +1932,7 @@
                         </w:rPr>
                         <w:t xml:space="preserve">K° = </w:t>
                       </w:r>
+                      <w:proofErr w:type="spellStart"/>
                       <w:proofErr w:type="gramStart"/>
                       <w:r>
                         <w:rPr>
@@ -1948,6 +1955,7 @@
                         </w:rPr>
                         <w:t>r,eq</w:t>
                       </w:r>
+                      <w:proofErr w:type="spellEnd"/>
                       <w:proofErr w:type="gramEnd"/>
                       <w:r>
                         <w:rPr>
@@ -2288,6 +2296,7 @@
         </w:rPr>
         <w:t xml:space="preserve">Soit on a accès aux activités à l’équilibre (donc dans le cadre de la chimie des solutions, aux concentrations), et on les utilise pour mesurer </w:t>
       </w:r>
+      <w:proofErr w:type="spellStart"/>
       <w:proofErr w:type="gramStart"/>
       <w:r>
         <w:rPr>
@@ -2306,6 +2315,7 @@
         </w:rPr>
         <w:t>r,eq</w:t>
       </w:r>
+      <w:proofErr w:type="spellEnd"/>
       <w:proofErr w:type="gramEnd"/>
       <w:r>
         <w:rPr>
@@ -3240,7 +3250,25 @@
           <w:sz w:val="24"/>
           <w:szCs w:val="24"/>
         </w:rPr>
-        <w:t xml:space="preserve">, les électrodes en sont pas reliées </w:t>
+        <w:t xml:space="preserve">, les électrodes </w:t>
+      </w:r>
+      <w:r>
+        <w:rPr>
+          <w:rFonts w:ascii="Times New Roman" w:hAnsi="Times New Roman" w:cs="Times New Roman"/>
+          <w:color w:val="FB5123"/>
+          <w:sz w:val="24"/>
+          <w:szCs w:val="24"/>
+        </w:rPr>
+        <w:t xml:space="preserve">ne </w:t>
+      </w:r>
+      <w:r>
+        <w:rPr>
+          <w:rFonts w:ascii="Times New Roman" w:hAnsi="Times New Roman" w:cs="Times New Roman"/>
+          <w:color w:val="FB5123"/>
+          <w:sz w:val="24"/>
+          <w:szCs w:val="24"/>
+        </w:rPr>
+        <w:t xml:space="preserve">sont pas reliées </w:t>
       </w:r>
     </w:p>
     <w:p>
@@ -4423,13 +4451,13 @@
         <mc:AlternateContent>
           <mc:Choice Requires="wps">
             <w:drawing>
-              <wp:anchor distT="0" distB="0" distL="114300" distR="114300" simplePos="0" relativeHeight="251667456" behindDoc="0" locked="0" layoutInCell="1" allowOverlap="1" wp14:anchorId="0295FB35" wp14:editId="4ED2D8D3">
+              <wp:anchor distT="0" distB="0" distL="114300" distR="114300" simplePos="0" relativeHeight="251667456" behindDoc="0" locked="0" layoutInCell="1" allowOverlap="1" wp14:anchorId="0295FB35" wp14:editId="4C32EA0B">
                 <wp:simplePos x="0" y="0"/>
-                <wp:positionH relativeFrom="column">
-                  <wp:posOffset>5613722</wp:posOffset>
+                <wp:positionH relativeFrom="page">
+                  <wp:align>right</wp:align>
                 </wp:positionH>
                 <wp:positionV relativeFrom="paragraph">
-                  <wp:posOffset>22515</wp:posOffset>
+                  <wp:posOffset>145054</wp:posOffset>
                 </wp:positionV>
                 <wp:extent cx="694055" cy="323850"/>
                 <wp:effectExtent l="0" t="0" r="0" b="0"/>
@@ -4535,7 +4563,7 @@
           </mc:Choice>
           <mc:Fallback>
             <w:pict>
-              <v:shape w14:anchorId="0295FB35" id="Zone de texte 8" o:spid="_x0000_s1029" type="#_x0000_t202" style="position:absolute;left:0;text-align:left;margin-left:442.05pt;margin-top:1.75pt;width:54.65pt;height:25.5pt;z-index:251667456;visibility:visible;mso-wrap-style:square;mso-width-percent:0;mso-height-percent:0;mso-wrap-distance-left:9pt;mso-wrap-distance-top:0;mso-wrap-distance-right:9pt;mso-wrap-distance-bottom:0;mso-position-horizontal:absolute;mso-position-horizontal-relative:text;mso-position-vertical:absolute;mso-position-vertical-relative:text;mso-width-percent:0;mso-height-percent:0;mso-width-relative:margin;mso-height-relative:margin;v-text-anchor:top" o:gfxdata="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" fillcolor="white [3201]" stroked="f" strokeweight=".5pt">
+              <v:shape w14:anchorId="0295FB35" id="Zone de texte 8" o:spid="_x0000_s1029" type="#_x0000_t202" style="position:absolute;left:0;text-align:left;margin-left:3.45pt;margin-top:11.4pt;width:54.65pt;height:25.5pt;z-index:251667456;visibility:visible;mso-wrap-style:square;mso-width-percent:0;mso-height-percent:0;mso-wrap-distance-left:9pt;mso-wrap-distance-top:0;mso-wrap-distance-right:9pt;mso-wrap-distance-bottom:0;mso-position-horizontal:right;mso-position-horizontal-relative:page;mso-position-vertical:absolute;mso-position-vertical-relative:text;mso-width-percent:0;mso-height-percent:0;mso-width-relative:margin;mso-height-relative:margin;v-text-anchor:top" o:gfxdata="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" fillcolor="white [3201]" stroked="f" strokeweight=".5pt">
                 <v:textbox>
                   <w:txbxContent>
                     <w:p>
@@ -4596,6 +4624,7 @@
                     </w:p>
                   </w:txbxContent>
                 </v:textbox>
+                <w10:wrap anchorx="page"/>
               </v:shape>
             </w:pict>
           </mc:Fallback>
@@ -4654,7 +4683,93 @@
           <w:sz w:val="24"/>
           <w:szCs w:val="24"/>
         </w:rPr>
-        <w:t xml:space="preserve"> : Brancher les électrodes et mesurer la fém., on s’attend à 1,1V </w:t>
+        <w:t xml:space="preserve"> : Brancher les électrodes </w:t>
+      </w:r>
+      <w:r>
+        <w:rPr>
+          <w:rFonts w:ascii="Times New Roman" w:hAnsi="Times New Roman" w:cs="Times New Roman"/>
+          <w:color w:val="FB5123"/>
+          <w:sz w:val="24"/>
+          <w:szCs w:val="24"/>
+        </w:rPr>
+        <w:t xml:space="preserve">à un voltmètre </w:t>
+      </w:r>
+      <w:r>
+        <w:rPr>
+          <w:rFonts w:ascii="Times New Roman" w:hAnsi="Times New Roman" w:cs="Times New Roman"/>
+          <w:color w:val="FB5123"/>
+          <w:sz w:val="24"/>
+          <w:szCs w:val="24"/>
+        </w:rPr>
+        <w:t xml:space="preserve">et mesurer la fém., on s’attend à 1,1V </w:t>
+      </w:r>
+      <w:r>
+        <w:rPr>
+          <w:rFonts w:ascii="Times New Roman" w:hAnsi="Times New Roman" w:cs="Times New Roman"/>
+          <w:color w:val="FB5123"/>
+          <w:sz w:val="24"/>
+          <w:szCs w:val="24"/>
+        </w:rPr>
+        <w:t>= E°(Cu/Cu</w:t>
+      </w:r>
+      <w:r>
+        <w:rPr>
+          <w:rFonts w:ascii="Times New Roman" w:hAnsi="Times New Roman" w:cs="Times New Roman"/>
+          <w:color w:val="FB5123"/>
+          <w:sz w:val="24"/>
+          <w:szCs w:val="24"/>
+          <w:vertAlign w:val="superscript"/>
+        </w:rPr>
+        <w:t>2</w:t>
+      </w:r>
+      <w:proofErr w:type="gramStart"/>
+      <w:r>
+        <w:rPr>
+          <w:rFonts w:ascii="Times New Roman" w:hAnsi="Times New Roman" w:cs="Times New Roman"/>
+          <w:color w:val="FB5123"/>
+          <w:sz w:val="24"/>
+          <w:szCs w:val="24"/>
+          <w:vertAlign w:val="superscript"/>
+        </w:rPr>
+        <w:t>+</w:t>
+      </w:r>
+      <w:r>
+        <w:rPr>
+          <w:rFonts w:ascii="Times New Roman" w:hAnsi="Times New Roman" w:cs="Times New Roman"/>
+          <w:color w:val="FB5123"/>
+          <w:sz w:val="24"/>
+          <w:szCs w:val="24"/>
+        </w:rPr>
+        <w:t>)-</w:t>
+      </w:r>
+      <w:proofErr w:type="gramEnd"/>
+      <w:r>
+        <w:rPr>
+          <w:rFonts w:ascii="Times New Roman" w:hAnsi="Times New Roman" w:cs="Times New Roman"/>
+          <w:color w:val="FB5123"/>
+          <w:sz w:val="24"/>
+          <w:szCs w:val="24"/>
+        </w:rPr>
+        <w:t>E°(Zn/Zn</w:t>
+      </w:r>
+      <w:r>
+        <w:rPr>
+          <w:rFonts w:ascii="Times New Roman" w:hAnsi="Times New Roman" w:cs="Times New Roman"/>
+          <w:color w:val="FB5123"/>
+          <w:sz w:val="24"/>
+          <w:szCs w:val="24"/>
+          <w:vertAlign w:val="superscript"/>
+        </w:rPr>
+        <w:t>2+</w:t>
+      </w:r>
+      <w:r>
+        <w:rPr>
+          <w:rFonts w:ascii="Times New Roman" w:hAnsi="Times New Roman" w:cs="Times New Roman"/>
+          <w:color w:val="FB5123"/>
+          <w:sz w:val="24"/>
+          <w:szCs w:val="24"/>
+        </w:rPr>
+        <w:t>)</w:t>
       </w:r>
     </w:p>
     <w:p>
@@ -4732,6 +4847,7 @@
         </w:rPr>
         <w:t xml:space="preserve">Transition : L’autre méthode, et la plus accessible au fond, consiste à mesurer </w:t>
       </w:r>
+      <w:proofErr w:type="spellStart"/>
       <w:proofErr w:type="gramStart"/>
       <w:r>
         <w:rPr>
@@ -4756,6 +4872,7 @@
         </w:rPr>
         <w:t>r,eq</w:t>
       </w:r>
+      <w:proofErr w:type="spellEnd"/>
       <w:proofErr w:type="gramEnd"/>
       <w:r>
         <w:rPr>
@@ -5269,6 +5386,7 @@
         </w:rPr>
         <w:t xml:space="preserve">Pour cela nous avons une solution aqueuse saturée en acide benzoïque, c’est-à-dire qu’il reste de l’acide benzoïque solide qui ne peut plus se dissoudre. On est donc à l’équilibre, et déterminer la concentration en acide benzoïque de cette solution donnera accès à </w:t>
       </w:r>
+      <w:proofErr w:type="spellStart"/>
       <w:proofErr w:type="gramStart"/>
       <w:r>
         <w:rPr>
@@ -5291,6 +5409,7 @@
         </w:rPr>
         <w:t>r,eq</w:t>
       </w:r>
+      <w:proofErr w:type="spellEnd"/>
       <w:proofErr w:type="gramEnd"/>
       <w:r>
         <w:rPr>
@@ -5318,6 +5437,7 @@
           <w:sz w:val="24"/>
           <w:szCs w:val="24"/>
         </w:rPr>
+        <w:lastRenderedPageBreak/>
         <w:sym w:font="Wingdings" w:char="F0E0"/>
       </w:r>
       <w:r>
@@ -5515,7 +5635,6 @@
           <w:sz w:val="24"/>
           <w:szCs w:val="24"/>
         </w:rPr>
-        <w:lastRenderedPageBreak/>
         <w:t>Diapo : montage</w:t>
       </w:r>
     </w:p>
@@ -5678,7 +5797,27 @@
           <w:sz w:val="24"/>
           <w:szCs w:val="24"/>
         </w:rPr>
-        <w:t xml:space="preserve">K° = </w:t>
+        <w:t>K</w:t>
+      </w:r>
+      <w:r>
+        <w:rPr>
+          <w:rFonts w:ascii="Times New Roman" w:hAnsi="Times New Roman" w:cs="Times New Roman"/>
+          <w:b/>
+          <w:bCs/>
+          <w:sz w:val="24"/>
+          <w:szCs w:val="24"/>
+        </w:rPr>
+        <w:t>s</w:t>
+      </w:r>
+      <w:r>
+        <w:rPr>
+          <w:rFonts w:ascii="Times New Roman" w:hAnsi="Times New Roman" w:cs="Times New Roman"/>
+          <w:b/>
+          <w:bCs/>
+          <w:sz w:val="24"/>
+          <w:szCs w:val="24"/>
+        </w:rPr>
+        <w:t xml:space="preserve"> = </w:t>
       </w:r>
       <w:proofErr w:type="spellStart"/>
       <w:r>
@@ -6074,8 +6213,49 @@
           <w:color w:val="FB5123"/>
           <w:sz w:val="24"/>
           <w:szCs w:val="24"/>
-        </w:rPr>
-        <w:t xml:space="preserve">Pour prélever la solution saturée, mettre un papier filtre plissé au bout de la pipette jaugée.  </w:t>
+          <w:u w:val="single"/>
+        </w:rPr>
+        <w:t>En préparation</w:t>
+      </w:r>
+      <w:r>
+        <w:rPr>
+          <w:rFonts w:ascii="Times New Roman" w:hAnsi="Times New Roman" w:cs="Times New Roman"/>
+          <w:color w:val="FB5123"/>
+          <w:sz w:val="24"/>
+          <w:szCs w:val="24"/>
+        </w:rPr>
+        <w:t xml:space="preserve"> : dans bain thermostaté à 25°C, mettre un bécher de 100 </w:t>
+      </w:r>
+      <w:proofErr w:type="spellStart"/>
+      <w:r>
+        <w:rPr>
+          <w:rFonts w:ascii="Times New Roman" w:hAnsi="Times New Roman" w:cs="Times New Roman"/>
+          <w:color w:val="FB5123"/>
+          <w:sz w:val="24"/>
+          <w:szCs w:val="24"/>
+        </w:rPr>
+        <w:t>mL</w:t>
+      </w:r>
+      <w:proofErr w:type="spellEnd"/>
+      <w:r>
+        <w:rPr>
+          <w:rFonts w:ascii="Times New Roman" w:hAnsi="Times New Roman" w:cs="Times New Roman"/>
+          <w:color w:val="FB5123"/>
+          <w:sz w:val="24"/>
+          <w:szCs w:val="24"/>
+        </w:rPr>
+        <w:t xml:space="preserve"> d’eau et ajouter un excès d’acide benzoïque. </w:t>
+      </w:r>
+      <w:r>
+        <w:rPr>
+          <w:rFonts w:ascii="Times New Roman" w:hAnsi="Times New Roman" w:cs="Times New Roman"/>
+          <w:b/>
+          <w:bCs/>
+          <w:color w:val="FB5123"/>
+          <w:sz w:val="24"/>
+          <w:szCs w:val="24"/>
+        </w:rPr>
+        <w:t>Attendre 30 min minimum</w:t>
       </w:r>
     </w:p>
     <w:p>
@@ -6112,34 +6292,7 @@
           <w:sz w:val="24"/>
           <w:szCs w:val="24"/>
         </w:rPr>
-        <w:t> : Titrer au moins une fois la solution de soude pour être sûr de sa concentration</w:t>
-      </w:r>
-      <w:r>
-        <w:rPr>
-          <w:rFonts w:ascii="Times New Roman" w:hAnsi="Times New Roman" w:cs="Times New Roman"/>
-          <w:color w:val="FB5123"/>
-          <w:sz w:val="24"/>
-          <w:szCs w:val="24"/>
-        </w:rPr>
-        <w:t xml:space="preserve"> </w:t>
-      </w:r>
-      <w:r>
-        <w:rPr>
-          <w:rFonts w:ascii="Times New Roman" w:hAnsi="Times New Roman" w:cs="Times New Roman"/>
-          <w:color w:val="FB5123"/>
-          <w:sz w:val="24"/>
-          <w:szCs w:val="24"/>
-        </w:rPr>
-        <w:sym w:font="Wingdings" w:char="F0E0"/>
-      </w:r>
-      <w:r>
-        <w:rPr>
-          <w:rFonts w:ascii="Times New Roman" w:hAnsi="Times New Roman" w:cs="Times New Roman"/>
-          <w:color w:val="FB5123"/>
-          <w:sz w:val="24"/>
-          <w:szCs w:val="24"/>
-        </w:rPr>
-        <w:t xml:space="preserve"> noter la température </w:t>
+        <w:t> : préparer la solution de base titrante</w:t>
       </w:r>
     </w:p>
     <w:p>
@@ -6203,18 +6356,7 @@
           <w:sz w:val="24"/>
           <w:szCs w:val="24"/>
         </w:rPr>
-        <w:t xml:space="preserve"> noter la température </w:t>
-      </w:r>
-      <w:r>
-        <w:rPr>
-          <w:rFonts w:ascii="Times New Roman" w:hAnsi="Times New Roman" w:cs="Times New Roman"/>
-          <w:i/>
-          <w:iCs/>
-          <w:color w:val="FB5123"/>
-          <w:sz w:val="24"/>
-          <w:szCs w:val="24"/>
-        </w:rPr>
-        <w:t xml:space="preserve"> </w:t>
+        <w:t xml:space="preserve"> noter T°</w:t>
       </w:r>
     </w:p>
     <w:p>
@@ -6240,78 +6382,55 @@
           <w:color w:val="FB5123"/>
           <w:sz w:val="24"/>
           <w:szCs w:val="24"/>
-          <w:u w:val="single"/>
-        </w:rPr>
-        <w:t>Devant le jury </w:t>
-      </w:r>
-      <w:r>
-        <w:rPr>
-          <w:rFonts w:ascii="Times New Roman" w:hAnsi="Times New Roman" w:cs="Times New Roman"/>
-          <w:color w:val="FB5123"/>
-          <w:sz w:val="24"/>
-          <w:szCs w:val="24"/>
-        </w:rPr>
-        <w:t>:  Titrage colorimétrique avec BBT.</w:t>
-      </w:r>
-      <w:r>
-        <w:rPr>
-          <w:rFonts w:ascii="Times New Roman" w:hAnsi="Times New Roman" w:cs="Times New Roman"/>
-          <w:color w:val="FB5123"/>
-          <w:sz w:val="24"/>
-          <w:szCs w:val="24"/>
-        </w:rPr>
-        <w:t xml:space="preserve"> </w:t>
-      </w:r>
-      <w:r>
-        <w:rPr>
-          <w:rFonts w:ascii="Times New Roman" w:hAnsi="Times New Roman" w:cs="Times New Roman"/>
-          <w:color w:val="FB5123"/>
-          <w:sz w:val="24"/>
-          <w:szCs w:val="24"/>
-        </w:rPr>
-        <w:sym w:font="Wingdings" w:char="F0E0"/>
-      </w:r>
-      <w:r>
-        <w:rPr>
-          <w:rFonts w:ascii="Times New Roman" w:hAnsi="Times New Roman" w:cs="Times New Roman"/>
-          <w:color w:val="FB5123"/>
-          <w:sz w:val="24"/>
-          <w:szCs w:val="24"/>
-        </w:rPr>
-        <w:t xml:space="preserve"> </w:t>
-      </w:r>
-      <w:proofErr w:type="gramStart"/>
-      <w:r>
-        <w:rPr>
-          <w:rFonts w:ascii="Times New Roman" w:hAnsi="Times New Roman" w:cs="Times New Roman"/>
-          <w:color w:val="FB5123"/>
-          <w:sz w:val="24"/>
-          <w:szCs w:val="24"/>
-        </w:rPr>
-        <w:t>incertitude</w:t>
-      </w:r>
-      <w:proofErr w:type="gramEnd"/>
-      <w:r>
-        <w:rPr>
-          <w:rFonts w:ascii="Times New Roman" w:hAnsi="Times New Roman" w:cs="Times New Roman"/>
-          <w:color w:val="FB5123"/>
-          <w:sz w:val="24"/>
-          <w:szCs w:val="24"/>
-        </w:rPr>
-        <w:t xml:space="preserve"> !! </w:t>
-      </w:r>
-    </w:p>
-    <w:p>
-      <w:pPr>
+        </w:rPr>
+        <w:t xml:space="preserve">Pour prélever la solution saturée, mettre un papier filtre plissé au bout de la pipette jaugée.  </w:t>
+      </w:r>
+    </w:p>
+    <w:p>
+      <w:pPr>
+        <w:pStyle w:val="Paragraphedeliste"/>
+        <w:numPr>
+          <w:ilvl w:val="0"/>
+          <w:numId w:val="4"/>
+        </w:numPr>
         <w:spacing w:after="0"/>
         <w:ind w:left="360"/>
         <w:jc w:val="both"/>
         <w:rPr>
           <w:rFonts w:ascii="Times New Roman" w:hAnsi="Times New Roman" w:cs="Times New Roman"/>
-          <w:sz w:val="24"/>
-          <w:szCs w:val="24"/>
-        </w:rPr>
-      </w:pPr>
+          <w:color w:val="FB5123"/>
+          <w:sz w:val="24"/>
+          <w:szCs w:val="24"/>
+        </w:rPr>
+      </w:pPr>
+      <w:r>
+        <w:rPr>
+          <w:rFonts w:ascii="Times New Roman" w:hAnsi="Times New Roman" w:cs="Times New Roman"/>
+          <w:color w:val="FB5123"/>
+          <w:sz w:val="24"/>
+          <w:szCs w:val="24"/>
+          <w:u w:val="single"/>
+        </w:rPr>
+        <w:t>Devant le jury </w:t>
+      </w:r>
+      <w:r>
+        <w:rPr>
+          <w:rFonts w:ascii="Times New Roman" w:hAnsi="Times New Roman" w:cs="Times New Roman"/>
+          <w:color w:val="FB5123"/>
+          <w:sz w:val="24"/>
+          <w:szCs w:val="24"/>
+        </w:rPr>
+        <w:t>:  Titrage colorimétrique avec BBT.</w:t>
+      </w:r>
+      <w:r>
+        <w:rPr>
+          <w:rFonts w:ascii="Times New Roman" w:hAnsi="Times New Roman" w:cs="Times New Roman"/>
+          <w:color w:val="FB5123"/>
+          <w:sz w:val="24"/>
+          <w:szCs w:val="24"/>
+        </w:rPr>
+        <w:t xml:space="preserve"> </w:t>
+      </w:r>
     </w:p>
     <w:p>
       <w:pPr>
@@ -6322,26 +6441,746 @@
           <w:rFonts w:ascii="Times New Roman" w:hAnsi="Times New Roman" w:cs="Times New Roman"/>
           <w:sz w:val="24"/>
           <w:szCs w:val="24"/>
+        </w:rPr>
+      </w:pPr>
+    </w:p>
+    <w:p>
+      <w:pPr>
+        <w:spacing w:after="0"/>
+        <w:jc w:val="center"/>
+        <w:rPr>
+          <w:rFonts w:ascii="Times New Roman" w:hAnsi="Times New Roman" w:cs="Times New Roman"/>
+          <w:b/>
+          <w:bCs/>
+          <w:sz w:val="24"/>
+          <w:szCs w:val="24"/>
+        </w:rPr>
+      </w:pPr>
+      <w:r>
+        <w:rPr>
+          <w:rFonts w:ascii="Times New Roman" w:hAnsi="Times New Roman" w:cs="Times New Roman"/>
+          <w:b/>
+          <w:bCs/>
+          <w:sz w:val="24"/>
+          <w:szCs w:val="24"/>
+        </w:rPr>
+        <w:t>A l’équivalence : n(H</w:t>
+      </w:r>
+      <w:proofErr w:type="gramStart"/>
+      <w:r>
+        <w:rPr>
+          <w:rFonts w:ascii="Times New Roman" w:hAnsi="Times New Roman" w:cs="Times New Roman"/>
+          <w:b/>
+          <w:bCs/>
+          <w:sz w:val="24"/>
+          <w:szCs w:val="24"/>
+        </w:rPr>
+        <w:t>+)=</w:t>
+      </w:r>
+      <w:proofErr w:type="gramEnd"/>
+      <w:r>
+        <w:rPr>
+          <w:rFonts w:ascii="Times New Roman" w:hAnsi="Times New Roman" w:cs="Times New Roman"/>
+          <w:b/>
+          <w:bCs/>
+          <w:sz w:val="24"/>
+          <w:szCs w:val="24"/>
+        </w:rPr>
+        <w:t>n(</w:t>
+      </w:r>
+      <w:proofErr w:type="spellStart"/>
+      <w:r>
+        <w:rPr>
+          <w:rFonts w:ascii="Times New Roman" w:hAnsi="Times New Roman" w:cs="Times New Roman"/>
+          <w:b/>
+          <w:bCs/>
+          <w:sz w:val="24"/>
+          <w:szCs w:val="24"/>
+        </w:rPr>
+        <w:t>PhCOO</w:t>
+      </w:r>
+      <w:proofErr w:type="spellEnd"/>
+      <w:r>
+        <w:rPr>
+          <w:rFonts w:ascii="Times New Roman" w:hAnsi="Times New Roman" w:cs="Times New Roman"/>
+          <w:b/>
+          <w:bCs/>
+          <w:sz w:val="24"/>
+          <w:szCs w:val="24"/>
+          <w:vertAlign w:val="superscript"/>
+        </w:rPr>
+        <w:t>-</w:t>
+      </w:r>
+      <w:r>
+        <w:rPr>
+          <w:rFonts w:ascii="Times New Roman" w:hAnsi="Times New Roman" w:cs="Times New Roman"/>
+          <w:b/>
+          <w:bCs/>
+          <w:sz w:val="24"/>
+          <w:szCs w:val="24"/>
+        </w:rPr>
+        <w:t>) = n(OH</w:t>
+      </w:r>
+      <w:r>
+        <w:rPr>
+          <w:rFonts w:ascii="Times New Roman" w:hAnsi="Times New Roman" w:cs="Times New Roman"/>
+          <w:b/>
+          <w:bCs/>
+          <w:sz w:val="24"/>
+          <w:szCs w:val="24"/>
+          <w:vertAlign w:val="superscript"/>
+        </w:rPr>
+        <w:t>-</w:t>
+      </w:r>
+      <w:r>
+        <w:rPr>
+          <w:rFonts w:ascii="Times New Roman" w:hAnsi="Times New Roman" w:cs="Times New Roman"/>
+          <w:b/>
+          <w:bCs/>
+          <w:sz w:val="24"/>
+          <w:szCs w:val="24"/>
+        </w:rPr>
+        <w:t xml:space="preserve">) </w:t>
+      </w:r>
+      <w:r>
+        <w:rPr>
+          <w:rFonts w:ascii="Times New Roman" w:hAnsi="Times New Roman" w:cs="Times New Roman"/>
+          <w:b/>
+          <w:bCs/>
+          <w:sz w:val="24"/>
+          <w:szCs w:val="24"/>
+        </w:rPr>
+        <w:sym w:font="Wingdings" w:char="F0E0"/>
+      </w:r>
+      <w:r>
+        <w:rPr>
+          <w:rFonts w:ascii="Times New Roman" w:hAnsi="Times New Roman" w:cs="Times New Roman"/>
+          <w:b/>
+          <w:bCs/>
+          <w:sz w:val="24"/>
+          <w:szCs w:val="24"/>
+        </w:rPr>
+        <w:t xml:space="preserve"> [</w:t>
+      </w:r>
+      <w:proofErr w:type="spellStart"/>
+      <w:r>
+        <w:rPr>
+          <w:rFonts w:ascii="Times New Roman" w:hAnsi="Times New Roman" w:cs="Times New Roman"/>
+          <w:b/>
+          <w:bCs/>
+          <w:sz w:val="24"/>
+          <w:szCs w:val="24"/>
+        </w:rPr>
+        <w:t>PhCOO</w:t>
+      </w:r>
+      <w:proofErr w:type="spellEnd"/>
+      <w:r>
+        <w:rPr>
+          <w:rFonts w:ascii="Times New Roman" w:hAnsi="Times New Roman" w:cs="Times New Roman"/>
+          <w:b/>
+          <w:bCs/>
+          <w:sz w:val="24"/>
+          <w:szCs w:val="24"/>
+          <w:vertAlign w:val="superscript"/>
+        </w:rPr>
+        <w:t>-</w:t>
+      </w:r>
+      <w:r>
+        <w:rPr>
+          <w:rFonts w:ascii="Times New Roman" w:hAnsi="Times New Roman" w:cs="Times New Roman"/>
+          <w:b/>
+          <w:bCs/>
+          <w:sz w:val="24"/>
+          <w:szCs w:val="24"/>
+        </w:rPr>
+        <w:t>]*V</w:t>
+      </w:r>
+      <w:r>
+        <w:rPr>
+          <w:rFonts w:ascii="Times New Roman" w:hAnsi="Times New Roman" w:cs="Times New Roman"/>
+          <w:b/>
+          <w:bCs/>
+          <w:sz w:val="24"/>
+          <w:szCs w:val="24"/>
           <w:vertAlign w:val="subscript"/>
         </w:rPr>
-      </w:pPr>
-      <w:r>
-        <w:rPr>
-          <w:rFonts w:ascii="Times New Roman" w:hAnsi="Times New Roman" w:cs="Times New Roman"/>
-          <w:sz w:val="24"/>
-          <w:szCs w:val="24"/>
-        </w:rPr>
-        <w:t xml:space="preserve">Déterminer la concentration à l’équilibre et donc de K°. </w:t>
-      </w:r>
-      <w:r>
-        <w:rPr>
-          <w:rFonts w:ascii="Times New Roman" w:hAnsi="Times New Roman" w:cs="Times New Roman"/>
+        <w:t>0</w:t>
+      </w:r>
+      <w:r>
+        <w:rPr>
+          <w:rFonts w:ascii="Times New Roman" w:hAnsi="Times New Roman" w:cs="Times New Roman"/>
+          <w:b/>
+          <w:bCs/>
+          <w:sz w:val="24"/>
+          <w:szCs w:val="24"/>
+        </w:rPr>
+        <w:t xml:space="preserve"> = [OH</w:t>
+      </w:r>
+      <w:r>
+        <w:rPr>
+          <w:rFonts w:ascii="Times New Roman" w:hAnsi="Times New Roman" w:cs="Times New Roman"/>
+          <w:b/>
+          <w:bCs/>
+          <w:sz w:val="24"/>
+          <w:szCs w:val="24"/>
+          <w:vertAlign w:val="superscript"/>
+        </w:rPr>
+        <w:t>-</w:t>
+      </w:r>
+      <w:r>
+        <w:rPr>
+          <w:rFonts w:ascii="Times New Roman" w:hAnsi="Times New Roman" w:cs="Times New Roman"/>
+          <w:b/>
+          <w:bCs/>
+          <w:sz w:val="24"/>
+          <w:szCs w:val="24"/>
+        </w:rPr>
+        <w:t xml:space="preserve">]* </w:t>
+      </w:r>
+      <w:proofErr w:type="spellStart"/>
+      <w:r>
+        <w:rPr>
+          <w:rFonts w:ascii="Times New Roman" w:hAnsi="Times New Roman" w:cs="Times New Roman"/>
+          <w:b/>
+          <w:bCs/>
+          <w:sz w:val="24"/>
+          <w:szCs w:val="24"/>
+        </w:rPr>
+        <w:t>Veq</w:t>
+      </w:r>
+      <w:proofErr w:type="spellEnd"/>
+    </w:p>
+    <w:p>
+      <w:pPr>
+        <w:spacing w:after="0"/>
+        <w:jc w:val="center"/>
+        <w:rPr>
+          <w:rFonts w:ascii="Times New Roman" w:hAnsi="Times New Roman" w:cs="Times New Roman"/>
+          <w:b/>
+          <w:bCs/>
+          <w:sz w:val="24"/>
+          <w:szCs w:val="24"/>
+        </w:rPr>
+      </w:pPr>
+      <w:r>
+        <w:rPr>
+          <w:rFonts w:ascii="Times New Roman" w:hAnsi="Times New Roman" w:cs="Times New Roman"/>
+          <w:b/>
+          <w:bCs/>
+          <w:sz w:val="24"/>
+          <w:szCs w:val="24"/>
+        </w:rPr>
+        <w:t>Ks = [</w:t>
+      </w:r>
+      <w:proofErr w:type="spellStart"/>
+      <w:r>
+        <w:rPr>
+          <w:rFonts w:ascii="Times New Roman" w:hAnsi="Times New Roman" w:cs="Times New Roman"/>
+          <w:b/>
+          <w:bCs/>
+          <w:sz w:val="24"/>
+          <w:szCs w:val="24"/>
+        </w:rPr>
+        <w:t>PhCOO</w:t>
+      </w:r>
+      <w:proofErr w:type="spellEnd"/>
+      <w:r>
+        <w:rPr>
+          <w:rFonts w:ascii="Times New Roman" w:hAnsi="Times New Roman" w:cs="Times New Roman"/>
+          <w:b/>
+          <w:bCs/>
+          <w:sz w:val="24"/>
+          <w:szCs w:val="24"/>
+          <w:vertAlign w:val="superscript"/>
+        </w:rPr>
+        <w:t>-</w:t>
+      </w:r>
+      <w:r>
+        <w:rPr>
+          <w:rFonts w:ascii="Times New Roman" w:hAnsi="Times New Roman" w:cs="Times New Roman"/>
+          <w:b/>
+          <w:bCs/>
+          <w:sz w:val="24"/>
+          <w:szCs w:val="24"/>
+        </w:rPr>
+        <w:t>] = ([OH</w:t>
+      </w:r>
+      <w:r>
+        <w:rPr>
+          <w:rFonts w:ascii="Times New Roman" w:hAnsi="Times New Roman" w:cs="Times New Roman"/>
+          <w:b/>
+          <w:bCs/>
+          <w:sz w:val="24"/>
+          <w:szCs w:val="24"/>
+          <w:vertAlign w:val="superscript"/>
+        </w:rPr>
+        <w:t>-</w:t>
+      </w:r>
+      <w:r>
+        <w:rPr>
+          <w:rFonts w:ascii="Times New Roman" w:hAnsi="Times New Roman" w:cs="Times New Roman"/>
+          <w:b/>
+          <w:bCs/>
+          <w:sz w:val="24"/>
+          <w:szCs w:val="24"/>
+        </w:rPr>
+        <w:t xml:space="preserve">]* </w:t>
+      </w:r>
+      <w:proofErr w:type="spellStart"/>
+      <w:proofErr w:type="gramStart"/>
+      <w:r>
+        <w:rPr>
+          <w:rFonts w:ascii="Times New Roman" w:hAnsi="Times New Roman" w:cs="Times New Roman"/>
+          <w:b/>
+          <w:bCs/>
+          <w:sz w:val="24"/>
+          <w:szCs w:val="24"/>
+        </w:rPr>
+        <w:t>Veq</w:t>
+      </w:r>
+      <w:proofErr w:type="spellEnd"/>
+      <w:r>
+        <w:rPr>
+          <w:rFonts w:ascii="Times New Roman" w:hAnsi="Times New Roman" w:cs="Times New Roman"/>
+          <w:b/>
+          <w:bCs/>
+          <w:sz w:val="24"/>
+          <w:szCs w:val="24"/>
+        </w:rPr>
+        <w:t>)/</w:t>
+      </w:r>
+      <w:proofErr w:type="gramEnd"/>
+      <w:r>
+        <w:rPr>
+          <w:rFonts w:ascii="Times New Roman" w:hAnsi="Times New Roman" w:cs="Times New Roman"/>
+          <w:b/>
+          <w:bCs/>
+          <w:sz w:val="24"/>
+          <w:szCs w:val="24"/>
+        </w:rPr>
+        <w:t>V</w:t>
+      </w:r>
+      <w:r>
+        <w:rPr>
+          <w:rFonts w:ascii="Times New Roman" w:hAnsi="Times New Roman" w:cs="Times New Roman"/>
+          <w:b/>
+          <w:bCs/>
           <w:sz w:val="24"/>
           <w:szCs w:val="24"/>
           <w:vertAlign w:val="subscript"/>
         </w:rPr>
+        <w:t>0</w:t>
+      </w:r>
+      <w:r>
+        <w:rPr>
+          <w:rFonts w:ascii="Times New Roman" w:hAnsi="Times New Roman" w:cs="Times New Roman"/>
+          <w:b/>
+          <w:bCs/>
+          <w:sz w:val="24"/>
+          <w:szCs w:val="24"/>
+        </w:rPr>
         <w:t xml:space="preserve"> </w:t>
       </w:r>
+    </w:p>
+    <w:p>
+      <w:pPr>
+        <w:spacing w:after="0"/>
+        <w:jc w:val="both"/>
+        <w:rPr>
+          <w:rFonts w:ascii="Times New Roman" w:hAnsi="Times New Roman" w:cs="Times New Roman"/>
+          <w:b/>
+          <w:bCs/>
+          <w:sz w:val="24"/>
+          <w:szCs w:val="24"/>
+        </w:rPr>
+      </w:pPr>
+      <w:r>
+        <w:rPr>
+          <w:rFonts w:ascii="Times New Roman" w:hAnsi="Times New Roman" w:cs="Times New Roman"/>
+          <w:sz w:val="24"/>
+          <w:szCs w:val="24"/>
+        </w:rPr>
+        <w:t>Incertitude</w:t>
+      </w:r>
+      <w:r>
+        <w:rPr>
+          <w:rFonts w:ascii="Times New Roman" w:hAnsi="Times New Roman" w:cs="Times New Roman"/>
+          <w:sz w:val="24"/>
+          <w:szCs w:val="24"/>
+        </w:rPr>
+        <w:t xml:space="preserve">, en notant </w:t>
+      </w:r>
+      <w:r>
+        <w:rPr>
+          <w:rFonts w:ascii="Times New Roman" w:hAnsi="Times New Roman" w:cs="Times New Roman"/>
+          <w:sz w:val="24"/>
+          <w:szCs w:val="24"/>
+        </w:rPr>
+        <w:t>([OH</w:t>
+      </w:r>
+      <w:r>
+        <w:rPr>
+          <w:rFonts w:ascii="Times New Roman" w:hAnsi="Times New Roman" w:cs="Times New Roman"/>
+          <w:sz w:val="24"/>
+          <w:szCs w:val="24"/>
+          <w:vertAlign w:val="superscript"/>
+        </w:rPr>
+        <w:t>-</w:t>
+      </w:r>
+      <w:r>
+        <w:rPr>
+          <w:rFonts w:ascii="Times New Roman" w:hAnsi="Times New Roman" w:cs="Times New Roman"/>
+          <w:sz w:val="24"/>
+          <w:szCs w:val="24"/>
+        </w:rPr>
+        <w:t>]</w:t>
+      </w:r>
+      <w:r>
+        <w:rPr>
+          <w:rFonts w:ascii="Times New Roman" w:hAnsi="Times New Roman" w:cs="Times New Roman"/>
+          <w:sz w:val="24"/>
+          <w:szCs w:val="24"/>
+        </w:rPr>
+        <w:t xml:space="preserve"> = C</w:t>
+      </w:r>
+      <w:r>
+        <w:rPr>
+          <w:rFonts w:ascii="Times New Roman" w:hAnsi="Times New Roman" w:cs="Times New Roman"/>
+          <w:sz w:val="24"/>
+          <w:szCs w:val="24"/>
+          <w:vertAlign w:val="subscript"/>
+        </w:rPr>
+        <w:t>0</w:t>
+      </w:r>
+      <w:r>
+        <w:rPr>
+          <w:rFonts w:ascii="Times New Roman" w:hAnsi="Times New Roman" w:cs="Times New Roman"/>
+          <w:sz w:val="24"/>
+          <w:szCs w:val="24"/>
+        </w:rPr>
+        <w:t>) :</w:t>
+      </w:r>
+      <w:r>
+        <w:rPr>
+          <w:rFonts w:ascii="Times New Roman" w:hAnsi="Times New Roman" w:cs="Times New Roman"/>
+          <w:b/>
+          <w:bCs/>
+          <w:sz w:val="24"/>
+          <w:szCs w:val="24"/>
+        </w:rPr>
+        <w:t xml:space="preserve"> </w:t>
+      </w:r>
+    </w:p>
+    <w:p>
+      <w:pPr>
+        <w:spacing w:after="0"/>
+        <w:jc w:val="center"/>
+        <w:rPr>
+          <w:rFonts w:ascii="Times New Roman" w:hAnsi="Times New Roman" w:cs="Times New Roman"/>
+          <w:sz w:val="24"/>
+          <w:szCs w:val="24"/>
+        </w:rPr>
+      </w:pPr>
+      <m:oMathPara>
+        <m:oMath>
+          <m:r>
+            <w:rPr>
+              <w:rFonts w:ascii="Cambria Math" w:hAnsi="Cambria Math" w:cs="Times New Roman"/>
+              <w:sz w:val="24"/>
+              <w:szCs w:val="24"/>
+            </w:rPr>
+            <m:t>Δ</m:t>
+          </m:r>
+          <m:r>
+            <w:rPr>
+              <w:rFonts w:ascii="Cambria Math" w:hAnsi="Cambria Math" w:cs="Times New Roman"/>
+              <w:sz w:val="24"/>
+              <w:szCs w:val="24"/>
+            </w:rPr>
+            <m:t>Ks= Ks</m:t>
+          </m:r>
+          <m:rad>
+            <m:radPr>
+              <m:degHide m:val="1"/>
+              <m:ctrlPr>
+                <w:rPr>
+                  <w:rFonts w:ascii="Cambria Math" w:hAnsi="Cambria Math" w:cs="Times New Roman"/>
+                  <w:i/>
+                  <w:sz w:val="24"/>
+                  <w:szCs w:val="24"/>
+                </w:rPr>
+              </m:ctrlPr>
+            </m:radPr>
+            <m:deg/>
+            <m:e>
+              <m:sSup>
+                <m:sSupPr>
+                  <m:ctrlPr>
+                    <w:rPr>
+                      <w:rFonts w:ascii="Cambria Math" w:hAnsi="Cambria Math" w:cs="Times New Roman"/>
+                      <w:i/>
+                      <w:sz w:val="24"/>
+                      <w:szCs w:val="24"/>
+                    </w:rPr>
+                  </m:ctrlPr>
+                </m:sSupPr>
+                <m:e>
+                  <m:r>
+                    <w:rPr>
+                      <w:rFonts w:ascii="Cambria Math" w:hAnsi="Cambria Math" w:cs="Times New Roman"/>
+                      <w:sz w:val="24"/>
+                      <w:szCs w:val="24"/>
+                    </w:rPr>
+                    <m:t>(</m:t>
+                  </m:r>
+                  <m:f>
+                    <m:fPr>
+                      <m:ctrlPr>
+                        <w:rPr>
+                          <w:rFonts w:ascii="Cambria Math" w:hAnsi="Cambria Math" w:cs="Times New Roman"/>
+                          <w:i/>
+                          <w:sz w:val="24"/>
+                          <w:szCs w:val="24"/>
+                        </w:rPr>
+                      </m:ctrlPr>
+                    </m:fPr>
+                    <m:num>
+                      <m:r>
+                        <w:rPr>
+                          <w:rFonts w:ascii="Cambria Math" w:hAnsi="Cambria Math" w:cs="Times New Roman"/>
+                          <w:sz w:val="24"/>
+                          <w:szCs w:val="24"/>
+                        </w:rPr>
+                        <m:t>ΔCo</m:t>
+                      </m:r>
+                    </m:num>
+                    <m:den>
+                      <m:r>
+                        <w:rPr>
+                          <w:rFonts w:ascii="Cambria Math" w:hAnsi="Cambria Math" w:cs="Times New Roman"/>
+                          <w:sz w:val="24"/>
+                          <w:szCs w:val="24"/>
+                        </w:rPr>
+                        <m:t>Co</m:t>
+                      </m:r>
+                    </m:den>
+                  </m:f>
+                  <m:r>
+                    <w:rPr>
+                      <w:rFonts w:ascii="Cambria Math" w:hAnsi="Cambria Math" w:cs="Times New Roman"/>
+                      <w:sz w:val="24"/>
+                      <w:szCs w:val="24"/>
+                    </w:rPr>
+                    <m:t>)</m:t>
+                  </m:r>
+                </m:e>
+                <m:sup>
+                  <m:r>
+                    <w:rPr>
+                      <w:rFonts w:ascii="Cambria Math" w:hAnsi="Cambria Math" w:cs="Times New Roman"/>
+                      <w:sz w:val="24"/>
+                      <w:szCs w:val="24"/>
+                    </w:rPr>
+                    <m:t>2</m:t>
+                  </m:r>
+                </m:sup>
+              </m:sSup>
+              <m:r>
+                <w:rPr>
+                  <w:rFonts w:ascii="Cambria Math" w:hAnsi="Cambria Math" w:cs="Times New Roman"/>
+                  <w:sz w:val="24"/>
+                  <w:szCs w:val="24"/>
+                </w:rPr>
+                <m:t>+</m:t>
+              </m:r>
+              <m:sSup>
+                <m:sSupPr>
+                  <m:ctrlPr>
+                    <w:rPr>
+                      <w:rFonts w:ascii="Cambria Math" w:hAnsi="Cambria Math" w:cs="Times New Roman"/>
+                      <w:i/>
+                      <w:sz w:val="24"/>
+                      <w:szCs w:val="24"/>
+                    </w:rPr>
+                  </m:ctrlPr>
+                </m:sSupPr>
+                <m:e>
+                  <m:r>
+                    <w:rPr>
+                      <w:rFonts w:ascii="Cambria Math" w:hAnsi="Cambria Math" w:cs="Times New Roman"/>
+                      <w:sz w:val="24"/>
+                      <w:szCs w:val="24"/>
+                    </w:rPr>
+                    <m:t>(</m:t>
+                  </m:r>
+                  <m:f>
+                    <m:fPr>
+                      <m:ctrlPr>
+                        <w:rPr>
+                          <w:rFonts w:ascii="Cambria Math" w:hAnsi="Cambria Math" w:cs="Times New Roman"/>
+                          <w:i/>
+                          <w:sz w:val="24"/>
+                          <w:szCs w:val="24"/>
+                        </w:rPr>
+                      </m:ctrlPr>
+                    </m:fPr>
+                    <m:num>
+                      <m:r>
+                        <w:rPr>
+                          <w:rFonts w:ascii="Cambria Math" w:hAnsi="Cambria Math" w:cs="Times New Roman"/>
+                          <w:sz w:val="24"/>
+                          <w:szCs w:val="24"/>
+                        </w:rPr>
+                        <m:t>Δ</m:t>
+                      </m:r>
+                      <m:r>
+                        <w:rPr>
+                          <w:rFonts w:ascii="Cambria Math" w:hAnsi="Cambria Math" w:cs="Times New Roman"/>
+                          <w:sz w:val="24"/>
+                          <w:szCs w:val="24"/>
+                        </w:rPr>
+                        <m:t>Veq</m:t>
+                      </m:r>
+                    </m:num>
+                    <m:den>
+                      <m:r>
+                        <w:rPr>
+                          <w:rFonts w:ascii="Cambria Math" w:hAnsi="Cambria Math" w:cs="Times New Roman"/>
+                          <w:sz w:val="24"/>
+                          <w:szCs w:val="24"/>
+                        </w:rPr>
+                        <m:t>Veq</m:t>
+                      </m:r>
+                    </m:den>
+                  </m:f>
+                  <m:r>
+                    <w:rPr>
+                      <w:rFonts w:ascii="Cambria Math" w:hAnsi="Cambria Math" w:cs="Times New Roman"/>
+                      <w:sz w:val="24"/>
+                      <w:szCs w:val="24"/>
+                    </w:rPr>
+                    <m:t>)</m:t>
+                  </m:r>
+                </m:e>
+                <m:sup>
+                  <m:r>
+                    <w:rPr>
+                      <w:rFonts w:ascii="Cambria Math" w:hAnsi="Cambria Math" w:cs="Times New Roman"/>
+                      <w:sz w:val="24"/>
+                      <w:szCs w:val="24"/>
+                    </w:rPr>
+                    <m:t>2</m:t>
+                  </m:r>
+                </m:sup>
+              </m:sSup>
+              <m:r>
+                <w:rPr>
+                  <w:rFonts w:ascii="Cambria Math" w:hAnsi="Cambria Math" w:cs="Times New Roman"/>
+                  <w:sz w:val="24"/>
+                  <w:szCs w:val="24"/>
+                </w:rPr>
+                <m:t xml:space="preserve">+ </m:t>
+              </m:r>
+              <m:sSup>
+                <m:sSupPr>
+                  <m:ctrlPr>
+                    <w:rPr>
+                      <w:rFonts w:ascii="Cambria Math" w:hAnsi="Cambria Math" w:cs="Times New Roman"/>
+                      <w:i/>
+                      <w:sz w:val="24"/>
+                      <w:szCs w:val="24"/>
+                    </w:rPr>
+                  </m:ctrlPr>
+                </m:sSupPr>
+                <m:e>
+                  <m:r>
+                    <w:rPr>
+                      <w:rFonts w:ascii="Cambria Math" w:hAnsi="Cambria Math" w:cs="Times New Roman"/>
+                      <w:sz w:val="24"/>
+                      <w:szCs w:val="24"/>
+                    </w:rPr>
+                    <m:t>(</m:t>
+                  </m:r>
+                  <m:f>
+                    <m:fPr>
+                      <m:ctrlPr>
+                        <w:rPr>
+                          <w:rFonts w:ascii="Cambria Math" w:hAnsi="Cambria Math" w:cs="Times New Roman"/>
+                          <w:i/>
+                          <w:sz w:val="24"/>
+                          <w:szCs w:val="24"/>
+                        </w:rPr>
+                      </m:ctrlPr>
+                    </m:fPr>
+                    <m:num>
+                      <m:r>
+                        <w:rPr>
+                          <w:rFonts w:ascii="Cambria Math" w:hAnsi="Cambria Math" w:cs="Times New Roman"/>
+                          <w:sz w:val="24"/>
+                          <w:szCs w:val="24"/>
+                        </w:rPr>
+                        <m:t>Δ</m:t>
+                      </m:r>
+                      <m:r>
+                        <w:rPr>
+                          <w:rFonts w:ascii="Cambria Math" w:hAnsi="Cambria Math" w:cs="Times New Roman"/>
+                          <w:sz w:val="24"/>
+                          <w:szCs w:val="24"/>
+                        </w:rPr>
+                        <m:t>Vo</m:t>
+                      </m:r>
+                    </m:num>
+                    <m:den>
+                      <m:r>
+                        <w:rPr>
+                          <w:rFonts w:ascii="Cambria Math" w:hAnsi="Cambria Math" w:cs="Times New Roman"/>
+                          <w:sz w:val="24"/>
+                          <w:szCs w:val="24"/>
+                        </w:rPr>
+                        <m:t>V</m:t>
+                      </m:r>
+                      <m:r>
+                        <w:rPr>
+                          <w:rFonts w:ascii="Cambria Math" w:hAnsi="Cambria Math" w:cs="Times New Roman"/>
+                          <w:sz w:val="24"/>
+                          <w:szCs w:val="24"/>
+                        </w:rPr>
+                        <m:t>o</m:t>
+                      </m:r>
+                    </m:den>
+                  </m:f>
+                  <m:r>
+                    <w:rPr>
+                      <w:rFonts w:ascii="Cambria Math" w:hAnsi="Cambria Math" w:cs="Times New Roman"/>
+                      <w:sz w:val="24"/>
+                      <w:szCs w:val="24"/>
+                    </w:rPr>
+                    <m:t>)</m:t>
+                  </m:r>
+                </m:e>
+                <m:sup>
+                  <m:r>
+                    <w:rPr>
+                      <w:rFonts w:ascii="Cambria Math" w:hAnsi="Cambria Math" w:cs="Times New Roman"/>
+                      <w:sz w:val="24"/>
+                      <w:szCs w:val="24"/>
+                    </w:rPr>
+                    <m:t>2</m:t>
+                  </m:r>
+                </m:sup>
+              </m:sSup>
+              <m:r>
+                <w:rPr>
+                  <w:rFonts w:ascii="Cambria Math" w:hAnsi="Cambria Math" w:cs="Times New Roman"/>
+                  <w:sz w:val="24"/>
+                  <w:szCs w:val="24"/>
+                </w:rPr>
+                <m:t xml:space="preserve"> </m:t>
+              </m:r>
+            </m:e>
+          </m:rad>
+        </m:oMath>
+      </m:oMathPara>
     </w:p>
     <w:p>
       <w:pPr>
@@ -7227,7 +8066,45 @@
           <w:sz w:val="24"/>
           <w:szCs w:val="24"/>
         </w:rPr>
-        <w:t xml:space="preserve">Valeur attendue 4.2 </w:t>
+        <w:t xml:space="preserve">Valeur attendue </w:t>
+      </w:r>
+      <w:r>
+        <w:rPr>
+          <w:rFonts w:ascii="Times New Roman" w:hAnsi="Times New Roman" w:cs="Times New Roman"/>
+          <w:color w:val="FB5123"/>
+          <w:sz w:val="24"/>
+          <w:szCs w:val="24"/>
+        </w:rPr>
+        <w:t>pH=</w:t>
+      </w:r>
+      <w:proofErr w:type="spellStart"/>
+      <w:r>
+        <w:rPr>
+          <w:rFonts w:ascii="Times New Roman" w:hAnsi="Times New Roman" w:cs="Times New Roman"/>
+          <w:color w:val="FB5123"/>
+          <w:sz w:val="24"/>
+          <w:szCs w:val="24"/>
+        </w:rPr>
+        <w:t>pKa</w:t>
+      </w:r>
+      <w:proofErr w:type="spellEnd"/>
+      <w:r>
+        <w:rPr>
+          <w:rFonts w:ascii="Times New Roman" w:hAnsi="Times New Roman" w:cs="Times New Roman"/>
+          <w:color w:val="FB5123"/>
+          <w:sz w:val="24"/>
+          <w:szCs w:val="24"/>
+        </w:rPr>
+        <w:t xml:space="preserve"> = </w:t>
+      </w:r>
+      <w:r>
+        <w:rPr>
+          <w:rFonts w:ascii="Times New Roman" w:hAnsi="Times New Roman" w:cs="Times New Roman"/>
+          <w:color w:val="FB5123"/>
+          <w:sz w:val="24"/>
+          <w:szCs w:val="24"/>
+        </w:rPr>
+        <w:t xml:space="preserve">4.2 </w:t>
       </w:r>
     </w:p>
     <w:p>
@@ -7316,32 +8193,6 @@
     </w:p>
     <w:p>
       <w:pPr>
-        <w:pStyle w:val="Paragraphedeliste"/>
-        <w:numPr>
-          <w:ilvl w:val="0"/>
-          <w:numId w:val="4"/>
-        </w:numPr>
-        <w:spacing w:after="0"/>
-        <w:jc w:val="both"/>
-        <w:rPr>
-          <w:rFonts w:ascii="Times New Roman" w:hAnsi="Times New Roman" w:cs="Times New Roman"/>
-          <w:color w:val="FB5123"/>
-          <w:sz w:val="24"/>
-          <w:szCs w:val="24"/>
-        </w:rPr>
-      </w:pPr>
-      <w:r>
-        <w:rPr>
-          <w:rFonts w:ascii="Times New Roman" w:hAnsi="Times New Roman" w:cs="Times New Roman"/>
-          <w:color w:val="FB5123"/>
-          <w:sz w:val="24"/>
-          <w:szCs w:val="24"/>
-        </w:rPr>
-        <w:t>Incertitude</w:t>
-      </w:r>
-    </w:p>
-    <w:p>
-      <w:pPr>
         <w:spacing w:after="0"/>
         <w:jc w:val="both"/>
         <w:rPr>
@@ -7617,6 +8468,7 @@
           <w:sz w:val="24"/>
           <w:szCs w:val="24"/>
         </w:rPr>
+        <w:lastRenderedPageBreak/>
         <w:t xml:space="preserve">Transition : On a dit au début de la leçon que la constante d’équilibre ne dépendait que de la température. </w:t>
       </w:r>
       <w:r>
@@ -7688,7 +8540,6 @@
           <w:sz w:val="24"/>
           <w:szCs w:val="24"/>
         </w:rPr>
-        <w:lastRenderedPageBreak/>
         <w:t>On peut se demander quelle est la dépendance de la constante d’équilibre vis-à</w:t>
       </w:r>
       <w:r>
@@ -7933,7 +8784,7 @@
           </mc:Choice>
           <mc:Fallback>
             <w:pict>
-              <v:shape w14:anchorId="045A2ED8" id="Zone de texte 16" o:spid="_x0000_s1035" type="#_x0000_t202" style="position:absolute;left:0;text-align:left;margin-left:3.45pt;margin-top:51.05pt;width:54.65pt;height:25.5pt;z-index:251679744;visibility:visible;mso-wrap-style:square;mso-width-percent:0;mso-height-percent:0;mso-wrap-distance-left:9pt;mso-wrap-distance-top:0;mso-wrap-distance-right:9pt;mso-wrap-distance-bottom:0;mso-position-horizontal:right;mso-position-horizontal-relative:page;mso-position-vertical:absolute;mso-position-vertical-relative:text;mso-width-percent:0;mso-height-percent:0;mso-width-relative:margin;mso-height-relative:margin;v-text-anchor:top" o:gfxdata="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" fillcolor="white [3201]" stroked="f" strokeweight=".5pt">
+              <v:shape w14:anchorId="045A2ED8" id="Zone de texte 16" o:spid="_x0000_s1033" type="#_x0000_t202" style="position:absolute;left:0;text-align:left;margin-left:3.45pt;margin-top:51.05pt;width:54.65pt;height:25.5pt;z-index:251679744;visibility:visible;mso-wrap-style:square;mso-width-percent:0;mso-height-percent:0;mso-wrap-distance-left:9pt;mso-wrap-distance-top:0;mso-wrap-distance-right:9pt;mso-wrap-distance-bottom:0;mso-position-horizontal:right;mso-position-horizontal-relative:page;mso-position-vertical:absolute;mso-position-vertical-relative:text;mso-width-percent:0;mso-height-percent:0;mso-width-relative:margin;mso-height-relative:margin;v-text-anchor:top" o:gfxdata="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" fillcolor="white [3201]" stroked="f" strokeweight=".5pt">
                 <v:textbox>
                   <w:txbxContent>
                     <w:p>
@@ -8522,7 +9373,7 @@
           </mc:Choice>
           <mc:Fallback>
             <w:pict>
-              <v:shape w14:anchorId="320A4650" id="Zone de texte 17" o:spid="_x0000_s1036" type="#_x0000_t202" style="position:absolute;left:0;text-align:left;margin-left:11.7pt;margin-top:10.3pt;width:54.65pt;height:25.5pt;z-index:251681792;visibility:visible;mso-wrap-style:square;mso-width-percent:0;mso-height-percent:0;mso-wrap-distance-left:9pt;mso-wrap-distance-top:0;mso-wrap-distance-right:9pt;mso-wrap-distance-bottom:0;mso-position-horizontal:absolute;mso-position-horizontal-relative:right-margin-area;mso-position-vertical:absolute;mso-position-vertical-relative:text;mso-width-percent:0;mso-height-percent:0;mso-width-relative:margin;mso-height-relative:margin;v-text-anchor:top" o:gfxdata="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" fillcolor="white [3201]" stroked="f" strokeweight=".5pt">
+              <v:shape w14:anchorId="320A4650" id="Zone de texte 17" o:spid="_x0000_s1034" type="#_x0000_t202" style="position:absolute;left:0;text-align:left;margin-left:11.7pt;margin-top:10.3pt;width:54.65pt;height:25.5pt;z-index:251681792;visibility:visible;mso-wrap-style:square;mso-width-percent:0;mso-height-percent:0;mso-wrap-distance-left:9pt;mso-wrap-distance-top:0;mso-wrap-distance-right:9pt;mso-wrap-distance-bottom:0;mso-position-horizontal:absolute;mso-position-horizontal-relative:right-margin-area;mso-position-vertical:absolute;mso-position-vertical-relative:text;mso-width-percent:0;mso-height-percent:0;mso-width-relative:margin;mso-height-relative:margin;v-text-anchor:top" o:gfxdata="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" fillcolor="white [3201]" stroked="f" strokeweight=".5pt">
                 <v:textbox>
                   <w:txbxContent>
                     <w:p>
@@ -8674,16 +9525,45 @@
           <w:sz w:val="24"/>
           <w:szCs w:val="24"/>
         </w:rPr>
-        <w:t xml:space="preserve"> déterminer Ks pour différente températures</w:t>
-      </w:r>
-      <w:r>
-        <w:rPr>
-          <w:rFonts w:ascii="Times New Roman" w:hAnsi="Times New Roman" w:cs="Times New Roman"/>
-          <w:color w:val="FB5123"/>
-          <w:sz w:val="24"/>
-          <w:szCs w:val="24"/>
-        </w:rPr>
-        <w:t xml:space="preserve">, </w:t>
+        <w:t xml:space="preserve"> déterminer Ks pour </w:t>
+      </w:r>
+      <w:r>
+        <w:rPr>
+          <w:rFonts w:ascii="Times New Roman" w:hAnsi="Times New Roman" w:cs="Times New Roman"/>
+          <w:color w:val="FB5123"/>
+          <w:sz w:val="24"/>
+          <w:szCs w:val="24"/>
+        </w:rPr>
+        <w:t>0°C et 50°</w:t>
+      </w:r>
+      <w:proofErr w:type="gramStart"/>
+      <w:r>
+        <w:rPr>
+          <w:rFonts w:ascii="Times New Roman" w:hAnsi="Times New Roman" w:cs="Times New Roman"/>
+          <w:color w:val="FB5123"/>
+          <w:sz w:val="24"/>
+          <w:szCs w:val="24"/>
+        </w:rPr>
+        <w:t xml:space="preserve">C </w:t>
+      </w:r>
+      <w:r>
+        <w:rPr>
+          <w:rFonts w:ascii="Times New Roman" w:hAnsi="Times New Roman" w:cs="Times New Roman"/>
+          <w:color w:val="FB5123"/>
+          <w:sz w:val="24"/>
+          <w:szCs w:val="24"/>
+        </w:rPr>
+        <w:t>,</w:t>
+      </w:r>
+      <w:proofErr w:type="gramEnd"/>
+      <w:r>
+        <w:rPr>
+          <w:rFonts w:ascii="Times New Roman" w:hAnsi="Times New Roman" w:cs="Times New Roman"/>
+          <w:color w:val="FB5123"/>
+          <w:sz w:val="24"/>
+          <w:szCs w:val="24"/>
+        </w:rPr>
+        <w:t xml:space="preserve"> </w:t>
       </w:r>
       <w:r>
         <w:rPr>
@@ -8737,6 +9617,15 @@
           <w:szCs w:val="24"/>
         </w:rPr>
         <w:t xml:space="preserve"> colorimétrique BBT</w:t>
+      </w:r>
+      <w:r>
+        <w:rPr>
+          <w:rFonts w:ascii="Times New Roman" w:hAnsi="Times New Roman" w:cs="Times New Roman"/>
+          <w:color w:val="FB5123"/>
+          <w:sz w:val="24"/>
+          <w:szCs w:val="24"/>
+        </w:rPr>
+        <w:t xml:space="preserve"> (faire 10°C si y’a du tps, il sera fait devant le jury)</w:t>
       </w:r>
     </w:p>
     <w:p>
@@ -8786,9 +9675,9 @@
           <w:noProof/>
         </w:rPr>
         <w:drawing>
-          <wp:inline distT="0" distB="0" distL="0" distR="0" wp14:anchorId="033DADE2" wp14:editId="7044755D">
-            <wp:extent cx="1143000" cy="400050"/>
-            <wp:effectExtent l="0" t="0" r="0" b="0"/>
+          <wp:inline distT="0" distB="0" distL="0" distR="0" wp14:anchorId="033DADE2" wp14:editId="37781CEA">
+            <wp:extent cx="1337969" cy="468289"/>
+            <wp:effectExtent l="0" t="0" r="0" b="8255"/>
             <wp:docPr id="18" name="Image 18"/>
             <wp:cNvGraphicFramePr>
               <a:graphicFrameLocks xmlns:a="http://schemas.openxmlformats.org/drawingml/2006/main" noChangeAspect="1"/>
@@ -8809,7 +9698,7 @@
                   <pic:spPr>
                     <a:xfrm>
                       <a:off x="0" y="0"/>
-                      <a:ext cx="1143000" cy="400050"/>
+                      <a:ext cx="1347203" cy="471521"/>
                     </a:xfrm>
                     <a:prstGeom prst="rect">
                       <a:avLst/>
@@ -8856,7 +9745,25 @@
           <w:sz w:val="24"/>
           <w:szCs w:val="24"/>
         </w:rPr>
-        <w:t xml:space="preserve"> Prendre un point à basse température avec titrage colorimétrique au BBT</w:t>
+        <w:t xml:space="preserve"> Prendre un point à basse </w:t>
+      </w:r>
+      <w:r>
+        <w:rPr>
+          <w:rFonts w:ascii="Times New Roman" w:hAnsi="Times New Roman" w:cs="Times New Roman"/>
+          <w:color w:val="FB5123"/>
+          <w:sz w:val="24"/>
+          <w:szCs w:val="24"/>
+        </w:rPr>
+        <w:t>10°C</w:t>
+      </w:r>
+      <w:r>
+        <w:rPr>
+          <w:rFonts w:ascii="Times New Roman" w:hAnsi="Times New Roman" w:cs="Times New Roman"/>
+          <w:color w:val="FB5123"/>
+          <w:sz w:val="24"/>
+          <w:szCs w:val="24"/>
+        </w:rPr>
+        <w:t xml:space="preserve"> avec titrage colorimétrique au BBT</w:t>
       </w:r>
     </w:p>
     <w:p>

--- a/LC/LC 20 Détermination de constantes d’équilibre (CPGE)/LC 20 Détermination de constantes d’équilibre (CPGE).docx
+++ b/LC/LC 20 Détermination de constantes d’équilibre (CPGE)/LC 20 Détermination de constantes d’équilibre (CPGE).docx
@@ -1218,8 +1218,9 @@
           <w:sz w:val="24"/>
           <w:szCs w:val="24"/>
         </w:rPr>
-        <w:t xml:space="preserve">  et μ</w:t>
-      </w:r>
+        <w:t xml:space="preserve">  et </w:t>
+      </w:r>
+      <w:proofErr w:type="spellStart"/>
       <w:r>
         <w:rPr>
           <w:rFonts w:ascii="Times New Roman" w:eastAsiaTheme="minorEastAsia" w:hAnsi="Times New Roman" w:cs="Times New Roman"/>
@@ -1227,10 +1228,21 @@
           <w:bCs/>
           <w:sz w:val="24"/>
           <w:szCs w:val="24"/>
+        </w:rPr>
+        <w:t>μ</w:t>
+      </w:r>
+      <w:r>
+        <w:rPr>
+          <w:rFonts w:ascii="Times New Roman" w:eastAsiaTheme="minorEastAsia" w:hAnsi="Times New Roman" w:cs="Times New Roman"/>
+          <w:b/>
+          <w:bCs/>
+          <w:sz w:val="24"/>
+          <w:szCs w:val="24"/>
           <w:vertAlign w:val="subscript"/>
         </w:rPr>
         <w:t>i</w:t>
       </w:r>
+      <w:proofErr w:type="spellEnd"/>
       <w:r>
         <w:rPr>
           <w:rFonts w:ascii="Times New Roman" w:eastAsiaTheme="minorEastAsia" w:hAnsi="Times New Roman" w:cs="Times New Roman"/>
@@ -3866,8 +3878,146 @@
           <w:sz w:val="24"/>
           <w:szCs w:val="24"/>
         </w:rPr>
-        <w:t xml:space="preserve">On a montré en thermodynamique que pour une réaction d’oxydoréduction : </w:t>
-      </w:r>
+        <w:t xml:space="preserve">On a </w:t>
+      </w:r>
+      <w:r>
+        <w:rPr>
+          <w:rFonts w:ascii="Times New Roman" w:eastAsiaTheme="minorEastAsia" w:hAnsi="Times New Roman" w:cs="Times New Roman"/>
+          <w:sz w:val="24"/>
+          <w:szCs w:val="24"/>
+        </w:rPr>
+        <w:t>vu</w:t>
+      </w:r>
+      <w:r>
+        <w:rPr>
+          <w:rFonts w:ascii="Times New Roman" w:eastAsiaTheme="minorEastAsia" w:hAnsi="Times New Roman" w:cs="Times New Roman"/>
+          <w:sz w:val="24"/>
+          <w:szCs w:val="24"/>
+        </w:rPr>
+        <w:t xml:space="preserve"> en thermodynamique que pour une réaction d’oxydoréduction : </w:t>
+      </w:r>
+      <w:r>
+        <w:rPr>
+          <w:rFonts w:ascii="Times New Roman" w:eastAsiaTheme="minorEastAsia" w:hAnsi="Times New Roman" w:cs="Times New Roman"/>
+          <w:color w:val="0070C0"/>
+          <w:sz w:val="24"/>
+          <w:szCs w:val="24"/>
+        </w:rPr>
+        <w:t xml:space="preserve">(analogie entre la loi de Nernst et </w:t>
+      </w:r>
+      <w:proofErr w:type="spellStart"/>
+      <w:r>
+        <w:rPr>
+          <w:rFonts w:ascii="Times New Roman" w:eastAsiaTheme="minorEastAsia" w:hAnsi="Times New Roman" w:cs="Times New Roman"/>
+          <w:color w:val="0070C0"/>
+          <w:sz w:val="24"/>
+          <w:szCs w:val="24"/>
+        </w:rPr>
+        <w:t>et</w:t>
+      </w:r>
+      <w:proofErr w:type="spellEnd"/>
+      <w:r>
+        <w:rPr>
+          <w:rFonts w:ascii="Times New Roman" w:eastAsiaTheme="minorEastAsia" w:hAnsi="Times New Roman" w:cs="Times New Roman"/>
+          <w:color w:val="0070C0"/>
+          <w:sz w:val="24"/>
+          <w:szCs w:val="24"/>
+        </w:rPr>
+        <w:t xml:space="preserve"> la </w:t>
+      </w:r>
+      <w:proofErr w:type="spellStart"/>
+      <w:r>
+        <w:rPr>
+          <w:rFonts w:ascii="Times New Roman" w:eastAsiaTheme="minorEastAsia" w:hAnsi="Times New Roman" w:cs="Times New Roman"/>
+          <w:color w:val="0070C0"/>
+          <w:sz w:val="24"/>
+          <w:szCs w:val="24"/>
+        </w:rPr>
+        <w:t>def</w:t>
+      </w:r>
+      <w:proofErr w:type="spellEnd"/>
+      <w:r>
+        <w:rPr>
+          <w:rFonts w:ascii="Times New Roman" w:eastAsiaTheme="minorEastAsia" w:hAnsi="Times New Roman" w:cs="Times New Roman"/>
+          <w:color w:val="0070C0"/>
+          <w:sz w:val="24"/>
+          <w:szCs w:val="24"/>
+        </w:rPr>
+        <w:t xml:space="preserve"> de </w:t>
+      </w:r>
+      <w:proofErr w:type="spellStart"/>
+      <w:r>
+        <w:rPr>
+          <w:rFonts w:ascii="Times New Roman" w:hAnsi="Times New Roman" w:cs="Times New Roman"/>
+          <w:b/>
+          <w:bCs/>
+          <w:color w:val="0070C0"/>
+          <w:sz w:val="24"/>
+          <w:szCs w:val="24"/>
+        </w:rPr>
+        <w:t>Δ</w:t>
+      </w:r>
+      <w:r>
+        <w:rPr>
+          <w:rFonts w:ascii="Times New Roman" w:hAnsi="Times New Roman" w:cs="Times New Roman"/>
+          <w:b/>
+          <w:bCs/>
+          <w:color w:val="0070C0"/>
+          <w:sz w:val="24"/>
+          <w:szCs w:val="24"/>
+          <w:vertAlign w:val="subscript"/>
+        </w:rPr>
+        <w:t>r</w:t>
+      </w:r>
+      <w:r>
+        <w:rPr>
+          <w:rFonts w:ascii="Times New Roman" w:hAnsi="Times New Roman" w:cs="Times New Roman"/>
+          <w:b/>
+          <w:bCs/>
+          <w:color w:val="0070C0"/>
+          <w:sz w:val="24"/>
+          <w:szCs w:val="24"/>
+        </w:rPr>
+        <w:t>G</w:t>
+      </w:r>
+      <w:proofErr w:type="spellEnd"/>
+      <w:r>
+        <w:rPr>
+          <w:rFonts w:ascii="Times New Roman" w:hAnsi="Times New Roman" w:cs="Times New Roman"/>
+          <w:b/>
+          <w:bCs/>
+          <w:color w:val="0070C0"/>
+          <w:sz w:val="24"/>
+          <w:szCs w:val="24"/>
+        </w:rPr>
+        <w:t xml:space="preserve"> en fonction de </w:t>
+      </w:r>
+      <w:proofErr w:type="spellStart"/>
+      <w:proofErr w:type="gramStart"/>
+      <w:r>
+        <w:rPr>
+          <w:rFonts w:ascii="Times New Roman" w:hAnsi="Times New Roman" w:cs="Times New Roman"/>
+          <w:b/>
+          <w:bCs/>
+          <w:color w:val="0070C0"/>
+          <w:sz w:val="24"/>
+          <w:szCs w:val="24"/>
+        </w:rPr>
+        <w:t>Qr</w:t>
+      </w:r>
+      <w:proofErr w:type="spellEnd"/>
+      <w:r>
+        <w:rPr>
+          <w:rFonts w:ascii="Times New Roman" w:hAnsi="Times New Roman" w:cs="Times New Roman"/>
+          <w:b/>
+          <w:bCs/>
+          <w:color w:val="0070C0"/>
+          <w:sz w:val="24"/>
+          <w:szCs w:val="24"/>
+        </w:rPr>
+        <w:t xml:space="preserve"> )</w:t>
+      </w:r>
+      <w:proofErr w:type="gramEnd"/>
     </w:p>
     <w:p>
       <w:pPr>
@@ -3954,6 +4104,59 @@
         </w:rPr>
         <w:t xml:space="preserve"> e </w:t>
       </w:r>
+      <w:r>
+        <w:rPr>
+          <w:rFonts w:ascii="Times New Roman" w:hAnsi="Times New Roman" w:cs="Times New Roman"/>
+          <w:b/>
+          <w:bCs/>
+          <w:sz w:val="24"/>
+          <w:szCs w:val="24"/>
+        </w:rPr>
+        <w:t xml:space="preserve">= - n </w:t>
+      </w:r>
+      <w:proofErr w:type="gramStart"/>
+      <w:r>
+        <w:rPr>
+          <w:rFonts w:ascii="Times New Roman" w:hAnsi="Times New Roman" w:cs="Times New Roman"/>
+          <w:b/>
+          <w:bCs/>
+          <w:sz w:val="24"/>
+          <w:szCs w:val="24"/>
+        </w:rPr>
+        <w:t>F(</w:t>
+      </w:r>
+      <w:proofErr w:type="gramEnd"/>
+      <w:r>
+        <w:rPr>
+          <w:rFonts w:ascii="Times New Roman" w:hAnsi="Times New Roman" w:cs="Times New Roman"/>
+          <w:b/>
+          <w:bCs/>
+          <w:sz w:val="24"/>
+          <w:szCs w:val="24"/>
+        </w:rPr>
+        <w:t>E</w:t>
+      </w:r>
+      <w:r>
+        <w:rPr>
+          <w:rFonts w:ascii="Times New Roman" w:hAnsi="Times New Roman" w:cs="Times New Roman"/>
+          <w:b/>
+          <w:bCs/>
+          <w:sz w:val="24"/>
+          <w:szCs w:val="24"/>
+          <w:vertAlign w:val="subscript"/>
+        </w:rPr>
+        <w:t>+</w:t>
+      </w:r>
+      <w:r>
+        <w:rPr>
+          <w:rFonts w:ascii="Times New Roman" w:hAnsi="Times New Roman" w:cs="Times New Roman"/>
+          <w:b/>
+          <w:bCs/>
+          <w:sz w:val="24"/>
+          <w:szCs w:val="24"/>
+        </w:rPr>
+        <w:t>- E-)</w:t>
+      </w:r>
     </w:p>
     <w:p>
       <w:pPr>
@@ -3999,7 +4202,17 @@
           <w:sz w:val="24"/>
           <w:szCs w:val="24"/>
         </w:rPr>
-        <w:t>( e = E( Zn/Zn</w:t>
+        <w:t xml:space="preserve">( e = </w:t>
+      </w:r>
+      <w:r>
+        <w:rPr>
+          <w:rFonts w:ascii="Times New Roman" w:hAnsi="Times New Roman" w:cs="Times New Roman"/>
+          <w:b/>
+          <w:bCs/>
+          <w:sz w:val="24"/>
+          <w:szCs w:val="24"/>
+        </w:rPr>
+        <w:t>E(Cu/Cu</w:t>
       </w:r>
       <w:r>
         <w:rPr>
@@ -4020,58 +4233,68 @@
           <w:sz w:val="24"/>
           <w:szCs w:val="24"/>
         </w:rPr>
+        <w:t>)</w:t>
+      </w:r>
+      <w:r>
+        <w:rPr>
+          <w:rFonts w:ascii="Times New Roman" w:hAnsi="Times New Roman" w:cs="Times New Roman"/>
+          <w:b/>
+          <w:bCs/>
+          <w:sz w:val="24"/>
+          <w:szCs w:val="24"/>
+        </w:rPr>
+        <w:t xml:space="preserve"> -</w:t>
+      </w:r>
+      <w:r>
+        <w:rPr>
+          <w:rFonts w:ascii="Times New Roman" w:hAnsi="Times New Roman" w:cs="Times New Roman"/>
+          <w:b/>
+          <w:bCs/>
+          <w:sz w:val="24"/>
+          <w:szCs w:val="24"/>
+        </w:rPr>
+        <w:t xml:space="preserve"> </w:t>
+      </w:r>
+      <w:r>
+        <w:rPr>
+          <w:rFonts w:ascii="Times New Roman" w:hAnsi="Times New Roman" w:cs="Times New Roman"/>
+          <w:b/>
+          <w:bCs/>
+          <w:sz w:val="24"/>
+          <w:szCs w:val="24"/>
+        </w:rPr>
+        <w:t>E( Zn/Zn</w:t>
+      </w:r>
+      <w:r>
+        <w:rPr>
+          <w:rFonts w:ascii="Times New Roman" w:hAnsi="Times New Roman" w:cs="Times New Roman"/>
+          <w:b/>
+          <w:bCs/>
+          <w:sz w:val="24"/>
+          <w:szCs w:val="24"/>
+          <w:vertAlign w:val="superscript"/>
+        </w:rPr>
+        <w:t>2+</w:t>
+      </w:r>
+      <w:r>
+        <w:rPr>
+          <w:rFonts w:ascii="Times New Roman" w:hAnsi="Times New Roman" w:cs="Times New Roman"/>
+          <w:b/>
+          <w:bCs/>
+          <w:sz w:val="24"/>
+          <w:szCs w:val="24"/>
+        </w:rPr>
+        <w:t>)</w:t>
+      </w:r>
+      <w:r>
+        <w:rPr>
+          <w:rFonts w:ascii="Times New Roman" w:hAnsi="Times New Roman" w:cs="Times New Roman"/>
+          <w:b/>
+          <w:bCs/>
+          <w:sz w:val="24"/>
+          <w:szCs w:val="24"/>
+        </w:rPr>
         <w:t xml:space="preserve">) </w:t>
-      </w:r>
-      <w:r>
-        <w:rPr>
-          <w:rFonts w:ascii="Times New Roman" w:hAnsi="Times New Roman" w:cs="Times New Roman"/>
-          <w:b/>
-          <w:bCs/>
-          <w:sz w:val="24"/>
-          <w:szCs w:val="24"/>
-        </w:rPr>
-        <w:t>–</w:t>
-      </w:r>
-      <w:r>
-        <w:rPr>
-          <w:rFonts w:ascii="Times New Roman" w:hAnsi="Times New Roman" w:cs="Times New Roman"/>
-          <w:b/>
-          <w:bCs/>
-          <w:sz w:val="24"/>
-          <w:szCs w:val="24"/>
-        </w:rPr>
-        <w:t xml:space="preserve"> </w:t>
-      </w:r>
-      <w:r>
-        <w:rPr>
-          <w:rFonts w:ascii="Times New Roman" w:hAnsi="Times New Roman" w:cs="Times New Roman"/>
-          <w:b/>
-          <w:bCs/>
-          <w:sz w:val="24"/>
-          <w:szCs w:val="24"/>
-        </w:rPr>
-        <w:t>E(Cu/Cu</w:t>
-      </w:r>
-      <w:r>
-        <w:rPr>
-          <w:rFonts w:ascii="Times New Roman" w:hAnsi="Times New Roman" w:cs="Times New Roman"/>
-          <w:b/>
-          <w:bCs/>
-          <w:sz w:val="24"/>
-          <w:szCs w:val="24"/>
-          <w:vertAlign w:val="superscript"/>
-        </w:rPr>
-        <w:t>2+</w:t>
-      </w:r>
-      <w:r>
-        <w:rPr>
-          <w:rFonts w:ascii="Times New Roman" w:hAnsi="Times New Roman" w:cs="Times New Roman"/>
-          <w:b/>
-          <w:bCs/>
-          <w:sz w:val="24"/>
-          <w:szCs w:val="24"/>
-        </w:rPr>
-        <w:t xml:space="preserve">) ) </w:t>
       </w:r>
       <w:r>
         <w:rPr>
@@ -5358,6 +5581,14 @@
         </w:rPr>
         <w:t xml:space="preserve">(aq) </w:t>
       </w:r>
+      <w:r>
+        <w:rPr>
+          <w:rFonts w:ascii="Times New Roman" w:hAnsi="Times New Roman" w:cs="Times New Roman"/>
+          <w:sz w:val="24"/>
+          <w:szCs w:val="24"/>
+        </w:rPr>
+        <w:t>qui est un colorant alimentaire.</w:t>
+      </w:r>
     </w:p>
     <w:p>
       <w:pPr>
@@ -5446,12 +5677,51 @@
           <w:sz w:val="24"/>
           <w:szCs w:val="24"/>
         </w:rPr>
-        <w:t>En solution aqueuse, l’acide benzoïque appartenant au couple (</w:t>
-      </w:r>
+        <w:t xml:space="preserve">Pour déterminer la concentration en solution de l’acide benzoïque, on va </w:t>
+      </w:r>
+      <w:r>
+        <w:rPr>
+          <w:rFonts w:ascii="Times New Roman" w:hAnsi="Times New Roman" w:cs="Times New Roman"/>
+          <w:sz w:val="24"/>
+          <w:szCs w:val="24"/>
+        </w:rPr>
+        <w:t xml:space="preserve">le </w:t>
+      </w:r>
+      <w:r>
+        <w:rPr>
+          <w:rFonts w:ascii="Times New Roman" w:hAnsi="Times New Roman" w:cs="Times New Roman"/>
+          <w:sz w:val="24"/>
+          <w:szCs w:val="24"/>
+        </w:rPr>
+        <w:t>titrer par une solution de soude</w:t>
+      </w:r>
+      <w:r>
+        <w:rPr>
+          <w:rFonts w:ascii="Times New Roman" w:hAnsi="Times New Roman" w:cs="Times New Roman"/>
+          <w:sz w:val="24"/>
+          <w:szCs w:val="24"/>
+        </w:rPr>
+        <w:t xml:space="preserve"> : </w:t>
+      </w:r>
+    </w:p>
+    <w:p>
+      <w:pPr>
+        <w:spacing w:after="0"/>
+        <w:jc w:val="center"/>
+        <w:rPr>
+          <w:rFonts w:ascii="Times New Roman" w:hAnsi="Times New Roman" w:cs="Times New Roman"/>
+          <w:b/>
+          <w:bCs/>
+          <w:sz w:val="24"/>
+          <w:szCs w:val="24"/>
+        </w:rPr>
+      </w:pPr>
       <w:proofErr w:type="spellStart"/>
       <w:r>
         <w:rPr>
           <w:rFonts w:ascii="Times New Roman" w:hAnsi="Times New Roman" w:cs="Times New Roman"/>
+          <w:b/>
+          <w:bCs/>
           <w:sz w:val="24"/>
           <w:szCs w:val="24"/>
         </w:rPr>
@@ -5461,24 +5731,71 @@
       <w:r>
         <w:rPr>
           <w:rFonts w:ascii="Times New Roman" w:hAnsi="Times New Roman" w:cs="Times New Roman"/>
-          <w:sz w:val="24"/>
-          <w:szCs w:val="24"/>
-        </w:rPr>
-        <w:t>/</w:t>
+          <w:b/>
+          <w:bCs/>
+          <w:sz w:val="24"/>
+          <w:szCs w:val="24"/>
+        </w:rPr>
+        <w:t>(aq) + HO</w:t>
+      </w:r>
+      <w:r>
+        <w:rPr>
+          <w:rFonts w:ascii="Times New Roman" w:hAnsi="Times New Roman" w:cs="Times New Roman"/>
+          <w:b/>
+          <w:bCs/>
+          <w:sz w:val="24"/>
+          <w:szCs w:val="24"/>
+          <w:vertAlign w:val="superscript"/>
+        </w:rPr>
+        <w:t>-</w:t>
+      </w:r>
+      <w:r>
+        <w:rPr>
+          <w:rFonts w:ascii="Times New Roman" w:hAnsi="Times New Roman" w:cs="Times New Roman"/>
+          <w:b/>
+          <w:bCs/>
+          <w:sz w:val="24"/>
+          <w:szCs w:val="24"/>
+        </w:rPr>
+        <w:t xml:space="preserve">(aq) </w:t>
+      </w:r>
+      <w:r>
+        <w:rPr>
+          <w:rFonts w:ascii="Times New Roman" w:hAnsi="Times New Roman" w:cs="Times New Roman"/>
+          <w:b/>
+          <w:bCs/>
+          <w:sz w:val="24"/>
+          <w:szCs w:val="24"/>
+        </w:rPr>
+        <w:sym w:font="Wingdings" w:char="F0E0"/>
+      </w:r>
+      <w:r>
+        <w:rPr>
+          <w:rFonts w:ascii="Times New Roman" w:hAnsi="Times New Roman" w:cs="Times New Roman"/>
+          <w:b/>
+          <w:bCs/>
+          <w:sz w:val="24"/>
+          <w:szCs w:val="24"/>
+        </w:rPr>
+        <w:t xml:space="preserve"> </w:t>
       </w:r>
       <w:proofErr w:type="spellStart"/>
       <w:r>
         <w:rPr>
           <w:rFonts w:ascii="Times New Roman" w:hAnsi="Times New Roman" w:cs="Times New Roman"/>
-          <w:sz w:val="24"/>
-          <w:szCs w:val="24"/>
-        </w:rPr>
-        <w:t>PhCOO</w:t>
+          <w:b/>
+          <w:bCs/>
+          <w:sz w:val="24"/>
+          <w:szCs w:val="24"/>
+        </w:rPr>
+        <w:t>Phcoo</w:t>
       </w:r>
       <w:proofErr w:type="spellEnd"/>
       <w:r>
         <w:rPr>
           <w:rFonts w:ascii="Times New Roman" w:hAnsi="Times New Roman" w:cs="Times New Roman"/>
+          <w:b/>
+          <w:bCs/>
           <w:sz w:val="24"/>
           <w:szCs w:val="24"/>
           <w:vertAlign w:val="superscript"/>
@@ -5488,293 +5805,33 @@
       <w:r>
         <w:rPr>
           <w:rFonts w:ascii="Times New Roman" w:hAnsi="Times New Roman" w:cs="Times New Roman"/>
-          <w:sz w:val="24"/>
-          <w:szCs w:val="24"/>
-        </w:rPr>
-        <w:t xml:space="preserve">) va réagir sous la réaction : </w:t>
-      </w:r>
-      <w:proofErr w:type="spellStart"/>
-      <w:r>
-        <w:rPr>
-          <w:rFonts w:ascii="Times New Roman" w:hAnsi="Times New Roman" w:cs="Times New Roman"/>
-          <w:b/>
-          <w:bCs/>
-          <w:sz w:val="24"/>
-          <w:szCs w:val="24"/>
-        </w:rPr>
-        <w:t>PhCOOH</w:t>
-      </w:r>
-      <w:proofErr w:type="spellEnd"/>
-      <w:r>
-        <w:rPr>
-          <w:rFonts w:ascii="Times New Roman" w:hAnsi="Times New Roman" w:cs="Times New Roman"/>
-          <w:b/>
-          <w:bCs/>
-          <w:sz w:val="24"/>
-          <w:szCs w:val="24"/>
-        </w:rPr>
-        <w:t>(aq)</w:t>
-      </w:r>
-      <w:r>
-        <w:rPr>
-          <w:rFonts w:ascii="Times New Roman" w:hAnsi="Times New Roman" w:cs="Times New Roman"/>
-          <w:b/>
-          <w:bCs/>
-          <w:sz w:val="24"/>
-          <w:szCs w:val="24"/>
-        </w:rPr>
-        <w:t xml:space="preserve"> </w:t>
-      </w:r>
-      <w:r>
-        <w:rPr>
-          <w:rFonts w:ascii="Times New Roman" w:hAnsi="Times New Roman" w:cs="Times New Roman"/>
-          <w:b/>
-          <w:bCs/>
-          <w:sz w:val="24"/>
-          <w:szCs w:val="24"/>
-        </w:rPr>
-        <w:sym w:font="Wingdings" w:char="F0E0"/>
-      </w:r>
-      <w:r>
-        <w:rPr>
-          <w:rFonts w:ascii="Times New Roman" w:hAnsi="Times New Roman" w:cs="Times New Roman"/>
-          <w:b/>
-          <w:bCs/>
-          <w:sz w:val="24"/>
-          <w:szCs w:val="24"/>
-        </w:rPr>
-        <w:t xml:space="preserve"> </w:t>
-      </w:r>
-      <w:proofErr w:type="spellStart"/>
-      <w:r>
-        <w:rPr>
-          <w:rFonts w:ascii="Times New Roman" w:hAnsi="Times New Roman" w:cs="Times New Roman"/>
-          <w:b/>
-          <w:bCs/>
-          <w:sz w:val="24"/>
-          <w:szCs w:val="24"/>
-        </w:rPr>
-        <w:t>PhCOO</w:t>
-      </w:r>
-      <w:proofErr w:type="spellEnd"/>
-      <w:r>
-        <w:rPr>
-          <w:rFonts w:ascii="Times New Roman" w:hAnsi="Times New Roman" w:cs="Times New Roman"/>
-          <w:b/>
-          <w:bCs/>
-          <w:sz w:val="24"/>
-          <w:szCs w:val="24"/>
-          <w:vertAlign w:val="superscript"/>
-        </w:rPr>
-        <w:t>-</w:t>
-      </w:r>
-      <w:r>
-        <w:rPr>
-          <w:rFonts w:ascii="Times New Roman" w:hAnsi="Times New Roman" w:cs="Times New Roman"/>
-          <w:b/>
-          <w:bCs/>
-          <w:sz w:val="24"/>
-          <w:szCs w:val="24"/>
-        </w:rPr>
-        <w:t>(aq</w:t>
-      </w:r>
-      <w:r>
-        <w:rPr>
-          <w:rFonts w:ascii="Times New Roman" w:hAnsi="Times New Roman" w:cs="Times New Roman"/>
-          <w:b/>
-          <w:bCs/>
-          <w:sz w:val="24"/>
-          <w:szCs w:val="24"/>
-        </w:rPr>
-        <w:t>) + H</w:t>
-      </w:r>
-      <w:r>
-        <w:rPr>
-          <w:rFonts w:ascii="Times New Roman" w:hAnsi="Times New Roman" w:cs="Times New Roman"/>
-          <w:b/>
-          <w:bCs/>
-          <w:sz w:val="24"/>
-          <w:szCs w:val="24"/>
-          <w:vertAlign w:val="superscript"/>
-        </w:rPr>
-        <w:t>+</w:t>
-      </w:r>
-      <w:r>
-        <w:rPr>
-          <w:rFonts w:ascii="Times New Roman" w:hAnsi="Times New Roman" w:cs="Times New Roman"/>
-          <w:b/>
-          <w:bCs/>
-          <w:sz w:val="24"/>
-          <w:szCs w:val="24"/>
-        </w:rPr>
-        <w:t xml:space="preserve">. </w:t>
-      </w:r>
-      <w:r>
-        <w:rPr>
-          <w:rFonts w:ascii="Times New Roman" w:hAnsi="Times New Roman" w:cs="Times New Roman"/>
-          <w:sz w:val="24"/>
-          <w:szCs w:val="24"/>
-        </w:rPr>
-        <w:t xml:space="preserve"> </w:t>
-      </w:r>
-    </w:p>
-    <w:p>
-      <w:pPr>
-        <w:spacing w:after="0"/>
-        <w:rPr>
-          <w:rFonts w:ascii="Times New Roman" w:hAnsi="Times New Roman" w:cs="Times New Roman"/>
-          <w:color w:val="7030A0"/>
-          <w:sz w:val="24"/>
-          <w:szCs w:val="24"/>
-        </w:rPr>
-      </w:pPr>
-      <w:r>
-        <w:rPr>
-          <w:rFonts w:ascii="Times New Roman" w:hAnsi="Times New Roman" w:cs="Times New Roman"/>
-          <w:color w:val="7030A0"/>
-          <w:sz w:val="24"/>
-          <w:szCs w:val="24"/>
-        </w:rPr>
-        <w:t>Diapo : montage</w:t>
-      </w:r>
-    </w:p>
-    <w:p>
-      <w:pPr>
-        <w:spacing w:after="0"/>
-        <w:rPr>
-          <w:rFonts w:ascii="Times New Roman" w:hAnsi="Times New Roman" w:cs="Times New Roman"/>
-          <w:sz w:val="24"/>
-          <w:szCs w:val="24"/>
-        </w:rPr>
-      </w:pPr>
-      <w:r>
-        <w:rPr>
-          <w:rFonts w:ascii="Times New Roman" w:hAnsi="Times New Roman" w:cs="Times New Roman"/>
-          <w:sz w:val="24"/>
-          <w:szCs w:val="24"/>
-        </w:rPr>
-        <w:sym w:font="Wingdings" w:char="F0E0"/>
-      </w:r>
-      <w:r>
-        <w:rPr>
-          <w:rFonts w:ascii="Times New Roman" w:hAnsi="Times New Roman" w:cs="Times New Roman"/>
-          <w:sz w:val="24"/>
-          <w:szCs w:val="24"/>
-        </w:rPr>
-        <w:t>Pour déterminer la concentration en solution de l’acide benzoïque, on va titrer les ions H</w:t>
-      </w:r>
-      <w:r>
-        <w:rPr>
-          <w:rFonts w:ascii="Times New Roman" w:hAnsi="Times New Roman" w:cs="Times New Roman"/>
-          <w:sz w:val="24"/>
-          <w:szCs w:val="24"/>
-          <w:vertAlign w:val="superscript"/>
-        </w:rPr>
-        <w:t>+</w:t>
-      </w:r>
-      <w:r>
-        <w:rPr>
-          <w:rFonts w:ascii="Times New Roman" w:hAnsi="Times New Roman" w:cs="Times New Roman"/>
-          <w:sz w:val="24"/>
-          <w:szCs w:val="24"/>
-        </w:rPr>
-        <w:t xml:space="preserve"> formé par une solution de soude.  [H</w:t>
-      </w:r>
-      <w:r>
-        <w:rPr>
-          <w:rFonts w:ascii="Times New Roman" w:hAnsi="Times New Roman" w:cs="Times New Roman"/>
-          <w:sz w:val="24"/>
-          <w:szCs w:val="24"/>
-          <w:vertAlign w:val="superscript"/>
-        </w:rPr>
-        <w:t>+</w:t>
-      </w:r>
-      <w:r>
-        <w:rPr>
-          <w:rFonts w:ascii="Times New Roman" w:hAnsi="Times New Roman" w:cs="Times New Roman"/>
-          <w:sz w:val="24"/>
-          <w:szCs w:val="24"/>
-        </w:rPr>
-        <w:t>]</w:t>
-      </w:r>
-      <w:r>
-        <w:rPr>
-          <w:rFonts w:ascii="Times New Roman" w:hAnsi="Times New Roman" w:cs="Times New Roman"/>
+          <w:b/>
+          <w:bCs/>
+          <w:sz w:val="24"/>
+          <w:szCs w:val="24"/>
+        </w:rPr>
+        <w:t>(aq) +H</w:t>
+      </w:r>
+      <w:r>
+        <w:rPr>
+          <w:rFonts w:ascii="Times New Roman" w:hAnsi="Times New Roman" w:cs="Times New Roman"/>
+          <w:b/>
+          <w:bCs/>
           <w:sz w:val="24"/>
           <w:szCs w:val="24"/>
           <w:vertAlign w:val="subscript"/>
         </w:rPr>
-        <w:t>t</w:t>
-      </w:r>
-      <w:r>
-        <w:rPr>
-          <w:rFonts w:ascii="Times New Roman" w:hAnsi="Times New Roman" w:cs="Times New Roman"/>
-          <w:sz w:val="24"/>
-          <w:szCs w:val="24"/>
-        </w:rPr>
-        <w:t xml:space="preserve"> = [</w:t>
-      </w:r>
-      <w:proofErr w:type="spellStart"/>
-      <w:r>
-        <w:rPr>
-          <w:rFonts w:ascii="Times New Roman" w:hAnsi="Times New Roman" w:cs="Times New Roman"/>
-          <w:sz w:val="24"/>
-          <w:szCs w:val="24"/>
-        </w:rPr>
-        <w:t>PhCOOH</w:t>
-      </w:r>
-      <w:proofErr w:type="spellEnd"/>
-      <w:r>
-        <w:rPr>
-          <w:rFonts w:ascii="Times New Roman" w:hAnsi="Times New Roman" w:cs="Times New Roman"/>
-          <w:sz w:val="24"/>
-          <w:szCs w:val="24"/>
-        </w:rPr>
-        <w:t>(aq</w:t>
-      </w:r>
-      <w:proofErr w:type="gramStart"/>
-      <w:r>
-        <w:rPr>
-          <w:rFonts w:ascii="Times New Roman" w:hAnsi="Times New Roman" w:cs="Times New Roman"/>
-          <w:sz w:val="24"/>
-          <w:szCs w:val="24"/>
-        </w:rPr>
-        <w:t>)</w:t>
-      </w:r>
-      <w:r>
-        <w:rPr>
-          <w:rFonts w:ascii="Times New Roman" w:hAnsi="Times New Roman" w:cs="Times New Roman"/>
-          <w:sz w:val="24"/>
-          <w:szCs w:val="24"/>
-        </w:rPr>
-        <w:t>]</w:t>
-      </w:r>
-      <w:r>
-        <w:rPr>
-          <w:rFonts w:ascii="Times New Roman" w:hAnsi="Times New Roman" w:cs="Times New Roman"/>
-          <w:sz w:val="24"/>
-          <w:szCs w:val="24"/>
-          <w:vertAlign w:val="subscript"/>
-        </w:rPr>
-        <w:t>eq</w:t>
-      </w:r>
-      <w:proofErr w:type="gramEnd"/>
-      <w:r>
-        <w:rPr>
-          <w:rFonts w:ascii="Times New Roman" w:hAnsi="Times New Roman" w:cs="Times New Roman"/>
-          <w:sz w:val="24"/>
-          <w:szCs w:val="24"/>
-          <w:vertAlign w:val="subscript"/>
-        </w:rPr>
-        <w:t xml:space="preserve"> </w:t>
-      </w:r>
-      <w:r>
-        <w:rPr>
-          <w:rFonts w:ascii="Times New Roman" w:hAnsi="Times New Roman" w:cs="Times New Roman"/>
-          <w:sz w:val="24"/>
-          <w:szCs w:val="24"/>
-        </w:rPr>
-        <w:t xml:space="preserve"> et on déduit :</w:t>
+        <w:t>2</w:t>
+      </w:r>
+      <w:r>
+        <w:rPr>
+          <w:rFonts w:ascii="Times New Roman" w:hAnsi="Times New Roman" w:cs="Times New Roman"/>
+          <w:b/>
+          <w:bCs/>
+          <w:sz w:val="24"/>
+          <w:szCs w:val="24"/>
+        </w:rPr>
+        <w:t>O(l)</w:t>
       </w:r>
     </w:p>
     <w:p>
@@ -6429,7 +6486,44 @@
           <w:sz w:val="24"/>
           <w:szCs w:val="24"/>
         </w:rPr>
-        <w:t xml:space="preserve"> </w:t>
+        <w:t xml:space="preserve"> (</w:t>
+      </w:r>
+      <w:proofErr w:type="gramStart"/>
+      <w:r>
+        <w:rPr>
+          <w:rFonts w:ascii="Times New Roman" w:hAnsi="Times New Roman" w:cs="Times New Roman"/>
+          <w:color w:val="FB5123"/>
+          <w:sz w:val="24"/>
+          <w:szCs w:val="24"/>
+        </w:rPr>
+        <w:t>zone</w:t>
+      </w:r>
+      <w:proofErr w:type="gramEnd"/>
+      <w:r>
+        <w:rPr>
+          <w:rFonts w:ascii="Times New Roman" w:hAnsi="Times New Roman" w:cs="Times New Roman"/>
+          <w:color w:val="FB5123"/>
+          <w:sz w:val="24"/>
+          <w:szCs w:val="24"/>
+        </w:rPr>
+        <w:t xml:space="preserve"> virage PH=6-8)</w:t>
+      </w:r>
+      <w:r>
+        <w:rPr>
+          <w:rFonts w:ascii="Times New Roman" w:hAnsi="Times New Roman" w:cs="Times New Roman"/>
+          <w:color w:val="FB5123"/>
+          <w:sz w:val="24"/>
+          <w:szCs w:val="24"/>
+        </w:rPr>
+        <w:t xml:space="preserve"> : </w:t>
+      </w:r>
+      <w:r>
+        <w:rPr>
+          <w:rFonts w:ascii="Times New Roman" w:hAnsi="Times New Roman" w:cs="Times New Roman"/>
+          <w:sz w:val="24"/>
+          <w:szCs w:val="24"/>
+        </w:rPr>
+        <w:t>Solution titrante de soude à 0,1mol/L</w:t>
       </w:r>
     </w:p>
     <w:p>
@@ -6464,29 +6558,7 @@
           <w:sz w:val="24"/>
           <w:szCs w:val="24"/>
         </w:rPr>
-        <w:t>A l’équivalence : n(H</w:t>
-      </w:r>
-      <w:proofErr w:type="gramStart"/>
-      <w:r>
-        <w:rPr>
-          <w:rFonts w:ascii="Times New Roman" w:hAnsi="Times New Roman" w:cs="Times New Roman"/>
-          <w:b/>
-          <w:bCs/>
-          <w:sz w:val="24"/>
-          <w:szCs w:val="24"/>
-        </w:rPr>
-        <w:t>+)=</w:t>
-      </w:r>
-      <w:proofErr w:type="gramEnd"/>
-      <w:r>
-        <w:rPr>
-          <w:rFonts w:ascii="Times New Roman" w:hAnsi="Times New Roman" w:cs="Times New Roman"/>
-          <w:b/>
-          <w:bCs/>
-          <w:sz w:val="24"/>
-          <w:szCs w:val="24"/>
-        </w:rPr>
-        <w:t>n(</w:t>
+        <w:t>A l’équivalence : n(</w:t>
       </w:r>
       <w:proofErr w:type="spellStart"/>
       <w:r>
@@ -6499,6 +6571,16 @@
         </w:rPr>
         <w:t>PhCOO</w:t>
       </w:r>
+      <w:r>
+        <w:rPr>
+          <w:rFonts w:ascii="Times New Roman" w:hAnsi="Times New Roman" w:cs="Times New Roman"/>
+          <w:b/>
+          <w:bCs/>
+          <w:sz w:val="24"/>
+          <w:szCs w:val="24"/>
+        </w:rPr>
+        <w:t>H</w:t>
+      </w:r>
       <w:proofErr w:type="spellEnd"/>
       <w:r>
         <w:rPr>
@@ -6507,6 +6589,16 @@
           <w:bCs/>
           <w:sz w:val="24"/>
           <w:szCs w:val="24"/>
+        </w:rPr>
+        <w:t>) = n(OH</w:t>
+      </w:r>
+      <w:r>
+        <w:rPr>
+          <w:rFonts w:ascii="Times New Roman" w:hAnsi="Times New Roman" w:cs="Times New Roman"/>
+          <w:b/>
+          <w:bCs/>
+          <w:sz w:val="24"/>
+          <w:szCs w:val="24"/>
           <w:vertAlign w:val="superscript"/>
         </w:rPr>
         <w:t>-</w:t>
@@ -6519,27 +6611,6 @@
           <w:sz w:val="24"/>
           <w:szCs w:val="24"/>
         </w:rPr>
-        <w:t>) = n(OH</w:t>
-      </w:r>
-      <w:r>
-        <w:rPr>
-          <w:rFonts w:ascii="Times New Roman" w:hAnsi="Times New Roman" w:cs="Times New Roman"/>
-          <w:b/>
-          <w:bCs/>
-          <w:sz w:val="24"/>
-          <w:szCs w:val="24"/>
-          <w:vertAlign w:val="superscript"/>
-        </w:rPr>
-        <w:t>-</w:t>
-      </w:r>
-      <w:r>
-        <w:rPr>
-          <w:rFonts w:ascii="Times New Roman" w:hAnsi="Times New Roman" w:cs="Times New Roman"/>
-          <w:b/>
-          <w:bCs/>
-          <w:sz w:val="24"/>
-          <w:szCs w:val="24"/>
-        </w:rPr>
         <w:t xml:space="preserve">) </w:t>
       </w:r>
       <w:r>
@@ -6573,18 +6644,17 @@
         </w:rPr>
         <w:t>PhCOO</w:t>
       </w:r>
+      <w:r>
+        <w:rPr>
+          <w:rFonts w:ascii="Times New Roman" w:hAnsi="Times New Roman" w:cs="Times New Roman"/>
+          <w:b/>
+          <w:bCs/>
+          <w:sz w:val="24"/>
+          <w:szCs w:val="24"/>
+        </w:rPr>
+        <w:t>H</w:t>
+      </w:r>
       <w:proofErr w:type="spellEnd"/>
-      <w:r>
-        <w:rPr>
-          <w:rFonts w:ascii="Times New Roman" w:hAnsi="Times New Roman" w:cs="Times New Roman"/>
-          <w:b/>
-          <w:bCs/>
-          <w:sz w:val="24"/>
-          <w:szCs w:val="24"/>
-          <w:vertAlign w:val="superscript"/>
-        </w:rPr>
-        <w:t>-</w:t>
-      </w:r>
       <w:r>
         <w:rPr>
           <w:rFonts w:ascii="Times New Roman" w:hAnsi="Times New Roman" w:cs="Times New Roman"/>
@@ -6683,18 +6753,17 @@
         </w:rPr>
         <w:t>PhCOO</w:t>
       </w:r>
+      <w:r>
+        <w:rPr>
+          <w:rFonts w:ascii="Times New Roman" w:hAnsi="Times New Roman" w:cs="Times New Roman"/>
+          <w:b/>
+          <w:bCs/>
+          <w:sz w:val="24"/>
+          <w:szCs w:val="24"/>
+        </w:rPr>
+        <w:t>H</w:t>
+      </w:r>
       <w:proofErr w:type="spellEnd"/>
-      <w:r>
-        <w:rPr>
-          <w:rFonts w:ascii="Times New Roman" w:hAnsi="Times New Roman" w:cs="Times New Roman"/>
-          <w:b/>
-          <w:bCs/>
-          <w:sz w:val="24"/>
-          <w:szCs w:val="24"/>
-          <w:vertAlign w:val="superscript"/>
-        </w:rPr>
-        <w:t>-</w:t>
-      </w:r>
       <w:r>
         <w:rPr>
           <w:rFonts w:ascii="Times New Roman" w:hAnsi="Times New Roman" w:cs="Times New Roman"/>
@@ -6808,15 +6877,7 @@
           <w:sz w:val="24"/>
           <w:szCs w:val="24"/>
         </w:rPr>
-        <w:t xml:space="preserve">, en notant </w:t>
-      </w:r>
-      <w:r>
-        <w:rPr>
-          <w:rFonts w:ascii="Times New Roman" w:hAnsi="Times New Roman" w:cs="Times New Roman"/>
-          <w:sz w:val="24"/>
-          <w:szCs w:val="24"/>
-        </w:rPr>
-        <w:t>([OH</w:t>
+        <w:t>, en notant ([OH</w:t>
       </w:r>
       <w:r>
         <w:rPr>
@@ -6833,15 +6894,7 @@
           <w:sz w:val="24"/>
           <w:szCs w:val="24"/>
         </w:rPr>
-        <w:t>]</w:t>
-      </w:r>
-      <w:r>
-        <w:rPr>
-          <w:rFonts w:ascii="Times New Roman" w:hAnsi="Times New Roman" w:cs="Times New Roman"/>
-          <w:sz w:val="24"/>
-          <w:szCs w:val="24"/>
-        </w:rPr>
-        <w:t xml:space="preserve"> = C</w:t>
+        <w:t>] = C</w:t>
       </w:r>
       <w:r>
         <w:rPr>
@@ -6889,15 +6942,7 @@
               <w:sz w:val="24"/>
               <w:szCs w:val="24"/>
             </w:rPr>
-            <m:t>Δ</m:t>
-          </m:r>
-          <m:r>
-            <w:rPr>
-              <w:rFonts w:ascii="Cambria Math" w:hAnsi="Cambria Math" w:cs="Times New Roman"/>
-              <w:sz w:val="24"/>
-              <w:szCs w:val="24"/>
-            </w:rPr>
-            <m:t>Ks= Ks</m:t>
+            <m:t>ΔKs= Ks</m:t>
           </m:r>
           <m:rad>
             <m:radPr>
@@ -7031,15 +7076,7 @@
                           <w:sz w:val="24"/>
                           <w:szCs w:val="24"/>
                         </w:rPr>
-                        <m:t>Δ</m:t>
-                      </m:r>
-                      <m:r>
-                        <w:rPr>
-                          <w:rFonts w:ascii="Cambria Math" w:hAnsi="Cambria Math" w:cs="Times New Roman"/>
-                          <w:sz w:val="24"/>
-                          <w:szCs w:val="24"/>
-                        </w:rPr>
-                        <m:t>Veq</m:t>
+                        <m:t>ΔVeq</m:t>
                       </m:r>
                     </m:num>
                     <m:den>
@@ -7119,15 +7156,7 @@
                           <w:sz w:val="24"/>
                           <w:szCs w:val="24"/>
                         </w:rPr>
-                        <m:t>Δ</m:t>
-                      </m:r>
-                      <m:r>
-                        <w:rPr>
-                          <w:rFonts w:ascii="Cambria Math" w:hAnsi="Cambria Math" w:cs="Times New Roman"/>
-                          <w:sz w:val="24"/>
-                          <w:szCs w:val="24"/>
-                        </w:rPr>
-                        <m:t>Vo</m:t>
+                        <m:t>ΔVo</m:t>
                       </m:r>
                     </m:num>
                     <m:den>
@@ -7137,15 +7166,7 @@
                           <w:sz w:val="24"/>
                           <w:szCs w:val="24"/>
                         </w:rPr>
-                        <m:t>V</m:t>
-                      </m:r>
-                      <m:r>
-                        <w:rPr>
-                          <w:rFonts w:ascii="Cambria Math" w:hAnsi="Cambria Math" w:cs="Times New Roman"/>
-                          <w:sz w:val="24"/>
-                          <w:szCs w:val="24"/>
-                        </w:rPr>
-                        <m:t>o</m:t>
+                        <m:t>Vo</m:t>
                       </m:r>
                     </m:den>
                   </m:f>
@@ -7185,17 +7206,75 @@
     <w:p>
       <w:pPr>
         <w:spacing w:after="0"/>
-        <w:ind w:left="360"/>
         <w:jc w:val="both"/>
         <w:rPr>
           <w:rFonts w:ascii="Times New Roman" w:hAnsi="Times New Roman" w:cs="Times New Roman"/>
-          <w:b/>
-          <w:bCs/>
-          <w:color w:val="C00000"/>
-          <w:sz w:val="32"/>
-          <w:szCs w:val="32"/>
-        </w:rPr>
-      </w:pPr>
+          <w:sz w:val="24"/>
+          <w:szCs w:val="24"/>
+        </w:rPr>
+      </w:pPr>
+      <w:r>
+        <w:rPr>
+          <w:rFonts w:ascii="Times New Roman" w:hAnsi="Times New Roman" w:cs="Times New Roman"/>
+          <w:sz w:val="24"/>
+          <w:szCs w:val="24"/>
+        </w:rPr>
+        <w:t xml:space="preserve">La valeur tabulée : </w:t>
+      </w:r>
+      <w:proofErr w:type="spellStart"/>
+      <w:proofErr w:type="gramStart"/>
+      <w:r>
+        <w:rPr>
+          <w:rFonts w:ascii="Times New Roman" w:hAnsi="Times New Roman" w:cs="Times New Roman"/>
+          <w:sz w:val="24"/>
+          <w:szCs w:val="24"/>
+        </w:rPr>
+        <w:t>K</w:t>
+      </w:r>
+      <w:r>
+        <w:rPr>
+          <w:rFonts w:ascii="Times New Roman" w:hAnsi="Times New Roman" w:cs="Times New Roman"/>
+          <w:sz w:val="24"/>
+          <w:szCs w:val="24"/>
+          <w:vertAlign w:val="subscript"/>
+        </w:rPr>
+        <w:t>s</w:t>
+      </w:r>
+      <w:r>
+        <w:rPr>
+          <w:rFonts w:ascii="Times New Roman" w:hAnsi="Times New Roman" w:cs="Times New Roman"/>
+          <w:sz w:val="24"/>
+          <w:szCs w:val="24"/>
+          <w:vertAlign w:val="superscript"/>
+        </w:rPr>
+        <w:t>tab</w:t>
+      </w:r>
+      <w:proofErr w:type="spellEnd"/>
+      <w:r>
+        <w:rPr>
+          <w:rFonts w:ascii="Times New Roman" w:hAnsi="Times New Roman" w:cs="Times New Roman"/>
+          <w:sz w:val="24"/>
+          <w:szCs w:val="24"/>
+        </w:rPr>
+        <w:t xml:space="preserve"> </w:t>
+      </w:r>
+      <w:r>
+        <w:rPr>
+          <w:rFonts w:ascii="Times New Roman" w:hAnsi="Times New Roman" w:cs="Times New Roman"/>
+          <w:sz w:val="24"/>
+          <w:szCs w:val="24"/>
+        </w:rPr>
+        <w:t xml:space="preserve"> =</w:t>
+      </w:r>
+      <w:proofErr w:type="gramEnd"/>
+      <w:r>
+        <w:rPr>
+          <w:rFonts w:ascii="Times New Roman" w:hAnsi="Times New Roman" w:cs="Times New Roman"/>
+          <w:sz w:val="24"/>
+          <w:szCs w:val="24"/>
+        </w:rPr>
+        <w:t>0,0205 à 25°C</w:t>
+      </w:r>
     </w:p>
     <w:p>
       <w:pPr>
@@ -7250,43 +7329,15 @@
           <w:sz w:val="24"/>
           <w:szCs w:val="24"/>
         </w:rPr>
-        <w:t xml:space="preserve">et donc plusieurs méthodes pour les déterminer qui sont </w:t>
-      </w:r>
-      <w:r>
-        <w:rPr>
-          <w:rFonts w:ascii="Times New Roman" w:hAnsi="Times New Roman" w:cs="Times New Roman"/>
-          <w:sz w:val="24"/>
-          <w:szCs w:val="24"/>
-          <w:u w:val="single"/>
-        </w:rPr>
-        <w:t xml:space="preserve">non </w:t>
-      </w:r>
-      <w:proofErr w:type="gramStart"/>
-      <w:r>
-        <w:rPr>
-          <w:rFonts w:ascii="Times New Roman" w:hAnsi="Times New Roman" w:cs="Times New Roman"/>
-          <w:sz w:val="24"/>
-          <w:szCs w:val="24"/>
-          <w:u w:val="single"/>
-        </w:rPr>
-        <w:t>destructives</w:t>
-      </w:r>
-      <w:r>
-        <w:rPr>
-          <w:rFonts w:ascii="Times New Roman" w:hAnsi="Times New Roman" w:cs="Times New Roman"/>
-          <w:sz w:val="24"/>
-          <w:szCs w:val="24"/>
-        </w:rPr>
-        <w:t>:</w:t>
-      </w:r>
-      <w:proofErr w:type="gramEnd"/>
-      <w:r>
-        <w:rPr>
-          <w:rFonts w:ascii="Times New Roman" w:hAnsi="Times New Roman" w:cs="Times New Roman"/>
-          <w:sz w:val="24"/>
-          <w:szCs w:val="24"/>
-        </w:rPr>
-        <w:t xml:space="preserve"> </w:t>
+        <w:t>et donc plusieurs méthodes pour les déterminer</w:t>
+      </w:r>
+      <w:r>
+        <w:rPr>
+          <w:rFonts w:ascii="Times New Roman" w:hAnsi="Times New Roman" w:cs="Times New Roman"/>
+          <w:sz w:val="24"/>
+          <w:szCs w:val="24"/>
+        </w:rPr>
+        <w:t xml:space="preserve">. Le titrage pH-métrique permet par exemple à travers la mesure de concentration d’espèces, de déterminer la constante d’acidité d’un couple : </w:t>
       </w:r>
     </w:p>
     <w:p>
@@ -7306,15 +7357,27 @@
           <w:szCs w:val="24"/>
         </w:rPr>
       </w:pPr>
-      <w:r>
-        <w:rPr>
-          <w:rFonts w:ascii="Times New Roman" w:hAnsi="Times New Roman" w:cs="Times New Roman"/>
-          <w:b/>
-          <w:bCs/>
-          <w:sz w:val="24"/>
-          <w:szCs w:val="24"/>
-        </w:rPr>
-        <w:t>Le pH </w:t>
+      <w:proofErr w:type="gramStart"/>
+      <w:r>
+        <w:rPr>
+          <w:rFonts w:ascii="Times New Roman" w:hAnsi="Times New Roman" w:cs="Times New Roman"/>
+          <w:b/>
+          <w:bCs/>
+          <w:sz w:val="24"/>
+          <w:szCs w:val="24"/>
+        </w:rPr>
+        <w:t>pH</w:t>
+      </w:r>
+      <w:proofErr w:type="gramEnd"/>
+      <w:r>
+        <w:rPr>
+          <w:rFonts w:ascii="Times New Roman" w:hAnsi="Times New Roman" w:cs="Times New Roman"/>
+          <w:b/>
+          <w:bCs/>
+          <w:sz w:val="24"/>
+          <w:szCs w:val="24"/>
+        </w:rPr>
+        <w:t> </w:t>
       </w:r>
       <w:r>
         <w:rPr>
@@ -7389,7 +7452,6 @@
         </w:rPr>
         <w:t>O</w:t>
       </w:r>
-      <w:proofErr w:type="gramStart"/>
       <w:r>
         <w:rPr>
           <w:rFonts w:ascii="Times New Roman" w:hAnsi="Times New Roman" w:cs="Times New Roman"/>
@@ -7409,18 +7471,7 @@
           <w:sz w:val="24"/>
           <w:szCs w:val="24"/>
         </w:rPr>
-        <w:t>]/</w:t>
-      </w:r>
-      <w:proofErr w:type="gramEnd"/>
-      <w:r>
-        <w:rPr>
-          <w:rFonts w:ascii="Times New Roman" w:hAnsi="Times New Roman" w:cs="Times New Roman"/>
-          <w:b/>
-          <w:bCs/>
-          <w:sz w:val="24"/>
-          <w:szCs w:val="24"/>
-        </w:rPr>
-        <w:t xml:space="preserve">C°) </w:t>
+        <w:t xml:space="preserve">]/C°) </w:t>
       </w:r>
       <w:r>
         <w:rPr>
@@ -8197,11 +8248,29 @@
         <w:jc w:val="both"/>
         <w:rPr>
           <w:rFonts w:ascii="Times New Roman" w:hAnsi="Times New Roman" w:cs="Times New Roman"/>
-          <w:color w:val="FB5123"/>
-          <w:sz w:val="24"/>
-          <w:szCs w:val="24"/>
-        </w:rPr>
-      </w:pPr>
+          <w:sz w:val="24"/>
+          <w:szCs w:val="24"/>
+        </w:rPr>
+      </w:pPr>
+    </w:p>
+    <w:p>
+      <w:pPr>
+        <w:spacing w:after="0"/>
+        <w:jc w:val="both"/>
+        <w:rPr>
+          <w:rFonts w:ascii="Times New Roman" w:hAnsi="Times New Roman" w:cs="Times New Roman"/>
+          <w:sz w:val="24"/>
+          <w:szCs w:val="24"/>
+        </w:rPr>
+      </w:pPr>
+      <w:r>
+        <w:rPr>
+          <w:rFonts w:ascii="Times New Roman" w:hAnsi="Times New Roman" w:cs="Times New Roman"/>
+          <w:sz w:val="24"/>
+          <w:szCs w:val="24"/>
+        </w:rPr>
+        <w:t xml:space="preserve">Il existe également des méthodes non destructives comme : </w:t>
+      </w:r>
     </w:p>
     <w:p>
       <w:pPr>
@@ -8934,230 +9003,6 @@
         </w:rPr>
         <w:t xml:space="preserve">°. </w:t>
       </w:r>
-    </w:p>
-    <w:p>
-      <w:pPr>
-        <w:spacing w:after="0"/>
-        <w:jc w:val="both"/>
-        <w:rPr>
-          <w:rFonts w:ascii="Times New Roman" w:hAnsi="Times New Roman" w:cs="Times New Roman"/>
-          <w:color w:val="0070C0"/>
-          <w:sz w:val="24"/>
-          <w:szCs w:val="24"/>
-        </w:rPr>
-      </w:pPr>
-      <w:r>
-        <w:rPr>
-          <w:rFonts w:ascii="Times New Roman" w:hAnsi="Times New Roman" w:cs="Times New Roman"/>
-          <w:sz w:val="24"/>
-          <w:szCs w:val="24"/>
-        </w:rPr>
-        <w:t>Dans le cas de la dissolution de PbI</w:t>
-      </w:r>
-      <w:r>
-        <w:rPr>
-          <w:rFonts w:ascii="Times New Roman" w:hAnsi="Times New Roman" w:cs="Times New Roman"/>
-          <w:sz w:val="24"/>
-          <w:szCs w:val="24"/>
-          <w:vertAlign w:val="subscript"/>
-        </w:rPr>
-        <w:t>2</w:t>
-      </w:r>
-      <w:r>
-        <w:rPr>
-          <w:rFonts w:ascii="Times New Roman" w:hAnsi="Times New Roman" w:cs="Times New Roman"/>
-          <w:sz w:val="24"/>
-          <w:szCs w:val="24"/>
-        </w:rPr>
-        <w:t xml:space="preserve">, </w:t>
-      </w:r>
-      <w:proofErr w:type="spellStart"/>
-      <w:r>
-        <w:rPr>
-          <w:rFonts w:ascii="Times New Roman" w:hAnsi="Times New Roman" w:cs="Times New Roman"/>
-          <w:b/>
-          <w:bCs/>
-          <w:sz w:val="24"/>
-          <w:szCs w:val="24"/>
-        </w:rPr>
-        <w:t>Δ</w:t>
-      </w:r>
-      <w:r>
-        <w:rPr>
-          <w:rFonts w:ascii="Times New Roman" w:hAnsi="Times New Roman" w:cs="Times New Roman"/>
-          <w:b/>
-          <w:bCs/>
-          <w:sz w:val="24"/>
-          <w:szCs w:val="24"/>
-          <w:vertAlign w:val="subscript"/>
-        </w:rPr>
-        <w:t>r</w:t>
-      </w:r>
-      <w:r>
-        <w:rPr>
-          <w:rFonts w:ascii="Times New Roman" w:hAnsi="Times New Roman" w:cs="Times New Roman"/>
-          <w:b/>
-          <w:bCs/>
-          <w:sz w:val="24"/>
-          <w:szCs w:val="24"/>
-        </w:rPr>
-        <w:t>H</w:t>
-      </w:r>
-      <w:proofErr w:type="spellEnd"/>
-      <w:r>
-        <w:rPr>
-          <w:rFonts w:ascii="Times New Roman" w:hAnsi="Times New Roman" w:cs="Times New Roman"/>
-          <w:b/>
-          <w:bCs/>
-          <w:sz w:val="24"/>
-          <w:szCs w:val="24"/>
-        </w:rPr>
-        <w:t>° = 63,4 kJ.mol</w:t>
-      </w:r>
-      <w:r>
-        <w:rPr>
-          <w:rFonts w:ascii="Times New Roman" w:hAnsi="Times New Roman" w:cs="Times New Roman"/>
-          <w:b/>
-          <w:bCs/>
-          <w:sz w:val="24"/>
-          <w:szCs w:val="24"/>
-          <w:vertAlign w:val="superscript"/>
-        </w:rPr>
-        <w:t>-1</w:t>
-      </w:r>
-      <w:r>
-        <w:rPr>
-          <w:rFonts w:ascii="Times New Roman" w:hAnsi="Times New Roman" w:cs="Times New Roman"/>
-          <w:b/>
-          <w:bCs/>
-          <w:sz w:val="24"/>
-          <w:szCs w:val="24"/>
-        </w:rPr>
-        <w:t xml:space="preserve"> </w:t>
-      </w:r>
-      <w:r>
-        <w:rPr>
-          <w:rFonts w:ascii="Times New Roman" w:hAnsi="Times New Roman" w:cs="Times New Roman"/>
-          <w:b/>
-          <w:bCs/>
-          <w:sz w:val="24"/>
-          <w:szCs w:val="24"/>
-        </w:rPr>
-        <w:t xml:space="preserve">&gt; </w:t>
-      </w:r>
-      <w:r>
-        <w:rPr>
-          <w:rFonts w:ascii="Times New Roman" w:hAnsi="Times New Roman" w:cs="Times New Roman"/>
-          <w:b/>
-          <w:bCs/>
-          <w:sz w:val="24"/>
-          <w:szCs w:val="24"/>
-        </w:rPr>
-        <w:t xml:space="preserve">0 </w:t>
-      </w:r>
-      <w:r>
-        <w:rPr>
-          <w:rFonts w:ascii="Times New Roman" w:hAnsi="Times New Roman" w:cs="Times New Roman"/>
-        </w:rPr>
-        <w:t>C</w:t>
-      </w:r>
-      <w:r>
-        <w:rPr>
-          <w:rFonts w:ascii="Times New Roman" w:hAnsi="Times New Roman" w:cs="Times New Roman"/>
-        </w:rPr>
-        <w:t>e</w:t>
-      </w:r>
-      <w:r>
-        <w:rPr>
-          <w:rFonts w:ascii="Times New Roman" w:hAnsi="Times New Roman" w:cs="Times New Roman"/>
-        </w:rPr>
-        <w:t xml:space="preserve"> qui est </w:t>
-      </w:r>
-      <w:r>
-        <w:rPr>
-          <w:rFonts w:ascii="Times New Roman" w:hAnsi="Times New Roman" w:cs="Times New Roman"/>
-        </w:rPr>
-        <w:t xml:space="preserve">cohérent avec l’expérience précédente.  </w:t>
-      </w:r>
-      <w:r>
-        <w:rPr>
-          <w:rFonts w:ascii="Times New Roman" w:hAnsi="Times New Roman" w:cs="Times New Roman"/>
-          <w:color w:val="0070C0"/>
-          <w:sz w:val="24"/>
-          <w:szCs w:val="24"/>
-        </w:rPr>
-        <w:t>(</w:t>
-      </w:r>
-      <w:proofErr w:type="spellStart"/>
-      <w:r>
-        <w:rPr>
-          <w:rFonts w:ascii="Times New Roman" w:hAnsi="Times New Roman" w:cs="Times New Roman"/>
-          <w:color w:val="0070C0"/>
-          <w:sz w:val="24"/>
-          <w:szCs w:val="24"/>
-        </w:rPr>
-        <w:t>Δ</w:t>
-      </w:r>
-      <w:r>
-        <w:rPr>
-          <w:rFonts w:ascii="Times New Roman" w:hAnsi="Times New Roman" w:cs="Times New Roman"/>
-          <w:color w:val="0070C0"/>
-          <w:sz w:val="24"/>
-          <w:szCs w:val="24"/>
-          <w:vertAlign w:val="subscript"/>
-        </w:rPr>
-        <w:t>r</w:t>
-      </w:r>
-      <w:r>
-        <w:rPr>
-          <w:rFonts w:ascii="Times New Roman" w:hAnsi="Times New Roman" w:cs="Times New Roman"/>
-          <w:color w:val="0070C0"/>
-          <w:sz w:val="24"/>
-          <w:szCs w:val="24"/>
-        </w:rPr>
-        <w:t>H</w:t>
-      </w:r>
-      <w:proofErr w:type="spellEnd"/>
-      <w:r>
-        <w:rPr>
-          <w:rFonts w:ascii="Times New Roman" w:hAnsi="Times New Roman" w:cs="Times New Roman"/>
-          <w:color w:val="0070C0"/>
-          <w:sz w:val="24"/>
-          <w:szCs w:val="24"/>
-        </w:rPr>
-        <w:t>° = −1,7−2×55,2+175,5 = 63,4 kJ.mol</w:t>
-      </w:r>
-      <w:r>
-        <w:rPr>
-          <w:rFonts w:ascii="Times New Roman" w:hAnsi="Times New Roman" w:cs="Times New Roman"/>
-          <w:color w:val="0070C0"/>
-          <w:sz w:val="24"/>
-          <w:szCs w:val="24"/>
-          <w:vertAlign w:val="superscript"/>
-        </w:rPr>
-        <w:t>-1</w:t>
-      </w:r>
-      <w:r>
-        <w:rPr>
-          <w:rFonts w:ascii="Times New Roman" w:hAnsi="Times New Roman" w:cs="Times New Roman"/>
-          <w:color w:val="0070C0"/>
-          <w:sz w:val="24"/>
-          <w:szCs w:val="24"/>
-        </w:rPr>
-        <w:t>)</w:t>
-      </w:r>
-    </w:p>
-    <w:p>
-      <w:pPr>
-        <w:spacing w:after="0"/>
-        <w:jc w:val="both"/>
-        <w:rPr>
-          <w:rFonts w:ascii="Times New Roman" w:hAnsi="Times New Roman" w:cs="Times New Roman"/>
-          <w:color w:val="0070C0"/>
-          <w:sz w:val="28"/>
-          <w:szCs w:val="28"/>
-        </w:rPr>
-      </w:pPr>
     </w:p>
     <w:p>
       <w:pPr>
@@ -9456,6 +9301,117 @@
         <w:jc w:val="both"/>
         <w:rPr>
           <w:rFonts w:ascii="Times New Roman" w:hAnsi="Times New Roman" w:cs="Times New Roman"/>
+          <w:sz w:val="24"/>
+          <w:szCs w:val="24"/>
+        </w:rPr>
+      </w:pPr>
+      <w:r>
+        <w:rPr>
+          <w:rFonts w:ascii="Times New Roman" w:hAnsi="Times New Roman" w:cs="Times New Roman"/>
+          <w:sz w:val="24"/>
+          <w:szCs w:val="24"/>
+        </w:rPr>
+        <w:t xml:space="preserve">On va déterminer le Ks d’une solution d’acide benzoïque </w:t>
+      </w:r>
+      <w:r>
+        <w:rPr>
+          <w:rFonts w:ascii="Times New Roman" w:hAnsi="Times New Roman" w:cs="Times New Roman"/>
+          <w:sz w:val="24"/>
+          <w:szCs w:val="24"/>
+        </w:rPr>
+        <w:t xml:space="preserve">à 10°C, pour cela on va utiliser </w:t>
+      </w:r>
+      <w:r>
+        <w:rPr>
+          <w:rFonts w:ascii="Times New Roman" w:hAnsi="Times New Roman" w:cs="Times New Roman"/>
+          <w:sz w:val="24"/>
+          <w:szCs w:val="24"/>
+        </w:rPr>
+        <w:t xml:space="preserve">une solution titrante de soude de </w:t>
+      </w:r>
+      <w:bookmarkStart w:id="0" w:name="_Hlk38796656"/>
+      <w:r>
+        <w:rPr>
+          <w:rFonts w:ascii="Times New Roman" w:hAnsi="Times New Roman" w:cs="Times New Roman"/>
+          <w:sz w:val="24"/>
+          <w:szCs w:val="24"/>
+        </w:rPr>
+        <w:t>concentration 2,0.10</w:t>
+      </w:r>
+      <w:r>
+        <w:rPr>
+          <w:rFonts w:ascii="Times New Roman" w:hAnsi="Times New Roman" w:cs="Times New Roman"/>
+          <w:sz w:val="24"/>
+          <w:szCs w:val="24"/>
+          <w:vertAlign w:val="superscript"/>
+        </w:rPr>
+        <w:t>-2</w:t>
+      </w:r>
+      <w:r>
+        <w:rPr>
+          <w:rFonts w:ascii="Times New Roman" w:hAnsi="Times New Roman" w:cs="Times New Roman"/>
+          <w:sz w:val="24"/>
+          <w:szCs w:val="24"/>
+        </w:rPr>
+        <w:t xml:space="preserve"> mol/</w:t>
+      </w:r>
+      <w:proofErr w:type="gramStart"/>
+      <w:r>
+        <w:rPr>
+          <w:rFonts w:ascii="Times New Roman" w:hAnsi="Times New Roman" w:cs="Times New Roman"/>
+          <w:sz w:val="24"/>
+          <w:szCs w:val="24"/>
+        </w:rPr>
+        <w:t>L .</w:t>
+      </w:r>
+      <w:bookmarkEnd w:id="0"/>
+      <w:proofErr w:type="gramEnd"/>
+    </w:p>
+    <w:p>
+      <w:pPr>
+        <w:spacing w:after="0"/>
+        <w:jc w:val="both"/>
+        <w:rPr>
+          <w:rFonts w:ascii="Times New Roman" w:hAnsi="Times New Roman" w:cs="Times New Roman"/>
+          <w:sz w:val="24"/>
+          <w:szCs w:val="24"/>
+        </w:rPr>
+      </w:pPr>
+      <w:proofErr w:type="gramStart"/>
+      <w:r>
+        <w:rPr>
+          <w:rFonts w:ascii="Times New Roman" w:hAnsi="Times New Roman" w:cs="Times New Roman"/>
+          <w:color w:val="4472C4" w:themeColor="accent1"/>
+          <w:sz w:val="24"/>
+          <w:szCs w:val="24"/>
+        </w:rPr>
+        <w:t>Si il</w:t>
+      </w:r>
+      <w:proofErr w:type="gramEnd"/>
+      <w:r>
+        <w:rPr>
+          <w:rFonts w:ascii="Times New Roman" w:hAnsi="Times New Roman" w:cs="Times New Roman"/>
+          <w:color w:val="4472C4" w:themeColor="accent1"/>
+          <w:sz w:val="24"/>
+          <w:szCs w:val="24"/>
+        </w:rPr>
+        <w:t xml:space="preserve"> y a le tps :  </w:t>
+      </w:r>
+      <w:r>
+        <w:rPr>
+          <w:rFonts w:ascii="Times New Roman" w:hAnsi="Times New Roman" w:cs="Times New Roman"/>
+          <w:sz w:val="24"/>
+          <w:szCs w:val="24"/>
+        </w:rPr>
+        <w:t xml:space="preserve">On va donc diluer la solution titrante de tout à l’heure </w:t>
+      </w:r>
+    </w:p>
+    <w:p>
+      <w:pPr>
+        <w:spacing w:after="0"/>
+        <w:jc w:val="both"/>
+        <w:rPr>
+          <w:rFonts w:ascii="Times New Roman" w:hAnsi="Times New Roman" w:cs="Times New Roman"/>
           <w:color w:val="FB5123"/>
           <w:sz w:val="24"/>
           <w:szCs w:val="24"/>
@@ -9641,6 +9597,251 @@
     </w:p>
     <w:p>
       <w:pPr>
+        <w:pStyle w:val="Paragraphedeliste"/>
+        <w:numPr>
+          <w:ilvl w:val="0"/>
+          <w:numId w:val="4"/>
+        </w:numPr>
+        <w:spacing w:after="0"/>
+        <w:ind w:left="360"/>
+        <w:jc w:val="both"/>
+        <w:rPr>
+          <w:rFonts w:ascii="Times New Roman" w:hAnsi="Times New Roman" w:cs="Times New Roman"/>
+          <w:color w:val="FB5123"/>
+          <w:sz w:val="24"/>
+          <w:szCs w:val="24"/>
+        </w:rPr>
+      </w:pPr>
+      <w:r>
+        <w:rPr>
+          <w:rFonts w:ascii="Times New Roman" w:hAnsi="Times New Roman" w:cs="Times New Roman"/>
+          <w:color w:val="FB5123"/>
+          <w:sz w:val="24"/>
+          <w:szCs w:val="24"/>
+          <w:u w:val="single"/>
+        </w:rPr>
+        <w:t xml:space="preserve">Devant le jury : </w:t>
+      </w:r>
+      <w:r>
+        <w:rPr>
+          <w:rFonts w:ascii="Times New Roman" w:hAnsi="Times New Roman" w:cs="Times New Roman"/>
+          <w:color w:val="FB5123"/>
+          <w:sz w:val="24"/>
+          <w:szCs w:val="24"/>
+        </w:rPr>
+        <w:t xml:space="preserve"> </w:t>
+      </w:r>
+      <w:r>
+        <w:rPr>
+          <w:rFonts w:ascii="Times New Roman" w:hAnsi="Times New Roman" w:cs="Times New Roman"/>
+          <w:color w:val="FB5123"/>
+          <w:sz w:val="24"/>
+          <w:szCs w:val="24"/>
+        </w:rPr>
+        <w:t xml:space="preserve">Si il y a le tps faire dilution de la soude à 0,1mol/L pour avoir </w:t>
+      </w:r>
+      <w:r>
+        <w:rPr>
+          <w:rFonts w:ascii="Times New Roman" w:hAnsi="Times New Roman" w:cs="Times New Roman"/>
+          <w:color w:val="FB5123"/>
+          <w:sz w:val="24"/>
+          <w:szCs w:val="24"/>
+        </w:rPr>
+        <w:t>concentration 2,0.10</w:t>
+      </w:r>
+      <w:r>
+        <w:rPr>
+          <w:rFonts w:ascii="Times New Roman" w:hAnsi="Times New Roman" w:cs="Times New Roman"/>
+          <w:color w:val="FB5123"/>
+          <w:sz w:val="24"/>
+          <w:szCs w:val="24"/>
+          <w:vertAlign w:val="superscript"/>
+        </w:rPr>
+        <w:t>-2</w:t>
+      </w:r>
+      <w:r>
+        <w:rPr>
+          <w:rFonts w:ascii="Times New Roman" w:hAnsi="Times New Roman" w:cs="Times New Roman"/>
+          <w:color w:val="FB5123"/>
+          <w:sz w:val="24"/>
+          <w:szCs w:val="24"/>
+        </w:rPr>
+        <w:t xml:space="preserve"> mol/</w:t>
+      </w:r>
+      <w:proofErr w:type="gramStart"/>
+      <w:r>
+        <w:rPr>
+          <w:rFonts w:ascii="Times New Roman" w:hAnsi="Times New Roman" w:cs="Times New Roman"/>
+          <w:color w:val="FB5123"/>
+          <w:sz w:val="24"/>
+          <w:szCs w:val="24"/>
+        </w:rPr>
+        <w:t>L .</w:t>
+      </w:r>
+      <w:proofErr w:type="gramEnd"/>
+    </w:p>
+    <w:p>
+      <w:pPr>
+        <w:pStyle w:val="Paragraphedeliste"/>
+        <w:numPr>
+          <w:ilvl w:val="0"/>
+          <w:numId w:val="4"/>
+        </w:numPr>
+        <w:spacing w:after="0"/>
+        <w:ind w:left="360"/>
+        <w:jc w:val="both"/>
+        <w:rPr>
+          <w:rFonts w:ascii="Times New Roman" w:hAnsi="Times New Roman" w:cs="Times New Roman"/>
+          <w:color w:val="FB5123"/>
+          <w:sz w:val="24"/>
+          <w:szCs w:val="24"/>
+        </w:rPr>
+      </w:pPr>
+      <w:r>
+        <w:rPr>
+          <w:rFonts w:ascii="Times New Roman" w:hAnsi="Times New Roman" w:cs="Times New Roman"/>
+          <w:color w:val="FB5123"/>
+          <w:sz w:val="24"/>
+          <w:szCs w:val="24"/>
+          <w:u w:val="single"/>
+        </w:rPr>
+        <w:t xml:space="preserve">Devant le jury : </w:t>
+      </w:r>
+      <w:r>
+        <w:rPr>
+          <w:rFonts w:ascii="Times New Roman" w:hAnsi="Times New Roman" w:cs="Times New Roman"/>
+          <w:color w:val="FB5123"/>
+          <w:sz w:val="24"/>
+          <w:szCs w:val="24"/>
+        </w:rPr>
+        <w:t xml:space="preserve"> Prendre un point à basse </w:t>
+      </w:r>
+      <w:r>
+        <w:rPr>
+          <w:rFonts w:ascii="Times New Roman" w:hAnsi="Times New Roman" w:cs="Times New Roman"/>
+          <w:color w:val="FB5123"/>
+          <w:sz w:val="24"/>
+          <w:szCs w:val="24"/>
+        </w:rPr>
+        <w:t>10°C</w:t>
+      </w:r>
+      <w:r>
+        <w:rPr>
+          <w:rFonts w:ascii="Times New Roman" w:hAnsi="Times New Roman" w:cs="Times New Roman"/>
+          <w:color w:val="FB5123"/>
+          <w:sz w:val="24"/>
+          <w:szCs w:val="24"/>
+        </w:rPr>
+        <w:t xml:space="preserve"> avec titrage colorimétrique au BBT</w:t>
+      </w:r>
+    </w:p>
+    <w:p>
+      <w:pPr>
+        <w:pStyle w:val="Paragraphedeliste"/>
+        <w:numPr>
+          <w:ilvl w:val="0"/>
+          <w:numId w:val="4"/>
+        </w:numPr>
+        <w:spacing w:after="0"/>
+        <w:ind w:left="360"/>
+        <w:jc w:val="both"/>
+        <w:rPr>
+          <w:rFonts w:ascii="Times New Roman" w:hAnsi="Times New Roman" w:cs="Times New Roman"/>
+          <w:color w:val="FB5123"/>
+          <w:sz w:val="24"/>
+          <w:szCs w:val="24"/>
+        </w:rPr>
+      </w:pPr>
+      <w:r>
+        <w:rPr>
+          <w:rFonts w:ascii="Times New Roman" w:hAnsi="Times New Roman" w:cs="Times New Roman"/>
+          <w:color w:val="FB5123"/>
+          <w:sz w:val="24"/>
+          <w:szCs w:val="24"/>
+          <w:u w:val="single"/>
+        </w:rPr>
+        <w:t>Devant le jury</w:t>
+      </w:r>
+      <w:r>
+        <w:rPr>
+          <w:rFonts w:ascii="Times New Roman" w:hAnsi="Times New Roman" w:cs="Times New Roman"/>
+          <w:color w:val="FB5123"/>
+          <w:sz w:val="24"/>
+          <w:szCs w:val="24"/>
+        </w:rPr>
+        <w:t xml:space="preserve"> : </w:t>
+      </w:r>
+      <w:r>
+        <w:rPr>
+          <w:rFonts w:ascii="Times New Roman" w:hAnsi="Times New Roman" w:cs="Times New Roman"/>
+          <w:color w:val="FB5123"/>
+          <w:sz w:val="24"/>
+          <w:szCs w:val="24"/>
+        </w:rPr>
+        <w:t xml:space="preserve">On trace donc </w:t>
+      </w:r>
+      <w:proofErr w:type="gramStart"/>
+      <w:r>
+        <w:rPr>
+          <w:rFonts w:ascii="Times New Roman" w:hAnsi="Times New Roman" w:cs="Times New Roman"/>
+          <w:color w:val="FB5123"/>
+          <w:sz w:val="24"/>
+          <w:szCs w:val="24"/>
+        </w:rPr>
+        <w:t>ln(</w:t>
+      </w:r>
+      <w:proofErr w:type="gramEnd"/>
+      <w:r>
+        <w:rPr>
+          <w:rFonts w:ascii="Times New Roman" w:hAnsi="Times New Roman" w:cs="Times New Roman"/>
+          <w:color w:val="FB5123"/>
+          <w:sz w:val="24"/>
+          <w:szCs w:val="24"/>
+        </w:rPr>
+        <w:t xml:space="preserve">Ks) = f(1/T) </w:t>
+      </w:r>
+      <w:r>
+        <w:rPr>
+          <w:rFonts w:ascii="Times New Roman" w:hAnsi="Times New Roman" w:cs="Times New Roman"/>
+          <w:color w:val="FB5123"/>
+          <w:sz w:val="24"/>
+          <w:szCs w:val="24"/>
+        </w:rPr>
+        <w:t xml:space="preserve">, en utilisant le point à </w:t>
+      </w:r>
+      <w:proofErr w:type="spellStart"/>
+      <w:r>
+        <w:rPr>
+          <w:rFonts w:ascii="Times New Roman" w:hAnsi="Times New Roman" w:cs="Times New Roman"/>
+          <w:color w:val="FB5123"/>
+          <w:sz w:val="24"/>
+          <w:szCs w:val="24"/>
+        </w:rPr>
+        <w:t>T</w:t>
+      </w:r>
+      <w:r>
+        <w:rPr>
+          <w:rFonts w:ascii="Times New Roman" w:hAnsi="Times New Roman" w:cs="Times New Roman"/>
+          <w:color w:val="FB5123"/>
+          <w:sz w:val="24"/>
+          <w:szCs w:val="24"/>
+          <w:vertAlign w:val="subscript"/>
+        </w:rPr>
+        <w:t>amb</w:t>
+      </w:r>
+      <w:proofErr w:type="spellEnd"/>
+      <w:r>
+        <w:rPr>
+          <w:rFonts w:ascii="Times New Roman" w:hAnsi="Times New Roman" w:cs="Times New Roman"/>
+          <w:color w:val="FB5123"/>
+          <w:sz w:val="24"/>
+          <w:szCs w:val="24"/>
+        </w:rPr>
+        <w:t xml:space="preserve"> et en ajoutant un point à faible température </w:t>
+      </w:r>
+    </w:p>
+    <w:p>
+      <w:pPr>
         <w:spacing w:after="0"/>
         <w:jc w:val="both"/>
         <w:rPr>
@@ -9661,6 +9862,10 @@
     <w:p>
       <w:pPr>
         <w:pStyle w:val="Paragraphedeliste"/>
+        <w:numPr>
+          <w:ilvl w:val="0"/>
+          <w:numId w:val="4"/>
+        </w:numPr>
         <w:spacing w:after="0"/>
         <w:jc w:val="center"/>
         <w:rPr>
@@ -9675,7 +9880,7 @@
           <w:noProof/>
         </w:rPr>
         <w:drawing>
-          <wp:inline distT="0" distB="0" distL="0" distR="0" wp14:anchorId="033DADE2" wp14:editId="37781CEA">
+          <wp:inline distT="0" distB="0" distL="0" distR="0" wp14:anchorId="0348FFC9" wp14:editId="22897905">
             <wp:extent cx="1337969" cy="468289"/>
             <wp:effectExtent l="0" t="0" r="0" b="8255"/>
             <wp:docPr id="18" name="Image 18"/>
@@ -9713,13 +9918,7 @@
     </w:p>
     <w:p>
       <w:pPr>
-        <w:pStyle w:val="Paragraphedeliste"/>
-        <w:numPr>
-          <w:ilvl w:val="0"/>
-          <w:numId w:val="4"/>
-        </w:numPr>
         <w:spacing w:after="0"/>
-        <w:ind w:left="360"/>
         <w:jc w:val="both"/>
         <w:rPr>
           <w:rFonts w:ascii="Times New Roman" w:hAnsi="Times New Roman" w:cs="Times New Roman"/>
@@ -9728,148 +9927,6 @@
           <w:szCs w:val="24"/>
         </w:rPr>
       </w:pPr>
-      <w:r>
-        <w:rPr>
-          <w:rFonts w:ascii="Times New Roman" w:hAnsi="Times New Roman" w:cs="Times New Roman"/>
-          <w:color w:val="FB5123"/>
-          <w:sz w:val="24"/>
-          <w:szCs w:val="24"/>
-          <w:u w:val="single"/>
-        </w:rPr>
-        <w:t xml:space="preserve">Devant le jury : </w:t>
-      </w:r>
-      <w:r>
-        <w:rPr>
-          <w:rFonts w:ascii="Times New Roman" w:hAnsi="Times New Roman" w:cs="Times New Roman"/>
-          <w:color w:val="FB5123"/>
-          <w:sz w:val="24"/>
-          <w:szCs w:val="24"/>
-        </w:rPr>
-        <w:t xml:space="preserve"> Prendre un point à basse </w:t>
-      </w:r>
-      <w:r>
-        <w:rPr>
-          <w:rFonts w:ascii="Times New Roman" w:hAnsi="Times New Roman" w:cs="Times New Roman"/>
-          <w:color w:val="FB5123"/>
-          <w:sz w:val="24"/>
-          <w:szCs w:val="24"/>
-        </w:rPr>
-        <w:t>10°C</w:t>
-      </w:r>
-      <w:r>
-        <w:rPr>
-          <w:rFonts w:ascii="Times New Roman" w:hAnsi="Times New Roman" w:cs="Times New Roman"/>
-          <w:color w:val="FB5123"/>
-          <w:sz w:val="24"/>
-          <w:szCs w:val="24"/>
-        </w:rPr>
-        <w:t xml:space="preserve"> avec titrage colorimétrique au BBT</w:t>
-      </w:r>
-    </w:p>
-    <w:p>
-      <w:pPr>
-        <w:pStyle w:val="Paragraphedeliste"/>
-        <w:numPr>
-          <w:ilvl w:val="0"/>
-          <w:numId w:val="4"/>
-        </w:numPr>
-        <w:spacing w:after="0"/>
-        <w:ind w:left="360"/>
-        <w:jc w:val="both"/>
-        <w:rPr>
-          <w:rFonts w:ascii="Times New Roman" w:hAnsi="Times New Roman" w:cs="Times New Roman"/>
-          <w:color w:val="FB5123"/>
-          <w:sz w:val="24"/>
-          <w:szCs w:val="24"/>
-        </w:rPr>
-      </w:pPr>
-      <w:r>
-        <w:rPr>
-          <w:rFonts w:ascii="Times New Roman" w:hAnsi="Times New Roman" w:cs="Times New Roman"/>
-          <w:color w:val="FB5123"/>
-          <w:sz w:val="24"/>
-          <w:szCs w:val="24"/>
-          <w:u w:val="single"/>
-        </w:rPr>
-        <w:t>Devant le jury</w:t>
-      </w:r>
-      <w:r>
-        <w:rPr>
-          <w:rFonts w:ascii="Times New Roman" w:hAnsi="Times New Roman" w:cs="Times New Roman"/>
-          <w:color w:val="FB5123"/>
-          <w:sz w:val="24"/>
-          <w:szCs w:val="24"/>
-        </w:rPr>
-        <w:t xml:space="preserve"> : </w:t>
-      </w:r>
-      <w:r>
-        <w:rPr>
-          <w:rFonts w:ascii="Times New Roman" w:hAnsi="Times New Roman" w:cs="Times New Roman"/>
-          <w:color w:val="FB5123"/>
-          <w:sz w:val="24"/>
-          <w:szCs w:val="24"/>
-        </w:rPr>
-        <w:t xml:space="preserve">On trace donc </w:t>
-      </w:r>
-      <w:proofErr w:type="gramStart"/>
-      <w:r>
-        <w:rPr>
-          <w:rFonts w:ascii="Times New Roman" w:hAnsi="Times New Roman" w:cs="Times New Roman"/>
-          <w:color w:val="FB5123"/>
-          <w:sz w:val="24"/>
-          <w:szCs w:val="24"/>
-        </w:rPr>
-        <w:t>ln(</w:t>
-      </w:r>
-      <w:proofErr w:type="gramEnd"/>
-      <w:r>
-        <w:rPr>
-          <w:rFonts w:ascii="Times New Roman" w:hAnsi="Times New Roman" w:cs="Times New Roman"/>
-          <w:color w:val="FB5123"/>
-          <w:sz w:val="24"/>
-          <w:szCs w:val="24"/>
-        </w:rPr>
-        <w:t xml:space="preserve">Ks) = f(1/T) </w:t>
-      </w:r>
-      <w:r>
-        <w:rPr>
-          <w:rFonts w:ascii="Times New Roman" w:hAnsi="Times New Roman" w:cs="Times New Roman"/>
-          <w:color w:val="FB5123"/>
-          <w:sz w:val="24"/>
-          <w:szCs w:val="24"/>
-        </w:rPr>
-        <w:t xml:space="preserve">, en utilisant le point à </w:t>
-      </w:r>
-      <w:proofErr w:type="spellStart"/>
-      <w:r>
-        <w:rPr>
-          <w:rFonts w:ascii="Times New Roman" w:hAnsi="Times New Roman" w:cs="Times New Roman"/>
-          <w:color w:val="FB5123"/>
-          <w:sz w:val="24"/>
-          <w:szCs w:val="24"/>
-        </w:rPr>
-        <w:t>T</w:t>
-      </w:r>
-      <w:r>
-        <w:rPr>
-          <w:rFonts w:ascii="Times New Roman" w:hAnsi="Times New Roman" w:cs="Times New Roman"/>
-          <w:color w:val="FB5123"/>
-          <w:sz w:val="24"/>
-          <w:szCs w:val="24"/>
-          <w:vertAlign w:val="subscript"/>
-        </w:rPr>
-        <w:t>amb</w:t>
-      </w:r>
-      <w:proofErr w:type="spellEnd"/>
-      <w:r>
-        <w:rPr>
-          <w:rFonts w:ascii="Times New Roman" w:hAnsi="Times New Roman" w:cs="Times New Roman"/>
-          <w:color w:val="FB5123"/>
-          <w:sz w:val="24"/>
-          <w:szCs w:val="24"/>
-        </w:rPr>
-        <w:t xml:space="preserve"> et en ajoutant un point à faible température </w:t>
-      </w:r>
     </w:p>
     <w:p>
       <w:pPr>
@@ -11689,7 +11746,6 @@
   <w:style w:type="character" w:default="1" w:styleId="Policepardfaut">
     <w:name w:val="Default Paragraph Font"/>
     <w:uiPriority w:val="1"/>
-    <w:semiHidden/>
     <w:unhideWhenUsed/>
   </w:style>
   <w:style w:type="table" w:default="1" w:styleId="TableauNormal">

--- a/LC/LC 20 Détermination de constantes d’équilibre (CPGE)/LC 20 Détermination de constantes d’équilibre (CPGE).docx
+++ b/LC/LC 20 Détermination de constantes d’équilibre (CPGE)/LC 20 Détermination de constantes d’équilibre (CPGE).docx
@@ -4575,7 +4575,43 @@
           <w:sz w:val="24"/>
           <w:szCs w:val="24"/>
         </w:rPr>
-        <w:t>=1 au début du fonctionnement, donc</w:t>
+        <w:t xml:space="preserve">=1 </w:t>
+      </w:r>
+      <w:proofErr w:type="gramStart"/>
+      <w:r>
+        <w:rPr>
+          <w:rFonts w:ascii="Times New Roman" w:hAnsi="Times New Roman" w:cs="Times New Roman"/>
+          <w:sz w:val="24"/>
+          <w:szCs w:val="24"/>
+        </w:rPr>
+        <w:t xml:space="preserve">( </w:t>
+      </w:r>
+      <w:r>
+        <w:rPr>
+          <w:rFonts w:ascii="Times New Roman" w:hAnsi="Times New Roman" w:cs="Times New Roman"/>
+          <w:color w:val="0070C0"/>
+          <w:sz w:val="24"/>
+          <w:szCs w:val="24"/>
+        </w:rPr>
+        <w:t>les</w:t>
+      </w:r>
+      <w:proofErr w:type="gramEnd"/>
+      <w:r>
+        <w:rPr>
+          <w:rFonts w:ascii="Times New Roman" w:hAnsi="Times New Roman" w:cs="Times New Roman"/>
+          <w:color w:val="0070C0"/>
+          <w:sz w:val="24"/>
+          <w:szCs w:val="24"/>
+        </w:rPr>
+        <w:t xml:space="preserve"> deux solutions ont la même concentration) </w:t>
+      </w:r>
+      <w:r>
+        <w:rPr>
+          <w:rFonts w:ascii="Times New Roman" w:hAnsi="Times New Roman" w:cs="Times New Roman"/>
+          <w:sz w:val="24"/>
+          <w:szCs w:val="24"/>
+        </w:rPr>
+        <w:t>au début du fonctionnement, donc</w:t>
       </w:r>
       <w:r>
         <w:rPr>
@@ -4926,6 +4962,7 @@
         </w:rPr>
         <w:t xml:space="preserve">et mesurer la fém., on s’attend à 1,1V </w:t>
       </w:r>
+      <w:bookmarkStart w:id="0" w:name="_Hlk39044384"/>
       <w:r>
         <w:rPr>
           <w:rFonts w:ascii="Times New Roman" w:hAnsi="Times New Roman" w:cs="Times New Roman"/>
@@ -4995,6 +5032,7 @@
         <w:t>)</w:t>
       </w:r>
     </w:p>
+    <w:bookmarkEnd w:id="0"/>
     <w:p>
       <w:pPr>
         <w:pStyle w:val="Paragraphedeliste"/>
@@ -5607,6 +5645,7 @@
           <w:sz w:val="24"/>
           <w:szCs w:val="24"/>
         </w:rPr>
+        <w:lastRenderedPageBreak/>
         <w:sym w:font="Wingdings" w:char="F0E0"/>
       </w:r>
       <w:r>
@@ -5668,7 +5707,6 @@
           <w:sz w:val="24"/>
           <w:szCs w:val="24"/>
         </w:rPr>
-        <w:lastRenderedPageBreak/>
         <w:sym w:font="Wingdings" w:char="F0E0"/>
       </w:r>
       <w:r>
@@ -8430,6 +8468,7 @@
           <w:sz w:val="24"/>
           <w:szCs w:val="24"/>
         </w:rPr>
+        <w:lastRenderedPageBreak/>
         <w:t xml:space="preserve">S’il y </w:t>
       </w:r>
       <w:r>
@@ -8537,7 +8576,6 @@
           <w:sz w:val="24"/>
           <w:szCs w:val="24"/>
         </w:rPr>
-        <w:lastRenderedPageBreak/>
         <w:t xml:space="preserve">Transition : On a dit au début de la leçon que la constante d’équilibre ne dépendait que de la température. </w:t>
       </w:r>
       <w:r>
@@ -9329,7 +9367,7 @@
         </w:rPr>
         <w:t xml:space="preserve">une solution titrante de soude de </w:t>
       </w:r>
-      <w:bookmarkStart w:id="0" w:name="_Hlk38796656"/>
+      <w:bookmarkStart w:id="1" w:name="_Hlk38796656"/>
       <w:r>
         <w:rPr>
           <w:rFonts w:ascii="Times New Roman" w:hAnsi="Times New Roman" w:cs="Times New Roman"/>
@@ -9364,7 +9402,7 @@
         </w:rPr>
         <w:t>L .</w:t>
       </w:r>
-      <w:bookmarkEnd w:id="0"/>
+      <w:bookmarkEnd w:id="1"/>
       <w:proofErr w:type="gramEnd"/>
     </w:p>
     <w:p>
@@ -9638,16 +9676,7 @@
           <w:sz w:val="24"/>
           <w:szCs w:val="24"/>
         </w:rPr>
-        <w:t xml:space="preserve">Si il y a le tps faire dilution de la soude à 0,1mol/L pour avoir </w:t>
-      </w:r>
-      <w:r>
-        <w:rPr>
-          <w:rFonts w:ascii="Times New Roman" w:hAnsi="Times New Roman" w:cs="Times New Roman"/>
-          <w:color w:val="FB5123"/>
-          <w:sz w:val="24"/>
-          <w:szCs w:val="24"/>
-        </w:rPr>
-        <w:t>concentration 2,0.10</w:t>
+        <w:t>Si il y a le tps faire dilution de la soude à 0,1mol/L pour avoir concentration 2,0.10</w:t>
       </w:r>
       <w:r>
         <w:rPr>
@@ -10181,6 +10210,7 @@
           <w:sz w:val="24"/>
           <w:szCs w:val="24"/>
         </w:rPr>
+        <w:lastRenderedPageBreak/>
         <w:t xml:space="preserve">Si ces grandeurs thermodynamiques renseignent dur l’état d’équilibre atteint, comment celui-ci est-il atteint ? En combien de temps ? Cette étude relève de la cinétique chimique. </w:t>
       </w:r>
     </w:p>
@@ -11746,6 +11776,7 @@
   <w:style w:type="character" w:default="1" w:styleId="Policepardfaut">
     <w:name w:val="Default Paragraph Font"/>
     <w:uiPriority w:val="1"/>
+    <w:semiHidden/>
     <w:unhideWhenUsed/>
   </w:style>
   <w:style w:type="table" w:default="1" w:styleId="TableauNormal">

--- a/LC/LC 20 Détermination de constantes d’équilibre (CPGE)/LC 20 Détermination de constantes d’équilibre (CPGE).docx
+++ b/LC/LC 20 Détermination de constantes d’équilibre (CPGE)/LC 20 Détermination de constantes d’équilibre (CPGE).docx
@@ -6553,7 +6553,25 @@
           <w:sz w:val="24"/>
           <w:szCs w:val="24"/>
         </w:rPr>
-        <w:t xml:space="preserve"> : </w:t>
+        <w:t> </w:t>
+      </w:r>
+      <w:r>
+        <w:rPr>
+          <w:rFonts w:ascii="Times New Roman" w:hAnsi="Times New Roman" w:cs="Times New Roman"/>
+          <w:color w:val="0070C0"/>
+          <w:sz w:val="24"/>
+          <w:szCs w:val="24"/>
+        </w:rPr>
+        <w:t>(mettre papier avec une croix en dessous)</w:t>
+      </w:r>
+      <w:r>
+        <w:rPr>
+          <w:rFonts w:ascii="Times New Roman" w:hAnsi="Times New Roman" w:cs="Times New Roman"/>
+          <w:color w:val="FB5123"/>
+          <w:sz w:val="24"/>
+          <w:szCs w:val="24"/>
+        </w:rPr>
+        <w:t xml:space="preserve">: </w:t>
       </w:r>
       <w:r>
         <w:rPr>

--- a/LC/LC 20 Détermination de constantes d’équilibre (CPGE)/LC 20 Détermination de constantes d’équilibre (CPGE).docx
+++ b/LC/LC 20 Détermination de constantes d’équilibre (CPGE)/LC 20 Détermination de constantes d’équilibre (CPGE).docx
@@ -213,14 +213,12 @@
         </w:rPr>
         <w:t xml:space="preserve"> </w:t>
       </w:r>
-      <w:proofErr w:type="gramStart"/>
       <w:r>
         <w:rPr>
           <w:rFonts w:ascii="Times New Roman" w:hAnsi="Times New Roman" w:cs="Times New Roman"/>
         </w:rPr>
         <w:t>de</w:t>
       </w:r>
-      <w:proofErr w:type="gramEnd"/>
       <w:r>
         <w:rPr>
           <w:rFonts w:ascii="Times New Roman" w:hAnsi="Times New Roman" w:cs="Times New Roman"/>
@@ -698,49 +696,7 @@
         <w:rPr>
           <w:rFonts w:ascii="Times New Roman" w:hAnsi="Times New Roman" w:cs="Times New Roman"/>
         </w:rPr>
-        <w:t xml:space="preserve">John RUMBLE, David LIDE, Thomas BRUNO et al. </w:t>
-      </w:r>
-      <w:proofErr w:type="spellStart"/>
-      <w:r>
-        <w:rPr>
-          <w:rFonts w:ascii="Times New Roman" w:hAnsi="Times New Roman" w:cs="Times New Roman"/>
-        </w:rPr>
-        <w:t>Handbook</w:t>
-      </w:r>
-      <w:proofErr w:type="spellEnd"/>
-      <w:r>
-        <w:rPr>
-          <w:rFonts w:ascii="Times New Roman" w:hAnsi="Times New Roman" w:cs="Times New Roman"/>
-        </w:rPr>
-        <w:t xml:space="preserve"> of Chemistry and </w:t>
-      </w:r>
-      <w:proofErr w:type="spellStart"/>
-      <w:r>
-        <w:rPr>
-          <w:rFonts w:ascii="Times New Roman" w:hAnsi="Times New Roman" w:cs="Times New Roman"/>
-        </w:rPr>
-        <w:t>Physics</w:t>
-      </w:r>
-      <w:proofErr w:type="spellEnd"/>
-      <w:r>
-        <w:rPr>
-          <w:rFonts w:ascii="Times New Roman" w:hAnsi="Times New Roman" w:cs="Times New Roman"/>
-        </w:rPr>
-        <w:t xml:space="preserve">. CRC </w:t>
-      </w:r>
-      <w:proofErr w:type="spellStart"/>
-      <w:r>
-        <w:rPr>
-          <w:rFonts w:ascii="Times New Roman" w:hAnsi="Times New Roman" w:cs="Times New Roman"/>
-        </w:rPr>
-        <w:t>Press</w:t>
-      </w:r>
-      <w:proofErr w:type="spellEnd"/>
-      <w:r>
-        <w:rPr>
-          <w:rFonts w:ascii="Times New Roman" w:hAnsi="Times New Roman" w:cs="Times New Roman"/>
-        </w:rPr>
-        <w:t>,</w:t>
+        <w:t>John RUMBLE, David LIDE, Thomas BRUNO et al. Handbook of Chemistry and Physics. CRC Press,</w:t>
       </w:r>
       <w:r>
         <w:rPr>
@@ -901,25 +857,7 @@
           <w:sz w:val="24"/>
           <w:szCs w:val="24"/>
         </w:rPr>
-        <w:t xml:space="preserve">La mesure de constantes d’équilibre est importante pour savoir quelles réactions peuvent avoir lieu dans un système </w:t>
-      </w:r>
-      <w:proofErr w:type="gramStart"/>
-      <w:r>
-        <w:rPr>
-          <w:rFonts w:ascii="Times New Roman" w:hAnsi="Times New Roman" w:cs="Times New Roman"/>
-          <w:sz w:val="24"/>
-          <w:szCs w:val="24"/>
-        </w:rPr>
-        <w:t>donné ,</w:t>
-      </w:r>
-      <w:proofErr w:type="gramEnd"/>
-      <w:r>
-        <w:rPr>
-          <w:rFonts w:ascii="Times New Roman" w:hAnsi="Times New Roman" w:cs="Times New Roman"/>
-          <w:sz w:val="24"/>
-          <w:szCs w:val="24"/>
-        </w:rPr>
-        <w:t xml:space="preserve"> et quelle sera  la composition du système à l’équilibre . </w:t>
+        <w:t xml:space="preserve">La mesure de constantes d’équilibre est importante pour savoir quelles réactions peuvent avoir lieu dans un système donné , et quelle sera  la composition du système à l’équilibre . </w:t>
       </w:r>
     </w:p>
     <w:p>
@@ -970,18 +908,7 @@
           <w:sz w:val="24"/>
           <w:szCs w:val="24"/>
         </w:rPr>
-        <w:t xml:space="preserve">Définition thermochimique de la constante d’équilibre K° :  </w:t>
-      </w:r>
-      <w:proofErr w:type="spellStart"/>
-      <w:r>
-        <w:rPr>
-          <w:rFonts w:ascii="Times New Roman" w:hAnsi="Times New Roman" w:cs="Times New Roman"/>
-          <w:b/>
-          <w:bCs/>
-          <w:sz w:val="24"/>
-          <w:szCs w:val="24"/>
-        </w:rPr>
-        <w:t>Δ</w:t>
+        <w:t>Définition thermochimique de la constante d’équilibre K° :  Δ</w:t>
       </w:r>
       <w:r>
         <w:rPr>
@@ -1002,40 +929,7 @@
           <w:sz w:val="24"/>
           <w:szCs w:val="24"/>
         </w:rPr>
-        <w:t>G</w:t>
-      </w:r>
-      <w:proofErr w:type="spellEnd"/>
-      <w:r>
-        <w:rPr>
-          <w:rFonts w:ascii="Times New Roman" w:hAnsi="Times New Roman" w:cs="Times New Roman"/>
-          <w:b/>
-          <w:bCs/>
-          <w:sz w:val="24"/>
-          <w:szCs w:val="24"/>
-        </w:rPr>
-        <w:t>° = -</w:t>
-      </w:r>
-      <w:proofErr w:type="spellStart"/>
-      <w:r>
-        <w:rPr>
-          <w:rFonts w:ascii="Times New Roman" w:hAnsi="Times New Roman" w:cs="Times New Roman"/>
-          <w:b/>
-          <w:bCs/>
-          <w:sz w:val="24"/>
-          <w:szCs w:val="24"/>
-        </w:rPr>
-        <w:t>RTln</w:t>
-      </w:r>
-      <w:proofErr w:type="spellEnd"/>
-      <w:r>
-        <w:rPr>
-          <w:rFonts w:ascii="Times New Roman" w:hAnsi="Times New Roman" w:cs="Times New Roman"/>
-          <w:b/>
-          <w:bCs/>
-          <w:sz w:val="24"/>
-          <w:szCs w:val="24"/>
-        </w:rPr>
-        <w:t xml:space="preserve">(K°)  </w:t>
+        <w:t xml:space="preserve">G° = -RTln(K°)  </w:t>
       </w:r>
     </w:p>
     <w:p>
@@ -1073,27 +967,15 @@
         </w:rPr>
         <w:t xml:space="preserve">Sachant que :  </w:t>
       </w:r>
-      <w:proofErr w:type="spellStart"/>
-      <w:r>
-        <w:rPr>
-          <w:rFonts w:ascii="Times New Roman" w:hAnsi="Times New Roman" w:cs="Times New Roman"/>
-          <w:b/>
-          <w:bCs/>
-          <w:sz w:val="24"/>
-          <w:szCs w:val="24"/>
-        </w:rPr>
-        <w:t>ΔrG</w:t>
-      </w:r>
-      <w:proofErr w:type="spellEnd"/>
-      <w:r>
-        <w:rPr>
-          <w:rFonts w:ascii="Times New Roman" w:hAnsi="Times New Roman" w:cs="Times New Roman"/>
-          <w:b/>
-          <w:bCs/>
-          <w:sz w:val="24"/>
-          <w:szCs w:val="24"/>
-        </w:rPr>
-        <w:t xml:space="preserve"> = </w:t>
+      <w:r>
+        <w:rPr>
+          <w:rFonts w:ascii="Times New Roman" w:hAnsi="Times New Roman" w:cs="Times New Roman"/>
+          <w:b/>
+          <w:bCs/>
+          <w:sz w:val="24"/>
+          <w:szCs w:val="24"/>
+        </w:rPr>
+        <w:t xml:space="preserve">ΔrG = </w:t>
       </w:r>
       <m:oMath>
         <m:nary>
@@ -1218,9 +1100,8 @@
           <w:sz w:val="24"/>
           <w:szCs w:val="24"/>
         </w:rPr>
-        <w:t xml:space="preserve">  et </w:t>
-      </w:r>
-      <w:proofErr w:type="spellStart"/>
+        <w:t xml:space="preserve">  et μ</w:t>
+      </w:r>
       <w:r>
         <w:rPr>
           <w:rFonts w:ascii="Times New Roman" w:eastAsiaTheme="minorEastAsia" w:hAnsi="Times New Roman" w:cs="Times New Roman"/>
@@ -1228,8 +1109,9 @@
           <w:bCs/>
           <w:sz w:val="24"/>
           <w:szCs w:val="24"/>
-        </w:rPr>
-        <w:t>μ</w:t>
+          <w:vertAlign w:val="subscript"/>
+        </w:rPr>
+        <w:t>i</w:t>
       </w:r>
       <w:r>
         <w:rPr>
@@ -1238,11 +1120,20 @@
           <w:bCs/>
           <w:sz w:val="24"/>
           <w:szCs w:val="24"/>
+        </w:rPr>
+        <w:t xml:space="preserve"> = μ</w:t>
+      </w:r>
+      <w:r>
+        <w:rPr>
+          <w:rFonts w:ascii="Times New Roman" w:eastAsiaTheme="minorEastAsia" w:hAnsi="Times New Roman" w:cs="Times New Roman"/>
+          <w:b/>
+          <w:bCs/>
+          <w:sz w:val="24"/>
+          <w:szCs w:val="24"/>
           <w:vertAlign w:val="subscript"/>
         </w:rPr>
         <w:t>i</w:t>
       </w:r>
-      <w:proofErr w:type="spellEnd"/>
       <w:r>
         <w:rPr>
           <w:rFonts w:ascii="Times New Roman" w:eastAsiaTheme="minorEastAsia" w:hAnsi="Times New Roman" w:cs="Times New Roman"/>
@@ -1251,9 +1142,8 @@
           <w:sz w:val="24"/>
           <w:szCs w:val="24"/>
         </w:rPr>
-        <w:t xml:space="preserve"> = </w:t>
-      </w:r>
-      <w:proofErr w:type="spellStart"/>
+        <w:t>°(T) + RTln(a</w:t>
+      </w:r>
       <w:r>
         <w:rPr>
           <w:rFonts w:ascii="Times New Roman" w:eastAsiaTheme="minorEastAsia" w:hAnsi="Times New Roman" w:cs="Times New Roman"/>
@@ -1261,8 +1151,9 @@
           <w:bCs/>
           <w:sz w:val="24"/>
           <w:szCs w:val="24"/>
-        </w:rPr>
-        <w:t>μ</w:t>
+          <w:vertAlign w:val="subscript"/>
+        </w:rPr>
+        <w:t>i</w:t>
       </w:r>
       <w:r>
         <w:rPr>
@@ -1271,106 +1162,33 @@
           <w:bCs/>
           <w:sz w:val="24"/>
           <w:szCs w:val="24"/>
+        </w:rPr>
+        <w:t>)</w:t>
+      </w:r>
+      <w:r>
+        <w:rPr>
+          <w:rFonts w:ascii="Times New Roman" w:eastAsiaTheme="minorEastAsia" w:hAnsi="Times New Roman" w:cs="Times New Roman"/>
+          <w:sz w:val="24"/>
+          <w:szCs w:val="24"/>
+        </w:rPr>
+        <w:t>, a</w:t>
+      </w:r>
+      <w:r>
+        <w:rPr>
+          <w:rFonts w:ascii="Times New Roman" w:eastAsiaTheme="minorEastAsia" w:hAnsi="Times New Roman" w:cs="Times New Roman"/>
+          <w:sz w:val="24"/>
+          <w:szCs w:val="24"/>
           <w:vertAlign w:val="subscript"/>
         </w:rPr>
-        <w:t>i</w:t>
-      </w:r>
-      <w:proofErr w:type="spellEnd"/>
+        <w:t xml:space="preserve">i </w:t>
+      </w:r>
       <w:r>
         <w:rPr>
           <w:rFonts w:ascii="Times New Roman" w:eastAsiaTheme="minorEastAsia" w:hAnsi="Times New Roman" w:cs="Times New Roman"/>
-          <w:b/>
-          <w:bCs/>
-          <w:sz w:val="24"/>
-          <w:szCs w:val="24"/>
-        </w:rPr>
-        <w:t xml:space="preserve">°(T) + </w:t>
-      </w:r>
-      <w:proofErr w:type="spellStart"/>
-      <w:r>
-        <w:rPr>
-          <w:rFonts w:ascii="Times New Roman" w:eastAsiaTheme="minorEastAsia" w:hAnsi="Times New Roman" w:cs="Times New Roman"/>
-          <w:b/>
-          <w:bCs/>
-          <w:sz w:val="24"/>
-          <w:szCs w:val="24"/>
-        </w:rPr>
-        <w:t>RTln</w:t>
-      </w:r>
-      <w:proofErr w:type="spellEnd"/>
-      <w:r>
-        <w:rPr>
-          <w:rFonts w:ascii="Times New Roman" w:eastAsiaTheme="minorEastAsia" w:hAnsi="Times New Roman" w:cs="Times New Roman"/>
-          <w:b/>
-          <w:bCs/>
-          <w:sz w:val="24"/>
-          <w:szCs w:val="24"/>
-        </w:rPr>
-        <w:t>(a</w:t>
-      </w:r>
-      <w:r>
-        <w:rPr>
-          <w:rFonts w:ascii="Times New Roman" w:eastAsiaTheme="minorEastAsia" w:hAnsi="Times New Roman" w:cs="Times New Roman"/>
-          <w:b/>
-          <w:bCs/>
-          <w:sz w:val="24"/>
-          <w:szCs w:val="24"/>
-          <w:vertAlign w:val="subscript"/>
-        </w:rPr>
-        <w:t>i</w:t>
-      </w:r>
-      <w:r>
-        <w:rPr>
-          <w:rFonts w:ascii="Times New Roman" w:eastAsiaTheme="minorEastAsia" w:hAnsi="Times New Roman" w:cs="Times New Roman"/>
-          <w:b/>
-          <w:bCs/>
-          <w:sz w:val="24"/>
-          <w:szCs w:val="24"/>
-        </w:rPr>
-        <w:t>)</w:t>
-      </w:r>
-      <w:r>
-        <w:rPr>
-          <w:rFonts w:ascii="Times New Roman" w:eastAsiaTheme="minorEastAsia" w:hAnsi="Times New Roman" w:cs="Times New Roman"/>
-          <w:sz w:val="24"/>
-          <w:szCs w:val="24"/>
-        </w:rPr>
-        <w:t>, a</w:t>
-      </w:r>
-      <w:r>
-        <w:rPr>
-          <w:rFonts w:ascii="Times New Roman" w:eastAsiaTheme="minorEastAsia" w:hAnsi="Times New Roman" w:cs="Times New Roman"/>
-          <w:sz w:val="24"/>
-          <w:szCs w:val="24"/>
-          <w:vertAlign w:val="subscript"/>
-        </w:rPr>
-        <w:t xml:space="preserve">i </w:t>
-      </w:r>
-      <w:r>
-        <w:rPr>
-          <w:rFonts w:ascii="Times New Roman" w:eastAsiaTheme="minorEastAsia" w:hAnsi="Times New Roman" w:cs="Times New Roman"/>
-          <w:sz w:val="24"/>
-          <w:szCs w:val="24"/>
-        </w:rPr>
-        <w:t xml:space="preserve">l’activité du constituant </w:t>
-      </w:r>
-      <w:proofErr w:type="gramStart"/>
-      <w:r>
-        <w:rPr>
-          <w:rFonts w:ascii="Times New Roman" w:eastAsiaTheme="minorEastAsia" w:hAnsi="Times New Roman" w:cs="Times New Roman"/>
-          <w:sz w:val="24"/>
-          <w:szCs w:val="24"/>
-        </w:rPr>
-        <w:t>i ,</w:t>
-      </w:r>
-      <w:proofErr w:type="gramEnd"/>
-      <w:r>
-        <w:rPr>
-          <w:rFonts w:ascii="Times New Roman" w:eastAsiaTheme="minorEastAsia" w:hAnsi="Times New Roman" w:cs="Times New Roman"/>
-          <w:sz w:val="24"/>
-          <w:szCs w:val="24"/>
-        </w:rPr>
-        <w:t xml:space="preserve"> on obtient : </w:t>
+          <w:sz w:val="24"/>
+          <w:szCs w:val="24"/>
+        </w:rPr>
+        <w:t xml:space="preserve">l’activité du constituant i , on obtient : </w:t>
       </w:r>
     </w:p>
     <w:p>
@@ -1590,7 +1408,6 @@
         </w:rPr>
         <w:t xml:space="preserve"> est caractérisé par </w:t>
       </w:r>
-      <w:proofErr w:type="spellStart"/>
       <w:r>
         <w:rPr>
           <w:rFonts w:ascii="Times New Roman" w:hAnsi="Times New Roman" w:cs="Times New Roman"/>
@@ -1620,18 +1437,7 @@
           <w:sz w:val="24"/>
           <w:szCs w:val="24"/>
         </w:rPr>
-        <w:t>G</w:t>
-      </w:r>
-      <w:proofErr w:type="spellEnd"/>
-      <w:r>
-        <w:rPr>
-          <w:rFonts w:ascii="Times New Roman" w:hAnsi="Times New Roman" w:cs="Times New Roman"/>
-          <w:b/>
-          <w:bCs/>
-          <w:sz w:val="24"/>
-          <w:szCs w:val="24"/>
-        </w:rPr>
-        <w:t xml:space="preserve"> = 0 donc </w:t>
+        <w:t xml:space="preserve">G = 0 donc </w:t>
       </w:r>
     </w:p>
     <w:p>
@@ -1705,19 +1511,7 @@
                                 <w:sz w:val="24"/>
                                 <w:szCs w:val="24"/>
                               </w:rPr>
-                              <w:t xml:space="preserve">K° = </w:t>
-                            </w:r>
-                            <w:proofErr w:type="spellStart"/>
-                            <w:proofErr w:type="gramStart"/>
-                            <w:r>
-                              <w:rPr>
-                                <w:rFonts w:ascii="Times New Roman" w:hAnsi="Times New Roman" w:cs="Times New Roman"/>
-                                <w:b/>
-                                <w:bCs/>
-                                <w:sz w:val="24"/>
-                                <w:szCs w:val="24"/>
-                              </w:rPr>
-                              <w:t>Q</w:t>
+                              <w:t>K° = Q</w:t>
                             </w:r>
                             <w:r>
                               <w:rPr>
@@ -1730,8 +1524,6 @@
                               </w:rPr>
                               <w:t>r,eq</w:t>
                             </w:r>
-                            <w:proofErr w:type="spellEnd"/>
-                            <w:proofErr w:type="gramEnd"/>
                             <w:r>
                               <w:rPr>
                                 <w:rFonts w:ascii="Times New Roman" w:hAnsi="Times New Roman" w:cs="Times New Roman"/>
@@ -2229,18 +2021,8 @@
           <w:sz w:val="24"/>
           <w:szCs w:val="24"/>
         </w:rPr>
-        <w:t xml:space="preserve">Soit on a accès directement </w:t>
-      </w:r>
-      <w:proofErr w:type="gramStart"/>
-      <w:r>
-        <w:rPr>
-          <w:rFonts w:ascii="Times New Roman" w:eastAsiaTheme="minorEastAsia" w:hAnsi="Times New Roman" w:cs="Times New Roman"/>
-          <w:sz w:val="24"/>
-          <w:szCs w:val="24"/>
-        </w:rPr>
-        <w:t xml:space="preserve">à  </w:t>
-      </w:r>
-      <w:proofErr w:type="spellStart"/>
+        <w:t xml:space="preserve">Soit on a accès directement à  </w:t>
+      </w:r>
       <w:r>
         <w:rPr>
           <w:rFonts w:ascii="Times New Roman" w:hAnsi="Times New Roman" w:cs="Times New Roman"/>
@@ -2249,7 +2031,6 @@
         </w:rPr>
         <w:t>Δ</w:t>
       </w:r>
-      <w:proofErr w:type="gramEnd"/>
       <w:r>
         <w:rPr>
           <w:rFonts w:ascii="Times New Roman" w:hAnsi="Times New Roman" w:cs="Times New Roman"/>
@@ -2265,16 +2046,7 @@
           <w:sz w:val="24"/>
           <w:szCs w:val="24"/>
         </w:rPr>
-        <w:t>G</w:t>
-      </w:r>
-      <w:proofErr w:type="spellEnd"/>
-      <w:r>
-        <w:rPr>
-          <w:rFonts w:ascii="Times New Roman" w:hAnsi="Times New Roman" w:cs="Times New Roman"/>
-          <w:sz w:val="24"/>
-          <w:szCs w:val="24"/>
-        </w:rPr>
-        <w:t>°</w:t>
+        <w:t>G°</w:t>
       </w:r>
       <w:r>
         <w:rPr>
@@ -2306,17 +2078,7 @@
           <w:sz w:val="24"/>
           <w:szCs w:val="24"/>
         </w:rPr>
-        <w:t xml:space="preserve">Soit on a accès aux activités à l’équilibre (donc dans le cadre de la chimie des solutions, aux concentrations), et on les utilise pour mesurer </w:t>
-      </w:r>
-      <w:proofErr w:type="spellStart"/>
-      <w:proofErr w:type="gramStart"/>
-      <w:r>
-        <w:rPr>
-          <w:rFonts w:ascii="Times New Roman" w:hAnsi="Times New Roman" w:cs="Times New Roman"/>
-          <w:sz w:val="24"/>
-          <w:szCs w:val="24"/>
-        </w:rPr>
-        <w:t>Q</w:t>
+        <w:t>Soit on a accès aux activités à l’équilibre (donc dans le cadre de la chimie des solutions, aux concentrations), et on les utilise pour mesurer Q</w:t>
       </w:r>
       <w:r>
         <w:rPr>
@@ -2327,8 +2089,6 @@
         </w:rPr>
         <w:t>r,eq</w:t>
       </w:r>
-      <w:proofErr w:type="spellEnd"/>
-      <w:proofErr w:type="gramEnd"/>
       <w:r>
         <w:rPr>
           <w:rFonts w:ascii="Times New Roman" w:hAnsi="Times New Roman" w:cs="Times New Roman"/>
@@ -2373,9 +2133,8 @@
           <w:sz w:val="24"/>
           <w:szCs w:val="24"/>
         </w:rPr>
-        <w:t xml:space="preserve">Transition : commençons par déterminer K° via </w:t>
-      </w:r>
-      <w:proofErr w:type="spellStart"/>
+        <w:t>Transition : commençons par déterminer K° via Δ</w:t>
+      </w:r>
       <w:r>
         <w:rPr>
           <w:rFonts w:ascii="Times New Roman" w:eastAsiaTheme="minorEastAsia" w:hAnsi="Times New Roman" w:cs="Times New Roman"/>
@@ -2384,8 +2143,9 @@
           <w:color w:val="00B050"/>
           <w:sz w:val="24"/>
           <w:szCs w:val="24"/>
-        </w:rPr>
-        <w:t>Δ</w:t>
+          <w:vertAlign w:val="subscript"/>
+        </w:rPr>
+        <w:t>r</w:t>
       </w:r>
       <w:r>
         <w:rPr>
@@ -2395,32 +2155,8 @@
           <w:color w:val="00B050"/>
           <w:sz w:val="24"/>
           <w:szCs w:val="24"/>
-          <w:vertAlign w:val="subscript"/>
-        </w:rPr>
-        <w:t>r</w:t>
-      </w:r>
-      <w:r>
-        <w:rPr>
-          <w:rFonts w:ascii="Times New Roman" w:eastAsiaTheme="minorEastAsia" w:hAnsi="Times New Roman" w:cs="Times New Roman"/>
-          <w:i/>
-          <w:iCs/>
-          <w:color w:val="00B050"/>
-          <w:sz w:val="24"/>
-          <w:szCs w:val="24"/>
-        </w:rPr>
-        <w:t>G</w:t>
-      </w:r>
-      <w:proofErr w:type="spellEnd"/>
-      <w:r>
-        <w:rPr>
-          <w:rFonts w:ascii="Times New Roman" w:eastAsiaTheme="minorEastAsia" w:hAnsi="Times New Roman" w:cs="Times New Roman"/>
-          <w:i/>
-          <w:iCs/>
-          <w:color w:val="00B050"/>
-          <w:sz w:val="24"/>
-          <w:szCs w:val="24"/>
-        </w:rPr>
-        <w:t>°</w:t>
+        </w:rPr>
+        <w:t>G°</w:t>
       </w:r>
     </w:p>
     <w:p>
@@ -2484,7 +2220,6 @@
         </w:rPr>
         <w:t xml:space="preserve">Dans cette partie on détermine K° par la mesure de </w:t>
       </w:r>
-      <w:proofErr w:type="spellStart"/>
       <w:r>
         <w:rPr>
           <w:rFonts w:ascii="Times New Roman" w:hAnsi="Times New Roman" w:cs="Times New Roman"/>
@@ -2508,16 +2243,7 @@
           <w:sz w:val="24"/>
           <w:szCs w:val="24"/>
         </w:rPr>
-        <w:t>G</w:t>
-      </w:r>
-      <w:proofErr w:type="spellEnd"/>
-      <w:r>
-        <w:rPr>
-          <w:rFonts w:ascii="Times New Roman" w:hAnsi="Times New Roman" w:cs="Times New Roman"/>
-          <w:sz w:val="24"/>
-          <w:szCs w:val="24"/>
-        </w:rPr>
-        <w:t>°</w:t>
+        <w:t>G°</w:t>
       </w:r>
       <w:r>
         <w:rPr>
@@ -2698,25 +2424,7 @@
           <w:sz w:val="24"/>
           <w:szCs w:val="24"/>
         </w:rPr>
-        <w:t xml:space="preserve">La demi-pile de gauche a pour couple </w:t>
-      </w:r>
-      <w:proofErr w:type="spellStart"/>
-      <w:r>
-        <w:rPr>
-          <w:rFonts w:ascii="Times New Roman" w:hAnsi="Times New Roman" w:cs="Times New Roman"/>
-          <w:sz w:val="24"/>
-          <w:szCs w:val="24"/>
-        </w:rPr>
-        <w:t>Red-Ox</w:t>
-      </w:r>
-      <w:proofErr w:type="spellEnd"/>
-      <w:r>
-        <w:rPr>
-          <w:rFonts w:ascii="Times New Roman" w:hAnsi="Times New Roman" w:cs="Times New Roman"/>
-          <w:sz w:val="24"/>
-          <w:szCs w:val="24"/>
-        </w:rPr>
-        <w:t xml:space="preserve"> (Zn(s)/Zn</w:t>
+        <w:t>La demi-pile de gauche a pour couple Red-Ox (Zn(s)/Zn</w:t>
       </w:r>
       <w:r>
         <w:rPr>
@@ -2819,25 +2527,7 @@
           <w:sz w:val="24"/>
           <w:szCs w:val="24"/>
         </w:rPr>
-        <w:t xml:space="preserve">¤ La demi-pile de droite a pour couple </w:t>
-      </w:r>
-      <w:proofErr w:type="spellStart"/>
-      <w:r>
-        <w:rPr>
-          <w:rFonts w:ascii="Times New Roman" w:hAnsi="Times New Roman" w:cs="Times New Roman"/>
-          <w:sz w:val="24"/>
-          <w:szCs w:val="24"/>
-        </w:rPr>
-        <w:t>Red-Ox</w:t>
-      </w:r>
-      <w:proofErr w:type="spellEnd"/>
-      <w:r>
-        <w:rPr>
-          <w:rFonts w:ascii="Times New Roman" w:hAnsi="Times New Roman" w:cs="Times New Roman"/>
-          <w:sz w:val="24"/>
-          <w:szCs w:val="24"/>
-        </w:rPr>
-        <w:t xml:space="preserve"> (Cu(s)/Cu</w:t>
+        <w:t>¤ La demi-pile de droite a pour couple Red-Ox (Cu(s)/Cu</w:t>
       </w:r>
       <w:r>
         <w:rPr>
@@ -3903,707 +3593,449 @@
           <w:sz w:val="24"/>
           <w:szCs w:val="24"/>
         </w:rPr>
-        <w:t xml:space="preserve">(analogie entre la loi de Nernst et </w:t>
-      </w:r>
-      <w:proofErr w:type="spellStart"/>
-      <w:r>
+        <w:t xml:space="preserve">(analogie entre la loi de Nernst et et la def de </w:t>
+      </w:r>
+      <w:r>
+        <w:rPr>
+          <w:rFonts w:ascii="Times New Roman" w:hAnsi="Times New Roman" w:cs="Times New Roman"/>
+          <w:b/>
+          <w:bCs/>
+          <w:color w:val="0070C0"/>
+          <w:sz w:val="24"/>
+          <w:szCs w:val="24"/>
+        </w:rPr>
+        <w:t>Δ</w:t>
+      </w:r>
+      <w:r>
+        <w:rPr>
+          <w:rFonts w:ascii="Times New Roman" w:hAnsi="Times New Roman" w:cs="Times New Roman"/>
+          <w:b/>
+          <w:bCs/>
+          <w:color w:val="0070C0"/>
+          <w:sz w:val="24"/>
+          <w:szCs w:val="24"/>
+          <w:vertAlign w:val="subscript"/>
+        </w:rPr>
+        <w:t>r</w:t>
+      </w:r>
+      <w:r>
+        <w:rPr>
+          <w:rFonts w:ascii="Times New Roman" w:hAnsi="Times New Roman" w:cs="Times New Roman"/>
+          <w:b/>
+          <w:bCs/>
+          <w:color w:val="0070C0"/>
+          <w:sz w:val="24"/>
+          <w:szCs w:val="24"/>
+        </w:rPr>
+        <w:t>G en fonction de Qr )</w:t>
+      </w:r>
+    </w:p>
+    <w:p>
+      <w:pPr>
+        <w:spacing w:after="0"/>
+        <w:jc w:val="center"/>
+        <w:rPr>
+          <w:rFonts w:ascii="Times New Roman" w:hAnsi="Times New Roman" w:cs="Times New Roman"/>
+          <w:b/>
+          <w:bCs/>
+          <w:sz w:val="24"/>
+          <w:szCs w:val="24"/>
+        </w:rPr>
+      </w:pPr>
+      <w:r>
+        <w:rPr>
+          <w:rFonts w:ascii="Times New Roman" w:hAnsi="Times New Roman" w:cs="Times New Roman"/>
+          <w:b/>
+          <w:bCs/>
+          <w:sz w:val="24"/>
+          <w:szCs w:val="24"/>
+        </w:rPr>
+        <w:t>Δ</w:t>
+      </w:r>
+      <w:r>
+        <w:rPr>
+          <w:rFonts w:ascii="Times New Roman" w:hAnsi="Times New Roman" w:cs="Times New Roman"/>
+          <w:b/>
+          <w:bCs/>
+          <w:sz w:val="24"/>
+          <w:szCs w:val="24"/>
+          <w:vertAlign w:val="subscript"/>
+        </w:rPr>
+        <w:t>r</w:t>
+      </w:r>
+      <w:r>
+        <w:rPr>
+          <w:rFonts w:ascii="Times New Roman" w:hAnsi="Times New Roman" w:cs="Times New Roman"/>
+          <w:b/>
+          <w:bCs/>
+          <w:sz w:val="24"/>
+          <w:szCs w:val="24"/>
+        </w:rPr>
+        <w:t xml:space="preserve">G = - </w:t>
+      </w:r>
+      <w:r>
+        <w:rPr>
+          <w:rFonts w:ascii="Times New Roman" w:hAnsi="Times New Roman" w:cs="Times New Roman"/>
+          <w:b/>
+          <w:bCs/>
+          <w:sz w:val="24"/>
+          <w:szCs w:val="24"/>
+        </w:rPr>
+        <w:t>n</w:t>
+      </w:r>
+      <w:r>
+        <w:rPr>
+          <w:rFonts w:ascii="Times New Roman" w:hAnsi="Times New Roman" w:cs="Times New Roman"/>
+          <w:b/>
+          <w:bCs/>
+          <w:sz w:val="24"/>
+          <w:szCs w:val="24"/>
+        </w:rPr>
+        <w:t xml:space="preserve"> F</w:t>
+      </w:r>
+      <w:r>
+        <w:rPr>
+          <w:rFonts w:ascii="Times New Roman" w:hAnsi="Times New Roman" w:cs="Times New Roman"/>
+          <w:b/>
+          <w:bCs/>
+          <w:sz w:val="24"/>
+          <w:szCs w:val="24"/>
+        </w:rPr>
+        <w:t xml:space="preserve"> e </w:t>
+      </w:r>
+      <w:r>
+        <w:rPr>
+          <w:rFonts w:ascii="Times New Roman" w:hAnsi="Times New Roman" w:cs="Times New Roman"/>
+          <w:b/>
+          <w:bCs/>
+          <w:sz w:val="24"/>
+          <w:szCs w:val="24"/>
+        </w:rPr>
+        <w:t>= - n F(E</w:t>
+      </w:r>
+      <w:r>
+        <w:rPr>
+          <w:rFonts w:ascii="Times New Roman" w:hAnsi="Times New Roman" w:cs="Times New Roman"/>
+          <w:b/>
+          <w:bCs/>
+          <w:sz w:val="24"/>
+          <w:szCs w:val="24"/>
+          <w:vertAlign w:val="subscript"/>
+        </w:rPr>
+        <w:t>+</w:t>
+      </w:r>
+      <w:r>
+        <w:rPr>
+          <w:rFonts w:ascii="Times New Roman" w:hAnsi="Times New Roman" w:cs="Times New Roman"/>
+          <w:b/>
+          <w:bCs/>
+          <w:sz w:val="24"/>
+          <w:szCs w:val="24"/>
+        </w:rPr>
+        <w:t>- E-)</w:t>
+      </w:r>
+    </w:p>
+    <w:p>
+      <w:pPr>
+        <w:spacing w:after="0"/>
+        <w:jc w:val="both"/>
+        <w:rPr>
+          <w:rFonts w:ascii="Times New Roman" w:hAnsi="Times New Roman" w:cs="Times New Roman"/>
+          <w:sz w:val="24"/>
+          <w:szCs w:val="24"/>
+        </w:rPr>
+      </w:pPr>
+      <w:r>
+        <w:rPr>
+          <w:rFonts w:ascii="Times New Roman" w:hAnsi="Times New Roman" w:cs="Times New Roman"/>
+          <w:sz w:val="24"/>
+          <w:szCs w:val="24"/>
+        </w:rPr>
+        <w:t>o</w:t>
+      </w:r>
+      <w:r>
+        <w:rPr>
+          <w:rFonts w:ascii="Times New Roman" w:hAnsi="Times New Roman" w:cs="Times New Roman"/>
+          <w:sz w:val="24"/>
+          <w:szCs w:val="24"/>
+        </w:rPr>
+        <w:t>ù</w:t>
+      </w:r>
+      <w:r>
+        <w:rPr>
+          <w:rFonts w:ascii="Times New Roman" w:hAnsi="Times New Roman" w:cs="Times New Roman"/>
+          <w:sz w:val="24"/>
+          <w:szCs w:val="24"/>
+        </w:rPr>
+        <w:t xml:space="preserve"> e est la force électromotrice au borne de la pile </w:t>
+      </w:r>
+      <w:r>
+        <w:rPr>
+          <w:rFonts w:ascii="Times New Roman" w:hAnsi="Times New Roman" w:cs="Times New Roman"/>
+          <w:b/>
+          <w:bCs/>
+          <w:sz w:val="24"/>
+          <w:szCs w:val="24"/>
+        </w:rPr>
+        <w:t xml:space="preserve">( e = </w:t>
+      </w:r>
+      <w:r>
+        <w:rPr>
+          <w:rFonts w:ascii="Times New Roman" w:hAnsi="Times New Roman" w:cs="Times New Roman"/>
+          <w:b/>
+          <w:bCs/>
+          <w:sz w:val="24"/>
+          <w:szCs w:val="24"/>
+        </w:rPr>
+        <w:t>E(Cu/Cu</w:t>
+      </w:r>
+      <w:r>
+        <w:rPr>
+          <w:rFonts w:ascii="Times New Roman" w:hAnsi="Times New Roman" w:cs="Times New Roman"/>
+          <w:b/>
+          <w:bCs/>
+          <w:sz w:val="24"/>
+          <w:szCs w:val="24"/>
+          <w:vertAlign w:val="superscript"/>
+        </w:rPr>
+        <w:t>2+</w:t>
+      </w:r>
+      <w:r>
+        <w:rPr>
+          <w:rFonts w:ascii="Times New Roman" w:hAnsi="Times New Roman" w:cs="Times New Roman"/>
+          <w:b/>
+          <w:bCs/>
+          <w:sz w:val="24"/>
+          <w:szCs w:val="24"/>
+        </w:rPr>
+        <w:t>)</w:t>
+      </w:r>
+      <w:r>
+        <w:rPr>
+          <w:rFonts w:ascii="Times New Roman" w:hAnsi="Times New Roman" w:cs="Times New Roman"/>
+          <w:b/>
+          <w:bCs/>
+          <w:sz w:val="24"/>
+          <w:szCs w:val="24"/>
+        </w:rPr>
+        <w:t xml:space="preserve"> -</w:t>
+      </w:r>
+      <w:r>
+        <w:rPr>
+          <w:rFonts w:ascii="Times New Roman" w:hAnsi="Times New Roman" w:cs="Times New Roman"/>
+          <w:b/>
+          <w:bCs/>
+          <w:sz w:val="24"/>
+          <w:szCs w:val="24"/>
+        </w:rPr>
+        <w:t xml:space="preserve"> </w:t>
+      </w:r>
+      <w:r>
+        <w:rPr>
+          <w:rFonts w:ascii="Times New Roman" w:hAnsi="Times New Roman" w:cs="Times New Roman"/>
+          <w:b/>
+          <w:bCs/>
+          <w:sz w:val="24"/>
+          <w:szCs w:val="24"/>
+        </w:rPr>
+        <w:t>E( Zn/Zn</w:t>
+      </w:r>
+      <w:r>
+        <w:rPr>
+          <w:rFonts w:ascii="Times New Roman" w:hAnsi="Times New Roman" w:cs="Times New Roman"/>
+          <w:b/>
+          <w:bCs/>
+          <w:sz w:val="24"/>
+          <w:szCs w:val="24"/>
+          <w:vertAlign w:val="superscript"/>
+        </w:rPr>
+        <w:t>2+</w:t>
+      </w:r>
+      <w:r>
+        <w:rPr>
+          <w:rFonts w:ascii="Times New Roman" w:hAnsi="Times New Roman" w:cs="Times New Roman"/>
+          <w:b/>
+          <w:bCs/>
+          <w:sz w:val="24"/>
+          <w:szCs w:val="24"/>
+        </w:rPr>
+        <w:t>)</w:t>
+      </w:r>
+      <w:r>
+        <w:rPr>
+          <w:rFonts w:ascii="Times New Roman" w:hAnsi="Times New Roman" w:cs="Times New Roman"/>
+          <w:b/>
+          <w:bCs/>
+          <w:sz w:val="24"/>
+          <w:szCs w:val="24"/>
+        </w:rPr>
+        <w:t xml:space="preserve">) </w:t>
+      </w:r>
+      <w:r>
+        <w:rPr>
+          <w:rFonts w:ascii="Times New Roman" w:hAnsi="Times New Roman" w:cs="Times New Roman"/>
+          <w:sz w:val="24"/>
+          <w:szCs w:val="24"/>
+        </w:rPr>
+        <w:t>et n le nb d’e- échangé lors de la réaction = 2 ici.</w:t>
+      </w:r>
+    </w:p>
+    <w:p>
+      <w:pPr>
+        <w:spacing w:after="0"/>
+        <w:jc w:val="center"/>
+        <w:rPr>
+          <w:rFonts w:ascii="Times New Roman" w:hAnsi="Times New Roman" w:cs="Times New Roman"/>
+          <w:b/>
+          <w:bCs/>
+          <w:sz w:val="24"/>
+          <w:szCs w:val="24"/>
+        </w:rPr>
+      </w:pPr>
+      <w:r>
+        <w:rPr>
+          <w:rFonts w:ascii="Times New Roman" w:hAnsi="Times New Roman" w:cs="Times New Roman"/>
+          <w:b/>
+          <w:bCs/>
+          <w:sz w:val="24"/>
+          <w:szCs w:val="24"/>
+        </w:rPr>
+        <w:t>Ainsi Δ</w:t>
+      </w:r>
+      <w:r>
+        <w:rPr>
+          <w:rFonts w:ascii="Times New Roman" w:hAnsi="Times New Roman" w:cs="Times New Roman"/>
+          <w:b/>
+          <w:bCs/>
+          <w:sz w:val="24"/>
+          <w:szCs w:val="24"/>
+          <w:vertAlign w:val="subscript"/>
+        </w:rPr>
+        <w:t>r</w:t>
+      </w:r>
+      <w:r>
+        <w:rPr>
+          <w:rFonts w:ascii="Times New Roman" w:hAnsi="Times New Roman" w:cs="Times New Roman"/>
+          <w:b/>
+          <w:bCs/>
+          <w:sz w:val="24"/>
+          <w:szCs w:val="24"/>
+        </w:rPr>
+        <w:t>G = Δ</w:t>
+      </w:r>
+      <w:r>
+        <w:rPr>
+          <w:rFonts w:ascii="Times New Roman" w:hAnsi="Times New Roman" w:cs="Times New Roman"/>
+          <w:b/>
+          <w:bCs/>
+          <w:sz w:val="24"/>
+          <w:szCs w:val="24"/>
+          <w:vertAlign w:val="subscript"/>
+        </w:rPr>
+        <w:t>r</w:t>
+      </w:r>
+      <w:r>
+        <w:rPr>
+          <w:rFonts w:ascii="Times New Roman" w:hAnsi="Times New Roman" w:cs="Times New Roman"/>
+          <w:b/>
+          <w:bCs/>
+          <w:sz w:val="24"/>
+          <w:szCs w:val="24"/>
+        </w:rPr>
+        <w:t>G° + RTln (Q</w:t>
+      </w:r>
+      <w:r>
+        <w:rPr>
+          <w:rFonts w:ascii="Times New Roman" w:hAnsi="Times New Roman" w:cs="Times New Roman"/>
+          <w:b/>
+          <w:bCs/>
+          <w:sz w:val="24"/>
+          <w:szCs w:val="24"/>
+          <w:vertAlign w:val="subscript"/>
+        </w:rPr>
+        <w:t>r</w:t>
+      </w:r>
+      <w:r>
+        <w:rPr>
+          <w:rFonts w:ascii="Times New Roman" w:hAnsi="Times New Roman" w:cs="Times New Roman"/>
+          <w:b/>
+          <w:bCs/>
+          <w:sz w:val="24"/>
+          <w:szCs w:val="24"/>
+        </w:rPr>
+        <w:t>) = -2 F e° + RTln(Q</w:t>
+      </w:r>
+      <w:r>
+        <w:rPr>
+          <w:rFonts w:ascii="Times New Roman" w:hAnsi="Times New Roman" w:cs="Times New Roman"/>
+          <w:b/>
+          <w:bCs/>
+          <w:sz w:val="24"/>
+          <w:szCs w:val="24"/>
+          <w:vertAlign w:val="subscript"/>
+        </w:rPr>
+        <w:t>r</w:t>
+      </w:r>
+      <w:r>
+        <w:rPr>
+          <w:rFonts w:ascii="Times New Roman" w:hAnsi="Times New Roman" w:cs="Times New Roman"/>
+          <w:b/>
+          <w:bCs/>
+          <w:sz w:val="24"/>
+          <w:szCs w:val="24"/>
+        </w:rPr>
+        <w:t>)</w:t>
+      </w:r>
+    </w:p>
+    <w:p>
+      <w:pPr>
+        <w:spacing w:after="0"/>
+        <w:jc w:val="center"/>
+        <w:rPr>
+          <w:rFonts w:ascii="Times New Roman" w:hAnsi="Times New Roman" w:cs="Times New Roman"/>
+          <w:b/>
+          <w:bCs/>
+          <w:sz w:val="24"/>
+          <w:szCs w:val="24"/>
+        </w:rPr>
+      </w:pPr>
+    </w:p>
+    <w:p>
+      <w:pPr>
+        <w:spacing w:after="0"/>
+        <w:jc w:val="both"/>
         <w:rPr>
           <w:rFonts w:ascii="Times New Roman" w:eastAsiaTheme="minorEastAsia" w:hAnsi="Times New Roman" w:cs="Times New Roman"/>
+          <w:b/>
+          <w:bCs/>
+          <w:sz w:val="24"/>
+          <w:szCs w:val="24"/>
+        </w:rPr>
+      </w:pPr>
+      <w:r>
+        <w:rPr>
+          <w:rFonts w:ascii="Times New Roman" w:hAnsi="Times New Roman" w:cs="Times New Roman"/>
+          <w:sz w:val="24"/>
+          <w:szCs w:val="24"/>
+        </w:rPr>
+        <w:t xml:space="preserve">Or pour la pile de Daniell on a Qr=1 </w:t>
+      </w:r>
+      <w:r>
+        <w:rPr>
+          <w:rFonts w:ascii="Times New Roman" w:hAnsi="Times New Roman" w:cs="Times New Roman"/>
+          <w:sz w:val="24"/>
+          <w:szCs w:val="24"/>
+        </w:rPr>
+        <w:t xml:space="preserve">( </w:t>
+      </w:r>
+      <w:r>
+        <w:rPr>
+          <w:rFonts w:ascii="Times New Roman" w:hAnsi="Times New Roman" w:cs="Times New Roman"/>
           <w:color w:val="0070C0"/>
           <w:sz w:val="24"/>
           <w:szCs w:val="24"/>
         </w:rPr>
-        <w:t>et</w:t>
-      </w:r>
-      <w:proofErr w:type="spellEnd"/>
-      <w:r>
-        <w:rPr>
-          <w:rFonts w:ascii="Times New Roman" w:eastAsiaTheme="minorEastAsia" w:hAnsi="Times New Roman" w:cs="Times New Roman"/>
-          <w:color w:val="0070C0"/>
-          <w:sz w:val="24"/>
-          <w:szCs w:val="24"/>
-        </w:rPr>
-        <w:t xml:space="preserve"> la </w:t>
-      </w:r>
-      <w:proofErr w:type="spellStart"/>
-      <w:r>
-        <w:rPr>
-          <w:rFonts w:ascii="Times New Roman" w:eastAsiaTheme="minorEastAsia" w:hAnsi="Times New Roman" w:cs="Times New Roman"/>
-          <w:color w:val="0070C0"/>
-          <w:sz w:val="24"/>
-          <w:szCs w:val="24"/>
-        </w:rPr>
-        <w:t>def</w:t>
-      </w:r>
-      <w:proofErr w:type="spellEnd"/>
-      <w:r>
-        <w:rPr>
-          <w:rFonts w:ascii="Times New Roman" w:eastAsiaTheme="minorEastAsia" w:hAnsi="Times New Roman" w:cs="Times New Roman"/>
-          <w:color w:val="0070C0"/>
-          <w:sz w:val="24"/>
-          <w:szCs w:val="24"/>
-        </w:rPr>
-        <w:t xml:space="preserve"> de </w:t>
-      </w:r>
-      <w:proofErr w:type="spellStart"/>
-      <w:r>
-        <w:rPr>
-          <w:rFonts w:ascii="Times New Roman" w:hAnsi="Times New Roman" w:cs="Times New Roman"/>
-          <w:b/>
-          <w:bCs/>
-          <w:color w:val="0070C0"/>
-          <w:sz w:val="24"/>
-          <w:szCs w:val="24"/>
-        </w:rPr>
-        <w:t>Δ</w:t>
-      </w:r>
-      <w:r>
-        <w:rPr>
-          <w:rFonts w:ascii="Times New Roman" w:hAnsi="Times New Roman" w:cs="Times New Roman"/>
-          <w:b/>
-          <w:bCs/>
-          <w:color w:val="0070C0"/>
-          <w:sz w:val="24"/>
-          <w:szCs w:val="24"/>
-          <w:vertAlign w:val="subscript"/>
-        </w:rPr>
-        <w:t>r</w:t>
-      </w:r>
-      <w:r>
-        <w:rPr>
-          <w:rFonts w:ascii="Times New Roman" w:hAnsi="Times New Roman" w:cs="Times New Roman"/>
-          <w:b/>
-          <w:bCs/>
-          <w:color w:val="0070C0"/>
-          <w:sz w:val="24"/>
-          <w:szCs w:val="24"/>
-        </w:rPr>
-        <w:t>G</w:t>
-      </w:r>
-      <w:proofErr w:type="spellEnd"/>
-      <w:r>
-        <w:rPr>
-          <w:rFonts w:ascii="Times New Roman" w:hAnsi="Times New Roman" w:cs="Times New Roman"/>
-          <w:b/>
-          <w:bCs/>
-          <w:color w:val="0070C0"/>
-          <w:sz w:val="24"/>
-          <w:szCs w:val="24"/>
-        </w:rPr>
-        <w:t xml:space="preserve"> en fonction de </w:t>
-      </w:r>
-      <w:proofErr w:type="spellStart"/>
-      <w:proofErr w:type="gramStart"/>
-      <w:r>
-        <w:rPr>
-          <w:rFonts w:ascii="Times New Roman" w:hAnsi="Times New Roman" w:cs="Times New Roman"/>
-          <w:b/>
-          <w:bCs/>
-          <w:color w:val="0070C0"/>
-          <w:sz w:val="24"/>
-          <w:szCs w:val="24"/>
-        </w:rPr>
-        <w:t>Qr</w:t>
-      </w:r>
-      <w:proofErr w:type="spellEnd"/>
-      <w:r>
-        <w:rPr>
-          <w:rFonts w:ascii="Times New Roman" w:hAnsi="Times New Roman" w:cs="Times New Roman"/>
-          <w:b/>
-          <w:bCs/>
-          <w:color w:val="0070C0"/>
-          <w:sz w:val="24"/>
-          <w:szCs w:val="24"/>
-        </w:rPr>
-        <w:t xml:space="preserve"> )</w:t>
-      </w:r>
-      <w:proofErr w:type="gramEnd"/>
-    </w:p>
-    <w:p>
-      <w:pPr>
-        <w:spacing w:after="0"/>
-        <w:jc w:val="center"/>
-        <w:rPr>
-          <w:rFonts w:ascii="Times New Roman" w:hAnsi="Times New Roman" w:cs="Times New Roman"/>
-          <w:b/>
-          <w:bCs/>
-          <w:sz w:val="24"/>
-          <w:szCs w:val="24"/>
-        </w:rPr>
-      </w:pPr>
-      <w:proofErr w:type="spellStart"/>
-      <w:r>
-        <w:rPr>
-          <w:rFonts w:ascii="Times New Roman" w:hAnsi="Times New Roman" w:cs="Times New Roman"/>
-          <w:b/>
-          <w:bCs/>
-          <w:sz w:val="24"/>
-          <w:szCs w:val="24"/>
-        </w:rPr>
-        <w:t>Δ</w:t>
-      </w:r>
-      <w:r>
-        <w:rPr>
-          <w:rFonts w:ascii="Times New Roman" w:hAnsi="Times New Roman" w:cs="Times New Roman"/>
-          <w:b/>
-          <w:bCs/>
-          <w:sz w:val="24"/>
-          <w:szCs w:val="24"/>
-          <w:vertAlign w:val="subscript"/>
-        </w:rPr>
-        <w:t>r</w:t>
-      </w:r>
-      <w:r>
-        <w:rPr>
-          <w:rFonts w:ascii="Times New Roman" w:hAnsi="Times New Roman" w:cs="Times New Roman"/>
-          <w:b/>
-          <w:bCs/>
-          <w:sz w:val="24"/>
-          <w:szCs w:val="24"/>
-        </w:rPr>
-        <w:t>G</w:t>
-      </w:r>
-      <w:proofErr w:type="spellEnd"/>
-      <w:r>
-        <w:rPr>
-          <w:rFonts w:ascii="Times New Roman" w:hAnsi="Times New Roman" w:cs="Times New Roman"/>
-          <w:b/>
-          <w:bCs/>
-          <w:sz w:val="24"/>
-          <w:szCs w:val="24"/>
-        </w:rPr>
-        <w:t xml:space="preserve"> = - </w:t>
-      </w:r>
-      <w:r>
-        <w:rPr>
-          <w:rFonts w:ascii="Times New Roman" w:hAnsi="Times New Roman" w:cs="Times New Roman"/>
-          <w:b/>
-          <w:bCs/>
-          <w:sz w:val="24"/>
-          <w:szCs w:val="24"/>
-        </w:rPr>
-        <w:t>n</w:t>
-      </w:r>
-      <w:r>
-        <w:rPr>
-          <w:rFonts w:ascii="Times New Roman" w:hAnsi="Times New Roman" w:cs="Times New Roman"/>
-          <w:b/>
-          <w:bCs/>
-          <w:sz w:val="24"/>
-          <w:szCs w:val="24"/>
-        </w:rPr>
-        <w:t xml:space="preserve"> F</w:t>
-      </w:r>
-      <w:r>
-        <w:rPr>
-          <w:rFonts w:ascii="Times New Roman" w:hAnsi="Times New Roman" w:cs="Times New Roman"/>
-          <w:b/>
-          <w:bCs/>
-          <w:sz w:val="24"/>
-          <w:szCs w:val="24"/>
-        </w:rPr>
-        <w:t xml:space="preserve"> e </w:t>
-      </w:r>
-      <w:r>
-        <w:rPr>
-          <w:rFonts w:ascii="Times New Roman" w:hAnsi="Times New Roman" w:cs="Times New Roman"/>
-          <w:b/>
-          <w:bCs/>
-          <w:sz w:val="24"/>
-          <w:szCs w:val="24"/>
-        </w:rPr>
-        <w:t xml:space="preserve">= - n </w:t>
-      </w:r>
-      <w:proofErr w:type="gramStart"/>
-      <w:r>
-        <w:rPr>
-          <w:rFonts w:ascii="Times New Roman" w:hAnsi="Times New Roman" w:cs="Times New Roman"/>
-          <w:b/>
-          <w:bCs/>
-          <w:sz w:val="24"/>
-          <w:szCs w:val="24"/>
-        </w:rPr>
-        <w:t>F(</w:t>
-      </w:r>
-      <w:proofErr w:type="gramEnd"/>
-      <w:r>
-        <w:rPr>
-          <w:rFonts w:ascii="Times New Roman" w:hAnsi="Times New Roman" w:cs="Times New Roman"/>
-          <w:b/>
-          <w:bCs/>
-          <w:sz w:val="24"/>
-          <w:szCs w:val="24"/>
-        </w:rPr>
-        <w:t>E</w:t>
-      </w:r>
-      <w:r>
-        <w:rPr>
-          <w:rFonts w:ascii="Times New Roman" w:hAnsi="Times New Roman" w:cs="Times New Roman"/>
-          <w:b/>
-          <w:bCs/>
-          <w:sz w:val="24"/>
-          <w:szCs w:val="24"/>
-          <w:vertAlign w:val="subscript"/>
-        </w:rPr>
-        <w:t>+</w:t>
-      </w:r>
-      <w:r>
-        <w:rPr>
-          <w:rFonts w:ascii="Times New Roman" w:hAnsi="Times New Roman" w:cs="Times New Roman"/>
-          <w:b/>
-          <w:bCs/>
-          <w:sz w:val="24"/>
-          <w:szCs w:val="24"/>
-        </w:rPr>
-        <w:t>- E-)</w:t>
-      </w:r>
-    </w:p>
-    <w:p>
-      <w:pPr>
-        <w:spacing w:after="0"/>
-        <w:jc w:val="both"/>
-        <w:rPr>
-          <w:rFonts w:ascii="Times New Roman" w:hAnsi="Times New Roman" w:cs="Times New Roman"/>
-          <w:sz w:val="24"/>
-          <w:szCs w:val="24"/>
-        </w:rPr>
-      </w:pPr>
-      <w:proofErr w:type="gramStart"/>
-      <w:r>
-        <w:rPr>
-          <w:rFonts w:ascii="Times New Roman" w:hAnsi="Times New Roman" w:cs="Times New Roman"/>
-          <w:sz w:val="24"/>
-          <w:szCs w:val="24"/>
-        </w:rPr>
-        <w:t>o</w:t>
-      </w:r>
-      <w:r>
-        <w:rPr>
-          <w:rFonts w:ascii="Times New Roman" w:hAnsi="Times New Roman" w:cs="Times New Roman"/>
-          <w:sz w:val="24"/>
-          <w:szCs w:val="24"/>
-        </w:rPr>
-        <w:t>ù</w:t>
-      </w:r>
-      <w:proofErr w:type="gramEnd"/>
-      <w:r>
-        <w:rPr>
-          <w:rFonts w:ascii="Times New Roman" w:hAnsi="Times New Roman" w:cs="Times New Roman"/>
-          <w:sz w:val="24"/>
-          <w:szCs w:val="24"/>
-        </w:rPr>
-        <w:t xml:space="preserve"> e est la force électromotrice au borne de la pile </w:t>
-      </w:r>
-      <w:r>
-        <w:rPr>
-          <w:rFonts w:ascii="Times New Roman" w:hAnsi="Times New Roman" w:cs="Times New Roman"/>
-          <w:b/>
-          <w:bCs/>
-          <w:sz w:val="24"/>
-          <w:szCs w:val="24"/>
-        </w:rPr>
-        <w:t xml:space="preserve">( e = </w:t>
-      </w:r>
-      <w:r>
-        <w:rPr>
-          <w:rFonts w:ascii="Times New Roman" w:hAnsi="Times New Roman" w:cs="Times New Roman"/>
-          <w:b/>
-          <w:bCs/>
-          <w:sz w:val="24"/>
-          <w:szCs w:val="24"/>
-        </w:rPr>
-        <w:t>E(Cu/Cu</w:t>
-      </w:r>
-      <w:r>
-        <w:rPr>
-          <w:rFonts w:ascii="Times New Roman" w:hAnsi="Times New Roman" w:cs="Times New Roman"/>
-          <w:b/>
-          <w:bCs/>
-          <w:sz w:val="24"/>
-          <w:szCs w:val="24"/>
-          <w:vertAlign w:val="superscript"/>
-        </w:rPr>
-        <w:t>2+</w:t>
-      </w:r>
-      <w:r>
-        <w:rPr>
-          <w:rFonts w:ascii="Times New Roman" w:hAnsi="Times New Roman" w:cs="Times New Roman"/>
-          <w:b/>
-          <w:bCs/>
-          <w:sz w:val="24"/>
-          <w:szCs w:val="24"/>
-        </w:rPr>
-        <w:t>)</w:t>
-      </w:r>
-      <w:r>
-        <w:rPr>
-          <w:rFonts w:ascii="Times New Roman" w:hAnsi="Times New Roman" w:cs="Times New Roman"/>
-          <w:b/>
-          <w:bCs/>
-          <w:sz w:val="24"/>
-          <w:szCs w:val="24"/>
-        </w:rPr>
-        <w:t xml:space="preserve"> -</w:t>
-      </w:r>
-      <w:r>
-        <w:rPr>
-          <w:rFonts w:ascii="Times New Roman" w:hAnsi="Times New Roman" w:cs="Times New Roman"/>
-          <w:b/>
-          <w:bCs/>
-          <w:sz w:val="24"/>
-          <w:szCs w:val="24"/>
-        </w:rPr>
-        <w:t xml:space="preserve"> </w:t>
-      </w:r>
-      <w:r>
-        <w:rPr>
-          <w:rFonts w:ascii="Times New Roman" w:hAnsi="Times New Roman" w:cs="Times New Roman"/>
-          <w:b/>
-          <w:bCs/>
-          <w:sz w:val="24"/>
-          <w:szCs w:val="24"/>
-        </w:rPr>
-        <w:t>E( Zn/Zn</w:t>
-      </w:r>
-      <w:r>
-        <w:rPr>
-          <w:rFonts w:ascii="Times New Roman" w:hAnsi="Times New Roman" w:cs="Times New Roman"/>
-          <w:b/>
-          <w:bCs/>
-          <w:sz w:val="24"/>
-          <w:szCs w:val="24"/>
-          <w:vertAlign w:val="superscript"/>
-        </w:rPr>
-        <w:t>2+</w:t>
-      </w:r>
-      <w:r>
-        <w:rPr>
-          <w:rFonts w:ascii="Times New Roman" w:hAnsi="Times New Roman" w:cs="Times New Roman"/>
-          <w:b/>
-          <w:bCs/>
-          <w:sz w:val="24"/>
-          <w:szCs w:val="24"/>
-        </w:rPr>
-        <w:t>)</w:t>
-      </w:r>
-      <w:r>
-        <w:rPr>
-          <w:rFonts w:ascii="Times New Roman" w:hAnsi="Times New Roman" w:cs="Times New Roman"/>
-          <w:b/>
-          <w:bCs/>
-          <w:sz w:val="24"/>
-          <w:szCs w:val="24"/>
-        </w:rPr>
-        <w:t xml:space="preserve">) </w:t>
-      </w:r>
-      <w:r>
-        <w:rPr>
-          <w:rFonts w:ascii="Times New Roman" w:hAnsi="Times New Roman" w:cs="Times New Roman"/>
-          <w:sz w:val="24"/>
-          <w:szCs w:val="24"/>
-        </w:rPr>
-        <w:t>et n le nb d’e- échangé lors de la réaction = 2 ici.</w:t>
-      </w:r>
-    </w:p>
-    <w:p>
-      <w:pPr>
-        <w:spacing w:after="0"/>
-        <w:jc w:val="center"/>
-        <w:rPr>
-          <w:rFonts w:ascii="Times New Roman" w:hAnsi="Times New Roman" w:cs="Times New Roman"/>
-          <w:b/>
-          <w:bCs/>
-          <w:sz w:val="24"/>
-          <w:szCs w:val="24"/>
-        </w:rPr>
-      </w:pPr>
-      <w:r>
-        <w:rPr>
-          <w:rFonts w:ascii="Times New Roman" w:hAnsi="Times New Roman" w:cs="Times New Roman"/>
-          <w:b/>
-          <w:bCs/>
-          <w:sz w:val="24"/>
-          <w:szCs w:val="24"/>
-        </w:rPr>
-        <w:t xml:space="preserve">Ainsi </w:t>
-      </w:r>
-      <w:proofErr w:type="spellStart"/>
-      <w:r>
-        <w:rPr>
-          <w:rFonts w:ascii="Times New Roman" w:hAnsi="Times New Roman" w:cs="Times New Roman"/>
-          <w:b/>
-          <w:bCs/>
-          <w:sz w:val="24"/>
-          <w:szCs w:val="24"/>
-        </w:rPr>
-        <w:t>Δ</w:t>
-      </w:r>
-      <w:r>
-        <w:rPr>
-          <w:rFonts w:ascii="Times New Roman" w:hAnsi="Times New Roman" w:cs="Times New Roman"/>
-          <w:b/>
-          <w:bCs/>
-          <w:sz w:val="24"/>
-          <w:szCs w:val="24"/>
-          <w:vertAlign w:val="subscript"/>
-        </w:rPr>
-        <w:t>r</w:t>
-      </w:r>
-      <w:r>
-        <w:rPr>
-          <w:rFonts w:ascii="Times New Roman" w:hAnsi="Times New Roman" w:cs="Times New Roman"/>
-          <w:b/>
-          <w:bCs/>
-          <w:sz w:val="24"/>
-          <w:szCs w:val="24"/>
-        </w:rPr>
-        <w:t>G</w:t>
-      </w:r>
-      <w:proofErr w:type="spellEnd"/>
-      <w:r>
-        <w:rPr>
-          <w:rFonts w:ascii="Times New Roman" w:hAnsi="Times New Roman" w:cs="Times New Roman"/>
-          <w:b/>
-          <w:bCs/>
-          <w:sz w:val="24"/>
-          <w:szCs w:val="24"/>
-        </w:rPr>
-        <w:t xml:space="preserve"> = </w:t>
-      </w:r>
-      <w:proofErr w:type="spellStart"/>
-      <w:r>
-        <w:rPr>
-          <w:rFonts w:ascii="Times New Roman" w:hAnsi="Times New Roman" w:cs="Times New Roman"/>
-          <w:b/>
-          <w:bCs/>
-          <w:sz w:val="24"/>
-          <w:szCs w:val="24"/>
-        </w:rPr>
-        <w:t>Δ</w:t>
-      </w:r>
-      <w:r>
-        <w:rPr>
-          <w:rFonts w:ascii="Times New Roman" w:hAnsi="Times New Roman" w:cs="Times New Roman"/>
-          <w:b/>
-          <w:bCs/>
-          <w:sz w:val="24"/>
-          <w:szCs w:val="24"/>
-          <w:vertAlign w:val="subscript"/>
-        </w:rPr>
-        <w:t>r</w:t>
-      </w:r>
-      <w:r>
-        <w:rPr>
-          <w:rFonts w:ascii="Times New Roman" w:hAnsi="Times New Roman" w:cs="Times New Roman"/>
-          <w:b/>
-          <w:bCs/>
-          <w:sz w:val="24"/>
-          <w:szCs w:val="24"/>
-        </w:rPr>
-        <w:t>G</w:t>
-      </w:r>
-      <w:proofErr w:type="spellEnd"/>
-      <w:r>
-        <w:rPr>
-          <w:rFonts w:ascii="Times New Roman" w:hAnsi="Times New Roman" w:cs="Times New Roman"/>
-          <w:b/>
-          <w:bCs/>
-          <w:sz w:val="24"/>
-          <w:szCs w:val="24"/>
-        </w:rPr>
-        <w:t xml:space="preserve">° + </w:t>
-      </w:r>
-      <w:proofErr w:type="spellStart"/>
-      <w:r>
-        <w:rPr>
-          <w:rFonts w:ascii="Times New Roman" w:hAnsi="Times New Roman" w:cs="Times New Roman"/>
-          <w:b/>
-          <w:bCs/>
-          <w:sz w:val="24"/>
-          <w:szCs w:val="24"/>
-        </w:rPr>
-        <w:t>RTln</w:t>
-      </w:r>
-      <w:proofErr w:type="spellEnd"/>
-      <w:r>
-        <w:rPr>
-          <w:rFonts w:ascii="Times New Roman" w:hAnsi="Times New Roman" w:cs="Times New Roman"/>
-          <w:b/>
-          <w:bCs/>
-          <w:sz w:val="24"/>
-          <w:szCs w:val="24"/>
-        </w:rPr>
-        <w:t xml:space="preserve"> (</w:t>
-      </w:r>
-      <w:proofErr w:type="spellStart"/>
-      <w:r>
-        <w:rPr>
-          <w:rFonts w:ascii="Times New Roman" w:hAnsi="Times New Roman" w:cs="Times New Roman"/>
-          <w:b/>
-          <w:bCs/>
-          <w:sz w:val="24"/>
-          <w:szCs w:val="24"/>
-        </w:rPr>
-        <w:t>Q</w:t>
-      </w:r>
-      <w:r>
-        <w:rPr>
-          <w:rFonts w:ascii="Times New Roman" w:hAnsi="Times New Roman" w:cs="Times New Roman"/>
-          <w:b/>
-          <w:bCs/>
-          <w:sz w:val="24"/>
-          <w:szCs w:val="24"/>
-          <w:vertAlign w:val="subscript"/>
-        </w:rPr>
-        <w:t>r</w:t>
-      </w:r>
-      <w:proofErr w:type="spellEnd"/>
-      <w:r>
-        <w:rPr>
-          <w:rFonts w:ascii="Times New Roman" w:hAnsi="Times New Roman" w:cs="Times New Roman"/>
-          <w:b/>
-          <w:bCs/>
-          <w:sz w:val="24"/>
-          <w:szCs w:val="24"/>
-        </w:rPr>
-        <w:t xml:space="preserve">) = -2 F e° + </w:t>
-      </w:r>
-      <w:proofErr w:type="spellStart"/>
-      <w:proofErr w:type="gramStart"/>
-      <w:r>
-        <w:rPr>
-          <w:rFonts w:ascii="Times New Roman" w:hAnsi="Times New Roman" w:cs="Times New Roman"/>
-          <w:b/>
-          <w:bCs/>
-          <w:sz w:val="24"/>
-          <w:szCs w:val="24"/>
-        </w:rPr>
-        <w:t>RTln</w:t>
-      </w:r>
-      <w:proofErr w:type="spellEnd"/>
-      <w:r>
-        <w:rPr>
-          <w:rFonts w:ascii="Times New Roman" w:hAnsi="Times New Roman" w:cs="Times New Roman"/>
-          <w:b/>
-          <w:bCs/>
-          <w:sz w:val="24"/>
-          <w:szCs w:val="24"/>
-        </w:rPr>
-        <w:t>(</w:t>
-      </w:r>
-      <w:proofErr w:type="spellStart"/>
-      <w:proofErr w:type="gramEnd"/>
-      <w:r>
-        <w:rPr>
-          <w:rFonts w:ascii="Times New Roman" w:hAnsi="Times New Roman" w:cs="Times New Roman"/>
-          <w:b/>
-          <w:bCs/>
-          <w:sz w:val="24"/>
-          <w:szCs w:val="24"/>
-        </w:rPr>
-        <w:t>Q</w:t>
-      </w:r>
-      <w:r>
-        <w:rPr>
-          <w:rFonts w:ascii="Times New Roman" w:hAnsi="Times New Roman" w:cs="Times New Roman"/>
-          <w:b/>
-          <w:bCs/>
-          <w:sz w:val="24"/>
-          <w:szCs w:val="24"/>
-          <w:vertAlign w:val="subscript"/>
-        </w:rPr>
-        <w:t>r</w:t>
-      </w:r>
-      <w:proofErr w:type="spellEnd"/>
-      <w:r>
-        <w:rPr>
-          <w:rFonts w:ascii="Times New Roman" w:hAnsi="Times New Roman" w:cs="Times New Roman"/>
-          <w:b/>
-          <w:bCs/>
-          <w:sz w:val="24"/>
-          <w:szCs w:val="24"/>
-        </w:rPr>
-        <w:t>)</w:t>
-      </w:r>
-    </w:p>
-    <w:p>
-      <w:pPr>
-        <w:spacing w:after="0"/>
-        <w:jc w:val="center"/>
-        <w:rPr>
-          <w:rFonts w:ascii="Times New Roman" w:hAnsi="Times New Roman" w:cs="Times New Roman"/>
-          <w:b/>
-          <w:bCs/>
-          <w:sz w:val="24"/>
-          <w:szCs w:val="24"/>
-        </w:rPr>
-      </w:pPr>
-    </w:p>
-    <w:p>
-      <w:pPr>
-        <w:spacing w:after="0"/>
-        <w:jc w:val="both"/>
-        <w:rPr>
-          <w:rFonts w:ascii="Times New Roman" w:eastAsiaTheme="minorEastAsia" w:hAnsi="Times New Roman" w:cs="Times New Roman"/>
-          <w:b/>
-          <w:bCs/>
-          <w:sz w:val="24"/>
-          <w:szCs w:val="24"/>
-        </w:rPr>
-      </w:pPr>
-      <w:r>
-        <w:rPr>
-          <w:rFonts w:ascii="Times New Roman" w:hAnsi="Times New Roman" w:cs="Times New Roman"/>
-          <w:sz w:val="24"/>
-          <w:szCs w:val="24"/>
-        </w:rPr>
-        <w:t xml:space="preserve">Or pour la pile de Daniell on a </w:t>
-      </w:r>
-      <w:proofErr w:type="spellStart"/>
-      <w:r>
-        <w:rPr>
-          <w:rFonts w:ascii="Times New Roman" w:hAnsi="Times New Roman" w:cs="Times New Roman"/>
-          <w:sz w:val="24"/>
-          <w:szCs w:val="24"/>
-        </w:rPr>
-        <w:t>Qr</w:t>
-      </w:r>
-      <w:proofErr w:type="spellEnd"/>
-      <w:r>
-        <w:rPr>
-          <w:rFonts w:ascii="Times New Roman" w:hAnsi="Times New Roman" w:cs="Times New Roman"/>
-          <w:sz w:val="24"/>
-          <w:szCs w:val="24"/>
-        </w:rPr>
-        <w:t xml:space="preserve">=1 </w:t>
-      </w:r>
-      <w:proofErr w:type="gramStart"/>
-      <w:r>
-        <w:rPr>
-          <w:rFonts w:ascii="Times New Roman" w:hAnsi="Times New Roman" w:cs="Times New Roman"/>
-          <w:sz w:val="24"/>
-          <w:szCs w:val="24"/>
-        </w:rPr>
-        <w:t xml:space="preserve">( </w:t>
-      </w:r>
-      <w:r>
-        <w:rPr>
-          <w:rFonts w:ascii="Times New Roman" w:hAnsi="Times New Roman" w:cs="Times New Roman"/>
-          <w:color w:val="0070C0"/>
-          <w:sz w:val="24"/>
-          <w:szCs w:val="24"/>
-        </w:rPr>
-        <w:t>les</w:t>
-      </w:r>
-      <w:proofErr w:type="gramEnd"/>
-      <w:r>
-        <w:rPr>
-          <w:rFonts w:ascii="Times New Roman" w:hAnsi="Times New Roman" w:cs="Times New Roman"/>
-          <w:color w:val="0070C0"/>
-          <w:sz w:val="24"/>
-          <w:szCs w:val="24"/>
-        </w:rPr>
-        <w:t xml:space="preserve"> deux solutions ont la même concentration) </w:t>
+        <w:t xml:space="preserve">les deux solutions ont la même concentration) </w:t>
       </w:r>
       <w:r>
         <w:rPr>
@@ -4980,37 +4412,16 @@
           <w:szCs w:val="24"/>
           <w:vertAlign w:val="superscript"/>
         </w:rPr>
-        <w:t>2</w:t>
-      </w:r>
-      <w:proofErr w:type="gramStart"/>
-      <w:r>
-        <w:rPr>
-          <w:rFonts w:ascii="Times New Roman" w:hAnsi="Times New Roman" w:cs="Times New Roman"/>
-          <w:color w:val="FB5123"/>
-          <w:sz w:val="24"/>
-          <w:szCs w:val="24"/>
-          <w:vertAlign w:val="superscript"/>
-        </w:rPr>
-        <w:t>+</w:t>
-      </w:r>
-      <w:r>
-        <w:rPr>
-          <w:rFonts w:ascii="Times New Roman" w:hAnsi="Times New Roman" w:cs="Times New Roman"/>
-          <w:color w:val="FB5123"/>
-          <w:sz w:val="24"/>
-          <w:szCs w:val="24"/>
-        </w:rPr>
-        <w:t>)-</w:t>
-      </w:r>
-      <w:proofErr w:type="gramEnd"/>
-      <w:r>
-        <w:rPr>
-          <w:rFonts w:ascii="Times New Roman" w:hAnsi="Times New Roman" w:cs="Times New Roman"/>
-          <w:color w:val="FB5123"/>
-          <w:sz w:val="24"/>
-          <w:szCs w:val="24"/>
-        </w:rPr>
-        <w:t>E°(Zn/Zn</w:t>
+        <w:t>2+</w:t>
+      </w:r>
+      <w:r>
+        <w:rPr>
+          <w:rFonts w:ascii="Times New Roman" w:hAnsi="Times New Roman" w:cs="Times New Roman"/>
+          <w:color w:val="FB5123"/>
+          <w:sz w:val="24"/>
+          <w:szCs w:val="24"/>
+        </w:rPr>
+        <w:t>)-E°(Zn/Zn</w:t>
       </w:r>
       <w:r>
         <w:rPr>
@@ -5106,10 +4517,8 @@
           <w:sz w:val="24"/>
           <w:szCs w:val="24"/>
         </w:rPr>
-        <w:t xml:space="preserve">Transition : L’autre méthode, et la plus accessible au fond, consiste à mesurer </w:t>
-      </w:r>
-      <w:proofErr w:type="spellStart"/>
-      <w:proofErr w:type="gramStart"/>
+        <w:t>Transition : L’autre méthode, et la plus accessible au fond, consiste à mesurer Q</w:t>
+      </w:r>
       <w:r>
         <w:rPr>
           <w:rFonts w:ascii="Times New Roman" w:hAnsi="Times New Roman" w:cs="Times New Roman"/>
@@ -5118,34 +4527,9 @@
           <w:color w:val="00B050"/>
           <w:sz w:val="24"/>
           <w:szCs w:val="24"/>
-        </w:rPr>
-        <w:t>Q</w:t>
-      </w:r>
-      <w:r>
-        <w:rPr>
-          <w:rFonts w:ascii="Times New Roman" w:hAnsi="Times New Roman" w:cs="Times New Roman"/>
-          <w:i/>
-          <w:iCs/>
-          <w:color w:val="00B050"/>
-          <w:sz w:val="24"/>
-          <w:szCs w:val="24"/>
           <w:vertAlign w:val="subscript"/>
         </w:rPr>
-        <w:t>r,eq</w:t>
-      </w:r>
-      <w:proofErr w:type="spellEnd"/>
-      <w:proofErr w:type="gramEnd"/>
-      <w:r>
-        <w:rPr>
-          <w:rFonts w:ascii="Times New Roman" w:hAnsi="Times New Roman" w:cs="Times New Roman"/>
-          <w:i/>
-          <w:iCs/>
-          <w:color w:val="00B050"/>
-          <w:sz w:val="24"/>
-          <w:szCs w:val="24"/>
-          <w:vertAlign w:val="subscript"/>
-        </w:rPr>
-        <w:t xml:space="preserve"> </w:t>
+        <w:t xml:space="preserve">r,eq </w:t>
       </w:r>
     </w:p>
     <w:p>
@@ -5537,16 +4921,7 @@
           <w:sz w:val="24"/>
           <w:szCs w:val="24"/>
         </w:rPr>
-        <w:t xml:space="preserve">On va ici voir cette méthode à travers la détermination du produit de solubilité de l’acide benzoïque </w:t>
-      </w:r>
-      <w:proofErr w:type="gramStart"/>
-      <w:r>
-        <w:rPr>
-          <w:rFonts w:ascii="Times New Roman" w:hAnsi="Times New Roman" w:cs="Times New Roman"/>
-          <w:sz w:val="24"/>
-          <w:szCs w:val="24"/>
-        </w:rPr>
-        <w:t>Ks </w:t>
+        <w:t>On va ici voir cette méthode à travers la détermination du produit de solubilité de l’acide benzoïque Ks </w:t>
       </w:r>
       <w:r>
         <w:rPr>
@@ -5556,7 +4931,6 @@
         </w:rPr>
         <w:t>.</w:t>
       </w:r>
-      <w:proofErr w:type="gramEnd"/>
       <w:r>
         <w:rPr>
           <w:rFonts w:ascii="Times New Roman" w:hAnsi="Times New Roman" w:cs="Times New Roman"/>
@@ -5565,27 +4939,15 @@
         </w:rPr>
         <w:t xml:space="preserve"> </w:t>
       </w:r>
-      <w:proofErr w:type="spellStart"/>
-      <w:r>
-        <w:rPr>
-          <w:rFonts w:ascii="Times New Roman" w:hAnsi="Times New Roman" w:cs="Times New Roman"/>
-          <w:b/>
-          <w:bCs/>
-          <w:sz w:val="24"/>
-          <w:szCs w:val="24"/>
-        </w:rPr>
-        <w:t>PhCOOH</w:t>
-      </w:r>
-      <w:proofErr w:type="spellEnd"/>
-      <w:r>
-        <w:rPr>
-          <w:rFonts w:ascii="Times New Roman" w:hAnsi="Times New Roman" w:cs="Times New Roman"/>
-          <w:b/>
-          <w:bCs/>
-          <w:sz w:val="24"/>
-          <w:szCs w:val="24"/>
-        </w:rPr>
-        <w:t>(s)</w:t>
+      <w:r>
+        <w:rPr>
+          <w:rFonts w:ascii="Times New Roman" w:hAnsi="Times New Roman" w:cs="Times New Roman"/>
+          <w:b/>
+          <w:bCs/>
+          <w:sz w:val="24"/>
+          <w:szCs w:val="24"/>
+        </w:rPr>
+        <w:t>PhCOOH(s)</w:t>
       </w:r>
       <w:r>
         <w:rPr>
@@ -5597,35 +4959,39 @@
         </w:rPr>
         <w:sym w:font="Wingdings" w:char="F0E0"/>
       </w:r>
-      <w:proofErr w:type="spellStart"/>
-      <w:r>
-        <w:rPr>
-          <w:rFonts w:ascii="Times New Roman" w:hAnsi="Times New Roman" w:cs="Times New Roman"/>
-          <w:b/>
-          <w:bCs/>
-          <w:sz w:val="24"/>
-          <w:szCs w:val="24"/>
-        </w:rPr>
-        <w:t>PhCOOH</w:t>
-      </w:r>
-      <w:proofErr w:type="spellEnd"/>
-      <w:r>
-        <w:rPr>
-          <w:rFonts w:ascii="Times New Roman" w:hAnsi="Times New Roman" w:cs="Times New Roman"/>
-          <w:b/>
-          <w:bCs/>
-          <w:sz w:val="24"/>
-          <w:szCs w:val="24"/>
-        </w:rPr>
-        <w:t xml:space="preserve">(aq) </w:t>
-      </w:r>
-      <w:r>
-        <w:rPr>
-          <w:rFonts w:ascii="Times New Roman" w:hAnsi="Times New Roman" w:cs="Times New Roman"/>
-          <w:sz w:val="24"/>
-          <w:szCs w:val="24"/>
-        </w:rPr>
-        <w:t>qui est un colorant alimentaire.</w:t>
+      <w:r>
+        <w:rPr>
+          <w:rFonts w:ascii="Times New Roman" w:hAnsi="Times New Roman" w:cs="Times New Roman"/>
+          <w:b/>
+          <w:bCs/>
+          <w:sz w:val="24"/>
+          <w:szCs w:val="24"/>
+        </w:rPr>
+        <w:t xml:space="preserve">PhCOOH(aq) </w:t>
+      </w:r>
+      <w:r>
+        <w:rPr>
+          <w:rFonts w:ascii="Times New Roman" w:hAnsi="Times New Roman" w:cs="Times New Roman"/>
+          <w:sz w:val="24"/>
+          <w:szCs w:val="24"/>
+        </w:rPr>
+        <w:t>qui est un</w:t>
+      </w:r>
+      <w:r>
+        <w:rPr>
+          <w:rFonts w:ascii="Times New Roman" w:hAnsi="Times New Roman" w:cs="Times New Roman"/>
+          <w:sz w:val="24"/>
+          <w:szCs w:val="24"/>
+        </w:rPr>
+        <w:t xml:space="preserve"> conservateur</w:t>
+      </w:r>
+      <w:r>
+        <w:rPr>
+          <w:rFonts w:ascii="Times New Roman" w:hAnsi="Times New Roman" w:cs="Times New Roman"/>
+          <w:sz w:val="24"/>
+          <w:szCs w:val="24"/>
+        </w:rPr>
+        <w:t xml:space="preserve"> alimentaire.</w:t>
       </w:r>
     </w:p>
     <w:p>
@@ -5656,8 +5022,6 @@
         </w:rPr>
         <w:t xml:space="preserve">Pour cela nous avons une solution aqueuse saturée en acide benzoïque, c’est-à-dire qu’il reste de l’acide benzoïque solide qui ne peut plus se dissoudre. On est donc à l’équilibre, et déterminer la concentration en acide benzoïque de cette solution donnera accès à </w:t>
       </w:r>
-      <w:proofErr w:type="spellStart"/>
-      <w:proofErr w:type="gramStart"/>
       <w:r>
         <w:rPr>
           <w:rFonts w:ascii="Times New Roman" w:hAnsi="Times New Roman" w:cs="Times New Roman"/>
@@ -5679,8 +5043,6 @@
         </w:rPr>
         <w:t>r,eq</w:t>
       </w:r>
-      <w:proofErr w:type="spellEnd"/>
-      <w:proofErr w:type="gramEnd"/>
       <w:r>
         <w:rPr>
           <w:rFonts w:ascii="Times New Roman" w:hAnsi="Times New Roman" w:cs="Times New Roman"/>
@@ -5754,27 +5116,15 @@
           <w:szCs w:val="24"/>
         </w:rPr>
       </w:pPr>
-      <w:proofErr w:type="spellStart"/>
-      <w:r>
-        <w:rPr>
-          <w:rFonts w:ascii="Times New Roman" w:hAnsi="Times New Roman" w:cs="Times New Roman"/>
-          <w:b/>
-          <w:bCs/>
-          <w:sz w:val="24"/>
-          <w:szCs w:val="24"/>
-        </w:rPr>
-        <w:t>PhCOOH</w:t>
-      </w:r>
-      <w:proofErr w:type="spellEnd"/>
-      <w:r>
-        <w:rPr>
-          <w:rFonts w:ascii="Times New Roman" w:hAnsi="Times New Roman" w:cs="Times New Roman"/>
-          <w:b/>
-          <w:bCs/>
-          <w:sz w:val="24"/>
-          <w:szCs w:val="24"/>
-        </w:rPr>
-        <w:t>(aq) + HO</w:t>
+      <w:r>
+        <w:rPr>
+          <w:rFonts w:ascii="Times New Roman" w:hAnsi="Times New Roman" w:cs="Times New Roman"/>
+          <w:b/>
+          <w:bCs/>
+          <w:sz w:val="24"/>
+          <w:szCs w:val="24"/>
+        </w:rPr>
+        <w:t>PhCOOH(aq) + HO</w:t>
       </w:r>
       <w:r>
         <w:rPr>
@@ -5815,20 +5165,8 @@
           <w:sz w:val="24"/>
           <w:szCs w:val="24"/>
         </w:rPr>
-        <w:t xml:space="preserve"> </w:t>
-      </w:r>
-      <w:proofErr w:type="spellStart"/>
-      <w:r>
-        <w:rPr>
-          <w:rFonts w:ascii="Times New Roman" w:hAnsi="Times New Roman" w:cs="Times New Roman"/>
-          <w:b/>
-          <w:bCs/>
-          <w:sz w:val="24"/>
-          <w:szCs w:val="24"/>
-        </w:rPr>
-        <w:t>Phcoo</w:t>
-      </w:r>
-      <w:proofErr w:type="spellEnd"/>
+        <w:t xml:space="preserve"> Phcoo</w:t>
+      </w:r>
       <w:r>
         <w:rPr>
           <w:rFonts w:ascii="Times New Roman" w:hAnsi="Times New Roman" w:cs="Times New Roman"/>
@@ -5912,18 +5250,7 @@
           <w:sz w:val="24"/>
           <w:szCs w:val="24"/>
         </w:rPr>
-        <w:t xml:space="preserve"> = </w:t>
-      </w:r>
-      <w:proofErr w:type="spellStart"/>
-      <w:r>
-        <w:rPr>
-          <w:rFonts w:ascii="Times New Roman" w:hAnsi="Times New Roman" w:cs="Times New Roman"/>
-          <w:b/>
-          <w:bCs/>
-          <w:sz w:val="24"/>
-          <w:szCs w:val="24"/>
-        </w:rPr>
-        <w:t>Q</w:t>
+        <w:t xml:space="preserve"> = Q</w:t>
       </w:r>
       <w:r>
         <w:rPr>
@@ -5934,9 +5261,18 @@
           <w:szCs w:val="24"/>
           <w:vertAlign w:val="subscript"/>
         </w:rPr>
-        <w:t>r</w:t>
-      </w:r>
-      <w:proofErr w:type="spellEnd"/>
+        <w:t>r, eq</w:t>
+      </w:r>
+      <w:r>
+        <w:rPr>
+          <w:rFonts w:ascii="Times New Roman" w:hAnsi="Times New Roman" w:cs="Times New Roman"/>
+          <w:b/>
+          <w:bCs/>
+          <w:sz w:val="24"/>
+          <w:szCs w:val="24"/>
+        </w:rPr>
+        <w:t xml:space="preserve"> = [PhCOOH(aq)]</w:t>
+      </w:r>
       <w:r>
         <w:rPr>
           <w:rFonts w:ascii="Times New Roman" w:hAnsi="Times New Roman" w:cs="Times New Roman"/>
@@ -5946,63 +5282,8 @@
           <w:szCs w:val="24"/>
           <w:vertAlign w:val="subscript"/>
         </w:rPr>
-        <w:t>, eq</w:t>
-      </w:r>
-      <w:r>
-        <w:rPr>
-          <w:rFonts w:ascii="Times New Roman" w:hAnsi="Times New Roman" w:cs="Times New Roman"/>
-          <w:b/>
-          <w:bCs/>
-          <w:sz w:val="24"/>
-          <w:szCs w:val="24"/>
-        </w:rPr>
-        <w:t xml:space="preserve"> = [</w:t>
-      </w:r>
-      <w:proofErr w:type="spellStart"/>
-      <w:r>
-        <w:rPr>
-          <w:rFonts w:ascii="Times New Roman" w:hAnsi="Times New Roman" w:cs="Times New Roman"/>
-          <w:b/>
-          <w:bCs/>
-          <w:sz w:val="24"/>
-          <w:szCs w:val="24"/>
-        </w:rPr>
-        <w:t>PhCOOH</w:t>
-      </w:r>
-      <w:proofErr w:type="spellEnd"/>
-      <w:r>
-        <w:rPr>
-          <w:rFonts w:ascii="Times New Roman" w:hAnsi="Times New Roman" w:cs="Times New Roman"/>
-          <w:b/>
-          <w:bCs/>
-          <w:sz w:val="24"/>
-          <w:szCs w:val="24"/>
-        </w:rPr>
-        <w:t>(aq</w:t>
-      </w:r>
-      <w:proofErr w:type="gramStart"/>
-      <w:r>
-        <w:rPr>
-          <w:rFonts w:ascii="Times New Roman" w:hAnsi="Times New Roman" w:cs="Times New Roman"/>
-          <w:b/>
-          <w:bCs/>
-          <w:sz w:val="24"/>
-          <w:szCs w:val="24"/>
-        </w:rPr>
-        <w:t>)]</w:t>
-      </w:r>
-      <w:r>
-        <w:rPr>
-          <w:rFonts w:ascii="Times New Roman" w:hAnsi="Times New Roman" w:cs="Times New Roman"/>
-          <w:b/>
-          <w:bCs/>
-          <w:sz w:val="24"/>
-          <w:szCs w:val="24"/>
-          <w:vertAlign w:val="subscript"/>
-        </w:rPr>
         <w:t>eq</w:t>
       </w:r>
-      <w:proofErr w:type="gramEnd"/>
       <w:r>
         <w:rPr>
           <w:rFonts w:ascii="Times New Roman" w:hAnsi="Times New Roman" w:cs="Times New Roman"/>
@@ -6319,27 +5600,7 @@
           <w:sz w:val="24"/>
           <w:szCs w:val="24"/>
         </w:rPr>
-        <w:t xml:space="preserve"> : dans bain thermostaté à 25°C, mettre un bécher de 100 </w:t>
-      </w:r>
-      <w:proofErr w:type="spellStart"/>
-      <w:r>
-        <w:rPr>
-          <w:rFonts w:ascii="Times New Roman" w:hAnsi="Times New Roman" w:cs="Times New Roman"/>
-          <w:color w:val="FB5123"/>
-          <w:sz w:val="24"/>
-          <w:szCs w:val="24"/>
-        </w:rPr>
-        <w:t>mL</w:t>
-      </w:r>
-      <w:proofErr w:type="spellEnd"/>
-      <w:r>
-        <w:rPr>
-          <w:rFonts w:ascii="Times New Roman" w:hAnsi="Times New Roman" w:cs="Times New Roman"/>
-          <w:color w:val="FB5123"/>
-          <w:sz w:val="24"/>
-          <w:szCs w:val="24"/>
-        </w:rPr>
-        <w:t xml:space="preserve"> d’eau et ajouter un excès d’acide benzoïque. </w:t>
+        <w:t xml:space="preserve"> : dans bain thermostaté à 25°C, mettre un bécher de 100 mL d’eau et ajouter un excès d’acide benzoïque. </w:t>
       </w:r>
       <w:r>
         <w:rPr>
@@ -6524,27 +5785,7 @@
           <w:sz w:val="24"/>
           <w:szCs w:val="24"/>
         </w:rPr>
-        <w:t xml:space="preserve"> (</w:t>
-      </w:r>
-      <w:proofErr w:type="gramStart"/>
-      <w:r>
-        <w:rPr>
-          <w:rFonts w:ascii="Times New Roman" w:hAnsi="Times New Roman" w:cs="Times New Roman"/>
-          <w:color w:val="FB5123"/>
-          <w:sz w:val="24"/>
-          <w:szCs w:val="24"/>
-        </w:rPr>
-        <w:t>zone</w:t>
-      </w:r>
-      <w:proofErr w:type="gramEnd"/>
-      <w:r>
-        <w:rPr>
-          <w:rFonts w:ascii="Times New Roman" w:hAnsi="Times New Roman" w:cs="Times New Roman"/>
-          <w:color w:val="FB5123"/>
-          <w:sz w:val="24"/>
-          <w:szCs w:val="24"/>
-        </w:rPr>
-        <w:t xml:space="preserve"> virage PH=6-8)</w:t>
+        <w:t xml:space="preserve"> (zone virage PH=6-8)</w:t>
       </w:r>
       <w:r>
         <w:rPr>
@@ -6614,18 +5855,7 @@
           <w:sz w:val="24"/>
           <w:szCs w:val="24"/>
         </w:rPr>
-        <w:t>A l’équivalence : n(</w:t>
-      </w:r>
-      <w:proofErr w:type="spellStart"/>
-      <w:r>
-        <w:rPr>
-          <w:rFonts w:ascii="Times New Roman" w:hAnsi="Times New Roman" w:cs="Times New Roman"/>
-          <w:b/>
-          <w:bCs/>
-          <w:sz w:val="24"/>
-          <w:szCs w:val="24"/>
-        </w:rPr>
-        <w:t>PhCOO</w:t>
+        <w:t>A l’équivalence : n(PhCOO</w:t>
       </w:r>
       <w:r>
         <w:rPr>
@@ -6637,7 +5867,6 @@
         </w:rPr>
         <w:t>H</w:t>
       </w:r>
-      <w:proofErr w:type="spellEnd"/>
       <w:r>
         <w:rPr>
           <w:rFonts w:ascii="Times New Roman" w:hAnsi="Times New Roman" w:cs="Times New Roman"/>
@@ -6687,18 +5916,7 @@
           <w:sz w:val="24"/>
           <w:szCs w:val="24"/>
         </w:rPr>
-        <w:t xml:space="preserve"> [</w:t>
-      </w:r>
-      <w:proofErr w:type="spellStart"/>
-      <w:r>
-        <w:rPr>
-          <w:rFonts w:ascii="Times New Roman" w:hAnsi="Times New Roman" w:cs="Times New Roman"/>
-          <w:b/>
-          <w:bCs/>
-          <w:sz w:val="24"/>
-          <w:szCs w:val="24"/>
-        </w:rPr>
-        <w:t>PhCOO</w:t>
+        <w:t xml:space="preserve"> [PhCOO</w:t>
       </w:r>
       <w:r>
         <w:rPr>
@@ -6710,7 +5928,6 @@
         </w:rPr>
         <w:t>H</w:t>
       </w:r>
-      <w:proofErr w:type="spellEnd"/>
       <w:r>
         <w:rPr>
           <w:rFonts w:ascii="Times New Roman" w:hAnsi="Times New Roman" w:cs="Times New Roman"/>
@@ -6761,20 +5978,8 @@
           <w:sz w:val="24"/>
           <w:szCs w:val="24"/>
         </w:rPr>
-        <w:t xml:space="preserve">]* </w:t>
-      </w:r>
-      <w:proofErr w:type="spellStart"/>
-      <w:r>
-        <w:rPr>
-          <w:rFonts w:ascii="Times New Roman" w:hAnsi="Times New Roman" w:cs="Times New Roman"/>
-          <w:b/>
-          <w:bCs/>
-          <w:sz w:val="24"/>
-          <w:szCs w:val="24"/>
-        </w:rPr>
-        <w:t>Veq</w:t>
-      </w:r>
-      <w:proofErr w:type="spellEnd"/>
+        <w:t>]* Veq</w:t>
+      </w:r>
     </w:p>
     <w:p>
       <w:pPr>
@@ -6796,18 +6001,7 @@
           <w:sz w:val="24"/>
           <w:szCs w:val="24"/>
         </w:rPr>
-        <w:t>Ks = [</w:t>
-      </w:r>
-      <w:proofErr w:type="spellStart"/>
-      <w:r>
-        <w:rPr>
-          <w:rFonts w:ascii="Times New Roman" w:hAnsi="Times New Roman" w:cs="Times New Roman"/>
-          <w:b/>
-          <w:bCs/>
-          <w:sz w:val="24"/>
-          <w:szCs w:val="24"/>
-        </w:rPr>
-        <w:t>PhCOO</w:t>
+        <w:t>Ks = [PhCOO</w:t>
       </w:r>
       <w:r>
         <w:rPr>
@@ -6819,7 +6013,6 @@
         </w:rPr>
         <w:t>H</w:t>
       </w:r>
-      <w:proofErr w:type="spellEnd"/>
       <w:r>
         <w:rPr>
           <w:rFonts w:ascii="Times New Roman" w:hAnsi="Times New Roman" w:cs="Times New Roman"/>
@@ -6849,41 +6042,7 @@
           <w:sz w:val="24"/>
           <w:szCs w:val="24"/>
         </w:rPr>
-        <w:t xml:space="preserve">]* </w:t>
-      </w:r>
-      <w:proofErr w:type="spellStart"/>
-      <w:proofErr w:type="gramStart"/>
-      <w:r>
-        <w:rPr>
-          <w:rFonts w:ascii="Times New Roman" w:hAnsi="Times New Roman" w:cs="Times New Roman"/>
-          <w:b/>
-          <w:bCs/>
-          <w:sz w:val="24"/>
-          <w:szCs w:val="24"/>
-        </w:rPr>
-        <w:t>Veq</w:t>
-      </w:r>
-      <w:proofErr w:type="spellEnd"/>
-      <w:r>
-        <w:rPr>
-          <w:rFonts w:ascii="Times New Roman" w:hAnsi="Times New Roman" w:cs="Times New Roman"/>
-          <w:b/>
-          <w:bCs/>
-          <w:sz w:val="24"/>
-          <w:szCs w:val="24"/>
-        </w:rPr>
-        <w:t>)/</w:t>
-      </w:r>
-      <w:proofErr w:type="gramEnd"/>
-      <w:r>
-        <w:rPr>
-          <w:rFonts w:ascii="Times New Roman" w:hAnsi="Times New Roman" w:cs="Times New Roman"/>
-          <w:b/>
-          <w:bCs/>
-          <w:sz w:val="24"/>
-          <w:szCs w:val="24"/>
-        </w:rPr>
-        <w:t>V</w:t>
+        <w:t>]* Veq)/V</w:t>
       </w:r>
       <w:r>
         <w:rPr>
@@ -7277,8 +6436,6 @@
         </w:rPr>
         <w:t xml:space="preserve">La valeur tabulée : </w:t>
       </w:r>
-      <w:proofErr w:type="spellStart"/>
-      <w:proofErr w:type="gramStart"/>
       <w:r>
         <w:rPr>
           <w:rFonts w:ascii="Times New Roman" w:hAnsi="Times New Roman" w:cs="Times New Roman"/>
@@ -7305,7 +6462,6 @@
         </w:rPr>
         <w:t>tab</w:t>
       </w:r>
-      <w:proofErr w:type="spellEnd"/>
       <w:r>
         <w:rPr>
           <w:rFonts w:ascii="Times New Roman" w:hAnsi="Times New Roman" w:cs="Times New Roman"/>
@@ -7320,16 +6476,7 @@
           <w:sz w:val="24"/>
           <w:szCs w:val="24"/>
         </w:rPr>
-        <w:t xml:space="preserve"> =</w:t>
-      </w:r>
-      <w:proofErr w:type="gramEnd"/>
-      <w:r>
-        <w:rPr>
-          <w:rFonts w:ascii="Times New Roman" w:hAnsi="Times New Roman" w:cs="Times New Roman"/>
-          <w:sz w:val="24"/>
-          <w:szCs w:val="24"/>
-        </w:rPr>
-        <w:t>0,0205 à 25°C</w:t>
+        <w:t xml:space="preserve"> =0,0205 à 25°C</w:t>
       </w:r>
     </w:p>
     <w:p>
@@ -7413,27 +6560,15 @@
           <w:szCs w:val="24"/>
         </w:rPr>
       </w:pPr>
-      <w:proofErr w:type="gramStart"/>
-      <w:r>
-        <w:rPr>
-          <w:rFonts w:ascii="Times New Roman" w:hAnsi="Times New Roman" w:cs="Times New Roman"/>
-          <w:b/>
-          <w:bCs/>
-          <w:sz w:val="24"/>
-          <w:szCs w:val="24"/>
-        </w:rPr>
-        <w:t>pH</w:t>
-      </w:r>
-      <w:proofErr w:type="gramEnd"/>
-      <w:r>
-        <w:rPr>
-          <w:rFonts w:ascii="Times New Roman" w:hAnsi="Times New Roman" w:cs="Times New Roman"/>
-          <w:b/>
-          <w:bCs/>
-          <w:sz w:val="24"/>
-          <w:szCs w:val="24"/>
-        </w:rPr>
-        <w:t> </w:t>
+      <w:r>
+        <w:rPr>
+          <w:rFonts w:ascii="Times New Roman" w:hAnsi="Times New Roman" w:cs="Times New Roman"/>
+          <w:b/>
+          <w:bCs/>
+          <w:sz w:val="24"/>
+          <w:szCs w:val="24"/>
+        </w:rPr>
+        <w:t>pH </w:t>
       </w:r>
       <w:r>
         <w:rPr>
@@ -7558,52 +6693,22 @@
           <w:szCs w:val="24"/>
         </w:rPr>
       </w:pPr>
-      <w:proofErr w:type="gramStart"/>
-      <w:r>
-        <w:rPr>
-          <w:rFonts w:ascii="Times New Roman" w:hAnsi="Times New Roman" w:cs="Times New Roman"/>
-          <w:sz w:val="24"/>
-          <w:szCs w:val="24"/>
-        </w:rPr>
-        <w:t>acide</w:t>
-      </w:r>
-      <w:proofErr w:type="gramEnd"/>
-      <w:r>
-        <w:rPr>
-          <w:rFonts w:ascii="Times New Roman" w:hAnsi="Times New Roman" w:cs="Times New Roman"/>
-          <w:sz w:val="24"/>
-          <w:szCs w:val="24"/>
-        </w:rPr>
-        <w:t xml:space="preserve">/base comme </w:t>
-      </w:r>
-      <w:proofErr w:type="spellStart"/>
-      <w:r>
-        <w:rPr>
-          <w:rFonts w:ascii="Times New Roman" w:hAnsi="Times New Roman" w:cs="Times New Roman"/>
-          <w:sz w:val="24"/>
-          <w:szCs w:val="24"/>
-        </w:rPr>
-        <w:t>PhCOOH</w:t>
-      </w:r>
-      <w:proofErr w:type="spellEnd"/>
-      <w:r>
-        <w:rPr>
-          <w:rFonts w:ascii="Times New Roman" w:hAnsi="Times New Roman" w:cs="Times New Roman"/>
-          <w:sz w:val="24"/>
-          <w:szCs w:val="24"/>
-        </w:rPr>
-        <w:t>/</w:t>
-      </w:r>
-      <w:proofErr w:type="spellStart"/>
-      <w:r>
-        <w:rPr>
-          <w:rFonts w:ascii="Times New Roman" w:hAnsi="Times New Roman" w:cs="Times New Roman"/>
-          <w:sz w:val="24"/>
-          <w:szCs w:val="24"/>
-        </w:rPr>
-        <w:t>PhCOO</w:t>
-      </w:r>
-      <w:proofErr w:type="spellEnd"/>
+      <w:r>
+        <w:rPr>
+          <w:rFonts w:ascii="Times New Roman" w:hAnsi="Times New Roman" w:cs="Times New Roman"/>
+          <w:sz w:val="24"/>
+          <w:szCs w:val="24"/>
+        </w:rPr>
+        <w:t xml:space="preserve">acide/base comme </w:t>
+      </w:r>
+      <w:r>
+        <w:rPr>
+          <w:rFonts w:ascii="Times New Roman" w:hAnsi="Times New Roman" w:cs="Times New Roman"/>
+          <w:sz w:val="24"/>
+          <w:szCs w:val="24"/>
+        </w:rPr>
+        <w:t>PhCOOH/PhCOO</w:t>
+      </w:r>
       <w:r>
         <w:rPr>
           <w:rFonts w:ascii="Times New Roman" w:hAnsi="Times New Roman" w:cs="Times New Roman"/>
@@ -7702,29 +6807,7 @@
           <w:sz w:val="24"/>
           <w:szCs w:val="24"/>
         </w:rPr>
-        <w:t>, à la demi-équivalence pH=</w:t>
-      </w:r>
-      <w:proofErr w:type="spellStart"/>
-      <w:r>
-        <w:rPr>
-          <w:rFonts w:ascii="Times New Roman" w:hAnsi="Times New Roman" w:cs="Times New Roman"/>
-          <w:b/>
-          <w:bCs/>
-          <w:sz w:val="24"/>
-          <w:szCs w:val="24"/>
-        </w:rPr>
-        <w:t>pKa</w:t>
-      </w:r>
-      <w:proofErr w:type="spellEnd"/>
-      <w:r>
-        <w:rPr>
-          <w:rFonts w:ascii="Times New Roman" w:hAnsi="Times New Roman" w:cs="Times New Roman"/>
-          <w:b/>
-          <w:bCs/>
-          <w:sz w:val="24"/>
-          <w:szCs w:val="24"/>
-        </w:rPr>
-        <w:t>.</w:t>
+        <w:t>, à la demi-équivalence pH=pKa.</w:t>
       </w:r>
       <w:r>
         <w:rPr>
@@ -7741,19 +6824,18 @@
           <w:sz w:val="24"/>
           <w:szCs w:val="24"/>
         </w:rPr>
-        <w:t>([</w:t>
-      </w:r>
-      <w:proofErr w:type="spellStart"/>
+        <w:t>([PhCOOH]</w:t>
+      </w:r>
       <w:r>
         <w:rPr>
           <w:rFonts w:ascii="Times New Roman" w:hAnsi="Times New Roman" w:cs="Times New Roman"/>
           <w:color w:val="4472C4" w:themeColor="accent1"/>
           <w:sz w:val="24"/>
           <w:szCs w:val="24"/>
-        </w:rPr>
-        <w:t>PhCOOH</w:t>
-      </w:r>
-      <w:proofErr w:type="spellEnd"/>
+          <w:vertAlign w:val="subscript"/>
+        </w:rPr>
+        <w:t>1/2</w:t>
+      </w:r>
       <w:r>
         <w:rPr>
           <w:rFonts w:ascii="Times New Roman" w:hAnsi="Times New Roman" w:cs="Times New Roman"/>
@@ -7761,38 +6843,8 @@
           <w:sz w:val="24"/>
           <w:szCs w:val="24"/>
         </w:rPr>
-        <w:t>]</w:t>
-      </w:r>
-      <w:r>
-        <w:rPr>
-          <w:rFonts w:ascii="Times New Roman" w:hAnsi="Times New Roman" w:cs="Times New Roman"/>
-          <w:color w:val="4472C4" w:themeColor="accent1"/>
-          <w:sz w:val="24"/>
-          <w:szCs w:val="24"/>
-          <w:vertAlign w:val="subscript"/>
-        </w:rPr>
-        <w:t>1/2</w:t>
-      </w:r>
-      <w:r>
-        <w:rPr>
-          <w:rFonts w:ascii="Times New Roman" w:hAnsi="Times New Roman" w:cs="Times New Roman"/>
-          <w:color w:val="4472C4" w:themeColor="accent1"/>
-          <w:sz w:val="24"/>
-          <w:szCs w:val="24"/>
-        </w:rPr>
-        <w:t>=[</w:t>
-      </w:r>
-      <w:proofErr w:type="spellStart"/>
-      <w:r>
-        <w:rPr>
-          <w:rFonts w:ascii="Times New Roman" w:hAnsi="Times New Roman" w:cs="Times New Roman"/>
-          <w:color w:val="4472C4" w:themeColor="accent1"/>
-          <w:sz w:val="24"/>
-          <w:szCs w:val="24"/>
-        </w:rPr>
-        <w:t>PhCOO</w:t>
-      </w:r>
-      <w:proofErr w:type="spellEnd"/>
+        <w:t>=[PhCOO</w:t>
+      </w:r>
       <w:r>
         <w:rPr>
           <w:rFonts w:ascii="Times New Roman" w:hAnsi="Times New Roman" w:cs="Times New Roman"/>
@@ -8092,27 +7144,7 @@
           <w:sz w:val="24"/>
           <w:szCs w:val="24"/>
         </w:rPr>
-        <w:t xml:space="preserve">:   Détermination du </w:t>
-      </w:r>
-      <w:proofErr w:type="spellStart"/>
-      <w:r>
-        <w:rPr>
-          <w:rFonts w:ascii="Times New Roman" w:hAnsi="Times New Roman" w:cs="Times New Roman"/>
-          <w:color w:val="FB5123"/>
-          <w:sz w:val="24"/>
-          <w:szCs w:val="24"/>
-        </w:rPr>
-        <w:t>pKa</w:t>
-      </w:r>
-      <w:proofErr w:type="spellEnd"/>
-      <w:r>
-        <w:rPr>
-          <w:rFonts w:ascii="Times New Roman" w:hAnsi="Times New Roman" w:cs="Times New Roman"/>
-          <w:color w:val="FB5123"/>
-          <w:sz w:val="24"/>
-          <w:szCs w:val="24"/>
-        </w:rPr>
-        <w:t xml:space="preserve"> de l’acide benzoïque</w:t>
+        <w:t>:   Détermination du pKa de l’acide benzoïque</w:t>
       </w:r>
     </w:p>
     <w:p>
@@ -8182,27 +7214,7 @@
           <w:sz w:val="24"/>
           <w:szCs w:val="24"/>
         </w:rPr>
-        <w:t>pH=</w:t>
-      </w:r>
-      <w:proofErr w:type="spellStart"/>
-      <w:r>
-        <w:rPr>
-          <w:rFonts w:ascii="Times New Roman" w:hAnsi="Times New Roman" w:cs="Times New Roman"/>
-          <w:color w:val="FB5123"/>
-          <w:sz w:val="24"/>
-          <w:szCs w:val="24"/>
-        </w:rPr>
-        <w:t>pKa</w:t>
-      </w:r>
-      <w:proofErr w:type="spellEnd"/>
-      <w:r>
-        <w:rPr>
-          <w:rFonts w:ascii="Times New Roman" w:hAnsi="Times New Roman" w:cs="Times New Roman"/>
-          <w:color w:val="FB5123"/>
-          <w:sz w:val="24"/>
-          <w:szCs w:val="24"/>
-        </w:rPr>
-        <w:t xml:space="preserve"> = </w:t>
+        <w:t xml:space="preserve">pH=pKa = </w:t>
       </w:r>
       <w:r>
         <w:rPr>
@@ -8237,27 +7249,7 @@
           <w:sz w:val="24"/>
           <w:szCs w:val="24"/>
         </w:rPr>
-        <w:t xml:space="preserve">Pour que cette méthode fonctionne, il faut qu’il y </w:t>
-      </w:r>
-      <w:proofErr w:type="gramStart"/>
-      <w:r>
-        <w:rPr>
-          <w:rFonts w:ascii="Times New Roman" w:hAnsi="Times New Roman" w:cs="Times New Roman"/>
-          <w:color w:val="FB5123"/>
-          <w:sz w:val="24"/>
-          <w:szCs w:val="24"/>
-        </w:rPr>
-        <w:t>ai</w:t>
-      </w:r>
-      <w:proofErr w:type="gramEnd"/>
-      <w:r>
-        <w:rPr>
-          <w:rFonts w:ascii="Times New Roman" w:hAnsi="Times New Roman" w:cs="Times New Roman"/>
-          <w:color w:val="FB5123"/>
-          <w:sz w:val="24"/>
-          <w:szCs w:val="24"/>
-        </w:rPr>
-        <w:t xml:space="preserve"> plus d’acide que d’ions H</w:t>
+        <w:t>Pour que cette méthode fonctionne, il faut qu’il y ai plus d’acide que d’ions H</w:t>
       </w:r>
       <w:r>
         <w:rPr>
@@ -8343,23 +7335,13 @@
           <w:szCs w:val="24"/>
         </w:rPr>
       </w:pPr>
-      <w:proofErr w:type="gramStart"/>
-      <w:r>
-        <w:rPr>
-          <w:rFonts w:ascii="Times New Roman" w:hAnsi="Times New Roman" w:cs="Times New Roman"/>
-          <w:sz w:val="24"/>
-          <w:szCs w:val="24"/>
-        </w:rPr>
-        <w:t>Si il</w:t>
-      </w:r>
-      <w:proofErr w:type="gramEnd"/>
-      <w:r>
-        <w:rPr>
-          <w:rFonts w:ascii="Times New Roman" w:hAnsi="Times New Roman" w:cs="Times New Roman"/>
-          <w:sz w:val="24"/>
-          <w:szCs w:val="24"/>
-        </w:rPr>
-        <w:t xml:space="preserve"> y a apparition ou disparition </w:t>
+      <w:r>
+        <w:rPr>
+          <w:rFonts w:ascii="Times New Roman" w:hAnsi="Times New Roman" w:cs="Times New Roman"/>
+          <w:sz w:val="24"/>
+          <w:szCs w:val="24"/>
+        </w:rPr>
+        <w:t xml:space="preserve">Si il y a apparition ou disparition </w:t>
       </w:r>
       <w:r>
         <w:rPr>
@@ -8398,23 +7380,13 @@
           <w:szCs w:val="24"/>
         </w:rPr>
       </w:pPr>
-      <w:proofErr w:type="gramStart"/>
-      <w:r>
-        <w:rPr>
-          <w:rFonts w:ascii="Times New Roman" w:hAnsi="Times New Roman" w:cs="Times New Roman"/>
-          <w:sz w:val="24"/>
-          <w:szCs w:val="24"/>
-        </w:rPr>
-        <w:t>un</w:t>
-      </w:r>
-      <w:proofErr w:type="gramEnd"/>
-      <w:r>
-        <w:rPr>
-          <w:rFonts w:ascii="Times New Roman" w:hAnsi="Times New Roman" w:cs="Times New Roman"/>
-          <w:sz w:val="24"/>
-          <w:szCs w:val="24"/>
-        </w:rPr>
-        <w:t xml:space="preserve"> suivi </w:t>
+      <w:r>
+        <w:rPr>
+          <w:rFonts w:ascii="Times New Roman" w:hAnsi="Times New Roman" w:cs="Times New Roman"/>
+          <w:sz w:val="24"/>
+          <w:szCs w:val="24"/>
+        </w:rPr>
+        <w:t xml:space="preserve">un suivi </w:t>
       </w:r>
       <w:r>
         <w:rPr>
@@ -8528,27 +7500,15 @@
           <w:szCs w:val="24"/>
         </w:rPr>
       </w:pPr>
-      <w:proofErr w:type="gramStart"/>
-      <w:r>
-        <w:rPr>
-          <w:rFonts w:ascii="Times New Roman" w:hAnsi="Times New Roman" w:cs="Times New Roman"/>
-          <w:b/>
-          <w:bCs/>
-          <w:sz w:val="24"/>
-          <w:szCs w:val="24"/>
-        </w:rPr>
-        <w:t>via</w:t>
-      </w:r>
-      <w:proofErr w:type="gramEnd"/>
-      <w:r>
-        <w:rPr>
-          <w:rFonts w:ascii="Times New Roman" w:hAnsi="Times New Roman" w:cs="Times New Roman"/>
-          <w:b/>
-          <w:bCs/>
-          <w:sz w:val="24"/>
-          <w:szCs w:val="24"/>
-        </w:rPr>
-        <w:t xml:space="preserve"> la loi de Kohlrausch.  </w:t>
+      <w:r>
+        <w:rPr>
+          <w:rFonts w:ascii="Times New Roman" w:hAnsi="Times New Roman" w:cs="Times New Roman"/>
+          <w:b/>
+          <w:bCs/>
+          <w:sz w:val="24"/>
+          <w:szCs w:val="24"/>
+        </w:rPr>
+        <w:t xml:space="preserve">via la loi de Kohlrausch.  </w:t>
       </w:r>
       <w:r>
         <w:rPr>
@@ -8736,47 +7696,17 @@
           <w:sz w:val="24"/>
           <w:szCs w:val="24"/>
         </w:rPr>
-        <w:t xml:space="preserve">De façon </w:t>
-      </w:r>
-      <w:proofErr w:type="gramStart"/>
-      <w:r>
-        <w:rPr>
-          <w:rFonts w:ascii="Times New Roman" w:hAnsi="Times New Roman" w:cs="Times New Roman"/>
-          <w:sz w:val="24"/>
-          <w:szCs w:val="24"/>
-        </w:rPr>
-        <w:t>général ,</w:t>
-      </w:r>
-      <w:proofErr w:type="gramEnd"/>
-      <w:r>
-        <w:rPr>
-          <w:rFonts w:ascii="Times New Roman" w:hAnsi="Times New Roman" w:cs="Times New Roman"/>
-          <w:sz w:val="24"/>
-          <w:szCs w:val="24"/>
-        </w:rPr>
-        <w:t xml:space="preserve"> on a la loi de </w:t>
-      </w:r>
-      <w:proofErr w:type="spellStart"/>
-      <w:r>
-        <w:rPr>
-          <w:rFonts w:ascii="Times New Roman" w:hAnsi="Times New Roman" w:cs="Times New Roman"/>
-          <w:b/>
-          <w:bCs/>
-          <w:sz w:val="24"/>
-          <w:szCs w:val="24"/>
-        </w:rPr>
-        <w:t>Van’t</w:t>
-      </w:r>
-      <w:proofErr w:type="spellEnd"/>
-      <w:r>
-        <w:rPr>
-          <w:rFonts w:ascii="Times New Roman" w:hAnsi="Times New Roman" w:cs="Times New Roman"/>
-          <w:b/>
-          <w:bCs/>
-          <w:sz w:val="24"/>
-          <w:szCs w:val="24"/>
-        </w:rPr>
-        <w:t xml:space="preserve"> Hoff :</w:t>
+        <w:t xml:space="preserve">De façon général , on a la loi de </w:t>
+      </w:r>
+      <w:r>
+        <w:rPr>
+          <w:rFonts w:ascii="Times New Roman" w:hAnsi="Times New Roman" w:cs="Times New Roman"/>
+          <w:b/>
+          <w:bCs/>
+          <w:sz w:val="24"/>
+          <w:szCs w:val="24"/>
+        </w:rPr>
+        <w:t>Van’t Hoff :</w:t>
       </w:r>
       <w:r>
         <w:rPr>
@@ -9022,16 +7952,7 @@
           <w:sz w:val="24"/>
           <w:szCs w:val="24"/>
         </w:rPr>
-        <w:t xml:space="preserve">L’évolution de K° avec la température dépend donc du signe de </w:t>
-      </w:r>
-      <w:proofErr w:type="spellStart"/>
-      <w:r>
-        <w:rPr>
-          <w:rFonts w:ascii="Times New Roman" w:hAnsi="Times New Roman" w:cs="Times New Roman"/>
-          <w:sz w:val="24"/>
-          <w:szCs w:val="24"/>
-        </w:rPr>
-        <w:t>Δ</w:t>
+        <w:t>L’évolution de K° avec la température dépend donc du signe de Δ</w:t>
       </w:r>
       <w:r>
         <w:rPr>
@@ -9048,16 +7969,7 @@
           <w:sz w:val="24"/>
           <w:szCs w:val="24"/>
         </w:rPr>
-        <w:t>H</w:t>
-      </w:r>
-      <w:proofErr w:type="spellEnd"/>
-      <w:r>
-        <w:rPr>
-          <w:rFonts w:ascii="Times New Roman" w:hAnsi="Times New Roman" w:cs="Times New Roman"/>
-          <w:sz w:val="24"/>
-          <w:szCs w:val="24"/>
-        </w:rPr>
-        <w:t xml:space="preserve">°. </w:t>
+        <w:t xml:space="preserve">H°. </w:t>
       </w:r>
     </w:p>
     <w:p>
@@ -9076,25 +7988,7 @@
           <w:sz w:val="24"/>
           <w:szCs w:val="24"/>
         </w:rPr>
-        <w:t xml:space="preserve">Grâce à la loi de </w:t>
-      </w:r>
-      <w:proofErr w:type="spellStart"/>
-      <w:r>
-        <w:rPr>
-          <w:rFonts w:ascii="Times New Roman" w:hAnsi="Times New Roman" w:cs="Times New Roman"/>
-          <w:sz w:val="24"/>
-          <w:szCs w:val="24"/>
-        </w:rPr>
-        <w:t>Van’t</w:t>
-      </w:r>
-      <w:proofErr w:type="spellEnd"/>
-      <w:r>
-        <w:rPr>
-          <w:rFonts w:ascii="Times New Roman" w:hAnsi="Times New Roman" w:cs="Times New Roman"/>
-          <w:sz w:val="24"/>
-          <w:szCs w:val="24"/>
-        </w:rPr>
-        <w:t xml:space="preserve"> Hoff, on peut donc, connaissant</w:t>
+        <w:t>Grâce à la loi de Van’t Hoff, on peut donc, connaissant</w:t>
       </w:r>
       <w:r>
         <w:rPr>
@@ -9409,19 +8303,9 @@
           <w:sz w:val="24"/>
           <w:szCs w:val="24"/>
         </w:rPr>
-        <w:t xml:space="preserve"> mol/</w:t>
-      </w:r>
-      <w:proofErr w:type="gramStart"/>
-      <w:r>
-        <w:rPr>
-          <w:rFonts w:ascii="Times New Roman" w:hAnsi="Times New Roman" w:cs="Times New Roman"/>
-          <w:sz w:val="24"/>
-          <w:szCs w:val="24"/>
-        </w:rPr>
-        <w:t>L .</w:t>
+        <w:t xml:space="preserve"> mol/L .</w:t>
       </w:r>
       <w:bookmarkEnd w:id="1"/>
-      <w:proofErr w:type="gramEnd"/>
     </w:p>
     <w:p>
       <w:pPr>
@@ -9433,7 +8317,6 @@
           <w:szCs w:val="24"/>
         </w:rPr>
       </w:pPr>
-      <w:proofErr w:type="gramStart"/>
       <w:r>
         <w:rPr>
           <w:rFonts w:ascii="Times New Roman" w:hAnsi="Times New Roman" w:cs="Times New Roman"/>
@@ -9441,17 +8324,7 @@
           <w:sz w:val="24"/>
           <w:szCs w:val="24"/>
         </w:rPr>
-        <w:t>Si il</w:t>
-      </w:r>
-      <w:proofErr w:type="gramEnd"/>
-      <w:r>
-        <w:rPr>
-          <w:rFonts w:ascii="Times New Roman" w:hAnsi="Times New Roman" w:cs="Times New Roman"/>
-          <w:color w:val="4472C4" w:themeColor="accent1"/>
-          <w:sz w:val="24"/>
-          <w:szCs w:val="24"/>
-        </w:rPr>
-        <w:t xml:space="preserve"> y a le tps :  </w:t>
+        <w:t xml:space="preserve">Si il y a le tps :  </w:t>
       </w:r>
       <w:r>
         <w:rPr>
@@ -9546,36 +8419,16 @@
           <w:sz w:val="24"/>
           <w:szCs w:val="24"/>
         </w:rPr>
-        <w:t>0°C et 50°</w:t>
-      </w:r>
-      <w:proofErr w:type="gramStart"/>
-      <w:r>
-        <w:rPr>
-          <w:rFonts w:ascii="Times New Roman" w:hAnsi="Times New Roman" w:cs="Times New Roman"/>
-          <w:color w:val="FB5123"/>
-          <w:sz w:val="24"/>
-          <w:szCs w:val="24"/>
-        </w:rPr>
-        <w:t xml:space="preserve">C </w:t>
-      </w:r>
-      <w:r>
-        <w:rPr>
-          <w:rFonts w:ascii="Times New Roman" w:hAnsi="Times New Roman" w:cs="Times New Roman"/>
-          <w:color w:val="FB5123"/>
-          <w:sz w:val="24"/>
-          <w:szCs w:val="24"/>
-        </w:rPr>
-        <w:t>,</w:t>
-      </w:r>
-      <w:proofErr w:type="gramEnd"/>
-      <w:r>
-        <w:rPr>
-          <w:rFonts w:ascii="Times New Roman" w:hAnsi="Times New Roman" w:cs="Times New Roman"/>
-          <w:color w:val="FB5123"/>
-          <w:sz w:val="24"/>
-          <w:szCs w:val="24"/>
-        </w:rPr>
-        <w:t xml:space="preserve"> </w:t>
+        <w:t xml:space="preserve">0°C et 50°C </w:t>
+      </w:r>
+      <w:r>
+        <w:rPr>
+          <w:rFonts w:ascii="Times New Roman" w:hAnsi="Times New Roman" w:cs="Times New Roman"/>
+          <w:color w:val="FB5123"/>
+          <w:sz w:val="24"/>
+          <w:szCs w:val="24"/>
+        </w:rPr>
+        <w:t xml:space="preserve">, </w:t>
       </w:r>
       <w:r>
         <w:rPr>
@@ -9610,25 +8463,14 @@
         </w:rPr>
         <w:t xml:space="preserve"> </w:t>
       </w:r>
-      <w:proofErr w:type="gramStart"/>
-      <w:r>
-        <w:rPr>
-          <w:rFonts w:ascii="Times New Roman" w:hAnsi="Times New Roman" w:cs="Times New Roman"/>
-          <w:color w:val="FB5123"/>
-          <w:sz w:val="24"/>
-          <w:szCs w:val="24"/>
-        </w:rPr>
-        <w:t>dosage</w:t>
-      </w:r>
-      <w:proofErr w:type="gramEnd"/>
-      <w:r>
-        <w:rPr>
-          <w:rFonts w:ascii="Times New Roman" w:hAnsi="Times New Roman" w:cs="Times New Roman"/>
-          <w:color w:val="FB5123"/>
-          <w:sz w:val="24"/>
-          <w:szCs w:val="24"/>
-        </w:rPr>
-        <w:t xml:space="preserve"> colorimétrique BBT</w:t>
+      <w:r>
+        <w:rPr>
+          <w:rFonts w:ascii="Times New Roman" w:hAnsi="Times New Roman" w:cs="Times New Roman"/>
+          <w:color w:val="FB5123"/>
+          <w:sz w:val="24"/>
+          <w:szCs w:val="24"/>
+        </w:rPr>
+        <w:t>dosage colorimétrique BBT</w:t>
       </w:r>
       <w:r>
         <w:rPr>
@@ -9713,19 +8555,8 @@
           <w:sz w:val="24"/>
           <w:szCs w:val="24"/>
         </w:rPr>
-        <w:t xml:space="preserve"> mol/</w:t>
-      </w:r>
-      <w:proofErr w:type="gramStart"/>
-      <w:r>
-        <w:rPr>
-          <w:rFonts w:ascii="Times New Roman" w:hAnsi="Times New Roman" w:cs="Times New Roman"/>
-          <w:color w:val="FB5123"/>
-          <w:sz w:val="24"/>
-          <w:szCs w:val="24"/>
-        </w:rPr>
-        <w:t>L .</w:t>
-      </w:r>
-      <w:proofErr w:type="gramEnd"/>
+        <w:t xml:space="preserve"> mol/L .</w:t>
+      </w:r>
     </w:p>
     <w:p>
       <w:pPr>
@@ -9825,46 +8656,16 @@
           <w:sz w:val="24"/>
           <w:szCs w:val="24"/>
         </w:rPr>
-        <w:t xml:space="preserve">On trace donc </w:t>
-      </w:r>
-      <w:proofErr w:type="gramStart"/>
-      <w:r>
-        <w:rPr>
-          <w:rFonts w:ascii="Times New Roman" w:hAnsi="Times New Roman" w:cs="Times New Roman"/>
-          <w:color w:val="FB5123"/>
-          <w:sz w:val="24"/>
-          <w:szCs w:val="24"/>
-        </w:rPr>
-        <w:t>ln(</w:t>
-      </w:r>
-      <w:proofErr w:type="gramEnd"/>
-      <w:r>
-        <w:rPr>
-          <w:rFonts w:ascii="Times New Roman" w:hAnsi="Times New Roman" w:cs="Times New Roman"/>
-          <w:color w:val="FB5123"/>
-          <w:sz w:val="24"/>
-          <w:szCs w:val="24"/>
-        </w:rPr>
-        <w:t xml:space="preserve">Ks) = f(1/T) </w:t>
-      </w:r>
-      <w:r>
-        <w:rPr>
-          <w:rFonts w:ascii="Times New Roman" w:hAnsi="Times New Roman" w:cs="Times New Roman"/>
-          <w:color w:val="FB5123"/>
-          <w:sz w:val="24"/>
-          <w:szCs w:val="24"/>
-        </w:rPr>
-        <w:t xml:space="preserve">, en utilisant le point à </w:t>
-      </w:r>
-      <w:proofErr w:type="spellStart"/>
-      <w:r>
-        <w:rPr>
-          <w:rFonts w:ascii="Times New Roman" w:hAnsi="Times New Roman" w:cs="Times New Roman"/>
-          <w:color w:val="FB5123"/>
-          <w:sz w:val="24"/>
-          <w:szCs w:val="24"/>
-        </w:rPr>
-        <w:t>T</w:t>
+        <w:t xml:space="preserve">On trace donc ln(Ks) = f(1/T) </w:t>
+      </w:r>
+      <w:r>
+        <w:rPr>
+          <w:rFonts w:ascii="Times New Roman" w:hAnsi="Times New Roman" w:cs="Times New Roman"/>
+          <w:color w:val="FB5123"/>
+          <w:sz w:val="24"/>
+          <w:szCs w:val="24"/>
+        </w:rPr>
+        <w:t>, en utilisant le point à T</w:t>
       </w:r>
       <w:r>
         <w:rPr>
@@ -9876,7 +8677,6 @@
         </w:rPr>
         <w:t>amb</w:t>
       </w:r>
-      <w:proofErr w:type="spellEnd"/>
       <w:r>
         <w:rPr>
           <w:rFonts w:ascii="Times New Roman" w:hAnsi="Times New Roman" w:cs="Times New Roman"/>
@@ -9999,9 +8799,36 @@
           <w:sz w:val="24"/>
           <w:szCs w:val="24"/>
         </w:rPr>
-        <w:t xml:space="preserve">Déterminer </w:t>
-      </w:r>
-      <w:proofErr w:type="spellStart"/>
+        <w:t>Déterminer Δ</w:t>
+      </w:r>
+      <w:r>
+        <w:rPr>
+          <w:rFonts w:ascii="Times New Roman" w:hAnsi="Times New Roman" w:cs="Times New Roman"/>
+          <w:color w:val="FB5123"/>
+          <w:sz w:val="24"/>
+          <w:szCs w:val="24"/>
+          <w:vertAlign w:val="subscript"/>
+        </w:rPr>
+        <w:t>r</w:t>
+      </w:r>
+      <w:r>
+        <w:rPr>
+          <w:rFonts w:ascii="Times New Roman" w:hAnsi="Times New Roman" w:cs="Times New Roman"/>
+          <w:color w:val="FB5123"/>
+          <w:sz w:val="24"/>
+          <w:szCs w:val="24"/>
+        </w:rPr>
+        <w:t>H°</w:t>
+      </w:r>
+      <w:r>
+        <w:rPr>
+          <w:rFonts w:ascii="Times New Roman" w:hAnsi="Times New Roman" w:cs="Times New Roman"/>
+          <w:color w:val="FB5123"/>
+          <w:sz w:val="24"/>
+          <w:szCs w:val="24"/>
+        </w:rPr>
+        <w:t xml:space="preserve"> , valeur expérimentale du livre </w:t>
+      </w:r>
       <w:r>
         <w:rPr>
           <w:rFonts w:ascii="Times New Roman" w:hAnsi="Times New Roman" w:cs="Times New Roman"/>
@@ -10028,76 +8855,7 @@
           <w:sz w:val="24"/>
           <w:szCs w:val="24"/>
         </w:rPr>
-        <w:t>H</w:t>
-      </w:r>
-      <w:proofErr w:type="spellEnd"/>
-      <w:proofErr w:type="gramStart"/>
-      <w:r>
-        <w:rPr>
-          <w:rFonts w:ascii="Times New Roman" w:hAnsi="Times New Roman" w:cs="Times New Roman"/>
-          <w:color w:val="FB5123"/>
-          <w:sz w:val="24"/>
-          <w:szCs w:val="24"/>
-        </w:rPr>
-        <w:t>°</w:t>
-      </w:r>
-      <w:r>
-        <w:rPr>
-          <w:rFonts w:ascii="Times New Roman" w:hAnsi="Times New Roman" w:cs="Times New Roman"/>
-          <w:color w:val="FB5123"/>
-          <w:sz w:val="24"/>
-          <w:szCs w:val="24"/>
-        </w:rPr>
-        <w:t xml:space="preserve"> ,</w:t>
-      </w:r>
-      <w:proofErr w:type="gramEnd"/>
-      <w:r>
-        <w:rPr>
-          <w:rFonts w:ascii="Times New Roman" w:hAnsi="Times New Roman" w:cs="Times New Roman"/>
-          <w:color w:val="FB5123"/>
-          <w:sz w:val="24"/>
-          <w:szCs w:val="24"/>
-        </w:rPr>
-        <w:t xml:space="preserve"> valeur expérimentale du livre </w:t>
-      </w:r>
-      <w:proofErr w:type="spellStart"/>
-      <w:r>
-        <w:rPr>
-          <w:rFonts w:ascii="Times New Roman" w:hAnsi="Times New Roman" w:cs="Times New Roman"/>
-          <w:color w:val="FB5123"/>
-          <w:sz w:val="24"/>
-          <w:szCs w:val="24"/>
-        </w:rPr>
-        <w:t>Δ</w:t>
-      </w:r>
-      <w:r>
-        <w:rPr>
-          <w:rFonts w:ascii="Times New Roman" w:hAnsi="Times New Roman" w:cs="Times New Roman"/>
-          <w:color w:val="FB5123"/>
-          <w:sz w:val="24"/>
-          <w:szCs w:val="24"/>
-          <w:vertAlign w:val="subscript"/>
-        </w:rPr>
-        <w:t>r</w:t>
-      </w:r>
-      <w:r>
-        <w:rPr>
-          <w:rFonts w:ascii="Times New Roman" w:hAnsi="Times New Roman" w:cs="Times New Roman"/>
-          <w:color w:val="FB5123"/>
-          <w:sz w:val="24"/>
-          <w:szCs w:val="24"/>
-        </w:rPr>
-        <w:t>H</w:t>
-      </w:r>
-      <w:proofErr w:type="spellEnd"/>
-      <w:r>
-        <w:rPr>
-          <w:rFonts w:ascii="Times New Roman" w:hAnsi="Times New Roman" w:cs="Times New Roman"/>
-          <w:color w:val="FB5123"/>
-          <w:sz w:val="24"/>
-          <w:szCs w:val="24"/>
-        </w:rPr>
-        <w:t>° = 22,8 kJ.mol</w:t>
+        <w:t>H° = 22,8 kJ.mol</w:t>
       </w:r>
       <w:r>
         <w:rPr>
